--- a/resources/documents/tannerbarlow.resume.docx
+++ b/resources/documents/tannerbarlow.resume.docx
@@ -1,6 +1,6 @@
 
 <file path=word/document.xml><?xml version="1.0" encoding="utf-8"?>
-<w:document xmlns:wpc="http://schemas.microsoft.com/office/word/2010/wordprocessingCanvas" xmlns:cx="http://schemas.microsoft.com/office/drawing/2014/chartex" xmlns:cx1="http://schemas.microsoft.com/office/drawing/2015/9/8/chartex" xmlns:cx2="http://schemas.microsoft.com/office/drawing/2015/10/21/chartex" xmlns:mc="http://schemas.openxmlformats.org/markup-compatibility/2006" xmlns:o="urn:schemas-microsoft-com:office:office" xmlns:r="http://schemas.openxmlformats.org/officeDocument/2006/relationships" xmlns:m="http://schemas.openxmlformats.org/officeDocument/2006/math" xmlns:v="urn:schemas-microsoft-com:vml" xmlns:wp14="http://schemas.microsoft.com/office/word/2010/wordprocessingDrawing" xmlns:wp="http://schemas.openxmlformats.org/drawingml/2006/wordprocessingDrawing" xmlns:w10="urn:schemas-microsoft-com:office:word" xmlns:w="http://schemas.openxmlformats.org/wordprocessingml/2006/main" xmlns:w14="http://schemas.microsoft.com/office/word/2010/wordml" xmlns:w15="http://schemas.microsoft.com/office/word/2012/wordml" xmlns:w16se="http://schemas.microsoft.com/office/word/2015/wordml/symex" xmlns:wpg="http://schemas.microsoft.com/office/word/2010/wordprocessingGroup" xmlns:wpi="http://schemas.microsoft.com/office/word/2010/wordprocessingInk" xmlns:wne="http://schemas.microsoft.com/office/word/2006/wordml" xmlns:wps="http://schemas.microsoft.com/office/word/2010/wordprocessingShape" mc:Ignorable="w14 w15 w16se wp14">
+<w:document xmlns:wpc="http://schemas.microsoft.com/office/word/2010/wordprocessingCanvas" xmlns:cx="http://schemas.microsoft.com/office/drawing/2014/chartex" xmlns:cx1="http://schemas.microsoft.com/office/drawing/2015/9/8/chartex" xmlns:cx2="http://schemas.microsoft.com/office/drawing/2015/10/21/chartex" xmlns:cx3="http://schemas.microsoft.com/office/drawing/2016/5/9/chartex" xmlns:cx4="http://schemas.microsoft.com/office/drawing/2016/5/10/chartex" xmlns:cx5="http://schemas.microsoft.com/office/drawing/2016/5/11/chartex" xmlns:mc="http://schemas.openxmlformats.org/markup-compatibility/2006" xmlns:o="urn:schemas-microsoft-com:office:office" xmlns:r="http://schemas.openxmlformats.org/officeDocument/2006/relationships" xmlns:m="http://schemas.openxmlformats.org/officeDocument/2006/math" xmlns:v="urn:schemas-microsoft-com:vml" xmlns:wp14="http://schemas.microsoft.com/office/word/2010/wordprocessingDrawing" xmlns:wp="http://schemas.openxmlformats.org/drawingml/2006/wordprocessingDrawing" xmlns:w10="urn:schemas-microsoft-com:office:word" xmlns:w="http://schemas.openxmlformats.org/wordprocessingml/2006/main" xmlns:w14="http://schemas.microsoft.com/office/word/2010/wordml" xmlns:w15="http://schemas.microsoft.com/office/word/2012/wordml" xmlns:w16se="http://schemas.microsoft.com/office/word/2015/wordml/symex" xmlns:wpg="http://schemas.microsoft.com/office/word/2010/wordprocessingGroup" xmlns:wpi="http://schemas.microsoft.com/office/word/2010/wordprocessingInk" xmlns:wne="http://schemas.microsoft.com/office/word/2006/wordml" xmlns:wps="http://schemas.microsoft.com/office/word/2010/wordprocessingShape" mc:Ignorable="w14 w15 w16se wp14">
   <w:body>
     <w:p>
       <w:pPr>
@@ -13,8 +13,6 @@
           <w:szCs w:val="40"/>
         </w:rPr>
       </w:pPr>
-      <w:bookmarkStart w:id="0" w:name="_GoBack"/>
-      <w:bookmarkEnd w:id="0"/>
       <w:r>
         <w:rPr>
           <w:b/>
@@ -165,6 +163,13 @@
               </w:rPr>
               <w:t>C#</w:t>
             </w:r>
+            <w:r>
+              <w:rPr>
+                <w:sz w:val="22"/>
+                <w:szCs w:val="24"/>
+              </w:rPr>
+              <w:t>/.NET</w:t>
+            </w:r>
           </w:p>
         </w:tc>
         <w:tc>
@@ -202,6 +207,13 @@
                 <w:szCs w:val="24"/>
               </w:rPr>
             </w:pPr>
+            <w:r>
+              <w:rPr>
+                <w:sz w:val="22"/>
+                <w:szCs w:val="24"/>
+              </w:rPr>
+              <w:t>C/</w:t>
+            </w:r>
             <w:r>
               <w:rPr>
                 <w:sz w:val="22"/>
@@ -500,6 +512,9 @@
     </w:tbl>
     <w:p>
       <w:pPr>
+        <w:pBdr>
+          <w:top w:val="single" w:sz="4" w:space="1" w:color="auto"/>
+        </w:pBdr>
         <w:tabs>
           <w:tab w:val="left" w:pos="180"/>
           <w:tab w:val="left" w:pos="360"/>
@@ -1110,6 +1125,89 @@
           </w:p>
         </w:tc>
       </w:tr>
+      <w:tr>
+        <w:tc>
+          <w:tcPr>
+            <w:tcW w:w="2705" w:type="dxa"/>
+          </w:tcPr>
+          <w:p>
+            <w:pPr>
+              <w:rPr>
+                <w:sz w:val="22"/>
+                <w:szCs w:val="22"/>
+              </w:rPr>
+            </w:pPr>
+            <w:r>
+              <w:rPr>
+                <w:sz w:val="22"/>
+                <w:szCs w:val="22"/>
+              </w:rPr>
+              <w:t>Information Extraction</w:t>
+            </w:r>
+          </w:p>
+        </w:tc>
+        <w:tc>
+          <w:tcPr>
+            <w:tcW w:w="2700" w:type="dxa"/>
+          </w:tcPr>
+          <w:p>
+            <w:pPr>
+              <w:rPr>
+                <w:sz w:val="22"/>
+                <w:szCs w:val="22"/>
+              </w:rPr>
+            </w:pPr>
+            <w:r>
+              <w:rPr>
+                <w:sz w:val="22"/>
+                <w:szCs w:val="22"/>
+              </w:rPr>
+              <w:t>Data Mining</w:t>
+            </w:r>
+          </w:p>
+        </w:tc>
+        <w:tc>
+          <w:tcPr>
+            <w:tcW w:w="2695" w:type="dxa"/>
+          </w:tcPr>
+          <w:p>
+            <w:pPr>
+              <w:ind w:right="-360"/>
+              <w:outlineLvl w:val="0"/>
+              <w:rPr>
+                <w:szCs w:val="22"/>
+              </w:rPr>
+            </w:pPr>
+            <w:r>
+              <w:rPr>
+                <w:sz w:val="22"/>
+                <w:szCs w:val="22"/>
+              </w:rPr>
+              <w:t>Physics for Engineers</w:t>
+            </w:r>
+          </w:p>
+        </w:tc>
+        <w:tc>
+          <w:tcPr>
+            <w:tcW w:w="2695" w:type="dxa"/>
+          </w:tcPr>
+          <w:p>
+            <w:pPr>
+              <w:rPr>
+                <w:sz w:val="22"/>
+                <w:szCs w:val="22"/>
+              </w:rPr>
+            </w:pPr>
+            <w:r>
+              <w:rPr>
+                <w:sz w:val="22"/>
+                <w:szCs w:val="22"/>
+              </w:rPr>
+              <w:t>Senior Capstone</w:t>
+            </w:r>
+          </w:p>
+        </w:tc>
+      </w:tr>
     </w:tbl>
     <w:p>
       <w:pPr>
@@ -1141,6 +1239,7 @@
       <w:tblPr>
         <w:tblStyle w:val="TableGrid"/>
         <w:tblW w:w="0" w:type="auto"/>
+        <w:jc w:val="center"/>
         <w:tblBorders>
           <w:top w:val="none" w:sz="0" w:space="0" w:color="auto"/>
           <w:left w:val="none" w:sz="0" w:space="0" w:color="auto"/>
@@ -1152,49 +1251,65 @@
         <w:tblLook w:val="04A0" w:firstRow="1" w:lastRow="0" w:firstColumn="1" w:lastColumn="0" w:noHBand="0" w:noVBand="1"/>
       </w:tblPr>
       <w:tblGrid>
-        <w:gridCol w:w="2702"/>
-        <w:gridCol w:w="2693"/>
-        <w:gridCol w:w="5395"/>
+        <w:gridCol w:w="3596"/>
+        <w:gridCol w:w="3597"/>
+        <w:gridCol w:w="3597"/>
       </w:tblGrid>
       <w:tr>
-        <w:tc>
-          <w:tcPr>
-            <w:tcW w:w="2702" w:type="dxa"/>
+        <w:trPr>
+          <w:jc w:val="center"/>
+        </w:trPr>
+        <w:tc>
+          <w:tcPr>
+            <w:tcW w:w="3596" w:type="dxa"/>
           </w:tcPr>
           <w:p>
             <w:pPr>
               <w:tabs>
-                <w:tab w:val="left" w:pos="270"/>
-                <w:tab w:val="right" w:pos="10800"/>
+                <w:tab w:val="left" w:pos="360"/>
+                <w:tab w:val="left" w:pos="540"/>
+                <w:tab w:val="left" w:pos="3240"/>
+                <w:tab w:val="left" w:pos="6120"/>
+                <w:tab w:val="left" w:pos="8460"/>
               </w:tabs>
               <w:ind w:right="-360"/>
+              <w:jc w:val="center"/>
               <w:outlineLvl w:val="0"/>
               <w:rPr>
                 <w:b/>
+                <w:sz w:val="24"/>
+                <w:szCs w:val="24"/>
+              </w:rPr>
+            </w:pPr>
+            <w:r>
+              <w:rPr>
                 <w:sz w:val="21"/>
                 <w:szCs w:val="21"/>
               </w:rPr>
-            </w:pPr>
-            <w:r>
-              <w:rPr>
-                <w:sz w:val="21"/>
-                <w:szCs w:val="21"/>
-              </w:rPr>
               <w:t>Honors at Entrance – Full ride</w:t>
             </w:r>
           </w:p>
         </w:tc>
         <w:tc>
           <w:tcPr>
-            <w:tcW w:w="2693" w:type="dxa"/>
-          </w:tcPr>
-          <w:p>
-            <w:pPr>
+            <w:tcW w:w="3597" w:type="dxa"/>
+          </w:tcPr>
+          <w:p>
+            <w:pPr>
+              <w:tabs>
+                <w:tab w:val="left" w:pos="360"/>
+                <w:tab w:val="left" w:pos="540"/>
+                <w:tab w:val="left" w:pos="3240"/>
+                <w:tab w:val="left" w:pos="6120"/>
+                <w:tab w:val="left" w:pos="8460"/>
+              </w:tabs>
               <w:ind w:right="-360"/>
+              <w:jc w:val="center"/>
               <w:outlineLvl w:val="0"/>
               <w:rPr>
-                <w:sz w:val="22"/>
-                <w:szCs w:val="22"/>
+                <w:b/>
+                <w:sz w:val="24"/>
+                <w:szCs w:val="24"/>
               </w:rPr>
             </w:pPr>
             <w:r>
@@ -1208,23 +1323,32 @@
         </w:tc>
         <w:tc>
           <w:tcPr>
-            <w:tcW w:w="5395" w:type="dxa"/>
-          </w:tcPr>
-          <w:p>
-            <w:pPr>
+            <w:tcW w:w="3597" w:type="dxa"/>
+          </w:tcPr>
+          <w:p>
+            <w:pPr>
+              <w:tabs>
+                <w:tab w:val="left" w:pos="360"/>
+                <w:tab w:val="left" w:pos="540"/>
+                <w:tab w:val="left" w:pos="3240"/>
+                <w:tab w:val="left" w:pos="6120"/>
+                <w:tab w:val="left" w:pos="8460"/>
+              </w:tabs>
               <w:ind w:right="-360"/>
+              <w:jc w:val="center"/>
               <w:outlineLvl w:val="0"/>
               <w:rPr>
-                <w:sz w:val="22"/>
-                <w:szCs w:val="22"/>
-              </w:rPr>
-            </w:pPr>
-            <w:r>
-              <w:rPr>
-                <w:sz w:val="22"/>
-                <w:szCs w:val="22"/>
-              </w:rPr>
-              <w:t>Joseph and Phyllis Everton Memorial Scholarship</w:t>
+                <w:b/>
+                <w:sz w:val="24"/>
+                <w:szCs w:val="24"/>
+              </w:rPr>
+            </w:pPr>
+            <w:r>
+              <w:rPr>
+                <w:sz w:val="22"/>
+                <w:szCs w:val="22"/>
+              </w:rPr>
+              <w:t>Everton Memorial Scholarship</w:t>
             </w:r>
           </w:p>
         </w:tc>
@@ -1232,6 +1356,9 @@
     </w:tbl>
     <w:p>
       <w:pPr>
+        <w:pBdr>
+          <w:top w:val="single" w:sz="4" w:space="1" w:color="auto"/>
+        </w:pBdr>
         <w:tabs>
           <w:tab w:val="left" w:pos="360"/>
           <w:tab w:val="left" w:pos="540"/>
@@ -1865,6 +1992,9 @@
     </w:p>
     <w:p>
       <w:pPr>
+        <w:pBdr>
+          <w:top w:val="single" w:sz="4" w:space="1" w:color="auto"/>
+        </w:pBdr>
         <w:tabs>
           <w:tab w:val="left" w:pos="360"/>
           <w:tab w:val="left" w:pos="540"/>
@@ -1915,7 +2045,7 @@
           <w:ilvl w:val="0"/>
           <w:numId w:val="4"/>
         </w:numPr>
-        <w:ind w:left="540" w:right="-360" w:hanging="270"/>
+        <w:ind w:left="270" w:right="-360" w:hanging="180"/>
         <w:outlineLvl w:val="0"/>
         <w:rPr>
           <w:sz w:val="22"/>
@@ -1936,7 +2066,7 @@
           <w:ilvl w:val="0"/>
           <w:numId w:val="4"/>
         </w:numPr>
-        <w:ind w:left="540" w:right="-360" w:hanging="270"/>
+        <w:ind w:left="270" w:right="-360" w:hanging="180"/>
         <w:outlineLvl w:val="0"/>
         <w:rPr>
           <w:sz w:val="22"/>
@@ -1948,7 +2078,7 @@
           <w:sz w:val="22"/>
           <w:szCs w:val="24"/>
         </w:rPr>
-        <w:t>Morphological text analyzer (Java)</w:t>
+        <w:t>Automated word cloud generator for online articles (C#)</w:t>
       </w:r>
     </w:p>
     <w:p>
@@ -1957,7 +2087,7 @@
           <w:ilvl w:val="0"/>
           <w:numId w:val="4"/>
         </w:numPr>
-        <w:ind w:left="540" w:right="-360" w:hanging="270"/>
+        <w:ind w:left="270" w:right="-360" w:hanging="180"/>
         <w:outlineLvl w:val="0"/>
         <w:rPr>
           <w:sz w:val="22"/>
@@ -1969,14 +2099,21 @@
           <w:sz w:val="22"/>
           <w:szCs w:val="24"/>
         </w:rPr>
-        <w:t>Client and server of a networked game, similar to Agar.io, involving graphics, socket connections, collision detection and other gameplay logic</w:t>
-      </w:r>
-      <w:r>
-        <w:rPr>
-          <w:sz w:val="22"/>
-          <w:szCs w:val="24"/>
-        </w:rPr>
-        <w:t xml:space="preserve"> (C#)</w:t>
+        <w:t>Morphological analyzer</w:t>
+      </w:r>
+      <w:r>
+        <w:rPr>
+          <w:sz w:val="22"/>
+          <w:szCs w:val="24"/>
+        </w:rPr>
+        <w:t>, CKY Parser and Coreference resolver</w:t>
+      </w:r>
+      <w:r>
+        <w:rPr>
+          <w:sz w:val="22"/>
+          <w:szCs w:val="24"/>
+        </w:rPr>
+        <w:t xml:space="preserve"> (Java)</w:t>
       </w:r>
     </w:p>
     <w:p>
@@ -1985,7 +2122,7 @@
           <w:ilvl w:val="0"/>
           <w:numId w:val="4"/>
         </w:numPr>
-        <w:ind w:left="540" w:right="-360" w:hanging="270"/>
+        <w:ind w:left="270" w:right="-360" w:hanging="180"/>
         <w:outlineLvl w:val="0"/>
         <w:rPr>
           <w:sz w:val="22"/>
@@ -1997,29 +2134,10 @@
           <w:sz w:val="22"/>
           <w:szCs w:val="24"/>
         </w:rPr>
-        <w:t xml:space="preserve">Spreadsheet application similar to Excel </w:t>
-      </w:r>
-      <w:r>
-        <w:rPr>
-          <w:sz w:val="22"/>
-          <w:szCs w:val="24"/>
-        </w:rPr>
-        <w:t>(</w:t>
-      </w:r>
-      <w:r>
-        <w:rPr>
-          <w:sz w:val="22"/>
-          <w:szCs w:val="24"/>
-        </w:rPr>
-        <w:t>C#</w:t>
-      </w:r>
-      <w:r>
-        <w:rPr>
-          <w:sz w:val="22"/>
-          <w:szCs w:val="24"/>
-        </w:rPr>
-        <w:t>)</w:t>
-      </w:r>
+        <w:t>Cloud-hosted “Hackathon Management API” (C#)</w:t>
+      </w:r>
+      <w:bookmarkStart w:id="0" w:name="_GoBack"/>
+      <w:bookmarkEnd w:id="0"/>
     </w:p>
     <w:p>
       <w:pPr>
@@ -2027,7 +2145,7 @@
           <w:ilvl w:val="0"/>
           <w:numId w:val="4"/>
         </w:numPr>
-        <w:ind w:left="540" w:right="-360" w:hanging="270"/>
+        <w:ind w:left="270" w:right="-360" w:hanging="180"/>
         <w:outlineLvl w:val="0"/>
         <w:rPr>
           <w:sz w:val="22"/>
@@ -2055,7 +2173,7 @@
           <w:ilvl w:val="0"/>
           <w:numId w:val="4"/>
         </w:numPr>
-        <w:ind w:left="540" w:right="-360" w:hanging="270"/>
+        <w:ind w:left="270" w:right="-360" w:hanging="180"/>
         <w:outlineLvl w:val="0"/>
         <w:rPr>
           <w:sz w:val="22"/>
@@ -2076,28 +2194,7 @@
           <w:ilvl w:val="0"/>
           <w:numId w:val="4"/>
         </w:numPr>
-        <w:ind w:left="540" w:right="-360" w:hanging="270"/>
-        <w:outlineLvl w:val="0"/>
-        <w:rPr>
-          <w:sz w:val="22"/>
-          <w:szCs w:val="24"/>
-        </w:rPr>
-      </w:pPr>
-      <w:r>
-        <w:rPr>
-          <w:sz w:val="22"/>
-          <w:szCs w:val="24"/>
-        </w:rPr>
-        <w:t>Pixel editing application that exports to GIF(C++)</w:t>
-      </w:r>
-    </w:p>
-    <w:p>
-      <w:pPr>
-        <w:numPr>
-          <w:ilvl w:val="0"/>
-          <w:numId w:val="4"/>
-        </w:numPr>
-        <w:ind w:left="540" w:right="-360" w:hanging="270"/>
+        <w:ind w:left="270" w:right="-360" w:hanging="180"/>
         <w:outlineLvl w:val="0"/>
         <w:rPr>
           <w:sz w:val="22"/>
@@ -2134,12 +2231,15 @@
           <w:type w:val="continuous"/>
           <w:pgSz w:w="12240" w:h="15840"/>
           <w:pgMar w:top="720" w:right="720" w:bottom="432" w:left="720" w:header="720" w:footer="720" w:gutter="0"/>
-          <w:cols w:num="2" w:space="720"/>
+          <w:cols w:num="2" w:space="360"/>
         </w:sectPr>
       </w:pPr>
     </w:p>
     <w:p>
       <w:pPr>
+        <w:pBdr>
+          <w:top w:val="single" w:sz="4" w:space="1" w:color="auto"/>
+        </w:pBdr>
         <w:tabs>
           <w:tab w:val="left" w:pos="360"/>
           <w:tab w:val="left" w:pos="540"/>
@@ -2191,7 +2291,7 @@
           <w:ilvl w:val="0"/>
           <w:numId w:val="4"/>
         </w:numPr>
-        <w:ind w:left="540" w:right="-360" w:hanging="270"/>
+        <w:ind w:left="180" w:right="-360" w:hanging="180"/>
         <w:outlineLvl w:val="0"/>
         <w:rPr>
           <w:sz w:val="22"/>
@@ -2203,7 +2303,21 @@
           <w:sz w:val="22"/>
           <w:szCs w:val="24"/>
         </w:rPr>
-        <w:t>President, Computer Programmers at the University of Utah (CPU of U)</w:t>
+        <w:t xml:space="preserve">Executive Board </w:t>
+      </w:r>
+      <w:r>
+        <w:rPr>
+          <w:sz w:val="22"/>
+          <w:szCs w:val="24"/>
+        </w:rPr>
+        <w:t xml:space="preserve">member </w:t>
+      </w:r>
+      <w:r>
+        <w:rPr>
+          <w:sz w:val="22"/>
+          <w:szCs w:val="24"/>
+        </w:rPr>
+        <w:t>and Director of Technology for non-profit HackTheU</w:t>
       </w:r>
     </w:p>
     <w:p>
@@ -2212,7 +2326,7 @@
           <w:ilvl w:val="0"/>
           <w:numId w:val="4"/>
         </w:numPr>
-        <w:ind w:left="540" w:right="-360" w:hanging="270"/>
+        <w:ind w:left="180" w:right="-360" w:hanging="180"/>
         <w:outlineLvl w:val="0"/>
         <w:rPr>
           <w:sz w:val="22"/>
@@ -2224,7 +2338,7 @@
           <w:sz w:val="22"/>
           <w:szCs w:val="24"/>
         </w:rPr>
-        <w:t>CTO and Executive Committee member for HackTheU (University Hackathon)</w:t>
+        <w:t>President, Computer Programmers at the University of Utah (CPU of U)</w:t>
       </w:r>
     </w:p>
     <w:p>
@@ -2234,7 +2348,7 @@
           <w:ilvl w:val="0"/>
           <w:numId w:val="4"/>
         </w:numPr>
-        <w:ind w:left="540" w:right="-360" w:hanging="270"/>
+        <w:ind w:left="180" w:right="-360" w:hanging="180"/>
         <w:outlineLvl w:val="0"/>
         <w:rPr>
           <w:sz w:val="22"/>
@@ -2260,14 +2374,14 @@
           <w:sz w:val="22"/>
           <w:szCs w:val="24"/>
         </w:rPr>
-        <w:t xml:space="preserve">missionary </w:t>
-      </w:r>
-      <w:r>
-        <w:rPr>
-          <w:sz w:val="22"/>
-          <w:szCs w:val="24"/>
-        </w:rPr>
-        <w:t>for the LDS church in Santiago, Chile, leading as many as 204 missionaries at one time</w:t>
+        <w:t xml:space="preserve">missionary for the </w:t>
+      </w:r>
+      <w:r>
+        <w:rPr>
+          <w:sz w:val="22"/>
+          <w:szCs w:val="24"/>
+        </w:rPr>
+        <w:t>LDS church in Santiago, Chile, leading as many as 204 missionaries at one time</w:t>
       </w:r>
     </w:p>
     <w:p>
@@ -2277,7 +2391,7 @@
           <w:ilvl w:val="0"/>
           <w:numId w:val="4"/>
         </w:numPr>
-        <w:ind w:left="540" w:right="-360" w:hanging="270"/>
+        <w:ind w:left="180" w:right="-360" w:hanging="180"/>
         <w:outlineLvl w:val="0"/>
         <w:rPr>
           <w:sz w:val="22"/>
@@ -2298,7 +2412,7 @@
           <w:ilvl w:val="0"/>
           <w:numId w:val="4"/>
         </w:numPr>
-        <w:ind w:left="540" w:right="-360" w:hanging="270"/>
+        <w:ind w:left="180" w:right="-360" w:hanging="180"/>
         <w:outlineLvl w:val="0"/>
         <w:rPr>
           <w:sz w:val="22"/>
@@ -2319,7 +2433,7 @@
           <w:ilvl w:val="0"/>
           <w:numId w:val="4"/>
         </w:numPr>
-        <w:ind w:left="540" w:right="-360" w:hanging="270"/>
+        <w:ind w:left="180" w:right="-360" w:hanging="180"/>
         <w:outlineLvl w:val="0"/>
         <w:rPr>
           <w:sz w:val="22"/>
@@ -2356,7 +2470,7 @@
 </file>
 
 <file path=word/endnotes.xml><?xml version="1.0" encoding="utf-8"?>
-<w:endnotes xmlns:wpc="http://schemas.microsoft.com/office/word/2010/wordprocessingCanvas" xmlns:cx="http://schemas.microsoft.com/office/drawing/2014/chartex" xmlns:cx1="http://schemas.microsoft.com/office/drawing/2015/9/8/chartex" xmlns:cx2="http://schemas.microsoft.com/office/drawing/2015/10/21/chartex" xmlns:mc="http://schemas.openxmlformats.org/markup-compatibility/2006" xmlns:o="urn:schemas-microsoft-com:office:office" xmlns:r="http://schemas.openxmlformats.org/officeDocument/2006/relationships" xmlns:m="http://schemas.openxmlformats.org/officeDocument/2006/math" xmlns:v="urn:schemas-microsoft-com:vml" xmlns:wp14="http://schemas.microsoft.com/office/word/2010/wordprocessingDrawing" xmlns:wp="http://schemas.openxmlformats.org/drawingml/2006/wordprocessingDrawing" xmlns:w10="urn:schemas-microsoft-com:office:word" xmlns:w="http://schemas.openxmlformats.org/wordprocessingml/2006/main" xmlns:w14="http://schemas.microsoft.com/office/word/2010/wordml" xmlns:w15="http://schemas.microsoft.com/office/word/2012/wordml" xmlns:w16se="http://schemas.microsoft.com/office/word/2015/wordml/symex" xmlns:wpg="http://schemas.microsoft.com/office/word/2010/wordprocessingGroup" xmlns:wpi="http://schemas.microsoft.com/office/word/2010/wordprocessingInk" xmlns:wne="http://schemas.microsoft.com/office/word/2006/wordml" xmlns:wps="http://schemas.microsoft.com/office/word/2010/wordprocessingShape" mc:Ignorable="w14 w15 w16se wp14">
+<w:endnotes xmlns:wpc="http://schemas.microsoft.com/office/word/2010/wordprocessingCanvas" xmlns:cx="http://schemas.microsoft.com/office/drawing/2014/chartex" xmlns:cx1="http://schemas.microsoft.com/office/drawing/2015/9/8/chartex" xmlns:cx2="http://schemas.microsoft.com/office/drawing/2015/10/21/chartex" xmlns:cx3="http://schemas.microsoft.com/office/drawing/2016/5/9/chartex" xmlns:cx4="http://schemas.microsoft.com/office/drawing/2016/5/10/chartex" xmlns:cx5="http://schemas.microsoft.com/office/drawing/2016/5/11/chartex" xmlns:mc="http://schemas.openxmlformats.org/markup-compatibility/2006" xmlns:o="urn:schemas-microsoft-com:office:office" xmlns:r="http://schemas.openxmlformats.org/officeDocument/2006/relationships" xmlns:m="http://schemas.openxmlformats.org/officeDocument/2006/math" xmlns:v="urn:schemas-microsoft-com:vml" xmlns:wp14="http://schemas.microsoft.com/office/word/2010/wordprocessingDrawing" xmlns:wp="http://schemas.openxmlformats.org/drawingml/2006/wordprocessingDrawing" xmlns:w10="urn:schemas-microsoft-com:office:word" xmlns:w="http://schemas.openxmlformats.org/wordprocessingml/2006/main" xmlns:w14="http://schemas.microsoft.com/office/word/2010/wordml" xmlns:w15="http://schemas.microsoft.com/office/word/2012/wordml" xmlns:w16se="http://schemas.microsoft.com/office/word/2015/wordml/symex" xmlns:wpg="http://schemas.microsoft.com/office/word/2010/wordprocessingGroup" xmlns:wpi="http://schemas.microsoft.com/office/word/2010/wordprocessingInk" xmlns:wne="http://schemas.microsoft.com/office/word/2006/wordml" xmlns:wps="http://schemas.microsoft.com/office/word/2010/wordprocessingShape" mc:Ignorable="w14 w15 w16se wp14">
   <w:endnote w:type="separator" w:id="-1">
     <w:p>
       <w:r>
@@ -2375,7 +2489,7 @@
 </file>
 
 <file path=word/footnotes.xml><?xml version="1.0" encoding="utf-8"?>
-<w:footnotes xmlns:wpc="http://schemas.microsoft.com/office/word/2010/wordprocessingCanvas" xmlns:cx="http://schemas.microsoft.com/office/drawing/2014/chartex" xmlns:cx1="http://schemas.microsoft.com/office/drawing/2015/9/8/chartex" xmlns:cx2="http://schemas.microsoft.com/office/drawing/2015/10/21/chartex" xmlns:mc="http://schemas.openxmlformats.org/markup-compatibility/2006" xmlns:o="urn:schemas-microsoft-com:office:office" xmlns:r="http://schemas.openxmlformats.org/officeDocument/2006/relationships" xmlns:m="http://schemas.openxmlformats.org/officeDocument/2006/math" xmlns:v="urn:schemas-microsoft-com:vml" xmlns:wp14="http://schemas.microsoft.com/office/word/2010/wordprocessingDrawing" xmlns:wp="http://schemas.openxmlformats.org/drawingml/2006/wordprocessingDrawing" xmlns:w10="urn:schemas-microsoft-com:office:word" xmlns:w="http://schemas.openxmlformats.org/wordprocessingml/2006/main" xmlns:w14="http://schemas.microsoft.com/office/word/2010/wordml" xmlns:w15="http://schemas.microsoft.com/office/word/2012/wordml" xmlns:w16se="http://schemas.microsoft.com/office/word/2015/wordml/symex" xmlns:wpg="http://schemas.microsoft.com/office/word/2010/wordprocessingGroup" xmlns:wpi="http://schemas.microsoft.com/office/word/2010/wordprocessingInk" xmlns:wne="http://schemas.microsoft.com/office/word/2006/wordml" xmlns:wps="http://schemas.microsoft.com/office/word/2010/wordprocessingShape" mc:Ignorable="w14 w15 w16se wp14">
+<w:footnotes xmlns:wpc="http://schemas.microsoft.com/office/word/2010/wordprocessingCanvas" xmlns:cx="http://schemas.microsoft.com/office/drawing/2014/chartex" xmlns:cx1="http://schemas.microsoft.com/office/drawing/2015/9/8/chartex" xmlns:cx2="http://schemas.microsoft.com/office/drawing/2015/10/21/chartex" xmlns:cx3="http://schemas.microsoft.com/office/drawing/2016/5/9/chartex" xmlns:cx4="http://schemas.microsoft.com/office/drawing/2016/5/10/chartex" xmlns:cx5="http://schemas.microsoft.com/office/drawing/2016/5/11/chartex" xmlns:mc="http://schemas.openxmlformats.org/markup-compatibility/2006" xmlns:o="urn:schemas-microsoft-com:office:office" xmlns:r="http://schemas.openxmlformats.org/officeDocument/2006/relationships" xmlns:m="http://schemas.openxmlformats.org/officeDocument/2006/math" xmlns:v="urn:schemas-microsoft-com:vml" xmlns:wp14="http://schemas.microsoft.com/office/word/2010/wordprocessingDrawing" xmlns:wp="http://schemas.openxmlformats.org/drawingml/2006/wordprocessingDrawing" xmlns:w10="urn:schemas-microsoft-com:office:word" xmlns:w="http://schemas.openxmlformats.org/wordprocessingml/2006/main" xmlns:w14="http://schemas.microsoft.com/office/word/2010/wordml" xmlns:w15="http://schemas.microsoft.com/office/word/2012/wordml" xmlns:w16se="http://schemas.microsoft.com/office/word/2015/wordml/symex" xmlns:wpg="http://schemas.microsoft.com/office/word/2010/wordprocessingGroup" xmlns:wpi="http://schemas.microsoft.com/office/word/2010/wordprocessingInk" xmlns:wne="http://schemas.microsoft.com/office/word/2006/wordml" xmlns:wps="http://schemas.microsoft.com/office/word/2010/wordprocessingShape" mc:Ignorable="w14 w15 w16se wp14">
   <w:footnote w:type="separator" w:id="-1">
     <w:p>
       <w:r>
@@ -2394,7 +2508,7 @@
 </file>
 
 <file path=word/numbering.xml><?xml version="1.0" encoding="utf-8"?>
-<w:numbering xmlns:wpc="http://schemas.microsoft.com/office/word/2010/wordprocessingCanvas" xmlns:cx="http://schemas.microsoft.com/office/drawing/2014/chartex" xmlns:cx1="http://schemas.microsoft.com/office/drawing/2015/9/8/chartex" xmlns:cx2="http://schemas.microsoft.com/office/drawing/2015/10/21/chartex" xmlns:mc="http://schemas.openxmlformats.org/markup-compatibility/2006" xmlns:o="urn:schemas-microsoft-com:office:office" xmlns:r="http://schemas.openxmlformats.org/officeDocument/2006/relationships" xmlns:m="http://schemas.openxmlformats.org/officeDocument/2006/math" xmlns:v="urn:schemas-microsoft-com:vml" xmlns:wp14="http://schemas.microsoft.com/office/word/2010/wordprocessingDrawing" xmlns:wp="http://schemas.openxmlformats.org/drawingml/2006/wordprocessingDrawing" xmlns:w10="urn:schemas-microsoft-com:office:word" xmlns:w="http://schemas.openxmlformats.org/wordprocessingml/2006/main" xmlns:w14="http://schemas.microsoft.com/office/word/2010/wordml" xmlns:w15="http://schemas.microsoft.com/office/word/2012/wordml" xmlns:w16se="http://schemas.microsoft.com/office/word/2015/wordml/symex" xmlns:wpg="http://schemas.microsoft.com/office/word/2010/wordprocessingGroup" xmlns:wpi="http://schemas.microsoft.com/office/word/2010/wordprocessingInk" xmlns:wne="http://schemas.microsoft.com/office/word/2006/wordml" xmlns:wps="http://schemas.microsoft.com/office/word/2010/wordprocessingShape" mc:Ignorable="w14 w15 w16se wp14">
+<w:numbering xmlns:wpc="http://schemas.microsoft.com/office/word/2010/wordprocessingCanvas" xmlns:cx="http://schemas.microsoft.com/office/drawing/2014/chartex" xmlns:cx1="http://schemas.microsoft.com/office/drawing/2015/9/8/chartex" xmlns:cx2="http://schemas.microsoft.com/office/drawing/2015/10/21/chartex" xmlns:cx3="http://schemas.microsoft.com/office/drawing/2016/5/9/chartex" xmlns:cx4="http://schemas.microsoft.com/office/drawing/2016/5/10/chartex" xmlns:cx5="http://schemas.microsoft.com/office/drawing/2016/5/11/chartex" xmlns:mc="http://schemas.openxmlformats.org/markup-compatibility/2006" xmlns:o="urn:schemas-microsoft-com:office:office" xmlns:r="http://schemas.openxmlformats.org/officeDocument/2006/relationships" xmlns:m="http://schemas.openxmlformats.org/officeDocument/2006/math" xmlns:v="urn:schemas-microsoft-com:vml" xmlns:wp14="http://schemas.microsoft.com/office/word/2010/wordprocessingDrawing" xmlns:wp="http://schemas.openxmlformats.org/drawingml/2006/wordprocessingDrawing" xmlns:w10="urn:schemas-microsoft-com:office:word" xmlns:w="http://schemas.openxmlformats.org/wordprocessingml/2006/main" xmlns:w14="http://schemas.microsoft.com/office/word/2010/wordml" xmlns:w15="http://schemas.microsoft.com/office/word/2012/wordml" xmlns:w16se="http://schemas.microsoft.com/office/word/2015/wordml/symex" xmlns:wpg="http://schemas.microsoft.com/office/word/2010/wordprocessingGroup" xmlns:wpi="http://schemas.microsoft.com/office/word/2010/wordprocessingInk" xmlns:wne="http://schemas.microsoft.com/office/word/2006/wordml" xmlns:wps="http://schemas.microsoft.com/office/word/2010/wordprocessingShape" mc:Ignorable="w14 w15 w16se wp14">
   <w:abstractNum w:abstractNumId="0" w15:restartNumberingAfterBreak="0">
     <w:nsid w:val="445F3FF8"/>
     <w:multiLevelType w:val="hybridMultilevel"/>
@@ -2989,7 +3103,7 @@
     </w:rPrDefault>
     <w:pPrDefault/>
   </w:docDefaults>
-  <w:latentStyles w:defLockedState="0" w:defUIPriority="99" w:defSemiHidden="0" w:defUnhideWhenUsed="0" w:defQFormat="0" w:count="373">
+  <w:latentStyles w:defLockedState="0" w:defUIPriority="99" w:defSemiHidden="0" w:defUnhideWhenUsed="0" w:defQFormat="0" w:count="374">
     <w:lsdException w:name="Normal" w:uiPriority="0" w:qFormat="1"/>
     <w:lsdException w:name="heading 1" w:uiPriority="9" w:qFormat="1"/>
     <w:lsdException w:name="heading 2" w:semiHidden="1" w:uiPriority="9" w:unhideWhenUsed="1" w:qFormat="1"/>
@@ -3095,7 +3209,6 @@
     <w:lsdException w:name="HTML Sample" w:semiHidden="1" w:unhideWhenUsed="1"/>
     <w:lsdException w:name="HTML Typewriter" w:semiHidden="1" w:unhideWhenUsed="1"/>
     <w:lsdException w:name="HTML Variable" w:semiHidden="1" w:unhideWhenUsed="1"/>
-    <w:lsdException w:name="Normal Table" w:semiHidden="1" w:unhideWhenUsed="1"/>
     <w:lsdException w:name="annotation subject" w:semiHidden="1" w:unhideWhenUsed="1"/>
     <w:lsdException w:name="No List" w:semiHidden="1" w:unhideWhenUsed="1"/>
     <w:lsdException w:name="Outline List 1" w:semiHidden="1" w:unhideWhenUsed="1"/>
@@ -3142,10 +3255,8 @@
     <w:lsdException w:name="Table Subtle 2" w:semiHidden="1" w:unhideWhenUsed="1"/>
     <w:lsdException w:name="Table Web 1" w:semiHidden="1" w:unhideWhenUsed="1"/>
     <w:lsdException w:name="Table Web 2" w:semiHidden="1" w:unhideWhenUsed="1"/>
-    <w:lsdException w:name="Table Web 3" w:semiHidden="1" w:unhideWhenUsed="1"/>
     <w:lsdException w:name="Balloon Text" w:semiHidden="1" w:unhideWhenUsed="1"/>
     <w:lsdException w:name="Table Grid" w:uiPriority="59"/>
-    <w:lsdException w:name="Table Theme" w:semiHidden="1" w:unhideWhenUsed="1"/>
     <w:lsdException w:name="Placeholder Text" w:semiHidden="1"/>
     <w:lsdException w:name="No Spacing" w:uiPriority="1" w:qFormat="1"/>
     <w:lsdException w:name="Light Shading" w:uiPriority="60"/>
@@ -3363,6 +3474,7 @@
     <w:lsdException w:name="List Table 7 Colorful Accent 6" w:uiPriority="52"/>
     <w:lsdException w:name="Mention" w:semiHidden="1" w:unhideWhenUsed="1"/>
     <w:lsdException w:name="Smart Hyperlink" w:semiHidden="1" w:unhideWhenUsed="1"/>
+    <w:lsdException w:name="Hashtag" w:semiHidden="1" w:unhideWhenUsed="1"/>
   </w:latentStyles>
   <w:style w:type="paragraph" w:default="1" w:styleId="Normal">
     <w:name w:val="Normal"/>

--- a/resources/documents/tannerbarlow.resume.docx
+++ b/resources/documents/tannerbarlow.resume.docx
@@ -675,7 +675,16 @@
                 <w:sz w:val="24"/>
                 <w:szCs w:val="24"/>
               </w:rPr>
-              <w:t>3.810 GPA on 4.0 scale</w:t>
+              <w:t>3.78</w:t>
+            </w:r>
+            <w:r>
+              <w:rPr>
+                <w:b/>
+                <w:bCs/>
+                <w:sz w:val="24"/>
+                <w:szCs w:val="24"/>
+              </w:rPr>
+              <w:t xml:space="preserve"> GPA on 4.0 scale</w:t>
             </w:r>
           </w:p>
         </w:tc>
@@ -1183,8 +1192,10 @@
                 <w:sz w:val="22"/>
                 <w:szCs w:val="22"/>
               </w:rPr>
-              <w:t>Physics for Engineers</w:t>
-            </w:r>
+              <w:t>Personal Informatics</w:t>
+            </w:r>
+            <w:bookmarkStart w:id="0" w:name="_GoBack"/>
+            <w:bookmarkEnd w:id="0"/>
           </w:p>
         </w:tc>
         <w:tc>
@@ -2136,8 +2147,6 @@
         </w:rPr>
         <w:t>Cloud-hosted “Hackathon Management API” (C#)</w:t>
       </w:r>
-      <w:bookmarkStart w:id="0" w:name="_GoBack"/>
-      <w:bookmarkEnd w:id="0"/>
     </w:p>
     <w:p>
       <w:pPr>
@@ -3209,6 +3218,7 @@
     <w:lsdException w:name="HTML Sample" w:semiHidden="1" w:unhideWhenUsed="1"/>
     <w:lsdException w:name="HTML Typewriter" w:semiHidden="1" w:unhideWhenUsed="1"/>
     <w:lsdException w:name="HTML Variable" w:semiHidden="1" w:unhideWhenUsed="1"/>
+    <w:lsdException w:name="Normal Table" w:semiHidden="1" w:unhideWhenUsed="1"/>
     <w:lsdException w:name="annotation subject" w:semiHidden="1" w:unhideWhenUsed="1"/>
     <w:lsdException w:name="No List" w:semiHidden="1" w:unhideWhenUsed="1"/>
     <w:lsdException w:name="Outline List 1" w:semiHidden="1" w:unhideWhenUsed="1"/>
@@ -3255,8 +3265,10 @@
     <w:lsdException w:name="Table Subtle 2" w:semiHidden="1" w:unhideWhenUsed="1"/>
     <w:lsdException w:name="Table Web 1" w:semiHidden="1" w:unhideWhenUsed="1"/>
     <w:lsdException w:name="Table Web 2" w:semiHidden="1" w:unhideWhenUsed="1"/>
+    <w:lsdException w:name="Table Web 3" w:semiHidden="1" w:unhideWhenUsed="1"/>
     <w:lsdException w:name="Balloon Text" w:semiHidden="1" w:unhideWhenUsed="1"/>
     <w:lsdException w:name="Table Grid" w:uiPriority="59"/>
+    <w:lsdException w:name="Table Theme" w:semiHidden="1" w:unhideWhenUsed="1"/>
     <w:lsdException w:name="Placeholder Text" w:semiHidden="1"/>
     <w:lsdException w:name="No Spacing" w:uiPriority="1" w:qFormat="1"/>
     <w:lsdException w:name="Light Shading" w:uiPriority="60"/>

--- a/resources/documents/tannerbarlow.resume.docx
+++ b/resources/documents/tannerbarlow.resume.docx
@@ -1194,8 +1194,6 @@
               </w:rPr>
               <w:t>Personal Informatics</w:t>
             </w:r>
-            <w:bookmarkStart w:id="0" w:name="_GoBack"/>
-            <w:bookmarkEnd w:id="0"/>
           </w:p>
         </w:tc>
         <w:tc>
@@ -1328,7 +1326,23 @@
                 <w:sz w:val="22"/>
                 <w:szCs w:val="22"/>
               </w:rPr>
-              <w:t>Dean’s List (6x consecutive)</w:t>
+              <w:t>Dean’s List (</w:t>
+            </w:r>
+            <w:r>
+              <w:rPr>
+                <w:sz w:val="22"/>
+                <w:szCs w:val="22"/>
+              </w:rPr>
+              <w:t>7 times</w:t>
+            </w:r>
+            <w:bookmarkStart w:id="0" w:name="_GoBack"/>
+            <w:bookmarkEnd w:id="0"/>
+            <w:r>
+              <w:rPr>
+                <w:sz w:val="22"/>
+                <w:szCs w:val="22"/>
+              </w:rPr>
+              <w:t>)</w:t>
             </w:r>
           </w:p>
         </w:tc>

--- a/resources/documents/tannerbarlow.resume.docx
+++ b/resources/documents/tannerbarlow.resume.docx
@@ -80,6 +80,23 @@
         </w:rPr>
         <w:t xml:space="preserve"> </w:t>
       </w:r>
+      <w:r>
+        <w:rPr>
+          <w:sz w:val="24"/>
+          <w:szCs w:val="24"/>
+        </w:rPr>
+        <w:t xml:space="preserve">| </w:t>
+      </w:r>
+      <w:hyperlink r:id="rId9" w:history="1">
+        <w:r>
+          <w:rPr>
+            <w:rStyle w:val="Hyperlink"/>
+            <w:sz w:val="24"/>
+            <w:szCs w:val="24"/>
+          </w:rPr>
+          <w:t>https://www.linkedin.com/in/tannerbarlow</w:t>
+        </w:r>
+      </w:hyperlink>
     </w:p>
     <w:p>
       <w:pPr>
@@ -241,7 +258,7 @@
                 <w:sz w:val="22"/>
                 <w:szCs w:val="24"/>
               </w:rPr>
-              <w:t>JavaScript</w:t>
+              <w:t>Python</w:t>
             </w:r>
           </w:p>
         </w:tc>
@@ -309,7 +326,7 @@
                 <w:sz w:val="22"/>
                 <w:szCs w:val="24"/>
               </w:rPr>
-              <w:t>Python</w:t>
+              <w:t>JavaScript</w:t>
             </w:r>
           </w:p>
         </w:tc>
@@ -495,6 +512,7 @@
           </w:tcPr>
           <w:p>
             <w:pPr>
+              <w:spacing w:after="120"/>
               <w:rPr>
                 <w:sz w:val="22"/>
               </w:rPr>
@@ -522,6 +540,7 @@
           <w:tab w:val="left" w:pos="5760"/>
           <w:tab w:val="left" w:pos="8460"/>
         </w:tabs>
+        <w:spacing w:before="120"/>
         <w:ind w:right="-360"/>
         <w:outlineLvl w:val="0"/>
         <w:rPr>
@@ -757,14 +776,9 @@
           </w:tcPr>
           <w:p>
             <w:pPr>
-              <w:tabs>
-                <w:tab w:val="left" w:pos="270"/>
-                <w:tab w:val="right" w:pos="10800"/>
-              </w:tabs>
               <w:ind w:right="-360"/>
               <w:outlineLvl w:val="0"/>
               <w:rPr>
-                <w:b/>
                 <w:sz w:val="22"/>
                 <w:szCs w:val="22"/>
               </w:rPr>
@@ -774,7 +788,7 @@
                 <w:sz w:val="22"/>
                 <w:szCs w:val="22"/>
               </w:rPr>
-              <w:t>Intro to Computer Science</w:t>
+              <w:t>Database Systems</w:t>
             </w:r>
           </w:p>
         </w:tc>
@@ -796,7 +810,21 @@
                 <w:sz w:val="22"/>
                 <w:szCs w:val="22"/>
               </w:rPr>
-              <w:t>O.O. Programming in Java</w:t>
+              <w:t xml:space="preserve">Software Practice </w:t>
+            </w:r>
+            <w:r>
+              <w:rPr>
+                <w:sz w:val="22"/>
+                <w:szCs w:val="22"/>
+              </w:rPr>
+              <w:t>in</w:t>
+            </w:r>
+            <w:r>
+              <w:rPr>
+                <w:sz w:val="22"/>
+                <w:szCs w:val="22"/>
+              </w:rPr>
+              <w:t xml:space="preserve"> C#</w:t>
             </w:r>
           </w:p>
         </w:tc>
@@ -818,7 +846,21 @@
                 <w:sz w:val="22"/>
                 <w:szCs w:val="22"/>
               </w:rPr>
-              <w:t>Algorithms/Data Structures</w:t>
+              <w:t xml:space="preserve">Software Practice </w:t>
+            </w:r>
+            <w:r>
+              <w:rPr>
+                <w:sz w:val="22"/>
+                <w:szCs w:val="22"/>
+              </w:rPr>
+              <w:t>in</w:t>
+            </w:r>
+            <w:r>
+              <w:rPr>
+                <w:sz w:val="22"/>
+                <w:szCs w:val="22"/>
+              </w:rPr>
+              <w:t xml:space="preserve"> C++</w:t>
             </w:r>
           </w:p>
         </w:tc>
@@ -828,8 +870,6 @@
           </w:tcPr>
           <w:p>
             <w:pPr>
-              <w:ind w:right="-360"/>
-              <w:outlineLvl w:val="0"/>
               <w:rPr>
                 <w:sz w:val="22"/>
                 <w:szCs w:val="22"/>
@@ -840,7 +880,7 @@
                 <w:sz w:val="22"/>
                 <w:szCs w:val="22"/>
               </w:rPr>
-              <w:t>Creating Web Content</w:t>
+              <w:t>Computer Systems</w:t>
             </w:r>
           </w:p>
         </w:tc>
@@ -864,7 +904,7 @@
                 <w:sz w:val="22"/>
                 <w:szCs w:val="22"/>
               </w:rPr>
-              <w:t>Discrete Structures</w:t>
+              <w:t>Probability and Statistics</w:t>
             </w:r>
           </w:p>
         </w:tc>
@@ -886,7 +926,7 @@
                 <w:sz w:val="22"/>
                 <w:szCs w:val="22"/>
               </w:rPr>
-              <w:t>Computer Organization</w:t>
+              <w:t>Algorithms</w:t>
             </w:r>
           </w:p>
         </w:tc>
@@ -908,7 +948,88 @@
                 <w:sz w:val="22"/>
                 <w:szCs w:val="22"/>
               </w:rPr>
-              <w:t>Database Systems</w:t>
+              <w:t>Models of Computation</w:t>
+            </w:r>
+          </w:p>
+        </w:tc>
+        <w:tc>
+          <w:tcPr>
+            <w:tcW w:w="2695" w:type="dxa"/>
+          </w:tcPr>
+          <w:p>
+            <w:pPr>
+              <w:rPr>
+                <w:sz w:val="22"/>
+                <w:szCs w:val="22"/>
+              </w:rPr>
+            </w:pPr>
+            <w:r>
+              <w:rPr>
+                <w:sz w:val="22"/>
+                <w:szCs w:val="22"/>
+              </w:rPr>
+              <w:t>Linear Algebra</w:t>
+            </w:r>
+          </w:p>
+        </w:tc>
+      </w:tr>
+      <w:tr>
+        <w:tc>
+          <w:tcPr>
+            <w:tcW w:w="2705" w:type="dxa"/>
+          </w:tcPr>
+          <w:p>
+            <w:pPr>
+              <w:rPr>
+                <w:sz w:val="22"/>
+                <w:szCs w:val="22"/>
+              </w:rPr>
+            </w:pPr>
+            <w:r>
+              <w:rPr>
+                <w:szCs w:val="22"/>
+              </w:rPr>
+              <w:t>Natural Language Processing</w:t>
+            </w:r>
+          </w:p>
+        </w:tc>
+        <w:tc>
+          <w:tcPr>
+            <w:tcW w:w="2700" w:type="dxa"/>
+          </w:tcPr>
+          <w:p>
+            <w:pPr>
+              <w:rPr>
+                <w:sz w:val="22"/>
+                <w:szCs w:val="22"/>
+              </w:rPr>
+            </w:pPr>
+            <w:r>
+              <w:rPr>
+                <w:sz w:val="22"/>
+                <w:szCs w:val="22"/>
+              </w:rPr>
+              <w:t>Information Extraction</w:t>
+            </w:r>
+          </w:p>
+        </w:tc>
+        <w:tc>
+          <w:tcPr>
+            <w:tcW w:w="2695" w:type="dxa"/>
+          </w:tcPr>
+          <w:p>
+            <w:pPr>
+              <w:rPr>
+                <w:sz w:val="22"/>
+                <w:szCs w:val="22"/>
+              </w:rPr>
+            </w:pPr>
+            <w:r>
+              <w:rPr>
+                <w:sz w:val="22"/>
+                <w:szCs w:val="22"/>
+              </w:rPr>
+              <w:t>Data Mining</w:t>
             </w:r>
           </w:p>
         </w:tc>
@@ -921,7 +1042,6 @@
               <w:ind w:right="-360"/>
               <w:outlineLvl w:val="0"/>
               <w:rPr>
-                <w:sz w:val="22"/>
                 <w:szCs w:val="22"/>
               </w:rPr>
             </w:pPr>
@@ -930,289 +1050,7 @@
                 <w:sz w:val="22"/>
                 <w:szCs w:val="22"/>
               </w:rPr>
-              <w:t xml:space="preserve">Software Practice </w:t>
-            </w:r>
-            <w:r>
-              <w:rPr>
-                <w:sz w:val="22"/>
-                <w:szCs w:val="22"/>
-              </w:rPr>
-              <w:t>in</w:t>
-            </w:r>
-            <w:r>
-              <w:rPr>
-                <w:sz w:val="22"/>
-                <w:szCs w:val="22"/>
-              </w:rPr>
-              <w:t xml:space="preserve"> C#</w:t>
-            </w:r>
-          </w:p>
-        </w:tc>
-      </w:tr>
-      <w:tr>
-        <w:tc>
-          <w:tcPr>
-            <w:tcW w:w="2705" w:type="dxa"/>
-          </w:tcPr>
-          <w:p>
-            <w:pPr>
-              <w:ind w:right="-360"/>
-              <w:outlineLvl w:val="0"/>
-              <w:rPr>
-                <w:sz w:val="22"/>
-                <w:szCs w:val="22"/>
-              </w:rPr>
-            </w:pPr>
-            <w:r>
-              <w:rPr>
-                <w:sz w:val="22"/>
-                <w:szCs w:val="22"/>
-              </w:rPr>
-              <w:t xml:space="preserve">Software Practice </w:t>
-            </w:r>
-            <w:r>
-              <w:rPr>
-                <w:sz w:val="22"/>
-                <w:szCs w:val="22"/>
-              </w:rPr>
-              <w:t>in</w:t>
-            </w:r>
-            <w:r>
-              <w:rPr>
-                <w:sz w:val="22"/>
-                <w:szCs w:val="22"/>
-              </w:rPr>
-              <w:t xml:space="preserve"> C++</w:t>
-            </w:r>
-          </w:p>
-        </w:tc>
-        <w:tc>
-          <w:tcPr>
-            <w:tcW w:w="2700" w:type="dxa"/>
-          </w:tcPr>
-          <w:p>
-            <w:pPr>
-              <w:ind w:right="-360"/>
-              <w:outlineLvl w:val="0"/>
-              <w:rPr>
-                <w:sz w:val="22"/>
-                <w:szCs w:val="22"/>
-              </w:rPr>
-            </w:pPr>
-            <w:r>
-              <w:rPr>
-                <w:sz w:val="22"/>
-                <w:szCs w:val="22"/>
-              </w:rPr>
-              <w:t>Probability and Statistics</w:t>
-            </w:r>
-          </w:p>
-        </w:tc>
-        <w:tc>
-          <w:tcPr>
-            <w:tcW w:w="2695" w:type="dxa"/>
-          </w:tcPr>
-          <w:p>
-            <w:pPr>
-              <w:ind w:right="-360"/>
-              <w:outlineLvl w:val="0"/>
-              <w:rPr>
-                <w:sz w:val="22"/>
-                <w:szCs w:val="22"/>
-              </w:rPr>
-            </w:pPr>
-            <w:r>
-              <w:rPr>
-                <w:sz w:val="22"/>
-                <w:szCs w:val="22"/>
-              </w:rPr>
-              <w:t>Algorithms</w:t>
-            </w:r>
-          </w:p>
-        </w:tc>
-        <w:tc>
-          <w:tcPr>
-            <w:tcW w:w="2695" w:type="dxa"/>
-          </w:tcPr>
-          <w:p>
-            <w:pPr>
-              <w:ind w:right="-360"/>
-              <w:outlineLvl w:val="0"/>
-              <w:rPr>
-                <w:sz w:val="22"/>
-                <w:szCs w:val="22"/>
-              </w:rPr>
-            </w:pPr>
-            <w:r>
-              <w:rPr>
-                <w:sz w:val="22"/>
-                <w:szCs w:val="22"/>
-              </w:rPr>
-              <w:t>Industry Forum</w:t>
-            </w:r>
-          </w:p>
-        </w:tc>
-      </w:tr>
-      <w:tr>
-        <w:tc>
-          <w:tcPr>
-            <w:tcW w:w="2705" w:type="dxa"/>
-          </w:tcPr>
-          <w:p>
-            <w:pPr>
-              <w:rPr>
-                <w:sz w:val="22"/>
-                <w:szCs w:val="22"/>
-              </w:rPr>
-            </w:pPr>
-            <w:r>
-              <w:rPr>
-                <w:sz w:val="22"/>
-                <w:szCs w:val="22"/>
-              </w:rPr>
-              <w:t>Computer Systems</w:t>
-            </w:r>
-          </w:p>
-        </w:tc>
-        <w:tc>
-          <w:tcPr>
-            <w:tcW w:w="2700" w:type="dxa"/>
-          </w:tcPr>
-          <w:p>
-            <w:pPr>
-              <w:rPr>
-                <w:sz w:val="22"/>
-                <w:szCs w:val="22"/>
-              </w:rPr>
-            </w:pPr>
-            <w:r>
-              <w:rPr>
-                <w:sz w:val="22"/>
-                <w:szCs w:val="22"/>
-              </w:rPr>
-              <w:t>Models of Computation</w:t>
-            </w:r>
-          </w:p>
-        </w:tc>
-        <w:tc>
-          <w:tcPr>
-            <w:tcW w:w="2695" w:type="dxa"/>
-          </w:tcPr>
-          <w:p>
-            <w:pPr>
-              <w:rPr>
-                <w:sz w:val="22"/>
-                <w:szCs w:val="22"/>
-              </w:rPr>
-            </w:pPr>
-            <w:r>
-              <w:rPr>
-                <w:szCs w:val="22"/>
-              </w:rPr>
-              <w:t>Natural Language Processing</w:t>
-            </w:r>
-          </w:p>
-        </w:tc>
-        <w:tc>
-          <w:tcPr>
-            <w:tcW w:w="2695" w:type="dxa"/>
-          </w:tcPr>
-          <w:p>
-            <w:pPr>
-              <w:rPr>
-                <w:sz w:val="22"/>
-                <w:szCs w:val="22"/>
-              </w:rPr>
-            </w:pPr>
-            <w:r>
-              <w:rPr>
-                <w:sz w:val="22"/>
-                <w:szCs w:val="22"/>
-              </w:rPr>
-              <w:t>Linear Algebra</w:t>
-            </w:r>
-          </w:p>
-        </w:tc>
-      </w:tr>
-      <w:tr>
-        <w:tc>
-          <w:tcPr>
-            <w:tcW w:w="2705" w:type="dxa"/>
-          </w:tcPr>
-          <w:p>
-            <w:pPr>
-              <w:rPr>
-                <w:sz w:val="22"/>
-                <w:szCs w:val="22"/>
-              </w:rPr>
-            </w:pPr>
-            <w:r>
-              <w:rPr>
-                <w:sz w:val="22"/>
-                <w:szCs w:val="22"/>
-              </w:rPr>
-              <w:t>Information Extraction</w:t>
-            </w:r>
-          </w:p>
-        </w:tc>
-        <w:tc>
-          <w:tcPr>
-            <w:tcW w:w="2700" w:type="dxa"/>
-          </w:tcPr>
-          <w:p>
-            <w:pPr>
-              <w:rPr>
-                <w:sz w:val="22"/>
-                <w:szCs w:val="22"/>
-              </w:rPr>
-            </w:pPr>
-            <w:r>
-              <w:rPr>
-                <w:sz w:val="22"/>
-                <w:szCs w:val="22"/>
-              </w:rPr>
-              <w:t>Data Mining</w:t>
-            </w:r>
-          </w:p>
-        </w:tc>
-        <w:tc>
-          <w:tcPr>
-            <w:tcW w:w="2695" w:type="dxa"/>
-          </w:tcPr>
-          <w:p>
-            <w:pPr>
-              <w:ind w:right="-360"/>
-              <w:outlineLvl w:val="0"/>
-              <w:rPr>
-                <w:szCs w:val="22"/>
-              </w:rPr>
-            </w:pPr>
-            <w:r>
-              <w:rPr>
-                <w:sz w:val="22"/>
-                <w:szCs w:val="22"/>
-              </w:rPr>
               <w:t>Personal Informatics</w:t>
-            </w:r>
-          </w:p>
-        </w:tc>
-        <w:tc>
-          <w:tcPr>
-            <w:tcW w:w="2695" w:type="dxa"/>
-          </w:tcPr>
-          <w:p>
-            <w:pPr>
-              <w:rPr>
-                <w:sz w:val="22"/>
-                <w:szCs w:val="22"/>
-              </w:rPr>
-            </w:pPr>
-            <w:r>
-              <w:rPr>
-                <w:sz w:val="22"/>
-                <w:szCs w:val="22"/>
-              </w:rPr>
-              <w:t>Senior Capstone</w:t>
             </w:r>
           </w:p>
         </w:tc>
@@ -1306,9 +1144,6 @@
           <w:p>
             <w:pPr>
               <w:tabs>
-                <w:tab w:val="left" w:pos="360"/>
-                <w:tab w:val="left" w:pos="540"/>
-                <w:tab w:val="left" w:pos="3240"/>
                 <w:tab w:val="left" w:pos="6120"/>
                 <w:tab w:val="left" w:pos="8460"/>
               </w:tabs>
@@ -1335,8 +1170,6 @@
               </w:rPr>
               <w:t>7 times</w:t>
             </w:r>
-            <w:bookmarkStart w:id="0" w:name="_GoBack"/>
-            <w:bookmarkEnd w:id="0"/>
             <w:r>
               <w:rPr>
                 <w:sz w:val="22"/>
@@ -1359,6 +1192,7 @@
                 <w:tab w:val="left" w:pos="6120"/>
                 <w:tab w:val="left" w:pos="8460"/>
               </w:tabs>
+              <w:spacing w:after="120"/>
               <w:ind w:right="-360"/>
               <w:jc w:val="center"/>
               <w:outlineLvl w:val="0"/>
@@ -1582,112 +1416,83 @@
           <w:sz w:val="22"/>
           <w:szCs w:val="24"/>
         </w:rPr>
-        <w:t xml:space="preserve">Worked with WDG GSL Data Insights team on the automation of converting </w:t>
-      </w:r>
-      <w:r>
-        <w:rPr>
-          <w:sz w:val="22"/>
-          <w:szCs w:val="24"/>
-        </w:rPr>
-        <w:t xml:space="preserve">international </w:t>
-      </w:r>
-      <w:r>
-        <w:rPr>
-          <w:sz w:val="22"/>
-          <w:szCs w:val="24"/>
-        </w:rPr>
-        <w:t xml:space="preserve">customer feedback for Windows 10 to actionable bugs for developers. </w:t>
-      </w:r>
-      <w:r>
-        <w:rPr>
-          <w:sz w:val="22"/>
-          <w:szCs w:val="24"/>
-        </w:rPr>
-        <w:t xml:space="preserve">Involved collaborating with data science teams using </w:t>
-      </w:r>
-      <w:r>
-        <w:rPr>
-          <w:sz w:val="22"/>
-          <w:szCs w:val="24"/>
-        </w:rPr>
-        <w:t>text analytics</w:t>
-      </w:r>
-      <w:r>
-        <w:rPr>
-          <w:sz w:val="22"/>
-          <w:szCs w:val="24"/>
-        </w:rPr>
-        <w:t xml:space="preserve"> to identify meaningful feedbacks</w:t>
-      </w:r>
-      <w:r>
-        <w:rPr>
-          <w:sz w:val="22"/>
-          <w:szCs w:val="24"/>
-        </w:rPr>
-        <w:t xml:space="preserve"> (</w:t>
-      </w:r>
-      <w:r>
-        <w:rPr>
-          <w:sz w:val="22"/>
-          <w:szCs w:val="24"/>
-        </w:rPr>
-        <w:t>&gt;10 M records)</w:t>
-      </w:r>
-      <w:r>
-        <w:rPr>
-          <w:sz w:val="22"/>
-          <w:szCs w:val="24"/>
-        </w:rPr>
-        <w:t xml:space="preserve">, group feedbacks, </w:t>
-      </w:r>
-      <w:r>
-        <w:rPr>
-          <w:sz w:val="22"/>
-          <w:szCs w:val="24"/>
-        </w:rPr>
-        <w:t xml:space="preserve">identify duplicates, making REST API calls to extract </w:t>
-      </w:r>
-      <w:r>
-        <w:rPr>
-          <w:sz w:val="22"/>
-          <w:szCs w:val="24"/>
-        </w:rPr>
-        <w:t>data</w:t>
-      </w:r>
-      <w:r>
-        <w:rPr>
-          <w:sz w:val="22"/>
-          <w:szCs w:val="24"/>
-        </w:rPr>
-        <w:t xml:space="preserve"> and </w:t>
-      </w:r>
-      <w:r>
-        <w:rPr>
-          <w:sz w:val="22"/>
-          <w:szCs w:val="24"/>
-        </w:rPr>
-        <w:t xml:space="preserve">running </w:t>
-      </w:r>
-      <w:r>
-        <w:rPr>
-          <w:sz w:val="22"/>
-          <w:szCs w:val="24"/>
-        </w:rPr>
-        <w:t>cloud</w:t>
-      </w:r>
-      <w:r>
-        <w:rPr>
-          <w:sz w:val="22"/>
-          <w:szCs w:val="24"/>
-        </w:rPr>
-        <w:t xml:space="preserve"> service in automated fashion</w:t>
-      </w:r>
-      <w:r>
-        <w:rPr>
-          <w:sz w:val="22"/>
-          <w:szCs w:val="24"/>
-        </w:rPr>
-        <w:t>.</w:t>
+        <w:t>Automated process of converting feedback from Windows 10 international customers to actionable bugs</w:t>
+      </w:r>
+    </w:p>
+    <w:p>
+      <w:pPr>
+        <w:numPr>
+          <w:ilvl w:val="1"/>
+          <w:numId w:val="5"/>
+        </w:numPr>
+        <w:ind w:left="1350" w:right="-360" w:hanging="270"/>
+        <w:outlineLvl w:val="0"/>
+        <w:rPr>
+          <w:b/>
+          <w:smallCaps/>
+          <w:sz w:val="22"/>
+          <w:szCs w:val="24"/>
+        </w:rPr>
+      </w:pPr>
+      <w:r>
+        <w:rPr>
+          <w:sz w:val="22"/>
+          <w:szCs w:val="24"/>
+        </w:rPr>
+        <w:t>Collaborated with Data Science teams across Microsoft working on similar tasks</w:t>
+      </w:r>
+    </w:p>
+    <w:p>
+      <w:pPr>
+        <w:numPr>
+          <w:ilvl w:val="1"/>
+          <w:numId w:val="5"/>
+        </w:numPr>
+        <w:ind w:left="1350" w:right="-360" w:hanging="270"/>
+        <w:outlineLvl w:val="0"/>
+        <w:rPr>
+          <w:b/>
+          <w:smallCaps/>
+          <w:sz w:val="22"/>
+          <w:szCs w:val="24"/>
+        </w:rPr>
+      </w:pPr>
+      <w:r>
+        <w:rPr>
+          <w:sz w:val="22"/>
+          <w:szCs w:val="24"/>
+        </w:rPr>
+        <w:t>Used NLP technologies to identify meani</w:t>
+      </w:r>
+      <w:r>
+        <w:rPr>
+          <w:sz w:val="22"/>
+          <w:szCs w:val="24"/>
+        </w:rPr>
+        <w:t>ngful feedbacks (&gt;10 M records) and group by semantic similarity</w:t>
+      </w:r>
+    </w:p>
+    <w:p>
+      <w:pPr>
+        <w:numPr>
+          <w:ilvl w:val="1"/>
+          <w:numId w:val="5"/>
+        </w:numPr>
+        <w:ind w:left="1350" w:right="-360" w:hanging="270"/>
+        <w:outlineLvl w:val="0"/>
+        <w:rPr>
+          <w:b/>
+          <w:smallCaps/>
+          <w:sz w:val="22"/>
+          <w:szCs w:val="24"/>
+        </w:rPr>
+      </w:pPr>
+      <w:r>
+        <w:rPr>
+          <w:sz w:val="22"/>
+          <w:szCs w:val="24"/>
+        </w:rPr>
+        <w:t>Set up automated cloud-hosted pipeline to run process automatically</w:t>
       </w:r>
     </w:p>
     <w:p>
@@ -1726,15 +1531,33 @@
           <w:sz w:val="24"/>
           <w:szCs w:val="24"/>
         </w:rPr>
+        <w:t xml:space="preserve"> and Student Partner</w:t>
+      </w:r>
+      <w:r>
+        <w:rPr>
+          <w:b/>
+          <w:bCs/>
+          <w:sz w:val="24"/>
+          <w:szCs w:val="24"/>
+        </w:rPr>
         <w:t xml:space="preserve">, </w:t>
       </w:r>
       <w:r>
         <w:rPr>
           <w:b/>
-          <w:sz w:val="24"/>
-          <w:szCs w:val="24"/>
-        </w:rPr>
-        <w:t>August 2016</w:t>
+          <w:bCs/>
+          <w:sz w:val="24"/>
+          <w:szCs w:val="24"/>
+        </w:rPr>
+        <w:t xml:space="preserve">January </w:t>
+      </w:r>
+      <w:r>
+        <w:rPr>
+          <w:b/>
+          <w:sz w:val="24"/>
+          <w:szCs w:val="24"/>
+        </w:rPr>
+        <w:t>2016</w:t>
       </w:r>
       <w:r>
         <w:rPr>
@@ -1799,78 +1622,21 @@
           <w:sz w:val="22"/>
           <w:szCs w:val="24"/>
         </w:rPr>
-        <w:t>Responsible for resume, interview and career guidance related to Microsoft for university students, collaborating with recruiters for campus recruitment strategies</w:t>
-      </w:r>
-    </w:p>
-    <w:p>
-      <w:pPr>
-        <w:pStyle w:val="ListParagraph"/>
-        <w:numPr>
-          <w:ilvl w:val="0"/>
-          <w:numId w:val="5"/>
-        </w:numPr>
-        <w:tabs>
-          <w:tab w:val="left" w:pos="180"/>
-          <w:tab w:val="left" w:pos="360"/>
-          <w:tab w:val="right" w:pos="10800"/>
-        </w:tabs>
-        <w:ind w:right="1440"/>
-        <w:outlineLvl w:val="0"/>
-        <w:rPr>
-          <w:b/>
-          <w:sz w:val="24"/>
-          <w:szCs w:val="24"/>
-        </w:rPr>
-      </w:pPr>
-      <w:r>
-        <w:rPr>
-          <w:b/>
-          <w:bCs/>
-          <w:sz w:val="24"/>
-          <w:szCs w:val="24"/>
-        </w:rPr>
-        <w:t>Microsoft Student Partner, January 2016</w:t>
-      </w:r>
-      <w:r>
-        <w:rPr>
-          <w:b/>
-          <w:sz w:val="24"/>
-          <w:szCs w:val="24"/>
-        </w:rPr>
-        <w:t>-</w:t>
-      </w:r>
-      <w:r>
-        <w:rPr>
-          <w:b/>
-          <w:sz w:val="24"/>
-          <w:szCs w:val="24"/>
-        </w:rPr>
-        <w:t>Present</w:t>
-      </w:r>
-    </w:p>
-    <w:p>
-      <w:pPr>
-        <w:tabs>
-          <w:tab w:val="left" w:pos="180"/>
-          <w:tab w:val="left" w:pos="360"/>
-          <w:tab w:val="right" w:pos="10800"/>
-        </w:tabs>
-        <w:ind w:left="720" w:right="1440"/>
-        <w:outlineLvl w:val="0"/>
-        <w:rPr>
-          <w:b/>
-          <w:sz w:val="24"/>
-          <w:szCs w:val="24"/>
-        </w:rPr>
-      </w:pPr>
-      <w:r>
-        <w:rPr>
-          <w:b/>
-          <w:bCs/>
-          <w:sz w:val="24"/>
-          <w:szCs w:val="24"/>
-        </w:rPr>
-        <w:t>Microsoft, Salt Lake City, Utah</w:t>
+        <w:t>R</w:t>
+      </w:r>
+      <w:r>
+        <w:rPr>
+          <w:sz w:val="22"/>
+          <w:szCs w:val="24"/>
+        </w:rPr>
+        <w:t>esume, interview and career guidance related to M</w:t>
+      </w:r>
+      <w:r>
+        <w:rPr>
+          <w:sz w:val="22"/>
+          <w:szCs w:val="24"/>
+        </w:rPr>
+        <w:t>icrosoft for university students</w:t>
       </w:r>
     </w:p>
     <w:p>
@@ -1893,49 +1659,60 @@
           <w:sz w:val="22"/>
           <w:szCs w:val="24"/>
         </w:rPr>
-        <w:t>Responsible for coordination</w:t>
-      </w:r>
-      <w:r>
-        <w:rPr>
-          <w:sz w:val="22"/>
-          <w:szCs w:val="24"/>
-        </w:rPr>
-        <w:t xml:space="preserve"> </w:t>
-      </w:r>
-      <w:r>
-        <w:rPr>
-          <w:sz w:val="22"/>
-          <w:szCs w:val="24"/>
-        </w:rPr>
-        <w:t xml:space="preserve">and </w:t>
-      </w:r>
-      <w:r>
-        <w:rPr>
-          <w:sz w:val="22"/>
-          <w:szCs w:val="24"/>
-        </w:rPr>
-        <w:t xml:space="preserve">instruction of technical </w:t>
-      </w:r>
-      <w:r>
-        <w:rPr>
-          <w:sz w:val="22"/>
-          <w:szCs w:val="24"/>
-        </w:rPr>
-        <w:t>workshops on new Microsoft technologies</w:t>
-      </w:r>
-      <w:r>
-        <w:rPr>
-          <w:sz w:val="22"/>
-          <w:szCs w:val="24"/>
-        </w:rPr>
-        <w:t>, managed social media outreach, collaborated on special projects and new initiatives with other MSPs nationwide</w:t>
-      </w:r>
-      <w:r>
-        <w:rPr>
-          <w:sz w:val="22"/>
-          <w:szCs w:val="24"/>
-        </w:rPr>
-        <w:t xml:space="preserve"> </w:t>
+        <w:t>Coordination and instruction of technical workshops for Microsoft web and machine learning technologies</w:t>
+      </w:r>
+    </w:p>
+    <w:p>
+      <w:pPr>
+        <w:numPr>
+          <w:ilvl w:val="1"/>
+          <w:numId w:val="5"/>
+        </w:numPr>
+        <w:ind w:left="1350" w:right="-360" w:hanging="270"/>
+        <w:outlineLvl w:val="0"/>
+        <w:rPr>
+          <w:b/>
+          <w:smallCaps/>
+          <w:sz w:val="22"/>
+          <w:szCs w:val="24"/>
+        </w:rPr>
+      </w:pPr>
+      <w:r>
+        <w:rPr>
+          <w:sz w:val="22"/>
+          <w:szCs w:val="24"/>
+        </w:rPr>
+        <w:t xml:space="preserve">Managed </w:t>
+      </w:r>
+      <w:r>
+        <w:rPr>
+          <w:sz w:val="22"/>
+          <w:szCs w:val="24"/>
+        </w:rPr>
+        <w:t>social media outreach and budget for workshops and special events</w:t>
+      </w:r>
+    </w:p>
+    <w:p>
+      <w:pPr>
+        <w:numPr>
+          <w:ilvl w:val="1"/>
+          <w:numId w:val="5"/>
+        </w:numPr>
+        <w:ind w:left="1350" w:right="-360" w:hanging="270"/>
+        <w:outlineLvl w:val="0"/>
+        <w:rPr>
+          <w:b/>
+          <w:smallCaps/>
+          <w:sz w:val="22"/>
+          <w:szCs w:val="24"/>
+        </w:rPr>
+      </w:pPr>
+      <w:r>
+        <w:rPr>
+          <w:sz w:val="22"/>
+          <w:szCs w:val="24"/>
+        </w:rPr>
+        <w:t xml:space="preserve">Hosted Hour of Code workshops about the basics of programming with over 80 high school students </w:t>
       </w:r>
     </w:p>
     <w:p>
@@ -2012,7 +1789,57 @@
           <w:sz w:val="22"/>
           <w:szCs w:val="24"/>
         </w:rPr>
-        <w:t>Designed, developed and tested internal applications, both desktop and web service, to maintain and update database of all “places” in the world (more than 7 million points of data), which was integrated to front-end user interface to assist users in researching their family history.</w:t>
+        <w:t>Developed internal tools for team of historical geographical researchers</w:t>
+      </w:r>
+    </w:p>
+    <w:p>
+      <w:pPr>
+        <w:numPr>
+          <w:ilvl w:val="1"/>
+          <w:numId w:val="5"/>
+        </w:numPr>
+        <w:ind w:left="1350" w:right="-360" w:hanging="270"/>
+        <w:outlineLvl w:val="0"/>
+        <w:rPr>
+          <w:sz w:val="22"/>
+          <w:szCs w:val="24"/>
+        </w:rPr>
+      </w:pPr>
+      <w:r>
+        <w:rPr>
+          <w:sz w:val="22"/>
+          <w:szCs w:val="24"/>
+        </w:rPr>
+        <w:t>Implemented Java application for bulk operations on database of</w:t>
+      </w:r>
+      <w:r>
+        <w:rPr>
+          <w:sz w:val="22"/>
+          <w:szCs w:val="24"/>
+        </w:rPr>
+        <w:t xml:space="preserve"> all “places” in the world (&gt; 7 M records)</w:t>
+      </w:r>
+    </w:p>
+    <w:p>
+      <w:pPr>
+        <w:numPr>
+          <w:ilvl w:val="1"/>
+          <w:numId w:val="5"/>
+        </w:numPr>
+        <w:spacing w:after="120"/>
+        <w:ind w:left="1354" w:right="-360" w:hanging="274"/>
+        <w:outlineLvl w:val="0"/>
+        <w:rPr>
+          <w:sz w:val="22"/>
+          <w:szCs w:val="24"/>
+        </w:rPr>
+      </w:pPr>
+      <w:r>
+        <w:rPr>
+          <w:sz w:val="22"/>
+          <w:szCs w:val="24"/>
+        </w:rPr>
+        <w:t>Starting the planning and design process for new REST API web service to replace Java application</w:t>
       </w:r>
     </w:p>
     <w:p>
@@ -2052,6 +1879,15 @@
           <w:sz w:val="28"/>
           <w:szCs w:val="28"/>
         </w:rPr>
+        <w:t xml:space="preserve">Favorite </w:t>
+      </w:r>
+      <w:r>
+        <w:rPr>
+          <w:b/>
+          <w:smallCaps/>
+          <w:sz w:val="28"/>
+          <w:szCs w:val="28"/>
+        </w:rPr>
         <w:t>Project</w:t>
       </w:r>
       <w:r>
@@ -2082,7 +1918,70 @@
           <w:sz w:val="22"/>
           <w:szCs w:val="24"/>
         </w:rPr>
-        <w:t>Developing system file organizer that organizes based on creation time as well as central topics discussed in document using text analytics Rest APIs (Java,Maven)</w:t>
+        <w:t>Wikipedia Question Answering System (Python)</w:t>
+      </w:r>
+    </w:p>
+    <w:p>
+      <w:pPr>
+        <w:numPr>
+          <w:ilvl w:val="1"/>
+          <w:numId w:val="4"/>
+        </w:numPr>
+        <w:ind w:left="630" w:right="-360" w:hanging="270"/>
+        <w:outlineLvl w:val="0"/>
+        <w:rPr>
+          <w:sz w:val="22"/>
+          <w:szCs w:val="24"/>
+        </w:rPr>
+      </w:pPr>
+      <w:r>
+        <w:rPr>
+          <w:sz w:val="22"/>
+          <w:szCs w:val="24"/>
+        </w:rPr>
+        <w:t>Get Wikipedia articles with REST API request</w:t>
+      </w:r>
+    </w:p>
+    <w:p>
+      <w:pPr>
+        <w:numPr>
+          <w:ilvl w:val="1"/>
+          <w:numId w:val="4"/>
+        </w:numPr>
+        <w:ind w:left="630" w:right="-360" w:hanging="270"/>
+        <w:outlineLvl w:val="0"/>
+        <w:rPr>
+          <w:sz w:val="22"/>
+          <w:szCs w:val="24"/>
+        </w:rPr>
+      </w:pPr>
+      <w:r>
+        <w:rPr>
+          <w:sz w:val="22"/>
+          <w:szCs w:val="24"/>
+        </w:rPr>
+        <w:t>Use Info. Extraction techniques to find ‘factoids’</w:t>
+      </w:r>
+    </w:p>
+    <w:p>
+      <w:pPr>
+        <w:numPr>
+          <w:ilvl w:val="1"/>
+          <w:numId w:val="4"/>
+        </w:numPr>
+        <w:ind w:left="630" w:right="-360" w:hanging="270"/>
+        <w:outlineLvl w:val="0"/>
+        <w:rPr>
+          <w:sz w:val="22"/>
+          <w:szCs w:val="24"/>
+        </w:rPr>
+      </w:pPr>
+      <w:r>
+        <w:rPr>
+          <w:sz w:val="22"/>
+          <w:szCs w:val="24"/>
+        </w:rPr>
+        <w:t>Understand user’s question and respond with factoid</w:t>
       </w:r>
     </w:p>
     <w:p>
@@ -2103,7 +2002,49 @@
           <w:sz w:val="22"/>
           <w:szCs w:val="24"/>
         </w:rPr>
-        <w:t>Automated word cloud generator for online articles (C#)</w:t>
+        <w:t>“Hackathon Management API” (C#)</w:t>
+      </w:r>
+    </w:p>
+    <w:p>
+      <w:pPr>
+        <w:numPr>
+          <w:ilvl w:val="1"/>
+          <w:numId w:val="4"/>
+        </w:numPr>
+        <w:ind w:left="630" w:right="-360" w:hanging="270"/>
+        <w:outlineLvl w:val="0"/>
+        <w:rPr>
+          <w:sz w:val="22"/>
+          <w:szCs w:val="24"/>
+        </w:rPr>
+      </w:pPr>
+      <w:r>
+        <w:rPr>
+          <w:sz w:val="22"/>
+          <w:szCs w:val="24"/>
+        </w:rPr>
+        <w:t>API hosted on Azure cloud platform</w:t>
+      </w:r>
+    </w:p>
+    <w:p>
+      <w:pPr>
+        <w:numPr>
+          <w:ilvl w:val="1"/>
+          <w:numId w:val="4"/>
+        </w:numPr>
+        <w:ind w:left="630" w:right="-360" w:hanging="270"/>
+        <w:outlineLvl w:val="0"/>
+        <w:rPr>
+          <w:sz w:val="22"/>
+          <w:szCs w:val="24"/>
+        </w:rPr>
+      </w:pPr>
+      <w:r>
+        <w:rPr>
+          <w:sz w:val="22"/>
+          <w:szCs w:val="24"/>
+        </w:rPr>
+        <w:t>Endpoints for checking-in participants, renting out hardware, organize teams and manage hackathon</w:t>
       </w:r>
     </w:p>
     <w:p>
@@ -2124,22 +2065,80 @@
           <w:sz w:val="22"/>
           <w:szCs w:val="24"/>
         </w:rPr>
-        <w:t>Morphological analyzer</w:t>
-      </w:r>
-      <w:r>
-        <w:rPr>
-          <w:sz w:val="22"/>
-          <w:szCs w:val="24"/>
-        </w:rPr>
-        <w:t>, CKY Parser and Coreference resolver</w:t>
-      </w:r>
-      <w:r>
-        <w:rPr>
-          <w:sz w:val="22"/>
-          <w:szCs w:val="24"/>
-        </w:rPr>
-        <w:t xml:space="preserve"> (Java)</w:t>
-      </w:r>
+        <w:t>Coreference Resolver (Java)</w:t>
+      </w:r>
+    </w:p>
+    <w:p>
+      <w:pPr>
+        <w:numPr>
+          <w:ilvl w:val="1"/>
+          <w:numId w:val="4"/>
+        </w:numPr>
+        <w:ind w:left="630" w:right="-360" w:hanging="270"/>
+        <w:outlineLvl w:val="0"/>
+        <w:rPr>
+          <w:sz w:val="22"/>
+          <w:szCs w:val="24"/>
+        </w:rPr>
+      </w:pPr>
+      <w:r>
+        <w:rPr>
+          <w:sz w:val="22"/>
+          <w:szCs w:val="24"/>
+        </w:rPr>
+        <w:t>Train machine learning classifier</w:t>
+      </w:r>
+      <w:r>
+        <w:rPr>
+          <w:sz w:val="22"/>
+          <w:szCs w:val="24"/>
+        </w:rPr>
+        <w:t xml:space="preserve"> for referred phrases</w:t>
+      </w:r>
+    </w:p>
+    <w:p>
+      <w:pPr>
+        <w:numPr>
+          <w:ilvl w:val="1"/>
+          <w:numId w:val="4"/>
+        </w:numPr>
+        <w:ind w:left="630" w:right="-360" w:hanging="270"/>
+        <w:outlineLvl w:val="0"/>
+        <w:rPr>
+          <w:sz w:val="22"/>
+          <w:szCs w:val="24"/>
+        </w:rPr>
+      </w:pPr>
+      <w:r>
+        <w:rPr>
+          <w:sz w:val="22"/>
+          <w:szCs w:val="24"/>
+        </w:rPr>
+        <w:t>Use external libraries to identify new noun phrases</w:t>
+      </w:r>
+    </w:p>
+    <w:p>
+      <w:pPr>
+        <w:numPr>
+          <w:ilvl w:val="1"/>
+          <w:numId w:val="4"/>
+        </w:numPr>
+        <w:ind w:left="630" w:right="-360" w:hanging="270"/>
+        <w:outlineLvl w:val="0"/>
+        <w:rPr>
+          <w:sz w:val="22"/>
+          <w:szCs w:val="24"/>
+        </w:rPr>
+      </w:pPr>
+      <w:r>
+        <w:rPr>
+          <w:sz w:val="22"/>
+          <w:szCs w:val="24"/>
+        </w:rPr>
+        <w:t>Identify correct noun phrase referred to by anaphora</w:t>
+      </w:r>
+      <w:bookmarkStart w:id="0" w:name="_GoBack"/>
+      <w:bookmarkEnd w:id="0"/>
     </w:p>
     <w:p>
       <w:pPr>
@@ -2159,92 +2158,57 @@
           <w:sz w:val="22"/>
           <w:szCs w:val="24"/>
         </w:rPr>
-        <w:t>Cloud-hosted “Hackathon Management API” (C#)</w:t>
+        <w:t>“PomoSphero” timing app for Sphero 2.0 (C#)</w:t>
       </w:r>
     </w:p>
     <w:p>
       <w:pPr>
         <w:numPr>
-          <w:ilvl w:val="0"/>
+          <w:ilvl w:val="1"/>
           <w:numId w:val="4"/>
         </w:numPr>
-        <w:ind w:left="270" w:right="-360" w:hanging="180"/>
-        <w:outlineLvl w:val="0"/>
-        <w:rPr>
-          <w:sz w:val="22"/>
-          <w:szCs w:val="24"/>
-        </w:rPr>
-      </w:pPr>
-      <w:r>
-        <w:rPr>
-          <w:sz w:val="22"/>
-          <w:szCs w:val="24"/>
-        </w:rPr>
-        <w:t>Asteroids game logic and extra enhancements (i.e. cheat codes, bonuses, etc.)</w:t>
-      </w:r>
-      <w:r>
-        <w:rPr>
-          <w:sz w:val="22"/>
-          <w:szCs w:val="24"/>
-        </w:rPr>
-        <w:t xml:space="preserve"> (Java)</w:t>
+        <w:ind w:left="630" w:right="-360" w:hanging="270"/>
+        <w:outlineLvl w:val="0"/>
+        <w:rPr>
+          <w:sz w:val="22"/>
+          <w:szCs w:val="24"/>
+        </w:rPr>
+      </w:pPr>
+      <w:r>
+        <w:rPr>
+          <w:sz w:val="22"/>
+          <w:szCs w:val="24"/>
+        </w:rPr>
+        <w:t>Connect to Sphero 2.0 robot via Bluetooth</w:t>
       </w:r>
     </w:p>
     <w:p>
       <w:pPr>
         <w:numPr>
-          <w:ilvl w:val="0"/>
+          <w:ilvl w:val="1"/>
           <w:numId w:val="4"/>
         </w:numPr>
-        <w:ind w:left="270" w:right="-360" w:hanging="180"/>
-        <w:outlineLvl w:val="0"/>
-        <w:rPr>
-          <w:sz w:val="22"/>
-          <w:szCs w:val="24"/>
-        </w:rPr>
-      </w:pPr>
-      <w:r>
-        <w:rPr>
-          <w:sz w:val="22"/>
-          <w:szCs w:val="24"/>
-        </w:rPr>
-        <w:t>“PomoSphero” timing app for Sphero 2.0 (C#)</w:t>
-      </w:r>
-    </w:p>
-    <w:p>
-      <w:pPr>
-        <w:numPr>
-          <w:ilvl w:val="0"/>
-          <w:numId w:val="4"/>
-        </w:numPr>
-        <w:ind w:left="270" w:right="-360" w:hanging="180"/>
-        <w:outlineLvl w:val="0"/>
-        <w:rPr>
-          <w:sz w:val="22"/>
-          <w:szCs w:val="24"/>
-        </w:rPr>
-      </w:pPr>
-      <w:r>
-        <w:rPr>
-          <w:sz w:val="22"/>
-          <w:szCs w:val="24"/>
-        </w:rPr>
-        <w:t xml:space="preserve">Automated web scraper of course information for dynamic </w:t>
-      </w:r>
-      <w:r>
-        <w:rPr>
-          <w:sz w:val="22"/>
-          <w:szCs w:val="24"/>
-        </w:rPr>
-        <w:t>university graduation planner (Node.js, C#)</w:t>
-      </w:r>
-    </w:p>
-    <w:p>
-      <w:pPr>
-        <w:ind w:left="270" w:right="-360"/>
-        <w:outlineLvl w:val="0"/>
-        <w:rPr>
-          <w:sz w:val="24"/>
+        <w:ind w:left="630" w:right="-360" w:hanging="270"/>
+        <w:outlineLvl w:val="0"/>
+        <w:rPr>
+          <w:sz w:val="22"/>
+          <w:szCs w:val="24"/>
+        </w:rPr>
+      </w:pPr>
+      <w:r>
+        <w:rPr>
+          <w:sz w:val="22"/>
+          <w:szCs w:val="24"/>
+        </w:rPr>
+        <w:t>Use asynchronous timers to gradually fade color of robot from start to finish, shaking robot when done</w:t>
+      </w:r>
+    </w:p>
+    <w:p>
+      <w:pPr>
+        <w:ind w:right="-360"/>
+        <w:outlineLvl w:val="0"/>
+        <w:rPr>
+          <w:sz w:val="22"/>
           <w:szCs w:val="24"/>
         </w:rPr>
         <w:sectPr>
@@ -2786,7 +2750,7 @@
         <w:rFonts w:ascii="Courier New" w:hAnsi="Courier New" w:cs="Courier New" w:hint="default"/>
       </w:rPr>
     </w:lvl>
-    <w:lvl w:ilvl="2" w:tplc="04090005" w:tentative="1">
+    <w:lvl w:ilvl="2" w:tplc="04090005">
       <w:start w:val="1"/>
       <w:numFmt w:val="bullet"/>
       <w:lvlText w:val=""/>

--- a/resources/documents/tannerbarlow.resume.docx
+++ b/resources/documents/tannerbarlow.resume.docx
@@ -50,8 +50,10 @@
         <w:r>
           <w:rPr>
             <w:rStyle w:val="Hyperlink"/>
+            <w:color w:val="auto"/>
             <w:sz w:val="24"/>
             <w:szCs w:val="24"/>
+            <w:u w:val="none"/>
           </w:rPr>
           <w:t>tanner.barlow@outlook.com</w:t>
         </w:r>
@@ -67,8 +69,10 @@
         <w:r>
           <w:rPr>
             <w:rStyle w:val="Hyperlink"/>
+            <w:color w:val="auto"/>
             <w:sz w:val="24"/>
             <w:szCs w:val="24"/>
+            <w:u w:val="none"/>
           </w:rPr>
           <w:t>www.tannerbarlow.com</w:t>
         </w:r>
@@ -80,23 +84,20 @@
         </w:rPr>
         <w:t xml:space="preserve"> </w:t>
       </w:r>
-      <w:r>
-        <w:rPr>
-          <w:sz w:val="24"/>
-          <w:szCs w:val="24"/>
-        </w:rPr>
-        <w:t xml:space="preserve">| </w:t>
-      </w:r>
       <w:hyperlink r:id="rId9" w:history="1">
         <w:r>
           <w:rPr>
             <w:rStyle w:val="Hyperlink"/>
+            <w:color w:val="auto"/>
             <w:sz w:val="24"/>
             <w:szCs w:val="24"/>
+            <w:u w:val="none"/>
           </w:rPr>
           <w:t>https://www.linkedin.com/in/tannerbarlow</w:t>
         </w:r>
       </w:hyperlink>
+      <w:bookmarkStart w:id="0" w:name="_GoBack"/>
+      <w:bookmarkEnd w:id="0"/>
     </w:p>
     <w:p>
       <w:pPr>
@@ -2137,8 +2138,6 @@
         </w:rPr>
         <w:t>Identify correct noun phrase referred to by anaphora</w:t>
       </w:r>
-      <w:bookmarkStart w:id="0" w:name="_GoBack"/>
-      <w:bookmarkEnd w:id="0"/>
     </w:p>
     <w:p>
       <w:pPr>

--- a/resources/documents/tannerbarlow.resume.docx
+++ b/resources/documents/tannerbarlow.resume.docx
@@ -15,6 +15,62 @@
       </w:pPr>
       <w:r>
         <w:rPr>
+          <w:noProof/>
+          <w:sz w:val="24"/>
+          <w:szCs w:val="24"/>
+        </w:rPr>
+        <w:drawing>
+          <wp:anchor distT="0" distB="0" distL="114300" distR="114300" simplePos="0" relativeHeight="251658240" behindDoc="0" locked="0" layoutInCell="1" allowOverlap="1">
+            <wp:simplePos x="0" y="0"/>
+            <wp:positionH relativeFrom="margin">
+              <wp:posOffset>6315075</wp:posOffset>
+            </wp:positionH>
+            <wp:positionV relativeFrom="paragraph">
+              <wp:posOffset>0</wp:posOffset>
+            </wp:positionV>
+            <wp:extent cx="809625" cy="809625"/>
+            <wp:effectExtent l="0" t="0" r="9525" b="9525"/>
+            <wp:wrapNone/>
+            <wp:docPr id="1" name="Picture 1"/>
+            <wp:cNvGraphicFramePr>
+              <a:graphicFrameLocks xmlns:a="http://schemas.openxmlformats.org/drawingml/2006/main" noChangeAspect="1"/>
+            </wp:cNvGraphicFramePr>
+            <a:graphic xmlns:a="http://schemas.openxmlformats.org/drawingml/2006/main">
+              <a:graphicData uri="http://schemas.openxmlformats.org/drawingml/2006/picture">
+                <pic:pic xmlns:pic="http://schemas.openxmlformats.org/drawingml/2006/picture">
+                  <pic:nvPicPr>
+                    <pic:cNvPr id="1" name="qrcode.jpeg"/>
+                    <pic:cNvPicPr/>
+                  </pic:nvPicPr>
+                  <pic:blipFill>
+                    <a:blip r:embed="rId7"/>
+                    <a:stretch>
+                      <a:fillRect/>
+                    </a:stretch>
+                  </pic:blipFill>
+                  <pic:spPr>
+                    <a:xfrm>
+                      <a:off x="0" y="0"/>
+                      <a:ext cx="809625" cy="809625"/>
+                    </a:xfrm>
+                    <a:prstGeom prst="rect">
+                      <a:avLst/>
+                    </a:prstGeom>
+                  </pic:spPr>
+                </pic:pic>
+              </a:graphicData>
+            </a:graphic>
+            <wp14:sizeRelH relativeFrom="margin">
+              <wp14:pctWidth>0</wp14:pctWidth>
+            </wp14:sizeRelH>
+            <wp14:sizeRelV relativeFrom="margin">
+              <wp14:pctHeight>0</wp14:pctHeight>
+            </wp14:sizeRelV>
+          </wp:anchor>
+        </w:drawing>
+      </w:r>
+      <w:r>
+        <w:rPr>
           <w:b/>
           <w:smallCaps/>
           <w:sz w:val="40"/>
@@ -46,7 +102,7 @@
         </w:rPr>
         <w:t xml:space="preserve">801-867-5383 | </w:t>
       </w:r>
-      <w:hyperlink r:id="rId7" w:history="1">
+      <w:hyperlink r:id="rId8" w:history="1">
         <w:r>
           <w:rPr>
             <w:rStyle w:val="Hyperlink"/>
@@ -65,7 +121,7 @@
         </w:rPr>
         <w:t xml:space="preserve"> | </w:t>
       </w:r>
-      <w:hyperlink r:id="rId8" w:history="1">
+      <w:hyperlink r:id="rId9" w:history="1">
         <w:r>
           <w:rPr>
             <w:rStyle w:val="Hyperlink"/>
@@ -84,7 +140,7 @@
         </w:rPr>
         <w:t xml:space="preserve"> </w:t>
       </w:r>
-      <w:hyperlink r:id="rId9" w:history="1">
+      <w:hyperlink r:id="rId10" w:history="1">
         <w:r>
           <w:rPr>
             <w:rStyle w:val="Hyperlink"/>
@@ -96,8 +152,6 @@
           <w:t>https://www.linkedin.com/in/tannerbarlow</w:t>
         </w:r>
       </w:hyperlink>
-      <w:bookmarkStart w:id="0" w:name="_GoBack"/>
-      <w:bookmarkEnd w:id="0"/>
     </w:p>
     <w:p>
       <w:pPr>
@@ -121,6 +175,7 @@
           <w:tab w:val="left" w:pos="5760"/>
           <w:tab w:val="left" w:pos="8460"/>
         </w:tabs>
+        <w:spacing w:after="120"/>
         <w:ind w:right="-360"/>
         <w:outlineLvl w:val="0"/>
         <w:rPr>
@@ -230,14 +285,7 @@
                 <w:sz w:val="22"/>
                 <w:szCs w:val="24"/>
               </w:rPr>
-              <w:t>C/</w:t>
-            </w:r>
-            <w:r>
-              <w:rPr>
-                <w:sz w:val="22"/>
-                <w:szCs w:val="24"/>
-              </w:rPr>
-              <w:t>C++</w:t>
+              <w:t>Python</w:t>
             </w:r>
           </w:p>
         </w:tc>
@@ -259,7 +307,7 @@
                 <w:sz w:val="22"/>
                 <w:szCs w:val="24"/>
               </w:rPr>
-              <w:t>Python</w:t>
+              <w:t>C/C++</w:t>
             </w:r>
           </w:p>
         </w:tc>
@@ -485,6 +533,8 @@
               </w:rPr>
               <w:t>Agile</w:t>
             </w:r>
+            <w:bookmarkStart w:id="0" w:name="_GoBack"/>
+            <w:bookmarkEnd w:id="0"/>
           </w:p>
         </w:tc>
         <w:tc>
@@ -541,7 +591,6 @@
           <w:tab w:val="left" w:pos="5760"/>
           <w:tab w:val="left" w:pos="8460"/>
         </w:tabs>
-        <w:spacing w:before="120"/>
         <w:ind w:right="-360"/>
         <w:outlineLvl w:val="0"/>
         <w:rPr>
@@ -593,6 +642,7 @@
                 <w:tab w:val="left" w:pos="540"/>
                 <w:tab w:val="right" w:pos="10800"/>
               </w:tabs>
+              <w:spacing w:before="120"/>
               <w:ind w:right="-360"/>
               <w:outlineLvl w:val="0"/>
               <w:rPr>
@@ -716,6 +766,7 @@
           <w:tab w:val="left" w:pos="270"/>
           <w:tab w:val="right" w:pos="10800"/>
         </w:tabs>
+        <w:spacing w:before="120"/>
         <w:ind w:right="-360"/>
         <w:outlineLvl w:val="0"/>
         <w:rPr>
@@ -1066,6 +1117,7 @@
           <w:tab w:val="left" w:pos="6120"/>
           <w:tab w:val="left" w:pos="8460"/>
         </w:tabs>
+        <w:spacing w:before="120"/>
         <w:ind w:right="-360"/>
         <w:outlineLvl w:val="0"/>
         <w:rPr>
@@ -1131,7 +1183,7 @@
             </w:pPr>
             <w:r>
               <w:rPr>
-                <w:sz w:val="21"/>
+                <w:sz w:val="22"/>
                 <w:szCs w:val="21"/>
               </w:rPr>
               <w:t>Honors at Entrance – Full ride</w:t>
@@ -1266,6 +1318,7 @@
           <w:tab w:val="left" w:pos="360"/>
           <w:tab w:val="right" w:pos="10800"/>
         </w:tabs>
+        <w:spacing w:before="120"/>
         <w:ind w:right="1440"/>
         <w:outlineLvl w:val="0"/>
         <w:rPr>
@@ -1418,29 +1471,6 @@
           <w:szCs w:val="24"/>
         </w:rPr>
         <w:t>Automated process of converting feedback from Windows 10 international customers to actionable bugs</w:t>
-      </w:r>
-    </w:p>
-    <w:p>
-      <w:pPr>
-        <w:numPr>
-          <w:ilvl w:val="1"/>
-          <w:numId w:val="5"/>
-        </w:numPr>
-        <w:ind w:left="1350" w:right="-360" w:hanging="270"/>
-        <w:outlineLvl w:val="0"/>
-        <w:rPr>
-          <w:b/>
-          <w:smallCaps/>
-          <w:sz w:val="22"/>
-          <w:szCs w:val="24"/>
-        </w:rPr>
-      </w:pPr>
-      <w:r>
-        <w:rPr>
-          <w:sz w:val="22"/>
-          <w:szCs w:val="24"/>
-        </w:rPr>
-        <w:t>Collaborated with Data Science teams across Microsoft working on similar tasks</w:t>
       </w:r>
     </w:p>
     <w:p>
@@ -1508,6 +1538,7 @@
           <w:tab w:val="left" w:pos="360"/>
           <w:tab w:val="right" w:pos="10800"/>
         </w:tabs>
+        <w:spacing w:before="120"/>
         <w:ind w:right="1440"/>
         <w:outlineLvl w:val="0"/>
         <w:rPr>
@@ -1691,29 +1722,6 @@
           <w:szCs w:val="24"/>
         </w:rPr>
         <w:t>social media outreach and budget for workshops and special events</w:t>
-      </w:r>
-    </w:p>
-    <w:p>
-      <w:pPr>
-        <w:numPr>
-          <w:ilvl w:val="1"/>
-          <w:numId w:val="5"/>
-        </w:numPr>
-        <w:ind w:left="1350" w:right="-360" w:hanging="270"/>
-        <w:outlineLvl w:val="0"/>
-        <w:rPr>
-          <w:b/>
-          <w:smallCaps/>
-          <w:sz w:val="22"/>
-          <w:szCs w:val="24"/>
-        </w:rPr>
-      </w:pPr>
-      <w:r>
-        <w:rPr>
-          <w:sz w:val="22"/>
-          <w:szCs w:val="24"/>
-        </w:rPr>
-        <w:t xml:space="preserve">Hosted Hour of Code workshops about the basics of programming with over 80 high school students </w:t>
       </w:r>
     </w:p>
     <w:p>
@@ -1728,6 +1736,7 @@
           <w:tab w:val="left" w:pos="360"/>
           <w:tab w:val="right" w:pos="10800"/>
         </w:tabs>
+        <w:spacing w:before="120"/>
         <w:ind w:right="1627"/>
         <w:outlineLvl w:val="0"/>
         <w:rPr>
@@ -1855,6 +1864,7 @@
           <w:tab w:val="left" w:pos="6120"/>
           <w:tab w:val="left" w:pos="8460"/>
         </w:tabs>
+        <w:spacing w:before="120" w:after="120"/>
         <w:ind w:right="-360"/>
         <w:outlineLvl w:val="0"/>
         <w:rPr>
@@ -2233,7 +2243,7 @@
           <w:tab w:val="left" w:pos="6120"/>
           <w:tab w:val="left" w:pos="8460"/>
         </w:tabs>
-        <w:spacing w:before="120"/>
+        <w:spacing w:before="120" w:after="120"/>
         <w:ind w:right="-360"/>
         <w:outlineLvl w:val="0"/>
         <w:rPr>
@@ -2346,6 +2356,13 @@
           <w:sz w:val="22"/>
           <w:szCs w:val="24"/>
         </w:rPr>
+        <w:br w:type="column"/>
+      </w:r>
+      <w:r>
+        <w:rPr>
+          <w:sz w:val="22"/>
+          <w:szCs w:val="24"/>
+        </w:rPr>
         <w:t>Several leadership positions (trainer, district leader, zone leader, a</w:t>
       </w:r>
       <w:r>
@@ -2360,85 +2377,7 @@
           <w:sz w:val="22"/>
           <w:szCs w:val="24"/>
         </w:rPr>
-        <w:t xml:space="preserve">missionary for the </w:t>
-      </w:r>
-      <w:r>
-        <w:rPr>
-          <w:sz w:val="22"/>
-          <w:szCs w:val="24"/>
-        </w:rPr>
-        <w:t>LDS church in Santiago, Chile, leading as many as 204 missionaries at one time</w:t>
-      </w:r>
-    </w:p>
-    <w:p>
-      <w:pPr>
-        <w:pStyle w:val="ListParagraph"/>
-        <w:numPr>
-          <w:ilvl w:val="0"/>
-          <w:numId w:val="4"/>
-        </w:numPr>
-        <w:ind w:left="180" w:right="-360" w:hanging="180"/>
-        <w:outlineLvl w:val="0"/>
-        <w:rPr>
-          <w:sz w:val="22"/>
-          <w:szCs w:val="24"/>
-        </w:rPr>
-      </w:pPr>
-      <w:r>
-        <w:rPr>
-          <w:sz w:val="22"/>
-          <w:szCs w:val="24"/>
-        </w:rPr>
-        <w:t>Manager at LifeCentre Athletic Club</w:t>
-      </w:r>
-    </w:p>
-    <w:p>
-      <w:pPr>
-        <w:numPr>
-          <w:ilvl w:val="0"/>
-          <w:numId w:val="4"/>
-        </w:numPr>
-        <w:ind w:left="180" w:right="-360" w:hanging="180"/>
-        <w:outlineLvl w:val="0"/>
-        <w:rPr>
-          <w:sz w:val="22"/>
-          <w:szCs w:val="24"/>
-        </w:rPr>
-      </w:pPr>
-      <w:r>
-        <w:rPr>
-          <w:sz w:val="22"/>
-          <w:szCs w:val="24"/>
-        </w:rPr>
-        <w:t>Counselor for Especially for Youth Program</w:t>
-      </w:r>
-    </w:p>
-    <w:p>
-      <w:pPr>
-        <w:numPr>
-          <w:ilvl w:val="0"/>
-          <w:numId w:val="4"/>
-        </w:numPr>
-        <w:ind w:left="180" w:right="-360" w:hanging="180"/>
-        <w:outlineLvl w:val="0"/>
-        <w:rPr>
-          <w:sz w:val="22"/>
-          <w:szCs w:val="24"/>
-        </w:rPr>
-      </w:pPr>
-      <w:r>
-        <w:rPr>
-          <w:sz w:val="22"/>
-          <w:szCs w:val="24"/>
-        </w:rPr>
-        <w:t>Varsity Letter and 3-year co-captain of Jordan High Basketball Team</w:t>
-      </w:r>
-      <w:r>
-        <w:rPr>
-          <w:sz w:val="22"/>
-          <w:szCs w:val="24"/>
-        </w:rPr>
-        <w:t>, Senior Class Vice President</w:t>
+        <w:t>missionary for the LDS church in Santiago, Chile, leading as many as 204 missionaries at one time</w:t>
       </w:r>
     </w:p>
     <w:sectPr>

--- a/resources/documents/tannerbarlow.resume.docx
+++ b/resources/documents/tannerbarlow.resume.docx
@@ -1,6 +1,6 @@
 
 <file path=word/document.xml><?xml version="1.0" encoding="utf-8"?>
-<w:document xmlns:wpc="http://schemas.microsoft.com/office/word/2010/wordprocessingCanvas" xmlns:cx="http://schemas.microsoft.com/office/drawing/2014/chartex" xmlns:cx1="http://schemas.microsoft.com/office/drawing/2015/9/8/chartex" xmlns:cx2="http://schemas.microsoft.com/office/drawing/2015/10/21/chartex" xmlns:cx3="http://schemas.microsoft.com/office/drawing/2016/5/9/chartex" xmlns:cx4="http://schemas.microsoft.com/office/drawing/2016/5/10/chartex" xmlns:cx5="http://schemas.microsoft.com/office/drawing/2016/5/11/chartex" xmlns:mc="http://schemas.openxmlformats.org/markup-compatibility/2006" xmlns:o="urn:schemas-microsoft-com:office:office" xmlns:r="http://schemas.openxmlformats.org/officeDocument/2006/relationships" xmlns:m="http://schemas.openxmlformats.org/officeDocument/2006/math" xmlns:v="urn:schemas-microsoft-com:vml" xmlns:wp14="http://schemas.microsoft.com/office/word/2010/wordprocessingDrawing" xmlns:wp="http://schemas.openxmlformats.org/drawingml/2006/wordprocessingDrawing" xmlns:w10="urn:schemas-microsoft-com:office:word" xmlns:w="http://schemas.openxmlformats.org/wordprocessingml/2006/main" xmlns:w14="http://schemas.microsoft.com/office/word/2010/wordml" xmlns:w15="http://schemas.microsoft.com/office/word/2012/wordml" xmlns:w16se="http://schemas.microsoft.com/office/word/2015/wordml/symex" xmlns:wpg="http://schemas.microsoft.com/office/word/2010/wordprocessingGroup" xmlns:wpi="http://schemas.microsoft.com/office/word/2010/wordprocessingInk" xmlns:wne="http://schemas.microsoft.com/office/word/2006/wordml" xmlns:wps="http://schemas.microsoft.com/office/word/2010/wordprocessingShape" mc:Ignorable="w14 w15 w16se wp14">
+<w:document xmlns:wpc="http://schemas.microsoft.com/office/word/2010/wordprocessingCanvas" xmlns:cx="http://schemas.microsoft.com/office/drawing/2014/chartex" xmlns:cx1="http://schemas.microsoft.com/office/drawing/2015/9/8/chartex" xmlns:cx2="http://schemas.microsoft.com/office/drawing/2015/10/21/chartex" xmlns:cx3="http://schemas.microsoft.com/office/drawing/2016/5/9/chartex" xmlns:cx4="http://schemas.microsoft.com/office/drawing/2016/5/10/chartex" xmlns:cx5="http://schemas.microsoft.com/office/drawing/2016/5/11/chartex" xmlns:cx6="http://schemas.microsoft.com/office/drawing/2016/5/12/chartex" xmlns:cx7="http://schemas.microsoft.com/office/drawing/2016/5/13/chartex" xmlns:cx8="http://schemas.microsoft.com/office/drawing/2016/5/14/chartex" xmlns:mc="http://schemas.openxmlformats.org/markup-compatibility/2006" xmlns:o="urn:schemas-microsoft-com:office:office" xmlns:r="http://schemas.openxmlformats.org/officeDocument/2006/relationships" xmlns:m="http://schemas.openxmlformats.org/officeDocument/2006/math" xmlns:v="urn:schemas-microsoft-com:vml" xmlns:wp14="http://schemas.microsoft.com/office/word/2010/wordprocessingDrawing" xmlns:wp="http://schemas.openxmlformats.org/drawingml/2006/wordprocessingDrawing" xmlns:w10="urn:schemas-microsoft-com:office:word" xmlns:w="http://schemas.openxmlformats.org/wordprocessingml/2006/main" xmlns:w14="http://schemas.microsoft.com/office/word/2010/wordml" xmlns:w15="http://schemas.microsoft.com/office/word/2012/wordml" xmlns:w16se="http://schemas.microsoft.com/office/word/2015/wordml/symex" xmlns:wpg="http://schemas.microsoft.com/office/word/2010/wordprocessingGroup" xmlns:wpi="http://schemas.microsoft.com/office/word/2010/wordprocessingInk" xmlns:wne="http://schemas.microsoft.com/office/word/2006/wordml" xmlns:wps="http://schemas.microsoft.com/office/word/2010/wordprocessingShape" mc:Ignorable="w14 w15 w16se wp14">
   <w:body>
     <w:p>
       <w:pPr>
@@ -331,7 +331,7 @@
                 <w:sz w:val="22"/>
                 <w:szCs w:val="24"/>
               </w:rPr>
-              <w:t>Node.js</w:t>
+              <w:t>SQL/MySQL</w:t>
             </w:r>
           </w:p>
         </w:tc>
@@ -353,7 +353,7 @@
                 <w:sz w:val="22"/>
                 <w:szCs w:val="24"/>
               </w:rPr>
-              <w:t>HTML/CSS</w:t>
+              <w:t>NLP/Info Extraction</w:t>
             </w:r>
           </w:p>
         </w:tc>
@@ -375,7 +375,7 @@
                 <w:sz w:val="22"/>
                 <w:szCs w:val="24"/>
               </w:rPr>
-              <w:t>JavaScript</w:t>
+              <w:t>Machine Learning</w:t>
             </w:r>
           </w:p>
         </w:tc>
@@ -397,7 +397,7 @@
                 <w:sz w:val="22"/>
                 <w:szCs w:val="24"/>
               </w:rPr>
-              <w:t>SQL/MySQL</w:t>
+              <w:t>Git/GitHub</w:t>
             </w:r>
           </w:p>
         </w:tc>
@@ -412,7 +412,6 @@
               <w:ind w:right="-360"/>
               <w:outlineLvl w:val="0"/>
               <w:rPr>
-                <w:b/>
                 <w:sz w:val="22"/>
                 <w:szCs w:val="24"/>
               </w:rPr>
@@ -422,7 +421,7 @@
                 <w:sz w:val="22"/>
                 <w:szCs w:val="24"/>
               </w:rPr>
-              <w:t>JSP</w:t>
+              <w:t>Azure</w:t>
             </w:r>
           </w:p>
         </w:tc>
@@ -444,7 +443,7 @@
                 <w:sz w:val="22"/>
                 <w:szCs w:val="24"/>
               </w:rPr>
-              <w:t>VisualStudio</w:t>
+              <w:t>AWS</w:t>
             </w:r>
           </w:p>
         </w:tc>
@@ -466,94 +465,14 @@
                 <w:sz w:val="22"/>
                 <w:szCs w:val="24"/>
               </w:rPr>
-              <w:t>Eclipse</w:t>
-            </w:r>
-          </w:p>
-        </w:tc>
-        <w:tc>
-          <w:tcPr>
-            <w:tcW w:w="2698" w:type="dxa"/>
-          </w:tcPr>
-          <w:p>
-            <w:pPr>
-              <w:ind w:right="-360"/>
-              <w:outlineLvl w:val="0"/>
-              <w:rPr>
-                <w:sz w:val="22"/>
-                <w:szCs w:val="24"/>
-              </w:rPr>
-            </w:pPr>
-            <w:r>
-              <w:rPr>
-                <w:sz w:val="22"/>
-                <w:szCs w:val="24"/>
-              </w:rPr>
-              <w:t>REST</w:t>
-            </w:r>
-          </w:p>
-        </w:tc>
-      </w:tr>
-      <w:tr>
-        <w:tc>
-          <w:tcPr>
-            <w:tcW w:w="2697" w:type="dxa"/>
-          </w:tcPr>
-          <w:p>
-            <w:pPr>
-              <w:rPr>
-                <w:b/>
-                <w:sz w:val="22"/>
-                <w:szCs w:val="24"/>
-              </w:rPr>
-            </w:pPr>
-            <w:r>
-              <w:rPr>
-                <w:sz w:val="22"/>
-                <w:szCs w:val="24"/>
-              </w:rPr>
-              <w:t>Git/GitHub</w:t>
-            </w:r>
-          </w:p>
-        </w:tc>
-        <w:tc>
-          <w:tcPr>
-            <w:tcW w:w="2697" w:type="dxa"/>
-          </w:tcPr>
-          <w:p>
-            <w:pPr>
-              <w:rPr>
-                <w:sz w:val="22"/>
-                <w:szCs w:val="24"/>
-              </w:rPr>
-            </w:pPr>
-            <w:r>
-              <w:rPr>
-                <w:sz w:val="22"/>
-                <w:szCs w:val="24"/>
-              </w:rPr>
-              <w:t>Agile</w:t>
-            </w:r>
-            <w:bookmarkStart w:id="0" w:name="_GoBack"/>
-            <w:bookmarkEnd w:id="0"/>
-          </w:p>
-        </w:tc>
-        <w:tc>
-          <w:tcPr>
-            <w:tcW w:w="2698" w:type="dxa"/>
-          </w:tcPr>
-          <w:p>
-            <w:pPr>
-              <w:rPr>
-                <w:sz w:val="22"/>
-                <w:szCs w:val="24"/>
-              </w:rPr>
-            </w:pPr>
-            <w:r>
-              <w:rPr>
-                <w:sz w:val="22"/>
-                <w:szCs w:val="24"/>
-              </w:rPr>
-              <w:t>Windows/Linux</w:t>
+              <w:t>HTML/CSS</w:t>
+            </w:r>
+            <w:r>
+              <w:rPr>
+                <w:sz w:val="22"/>
+                <w:szCs w:val="24"/>
+              </w:rPr>
+              <w:t>/JavaScript</w:t>
             </w:r>
           </w:p>
         </w:tc>
@@ -564,8 +483,11 @@
           <w:p>
             <w:pPr>
               <w:spacing w:after="120"/>
-              <w:rPr>
-                <w:sz w:val="22"/>
+              <w:ind w:right="-360"/>
+              <w:outlineLvl w:val="0"/>
+              <w:rPr>
+                <w:sz w:val="22"/>
+                <w:szCs w:val="24"/>
               </w:rPr>
             </w:pPr>
             <w:r>
@@ -573,7 +495,7 @@
                 <w:sz w:val="22"/>
                 <w:szCs w:val="24"/>
               </w:rPr>
-              <w:t>Fluent in Spanish</w:t>
+              <w:t>Agile</w:t>
             </w:r>
           </w:p>
         </w:tc>
@@ -745,7 +667,7 @@
                 <w:sz w:val="24"/>
                 <w:szCs w:val="24"/>
               </w:rPr>
-              <w:t>3.78</w:t>
+              <w:t>3.77</w:t>
             </w:r>
             <w:r>
               <w:rPr>
@@ -878,6 +800,13 @@
               </w:rPr>
               <w:t xml:space="preserve"> C#</w:t>
             </w:r>
+            <w:r>
+              <w:rPr>
+                <w:sz w:val="22"/>
+                <w:szCs w:val="22"/>
+              </w:rPr>
+              <w:t>/C++</w:t>
+            </w:r>
           </w:p>
         </w:tc>
         <w:tc>
@@ -898,21 +827,7 @@
                 <w:sz w:val="22"/>
                 <w:szCs w:val="22"/>
               </w:rPr>
-              <w:t xml:space="preserve">Software Practice </w:t>
-            </w:r>
-            <w:r>
-              <w:rPr>
-                <w:sz w:val="22"/>
-                <w:szCs w:val="22"/>
-              </w:rPr>
-              <w:t>in</w:t>
-            </w:r>
-            <w:r>
-              <w:rPr>
-                <w:sz w:val="22"/>
-                <w:szCs w:val="22"/>
-              </w:rPr>
-              <w:t xml:space="preserve"> C++</w:t>
+              <w:t>Linear Algebra</w:t>
             </w:r>
           </w:p>
         </w:tc>
@@ -1017,10 +932,9 @@
             </w:pPr>
             <w:r>
               <w:rPr>
-                <w:sz w:val="22"/>
                 <w:szCs w:val="22"/>
               </w:rPr>
-              <w:t>Linear Algebra</w:t>
+              <w:t>Natural Language Processing</w:t>
             </w:r>
           </w:p>
         </w:tc>
@@ -1039,35 +953,16 @@
             </w:pPr>
             <w:r>
               <w:rPr>
+                <w:sz w:val="22"/>
                 <w:szCs w:val="22"/>
               </w:rPr>
-              <w:t>Natural Language Processing</w:t>
+              <w:t>Information Extraction</w:t>
             </w:r>
           </w:p>
         </w:tc>
         <w:tc>
           <w:tcPr>
             <w:tcW w:w="2700" w:type="dxa"/>
-          </w:tcPr>
-          <w:p>
-            <w:pPr>
-              <w:rPr>
-                <w:sz w:val="22"/>
-                <w:szCs w:val="22"/>
-              </w:rPr>
-            </w:pPr>
-            <w:r>
-              <w:rPr>
-                <w:sz w:val="22"/>
-                <w:szCs w:val="22"/>
-              </w:rPr>
-              <w:t>Information Extraction</w:t>
-            </w:r>
-          </w:p>
-        </w:tc>
-        <w:tc>
-          <w:tcPr>
-            <w:tcW w:w="2695" w:type="dxa"/>
           </w:tcPr>
           <w:p>
             <w:pPr>
@@ -1103,6 +998,28 @@
                 <w:szCs w:val="22"/>
               </w:rPr>
               <w:t>Personal Informatics</w:t>
+            </w:r>
+          </w:p>
+        </w:tc>
+        <w:tc>
+          <w:tcPr>
+            <w:tcW w:w="2695" w:type="dxa"/>
+          </w:tcPr>
+          <w:p>
+            <w:pPr>
+              <w:ind w:right="-360"/>
+              <w:outlineLvl w:val="0"/>
+              <w:rPr>
+                <w:sz w:val="22"/>
+                <w:szCs w:val="22"/>
+              </w:rPr>
+            </w:pPr>
+            <w:r>
+              <w:rPr>
+                <w:sz w:val="22"/>
+                <w:szCs w:val="22"/>
+              </w:rPr>
+              <w:t>Machine Learning</w:t>
             </w:r>
           </w:p>
         </w:tc>
@@ -1361,6 +1278,15 @@
           <w:sz w:val="24"/>
           <w:szCs w:val="24"/>
         </w:rPr>
+        <w:t xml:space="preserve"> (2x)</w:t>
+      </w:r>
+      <w:r>
+        <w:rPr>
+          <w:b/>
+          <w:bCs/>
+          <w:sz w:val="24"/>
+          <w:szCs w:val="24"/>
+        </w:rPr>
         <w:t xml:space="preserve">, </w:t>
       </w:r>
       <w:r>
@@ -1375,18 +1301,35 @@
       <w:r>
         <w:rPr>
           <w:b/>
-          <w:sz w:val="24"/>
-          <w:szCs w:val="24"/>
-        </w:rPr>
-        <w:t xml:space="preserve">-August </w:t>
-      </w:r>
-      <w:r>
-        <w:rPr>
-          <w:b/>
-          <w:sz w:val="24"/>
-          <w:szCs w:val="24"/>
-        </w:rPr>
-        <w:t>2016</w:t>
+          <w:bCs/>
+          <w:sz w:val="24"/>
+          <w:szCs w:val="24"/>
+        </w:rPr>
+        <w:t xml:space="preserve"> – July </w:t>
+      </w:r>
+      <w:r>
+        <w:rPr>
+          <w:b/>
+          <w:sz w:val="24"/>
+          <w:szCs w:val="24"/>
+        </w:rPr>
+        <w:t>2016 and</w:t>
+      </w:r>
+      <w:r>
+        <w:rPr>
+          <w:b/>
+          <w:sz w:val="24"/>
+          <w:szCs w:val="24"/>
+        </w:rPr>
+        <w:t xml:space="preserve"> May 2017 – July </w:t>
+      </w:r>
+      <w:r>
+        <w:rPr>
+          <w:b/>
+          <w:sz w:val="24"/>
+          <w:szCs w:val="24"/>
+        </w:rPr>
+        <w:t>2017</w:t>
       </w:r>
     </w:p>
     <w:p>
@@ -1524,6 +1467,29 @@
           <w:szCs w:val="24"/>
         </w:rPr>
         <w:t>Set up automated cloud-hosted pipeline to run process automatically</w:t>
+      </w:r>
+    </w:p>
+    <w:p>
+      <w:pPr>
+        <w:numPr>
+          <w:ilvl w:val="1"/>
+          <w:numId w:val="5"/>
+        </w:numPr>
+        <w:ind w:left="1350" w:right="-360" w:hanging="270"/>
+        <w:outlineLvl w:val="0"/>
+        <w:rPr>
+          <w:b/>
+          <w:smallCaps/>
+          <w:sz w:val="22"/>
+          <w:szCs w:val="24"/>
+        </w:rPr>
+      </w:pPr>
+      <w:r>
+        <w:rPr>
+          <w:sz w:val="22"/>
+          <w:szCs w:val="24"/>
+        </w:rPr>
+        <w:t>Assist with the optimization big data pipeline and SQL database to efficiently process records</w:t>
       </w:r>
     </w:p>
     <w:p>
@@ -1917,19 +1883,19 @@
           <w:ilvl w:val="0"/>
           <w:numId w:val="4"/>
         </w:numPr>
-        <w:ind w:left="270" w:right="-360" w:hanging="180"/>
-        <w:outlineLvl w:val="0"/>
-        <w:rPr>
-          <w:sz w:val="22"/>
-          <w:szCs w:val="24"/>
-        </w:rPr>
-      </w:pPr>
-      <w:r>
-        <w:rPr>
-          <w:sz w:val="22"/>
-          <w:szCs w:val="24"/>
-        </w:rPr>
-        <w:t>Wikipedia Question Answering System (Python)</w:t>
+        <w:ind w:left="360" w:right="-360" w:hanging="180"/>
+        <w:outlineLvl w:val="0"/>
+        <w:rPr>
+          <w:sz w:val="22"/>
+          <w:szCs w:val="24"/>
+        </w:rPr>
+      </w:pPr>
+      <w:r>
+        <w:rPr>
+          <w:sz w:val="22"/>
+          <w:szCs w:val="24"/>
+        </w:rPr>
+        <w:t>“Guide” – Virtual Tour Guide Application</w:t>
       </w:r>
     </w:p>
     <w:p>
@@ -1950,7 +1916,51 @@
           <w:sz w:val="22"/>
           <w:szCs w:val="24"/>
         </w:rPr>
-        <w:t>Get Wikipedia articles with REST API request</w:t>
+        <w:t xml:space="preserve">Responsible for </w:t>
+      </w:r>
+      <w:r>
+        <w:rPr>
+          <w:sz w:val="22"/>
+          <w:szCs w:val="24"/>
+        </w:rPr>
+        <w:t>ASP.NET backend and SQL database</w:t>
+      </w:r>
+      <w:r>
+        <w:rPr>
+          <w:sz w:val="22"/>
+          <w:szCs w:val="24"/>
+        </w:rPr>
+        <w:t xml:space="preserve"> as well as</w:t>
+      </w:r>
+      <w:r>
+        <w:rPr>
+          <w:sz w:val="22"/>
+          <w:szCs w:val="24"/>
+        </w:rPr>
+        <w:t xml:space="preserve"> </w:t>
+      </w:r>
+      <w:r>
+        <w:rPr>
+          <w:sz w:val="22"/>
+          <w:szCs w:val="24"/>
+        </w:rPr>
+        <w:t xml:space="preserve">audio </w:t>
+      </w:r>
+      <w:r>
+        <w:rPr>
+          <w:sz w:val="22"/>
+          <w:szCs w:val="24"/>
+        </w:rPr>
+        <w:t>encoding and on-demand</w:t>
+      </w:r>
+      <w:bookmarkStart w:id="0" w:name="_GoBack"/>
+      <w:bookmarkEnd w:id="0"/>
+      <w:r>
+        <w:rPr>
+          <w:sz w:val="22"/>
+          <w:szCs w:val="24"/>
+        </w:rPr>
+        <w:t xml:space="preserve"> streaming</w:t>
       </w:r>
     </w:p>
     <w:p>
@@ -1971,7 +1981,28 @@
           <w:sz w:val="22"/>
           <w:szCs w:val="24"/>
         </w:rPr>
-        <w:t>Use Info. Extraction techniques to find ‘factoids’</w:t>
+        <w:t>Assisted with development of Android and iOS app</w:t>
+      </w:r>
+    </w:p>
+    <w:p>
+      <w:pPr>
+        <w:numPr>
+          <w:ilvl w:val="0"/>
+          <w:numId w:val="4"/>
+        </w:numPr>
+        <w:ind w:left="270" w:right="-360" w:hanging="180"/>
+        <w:outlineLvl w:val="0"/>
+        <w:rPr>
+          <w:sz w:val="22"/>
+          <w:szCs w:val="24"/>
+        </w:rPr>
+      </w:pPr>
+      <w:r>
+        <w:rPr>
+          <w:sz w:val="22"/>
+          <w:szCs w:val="24"/>
+        </w:rPr>
+        <w:t>Wikipedia Question Answering System (Python)</w:t>
       </w:r>
     </w:p>
     <w:p>
@@ -1992,6 +2023,49 @@
           <w:sz w:val="22"/>
           <w:szCs w:val="24"/>
         </w:rPr>
+        <w:t>Get Wikipedia articles with REST API request</w:t>
+      </w:r>
+    </w:p>
+    <w:p>
+      <w:pPr>
+        <w:numPr>
+          <w:ilvl w:val="1"/>
+          <w:numId w:val="4"/>
+        </w:numPr>
+        <w:ind w:left="630" w:right="-360" w:hanging="270"/>
+        <w:outlineLvl w:val="0"/>
+        <w:rPr>
+          <w:sz w:val="22"/>
+          <w:szCs w:val="24"/>
+        </w:rPr>
+      </w:pPr>
+      <w:r>
+        <w:rPr>
+          <w:sz w:val="22"/>
+          <w:szCs w:val="24"/>
+        </w:rPr>
+        <w:t>Use Info. Extraction techniques to find ‘factoids’</w:t>
+      </w:r>
+    </w:p>
+    <w:p>
+      <w:pPr>
+        <w:numPr>
+          <w:ilvl w:val="1"/>
+          <w:numId w:val="4"/>
+        </w:numPr>
+        <w:spacing w:after="120"/>
+        <w:ind w:left="630" w:right="-360" w:hanging="270"/>
+        <w:outlineLvl w:val="0"/>
+        <w:rPr>
+          <w:sz w:val="22"/>
+          <w:szCs w:val="24"/>
+        </w:rPr>
+      </w:pPr>
+      <w:r>
+        <w:rPr>
+          <w:sz w:val="22"/>
+          <w:szCs w:val="24"/>
+        </w:rPr>
         <w:t>Understand user’s question and respond with factoid</w:t>
       </w:r>
     </w:p>
@@ -2013,7 +2087,7 @@
           <w:sz w:val="22"/>
           <w:szCs w:val="24"/>
         </w:rPr>
-        <w:t>“Hackathon Management API” (C#)</w:t>
+        <w:t>NBA Positional Clustering</w:t>
       </w:r>
     </w:p>
     <w:p>
@@ -2034,7 +2108,7 @@
           <w:sz w:val="22"/>
           <w:szCs w:val="24"/>
         </w:rPr>
-        <w:t>API hosted on Azure cloud platform</w:t>
+        <w:t>Pull and clean NBA statistics from public API</w:t>
       </w:r>
     </w:p>
     <w:p>
@@ -2055,98 +2129,7 @@
           <w:sz w:val="22"/>
           <w:szCs w:val="24"/>
         </w:rPr>
-        <w:t>Endpoints for checking-in participants, renting out hardware, organize teams and manage hackathon</w:t>
-      </w:r>
-    </w:p>
-    <w:p>
-      <w:pPr>
-        <w:numPr>
-          <w:ilvl w:val="0"/>
-          <w:numId w:val="4"/>
-        </w:numPr>
-        <w:ind w:left="270" w:right="-360" w:hanging="180"/>
-        <w:outlineLvl w:val="0"/>
-        <w:rPr>
-          <w:sz w:val="22"/>
-          <w:szCs w:val="24"/>
-        </w:rPr>
-      </w:pPr>
-      <w:r>
-        <w:rPr>
-          <w:sz w:val="22"/>
-          <w:szCs w:val="24"/>
-        </w:rPr>
-        <w:t>Coreference Resolver (Java)</w:t>
-      </w:r>
-    </w:p>
-    <w:p>
-      <w:pPr>
-        <w:numPr>
-          <w:ilvl w:val="1"/>
-          <w:numId w:val="4"/>
-        </w:numPr>
-        <w:ind w:left="630" w:right="-360" w:hanging="270"/>
-        <w:outlineLvl w:val="0"/>
-        <w:rPr>
-          <w:sz w:val="22"/>
-          <w:szCs w:val="24"/>
-        </w:rPr>
-      </w:pPr>
-      <w:r>
-        <w:rPr>
-          <w:sz w:val="22"/>
-          <w:szCs w:val="24"/>
-        </w:rPr>
-        <w:t>Train machine learning classifier</w:t>
-      </w:r>
-      <w:r>
-        <w:rPr>
-          <w:sz w:val="22"/>
-          <w:szCs w:val="24"/>
-        </w:rPr>
-        <w:t xml:space="preserve"> for referred phrases</w:t>
-      </w:r>
-    </w:p>
-    <w:p>
-      <w:pPr>
-        <w:numPr>
-          <w:ilvl w:val="1"/>
-          <w:numId w:val="4"/>
-        </w:numPr>
-        <w:ind w:left="630" w:right="-360" w:hanging="270"/>
-        <w:outlineLvl w:val="0"/>
-        <w:rPr>
-          <w:sz w:val="22"/>
-          <w:szCs w:val="24"/>
-        </w:rPr>
-      </w:pPr>
-      <w:r>
-        <w:rPr>
-          <w:sz w:val="22"/>
-          <w:szCs w:val="24"/>
-        </w:rPr>
-        <w:t>Use external libraries to identify new noun phrases</w:t>
-      </w:r>
-    </w:p>
-    <w:p>
-      <w:pPr>
-        <w:numPr>
-          <w:ilvl w:val="1"/>
-          <w:numId w:val="4"/>
-        </w:numPr>
-        <w:ind w:left="630" w:right="-360" w:hanging="270"/>
-        <w:outlineLvl w:val="0"/>
-        <w:rPr>
-          <w:sz w:val="22"/>
-          <w:szCs w:val="24"/>
-        </w:rPr>
-      </w:pPr>
-      <w:r>
-        <w:rPr>
-          <w:sz w:val="22"/>
-          <w:szCs w:val="24"/>
-        </w:rPr>
-        <w:t>Identify correct noun phrase referred to by anaphora</w:t>
+        <w:t>Perform k-means++ and hierarchical clustering on data to determine player’s “true” position</w:t>
       </w:r>
     </w:p>
     <w:p>
@@ -2395,7 +2378,7 @@
 </file>
 
 <file path=word/endnotes.xml><?xml version="1.0" encoding="utf-8"?>
-<w:endnotes xmlns:wpc="http://schemas.microsoft.com/office/word/2010/wordprocessingCanvas" xmlns:cx="http://schemas.microsoft.com/office/drawing/2014/chartex" xmlns:cx1="http://schemas.microsoft.com/office/drawing/2015/9/8/chartex" xmlns:cx2="http://schemas.microsoft.com/office/drawing/2015/10/21/chartex" xmlns:cx3="http://schemas.microsoft.com/office/drawing/2016/5/9/chartex" xmlns:cx4="http://schemas.microsoft.com/office/drawing/2016/5/10/chartex" xmlns:cx5="http://schemas.microsoft.com/office/drawing/2016/5/11/chartex" xmlns:mc="http://schemas.openxmlformats.org/markup-compatibility/2006" xmlns:o="urn:schemas-microsoft-com:office:office" xmlns:r="http://schemas.openxmlformats.org/officeDocument/2006/relationships" xmlns:m="http://schemas.openxmlformats.org/officeDocument/2006/math" xmlns:v="urn:schemas-microsoft-com:vml" xmlns:wp14="http://schemas.microsoft.com/office/word/2010/wordprocessingDrawing" xmlns:wp="http://schemas.openxmlformats.org/drawingml/2006/wordprocessingDrawing" xmlns:w10="urn:schemas-microsoft-com:office:word" xmlns:w="http://schemas.openxmlformats.org/wordprocessingml/2006/main" xmlns:w14="http://schemas.microsoft.com/office/word/2010/wordml" xmlns:w15="http://schemas.microsoft.com/office/word/2012/wordml" xmlns:w16se="http://schemas.microsoft.com/office/word/2015/wordml/symex" xmlns:wpg="http://schemas.microsoft.com/office/word/2010/wordprocessingGroup" xmlns:wpi="http://schemas.microsoft.com/office/word/2010/wordprocessingInk" xmlns:wne="http://schemas.microsoft.com/office/word/2006/wordml" xmlns:wps="http://schemas.microsoft.com/office/word/2010/wordprocessingShape" mc:Ignorable="w14 w15 w16se wp14">
+<w:endnotes xmlns:wpc="http://schemas.microsoft.com/office/word/2010/wordprocessingCanvas" xmlns:cx="http://schemas.microsoft.com/office/drawing/2014/chartex" xmlns:cx1="http://schemas.microsoft.com/office/drawing/2015/9/8/chartex" xmlns:cx2="http://schemas.microsoft.com/office/drawing/2015/10/21/chartex" xmlns:cx3="http://schemas.microsoft.com/office/drawing/2016/5/9/chartex" xmlns:cx4="http://schemas.microsoft.com/office/drawing/2016/5/10/chartex" xmlns:cx5="http://schemas.microsoft.com/office/drawing/2016/5/11/chartex" xmlns:cx6="http://schemas.microsoft.com/office/drawing/2016/5/12/chartex" xmlns:cx7="http://schemas.microsoft.com/office/drawing/2016/5/13/chartex" xmlns:cx8="http://schemas.microsoft.com/office/drawing/2016/5/14/chartex" xmlns:mc="http://schemas.openxmlformats.org/markup-compatibility/2006" xmlns:o="urn:schemas-microsoft-com:office:office" xmlns:r="http://schemas.openxmlformats.org/officeDocument/2006/relationships" xmlns:m="http://schemas.openxmlformats.org/officeDocument/2006/math" xmlns:v="urn:schemas-microsoft-com:vml" xmlns:wp14="http://schemas.microsoft.com/office/word/2010/wordprocessingDrawing" xmlns:wp="http://schemas.openxmlformats.org/drawingml/2006/wordprocessingDrawing" xmlns:w10="urn:schemas-microsoft-com:office:word" xmlns:w="http://schemas.openxmlformats.org/wordprocessingml/2006/main" xmlns:w14="http://schemas.microsoft.com/office/word/2010/wordml" xmlns:w15="http://schemas.microsoft.com/office/word/2012/wordml" xmlns:w16se="http://schemas.microsoft.com/office/word/2015/wordml/symex" xmlns:wpg="http://schemas.microsoft.com/office/word/2010/wordprocessingGroup" xmlns:wpi="http://schemas.microsoft.com/office/word/2010/wordprocessingInk" xmlns:wne="http://schemas.microsoft.com/office/word/2006/wordml" xmlns:wps="http://schemas.microsoft.com/office/word/2010/wordprocessingShape" mc:Ignorable="w14 w15 w16se wp14">
   <w:endnote w:type="separator" w:id="-1">
     <w:p>
       <w:r>
@@ -2414,7 +2397,7 @@
 </file>
 
 <file path=word/footnotes.xml><?xml version="1.0" encoding="utf-8"?>
-<w:footnotes xmlns:wpc="http://schemas.microsoft.com/office/word/2010/wordprocessingCanvas" xmlns:cx="http://schemas.microsoft.com/office/drawing/2014/chartex" xmlns:cx1="http://schemas.microsoft.com/office/drawing/2015/9/8/chartex" xmlns:cx2="http://schemas.microsoft.com/office/drawing/2015/10/21/chartex" xmlns:cx3="http://schemas.microsoft.com/office/drawing/2016/5/9/chartex" xmlns:cx4="http://schemas.microsoft.com/office/drawing/2016/5/10/chartex" xmlns:cx5="http://schemas.microsoft.com/office/drawing/2016/5/11/chartex" xmlns:mc="http://schemas.openxmlformats.org/markup-compatibility/2006" xmlns:o="urn:schemas-microsoft-com:office:office" xmlns:r="http://schemas.openxmlformats.org/officeDocument/2006/relationships" xmlns:m="http://schemas.openxmlformats.org/officeDocument/2006/math" xmlns:v="urn:schemas-microsoft-com:vml" xmlns:wp14="http://schemas.microsoft.com/office/word/2010/wordprocessingDrawing" xmlns:wp="http://schemas.openxmlformats.org/drawingml/2006/wordprocessingDrawing" xmlns:w10="urn:schemas-microsoft-com:office:word" xmlns:w="http://schemas.openxmlformats.org/wordprocessingml/2006/main" xmlns:w14="http://schemas.microsoft.com/office/word/2010/wordml" xmlns:w15="http://schemas.microsoft.com/office/word/2012/wordml" xmlns:w16se="http://schemas.microsoft.com/office/word/2015/wordml/symex" xmlns:wpg="http://schemas.microsoft.com/office/word/2010/wordprocessingGroup" xmlns:wpi="http://schemas.microsoft.com/office/word/2010/wordprocessingInk" xmlns:wne="http://schemas.microsoft.com/office/word/2006/wordml" xmlns:wps="http://schemas.microsoft.com/office/word/2010/wordprocessingShape" mc:Ignorable="w14 w15 w16se wp14">
+<w:footnotes xmlns:wpc="http://schemas.microsoft.com/office/word/2010/wordprocessingCanvas" xmlns:cx="http://schemas.microsoft.com/office/drawing/2014/chartex" xmlns:cx1="http://schemas.microsoft.com/office/drawing/2015/9/8/chartex" xmlns:cx2="http://schemas.microsoft.com/office/drawing/2015/10/21/chartex" xmlns:cx3="http://schemas.microsoft.com/office/drawing/2016/5/9/chartex" xmlns:cx4="http://schemas.microsoft.com/office/drawing/2016/5/10/chartex" xmlns:cx5="http://schemas.microsoft.com/office/drawing/2016/5/11/chartex" xmlns:cx6="http://schemas.microsoft.com/office/drawing/2016/5/12/chartex" xmlns:cx7="http://schemas.microsoft.com/office/drawing/2016/5/13/chartex" xmlns:cx8="http://schemas.microsoft.com/office/drawing/2016/5/14/chartex" xmlns:mc="http://schemas.openxmlformats.org/markup-compatibility/2006" xmlns:o="urn:schemas-microsoft-com:office:office" xmlns:r="http://schemas.openxmlformats.org/officeDocument/2006/relationships" xmlns:m="http://schemas.openxmlformats.org/officeDocument/2006/math" xmlns:v="urn:schemas-microsoft-com:vml" xmlns:wp14="http://schemas.microsoft.com/office/word/2010/wordprocessingDrawing" xmlns:wp="http://schemas.openxmlformats.org/drawingml/2006/wordprocessingDrawing" xmlns:w10="urn:schemas-microsoft-com:office:word" xmlns:w="http://schemas.openxmlformats.org/wordprocessingml/2006/main" xmlns:w14="http://schemas.microsoft.com/office/word/2010/wordml" xmlns:w15="http://schemas.microsoft.com/office/word/2012/wordml" xmlns:w16se="http://schemas.microsoft.com/office/word/2015/wordml/symex" xmlns:wpg="http://schemas.microsoft.com/office/word/2010/wordprocessingGroup" xmlns:wpi="http://schemas.microsoft.com/office/word/2010/wordprocessingInk" xmlns:wne="http://schemas.microsoft.com/office/word/2006/wordml" xmlns:wps="http://schemas.microsoft.com/office/word/2010/wordprocessingShape" mc:Ignorable="w14 w15 w16se wp14">
   <w:footnote w:type="separator" w:id="-1">
     <w:p>
       <w:r>
@@ -2433,7 +2416,7 @@
 </file>
 
 <file path=word/numbering.xml><?xml version="1.0" encoding="utf-8"?>
-<w:numbering xmlns:wpc="http://schemas.microsoft.com/office/word/2010/wordprocessingCanvas" xmlns:cx="http://schemas.microsoft.com/office/drawing/2014/chartex" xmlns:cx1="http://schemas.microsoft.com/office/drawing/2015/9/8/chartex" xmlns:cx2="http://schemas.microsoft.com/office/drawing/2015/10/21/chartex" xmlns:cx3="http://schemas.microsoft.com/office/drawing/2016/5/9/chartex" xmlns:cx4="http://schemas.microsoft.com/office/drawing/2016/5/10/chartex" xmlns:cx5="http://schemas.microsoft.com/office/drawing/2016/5/11/chartex" xmlns:mc="http://schemas.openxmlformats.org/markup-compatibility/2006" xmlns:o="urn:schemas-microsoft-com:office:office" xmlns:r="http://schemas.openxmlformats.org/officeDocument/2006/relationships" xmlns:m="http://schemas.openxmlformats.org/officeDocument/2006/math" xmlns:v="urn:schemas-microsoft-com:vml" xmlns:wp14="http://schemas.microsoft.com/office/word/2010/wordprocessingDrawing" xmlns:wp="http://schemas.openxmlformats.org/drawingml/2006/wordprocessingDrawing" xmlns:w10="urn:schemas-microsoft-com:office:word" xmlns:w="http://schemas.openxmlformats.org/wordprocessingml/2006/main" xmlns:w14="http://schemas.microsoft.com/office/word/2010/wordml" xmlns:w15="http://schemas.microsoft.com/office/word/2012/wordml" xmlns:w16se="http://schemas.microsoft.com/office/word/2015/wordml/symex" xmlns:wpg="http://schemas.microsoft.com/office/word/2010/wordprocessingGroup" xmlns:wpi="http://schemas.microsoft.com/office/word/2010/wordprocessingInk" xmlns:wne="http://schemas.microsoft.com/office/word/2006/wordml" xmlns:wps="http://schemas.microsoft.com/office/word/2010/wordprocessingShape" mc:Ignorable="w14 w15 w16se wp14">
+<w:numbering xmlns:wpc="http://schemas.microsoft.com/office/word/2010/wordprocessingCanvas" xmlns:cx="http://schemas.microsoft.com/office/drawing/2014/chartex" xmlns:cx1="http://schemas.microsoft.com/office/drawing/2015/9/8/chartex" xmlns:cx2="http://schemas.microsoft.com/office/drawing/2015/10/21/chartex" xmlns:cx3="http://schemas.microsoft.com/office/drawing/2016/5/9/chartex" xmlns:cx4="http://schemas.microsoft.com/office/drawing/2016/5/10/chartex" xmlns:cx5="http://schemas.microsoft.com/office/drawing/2016/5/11/chartex" xmlns:cx6="http://schemas.microsoft.com/office/drawing/2016/5/12/chartex" xmlns:cx7="http://schemas.microsoft.com/office/drawing/2016/5/13/chartex" xmlns:cx8="http://schemas.microsoft.com/office/drawing/2016/5/14/chartex" xmlns:mc="http://schemas.openxmlformats.org/markup-compatibility/2006" xmlns:o="urn:schemas-microsoft-com:office:office" xmlns:r="http://schemas.openxmlformats.org/officeDocument/2006/relationships" xmlns:m="http://schemas.openxmlformats.org/officeDocument/2006/math" xmlns:v="urn:schemas-microsoft-com:vml" xmlns:wp14="http://schemas.microsoft.com/office/word/2010/wordprocessingDrawing" xmlns:wp="http://schemas.openxmlformats.org/drawingml/2006/wordprocessingDrawing" xmlns:w10="urn:schemas-microsoft-com:office:word" xmlns:w="http://schemas.openxmlformats.org/wordprocessingml/2006/main" xmlns:w14="http://schemas.microsoft.com/office/word/2010/wordml" xmlns:w15="http://schemas.microsoft.com/office/word/2012/wordml" xmlns:w16se="http://schemas.microsoft.com/office/word/2015/wordml/symex" xmlns:wpg="http://schemas.microsoft.com/office/word/2010/wordprocessingGroup" xmlns:wpi="http://schemas.microsoft.com/office/word/2010/wordprocessingInk" xmlns:wne="http://schemas.microsoft.com/office/word/2006/wordml" xmlns:wps="http://schemas.microsoft.com/office/word/2010/wordprocessingShape" mc:Ignorable="w14 w15 w16se wp14">
   <w:abstractNum w:abstractNumId="0" w15:restartNumberingAfterBreak="0">
     <w:nsid w:val="445F3FF8"/>
     <w:multiLevelType w:val="hybridMultilevel"/>

--- a/resources/documents/tannerbarlow.resume.docx
+++ b/resources/documents/tannerbarlow.resume.docx
@@ -15,62 +15,6 @@
       </w:pPr>
       <w:r>
         <w:rPr>
-          <w:noProof/>
-          <w:sz w:val="24"/>
-          <w:szCs w:val="24"/>
-        </w:rPr>
-        <w:drawing>
-          <wp:anchor distT="0" distB="0" distL="114300" distR="114300" simplePos="0" relativeHeight="251658240" behindDoc="0" locked="0" layoutInCell="1" allowOverlap="1">
-            <wp:simplePos x="0" y="0"/>
-            <wp:positionH relativeFrom="margin">
-              <wp:posOffset>6315075</wp:posOffset>
-            </wp:positionH>
-            <wp:positionV relativeFrom="paragraph">
-              <wp:posOffset>0</wp:posOffset>
-            </wp:positionV>
-            <wp:extent cx="809625" cy="809625"/>
-            <wp:effectExtent l="0" t="0" r="9525" b="9525"/>
-            <wp:wrapNone/>
-            <wp:docPr id="1" name="Picture 1"/>
-            <wp:cNvGraphicFramePr>
-              <a:graphicFrameLocks xmlns:a="http://schemas.openxmlformats.org/drawingml/2006/main" noChangeAspect="1"/>
-            </wp:cNvGraphicFramePr>
-            <a:graphic xmlns:a="http://schemas.openxmlformats.org/drawingml/2006/main">
-              <a:graphicData uri="http://schemas.openxmlformats.org/drawingml/2006/picture">
-                <pic:pic xmlns:pic="http://schemas.openxmlformats.org/drawingml/2006/picture">
-                  <pic:nvPicPr>
-                    <pic:cNvPr id="1" name="qrcode.jpeg"/>
-                    <pic:cNvPicPr/>
-                  </pic:nvPicPr>
-                  <pic:blipFill>
-                    <a:blip r:embed="rId7"/>
-                    <a:stretch>
-                      <a:fillRect/>
-                    </a:stretch>
-                  </pic:blipFill>
-                  <pic:spPr>
-                    <a:xfrm>
-                      <a:off x="0" y="0"/>
-                      <a:ext cx="809625" cy="809625"/>
-                    </a:xfrm>
-                    <a:prstGeom prst="rect">
-                      <a:avLst/>
-                    </a:prstGeom>
-                  </pic:spPr>
-                </pic:pic>
-              </a:graphicData>
-            </a:graphic>
-            <wp14:sizeRelH relativeFrom="margin">
-              <wp14:pctWidth>0</wp14:pctWidth>
-            </wp14:sizeRelH>
-            <wp14:sizeRelV relativeFrom="margin">
-              <wp14:pctHeight>0</wp14:pctHeight>
-            </wp14:sizeRelV>
-          </wp:anchor>
-        </w:drawing>
-      </w:r>
-      <w:r>
-        <w:rPr>
           <w:b/>
           <w:smallCaps/>
           <w:sz w:val="40"/>
@@ -102,7 +46,7 @@
         </w:rPr>
         <w:t xml:space="preserve">801-867-5383 | </w:t>
       </w:r>
-      <w:hyperlink r:id="rId8" w:history="1">
+      <w:hyperlink r:id="rId7" w:history="1">
         <w:r>
           <w:rPr>
             <w:rStyle w:val="Hyperlink"/>
@@ -121,7 +65,7 @@
         </w:rPr>
         <w:t xml:space="preserve"> | </w:t>
       </w:r>
-      <w:hyperlink r:id="rId9" w:history="1">
+      <w:hyperlink r:id="rId8" w:history="1">
         <w:r>
           <w:rPr>
             <w:rStyle w:val="Hyperlink"/>
@@ -140,6 +84,99 @@
         </w:rPr>
         <w:t xml:space="preserve"> </w:t>
       </w:r>
+    </w:p>
+    <w:p>
+      <w:pPr>
+        <w:jc w:val="center"/>
+        <w:outlineLvl w:val="0"/>
+        <w:rPr>
+          <w:rStyle w:val="Hyperlink"/>
+          <w:color w:val="auto"/>
+          <w:sz w:val="24"/>
+          <w:szCs w:val="24"/>
+          <w:u w:val="none"/>
+        </w:rPr>
+      </w:pPr>
+      <w:r>
+        <w:rPr>
+          <w:b/>
+          <w:sz w:val="24"/>
+          <w:szCs w:val="24"/>
+        </w:rPr>
+        <w:t>LinkedIn</w:t>
+      </w:r>
+      <w:r>
+        <w:rPr>
+          <w:sz w:val="24"/>
+          <w:szCs w:val="24"/>
+        </w:rPr>
+        <w:t xml:space="preserve">: </w:t>
+      </w:r>
+      <w:hyperlink r:id="rId9" w:history="1">
+        <w:r>
+          <w:rPr>
+            <w:rStyle w:val="Hyperlink"/>
+            <w:color w:val="auto"/>
+            <w:sz w:val="24"/>
+            <w:szCs w:val="24"/>
+            <w:u w:val="none"/>
+          </w:rPr>
+          <w:t>https://www.linkedin.com/in/tannerbarlow</w:t>
+        </w:r>
+      </w:hyperlink>
+      <w:r>
+        <w:rPr>
+          <w:rStyle w:val="Hyperlink"/>
+          <w:color w:val="auto"/>
+          <w:sz w:val="24"/>
+          <w:szCs w:val="24"/>
+          <w:u w:val="none"/>
+        </w:rPr>
+        <w:t xml:space="preserve"> </w:t>
+      </w:r>
+    </w:p>
+    <w:p>
+      <w:pPr>
+        <w:jc w:val="center"/>
+        <w:outlineLvl w:val="0"/>
+        <w:rPr>
+          <w:rStyle w:val="Hyperlink"/>
+          <w:color w:val="auto"/>
+          <w:u w:val="none"/>
+        </w:rPr>
+      </w:pPr>
+      <w:r>
+        <w:rPr>
+          <w:rStyle w:val="Hyperlink"/>
+          <w:b/>
+          <w:color w:val="auto"/>
+          <w:sz w:val="24"/>
+          <w:szCs w:val="24"/>
+          <w:u w:val="none"/>
+        </w:rPr>
+        <w:t>GitHub</w:t>
+      </w:r>
+      <w:r>
+        <w:rPr>
+          <w:rStyle w:val="Hyperlink"/>
+          <w:color w:val="auto"/>
+          <w:sz w:val="24"/>
+          <w:szCs w:val="24"/>
+          <w:u w:val="none"/>
+        </w:rPr>
+        <w:t>:</w:t>
+      </w:r>
+      <w:r>
+        <w:rPr>
+          <w:rStyle w:val="Hyperlink"/>
+          <w:b/>
+          <w:color w:val="auto"/>
+          <w:sz w:val="24"/>
+          <w:szCs w:val="24"/>
+          <w:u w:val="none"/>
+        </w:rPr>
+        <w:t xml:space="preserve"> </w:t>
+      </w:r>
       <w:hyperlink r:id="rId10" w:history="1">
         <w:r>
           <w:rPr>
@@ -149,7 +186,7 @@
             <w:szCs w:val="24"/>
             <w:u w:val="none"/>
           </w:rPr>
-          <w:t>https://www.linkedin.com/in/tannerbarlow</w:t>
+          <w:t>https://github.com/tbarlow12</w:t>
         </w:r>
       </w:hyperlink>
     </w:p>
@@ -307,7 +344,14 @@
                 <w:sz w:val="22"/>
                 <w:szCs w:val="24"/>
               </w:rPr>
-              <w:t>C/C++</w:t>
+              <w:t>C++</w:t>
+            </w:r>
+            <w:r>
+              <w:rPr>
+                <w:sz w:val="22"/>
+                <w:szCs w:val="24"/>
+              </w:rPr>
+              <w:t>/C</w:t>
             </w:r>
           </w:p>
         </w:tc>
@@ -353,7 +397,7 @@
                 <w:sz w:val="22"/>
                 <w:szCs w:val="24"/>
               </w:rPr>
-              <w:t>NLP/Info Extraction</w:t>
+              <w:t>Matlab/Octave/R</w:t>
             </w:r>
           </w:p>
         </w:tc>
@@ -375,7 +419,7 @@
                 <w:sz w:val="22"/>
                 <w:szCs w:val="24"/>
               </w:rPr>
-              <w:t>Machine Learning</w:t>
+              <w:t>NLP/Info Extraction</w:t>
             </w:r>
           </w:p>
         </w:tc>
@@ -397,7 +441,7 @@
                 <w:sz w:val="22"/>
                 <w:szCs w:val="24"/>
               </w:rPr>
-              <w:t>Git/GitHub</w:t>
+              <w:t>Machine Learning</w:t>
             </w:r>
           </w:p>
         </w:tc>
@@ -421,7 +465,7 @@
                 <w:sz w:val="22"/>
                 <w:szCs w:val="24"/>
               </w:rPr>
-              <w:t>Azure</w:t>
+              <w:t>Git</w:t>
             </w:r>
           </w:p>
         </w:tc>
@@ -443,7 +487,7 @@
                 <w:sz w:val="22"/>
                 <w:szCs w:val="24"/>
               </w:rPr>
-              <w:t>AWS</w:t>
+              <w:t>Azure</w:t>
             </w:r>
           </w:p>
         </w:tc>
@@ -465,14 +509,7 @@
                 <w:sz w:val="22"/>
                 <w:szCs w:val="24"/>
               </w:rPr>
-              <w:t>HTML/CSS</w:t>
-            </w:r>
-            <w:r>
-              <w:rPr>
-                <w:sz w:val="22"/>
-                <w:szCs w:val="24"/>
-              </w:rPr>
-              <w:t>/JavaScript</w:t>
+              <w:t>Big Data</w:t>
             </w:r>
           </w:p>
         </w:tc>
@@ -495,7 +532,7 @@
                 <w:sz w:val="22"/>
                 <w:szCs w:val="24"/>
               </w:rPr>
-              <w:t>Agile</w:t>
+              <w:t>HTML/CSS/JavaScript</w:t>
             </w:r>
           </w:p>
         </w:tc>
@@ -667,7 +704,7 @@
                 <w:sz w:val="24"/>
                 <w:szCs w:val="24"/>
               </w:rPr>
-              <w:t>3.77</w:t>
+              <w:t>3.78</w:t>
             </w:r>
             <w:r>
               <w:rPr>
@@ -762,7 +799,28 @@
                 <w:sz w:val="22"/>
                 <w:szCs w:val="22"/>
               </w:rPr>
-              <w:t>Database Systems</w:t>
+              <w:t xml:space="preserve">Software Practice </w:t>
+            </w:r>
+            <w:r>
+              <w:rPr>
+                <w:sz w:val="22"/>
+                <w:szCs w:val="22"/>
+              </w:rPr>
+              <w:t>in</w:t>
+            </w:r>
+            <w:r>
+              <w:rPr>
+                <w:sz w:val="22"/>
+                <w:szCs w:val="22"/>
+              </w:rPr>
+              <w:t xml:space="preserve"> C#</w:t>
+            </w:r>
+            <w:r>
+              <w:rPr>
+                <w:sz w:val="22"/>
+                <w:szCs w:val="22"/>
+              </w:rPr>
+              <w:t>/C++</w:t>
             </w:r>
           </w:p>
         </w:tc>
@@ -784,28 +842,7 @@
                 <w:sz w:val="22"/>
                 <w:szCs w:val="22"/>
               </w:rPr>
-              <w:t xml:space="preserve">Software Practice </w:t>
-            </w:r>
-            <w:r>
-              <w:rPr>
-                <w:sz w:val="22"/>
-                <w:szCs w:val="22"/>
-              </w:rPr>
-              <w:t>in</w:t>
-            </w:r>
-            <w:r>
-              <w:rPr>
-                <w:sz w:val="22"/>
-                <w:szCs w:val="22"/>
-              </w:rPr>
-              <w:t xml:space="preserve"> C#</w:t>
-            </w:r>
-            <w:r>
-              <w:rPr>
-                <w:sz w:val="22"/>
-                <w:szCs w:val="22"/>
-              </w:rPr>
-              <w:t>/C++</w:t>
+              <w:t>Database Systems</w:t>
             </w:r>
           </w:p>
         </w:tc>
@@ -895,6 +932,8 @@
               </w:rPr>
               <w:t>Algorithms</w:t>
             </w:r>
+            <w:bookmarkStart w:id="0" w:name="_GoBack"/>
+            <w:bookmarkEnd w:id="0"/>
           </w:p>
         </w:tc>
         <w:tc>
@@ -1056,7 +1095,7 @@
       <w:tblPr>
         <w:tblStyle w:val="TableGrid"/>
         <w:tblW w:w="0" w:type="auto"/>
-        <w:jc w:val="center"/>
+        <w:tblInd w:w="-5" w:type="dxa"/>
         <w:tblBorders>
           <w:top w:val="none" w:sz="0" w:space="0" w:color="auto"/>
           <w:left w:val="none" w:sz="0" w:space="0" w:color="auto"/>
@@ -1068,62 +1107,46 @@
         <w:tblLook w:val="04A0" w:firstRow="1" w:lastRow="0" w:firstColumn="1" w:lastColumn="0" w:noHBand="0" w:noVBand="1"/>
       </w:tblPr>
       <w:tblGrid>
-        <w:gridCol w:w="3596"/>
-        <w:gridCol w:w="3597"/>
-        <w:gridCol w:w="3597"/>
+        <w:gridCol w:w="2705"/>
+        <w:gridCol w:w="2700"/>
+        <w:gridCol w:w="2695"/>
+        <w:gridCol w:w="2695"/>
       </w:tblGrid>
       <w:tr>
-        <w:trPr>
-          <w:jc w:val="center"/>
-        </w:trPr>
         <w:tc>
           <w:tcPr>
-            <w:tcW w:w="3596" w:type="dxa"/>
+            <w:tcW w:w="2705" w:type="dxa"/>
           </w:tcPr>
           <w:p>
             <w:pPr>
-              <w:tabs>
-                <w:tab w:val="left" w:pos="360"/>
-                <w:tab w:val="left" w:pos="540"/>
-                <w:tab w:val="left" w:pos="3240"/>
-                <w:tab w:val="left" w:pos="6120"/>
-                <w:tab w:val="left" w:pos="8460"/>
-              </w:tabs>
               <w:ind w:right="-360"/>
-              <w:jc w:val="center"/>
               <w:outlineLvl w:val="0"/>
               <w:rPr>
-                <w:b/>
-                <w:sz w:val="24"/>
-                <w:szCs w:val="24"/>
+                <w:sz w:val="22"/>
+                <w:szCs w:val="22"/>
               </w:rPr>
             </w:pPr>
             <w:r>
               <w:rPr>
                 <w:sz w:val="22"/>
-                <w:szCs w:val="21"/>
-              </w:rPr>
-              <w:t>Honors at Entrance – Full ride</w:t>
+                <w:szCs w:val="22"/>
+              </w:rPr>
+              <w:t>Honors - Full Scholarship</w:t>
             </w:r>
           </w:p>
         </w:tc>
         <w:tc>
           <w:tcPr>
-            <w:tcW w:w="3597" w:type="dxa"/>
+            <w:tcW w:w="2700" w:type="dxa"/>
           </w:tcPr>
           <w:p>
             <w:pPr>
-              <w:tabs>
-                <w:tab w:val="left" w:pos="6120"/>
-                <w:tab w:val="left" w:pos="8460"/>
-              </w:tabs>
+              <w:spacing w:after="120"/>
               <w:ind w:right="-360"/>
-              <w:jc w:val="center"/>
               <w:outlineLvl w:val="0"/>
               <w:rPr>
-                <w:b/>
-                <w:sz w:val="24"/>
-                <w:szCs w:val="24"/>
+                <w:sz w:val="22"/>
+                <w:szCs w:val="22"/>
               </w:rPr>
             </w:pPr>
             <w:r>
@@ -1131,45 +1154,21 @@
                 <w:sz w:val="22"/>
                 <w:szCs w:val="22"/>
               </w:rPr>
-              <w:t>Dean’s List (</w:t>
-            </w:r>
-            <w:r>
-              <w:rPr>
-                <w:sz w:val="22"/>
-                <w:szCs w:val="22"/>
-              </w:rPr>
-              <w:t>7 times</w:t>
-            </w:r>
-            <w:r>
-              <w:rPr>
-                <w:sz w:val="22"/>
-                <w:szCs w:val="22"/>
-              </w:rPr>
-              <w:t>)</w:t>
+              <w:t>Everton Scholarship</w:t>
             </w:r>
           </w:p>
         </w:tc>
         <w:tc>
           <w:tcPr>
-            <w:tcW w:w="3597" w:type="dxa"/>
+            <w:tcW w:w="2695" w:type="dxa"/>
           </w:tcPr>
           <w:p>
             <w:pPr>
-              <w:tabs>
-                <w:tab w:val="left" w:pos="360"/>
-                <w:tab w:val="left" w:pos="540"/>
-                <w:tab w:val="left" w:pos="3240"/>
-                <w:tab w:val="left" w:pos="6120"/>
-                <w:tab w:val="left" w:pos="8460"/>
-              </w:tabs>
-              <w:spacing w:after="120"/>
               <w:ind w:right="-360"/>
-              <w:jc w:val="center"/>
               <w:outlineLvl w:val="0"/>
               <w:rPr>
-                <w:b/>
-                <w:sz w:val="24"/>
-                <w:szCs w:val="24"/>
+                <w:sz w:val="22"/>
+                <w:szCs w:val="22"/>
               </w:rPr>
             </w:pPr>
             <w:r>
@@ -1177,7 +1176,27 @@
                 <w:sz w:val="22"/>
                 <w:szCs w:val="22"/>
               </w:rPr>
-              <w:t>Everton Memorial Scholarship</w:t>
+              <w:t>Haglund Scholarship</w:t>
+            </w:r>
+          </w:p>
+        </w:tc>
+        <w:tc>
+          <w:tcPr>
+            <w:tcW w:w="2695" w:type="dxa"/>
+          </w:tcPr>
+          <w:p>
+            <w:pPr>
+              <w:rPr>
+                <w:sz w:val="22"/>
+                <w:szCs w:val="22"/>
+              </w:rPr>
+            </w:pPr>
+            <w:r>
+              <w:rPr>
+                <w:sz w:val="22"/>
+                <w:szCs w:val="22"/>
+              </w:rPr>
+              <w:t>Dean’s List (8 times)</w:t>
             </w:r>
           </w:p>
         </w:tc>
@@ -1251,7 +1270,7 @@
           <w:sz w:val="24"/>
           <w:szCs w:val="24"/>
         </w:rPr>
-        <w:t>Software Engineer</w:t>
+        <w:t>Software Engineer Intern, May 2017 – July 2017</w:t>
       </w:r>
       <w:r>
         <w:rPr>
@@ -1260,76 +1279,7 @@
           <w:sz w:val="24"/>
           <w:szCs w:val="24"/>
         </w:rPr>
-        <w:t xml:space="preserve"> </w:t>
-      </w:r>
-      <w:r>
-        <w:rPr>
-          <w:b/>
-          <w:bCs/>
-          <w:sz w:val="24"/>
-          <w:szCs w:val="24"/>
-        </w:rPr>
-        <w:t>Intern</w:t>
-      </w:r>
-      <w:r>
-        <w:rPr>
-          <w:b/>
-          <w:bCs/>
-          <w:sz w:val="24"/>
-          <w:szCs w:val="24"/>
-        </w:rPr>
-        <w:t xml:space="preserve"> (2x)</w:t>
-      </w:r>
-      <w:r>
-        <w:rPr>
-          <w:b/>
-          <w:bCs/>
-          <w:sz w:val="24"/>
-          <w:szCs w:val="24"/>
-        </w:rPr>
-        <w:t xml:space="preserve">, </w:t>
-      </w:r>
-      <w:r>
-        <w:rPr>
-          <w:b/>
-          <w:bCs/>
-          <w:sz w:val="24"/>
-          <w:szCs w:val="24"/>
-        </w:rPr>
-        <w:t>May 2016</w:t>
-      </w:r>
-      <w:r>
-        <w:rPr>
-          <w:b/>
-          <w:bCs/>
-          <w:sz w:val="24"/>
-          <w:szCs w:val="24"/>
-        </w:rPr>
-        <w:t xml:space="preserve"> – July </w:t>
-      </w:r>
-      <w:r>
-        <w:rPr>
-          <w:b/>
-          <w:sz w:val="24"/>
-          <w:szCs w:val="24"/>
-        </w:rPr>
-        <w:t>2016 and</w:t>
-      </w:r>
-      <w:r>
-        <w:rPr>
-          <w:b/>
-          <w:sz w:val="24"/>
-          <w:szCs w:val="24"/>
-        </w:rPr>
-        <w:t xml:space="preserve"> May 2017 – July </w:t>
-      </w:r>
-      <w:r>
-        <w:rPr>
-          <w:b/>
-          <w:sz w:val="24"/>
-          <w:szCs w:val="24"/>
-        </w:rPr>
-        <w:t>2017</w:t>
+        <w:t xml:space="preserve"> (current)</w:t>
       </w:r>
     </w:p>
     <w:p>
@@ -1354,7 +1304,7 @@
           <w:sz w:val="24"/>
           <w:szCs w:val="24"/>
         </w:rPr>
-        <w:t>Microsoft</w:t>
+        <w:t xml:space="preserve">Microsoft, </w:t>
       </w:r>
       <w:r>
         <w:rPr>
@@ -1363,34 +1313,7 @@
           <w:sz w:val="24"/>
           <w:szCs w:val="24"/>
         </w:rPr>
-        <w:t xml:space="preserve">, </w:t>
-      </w:r>
-      <w:r>
-        <w:rPr>
-          <w:b/>
-          <w:bCs/>
-          <w:sz w:val="24"/>
-          <w:szCs w:val="24"/>
-        </w:rPr>
-        <w:t>Redmond</w:t>
-      </w:r>
-      <w:r>
-        <w:rPr>
-          <w:b/>
-          <w:bCs/>
-          <w:sz w:val="24"/>
-          <w:szCs w:val="24"/>
-        </w:rPr>
-        <w:t xml:space="preserve">, </w:t>
-      </w:r>
-      <w:r>
-        <w:rPr>
-          <w:b/>
-          <w:bCs/>
-          <w:sz w:val="24"/>
-          <w:szCs w:val="24"/>
-        </w:rPr>
-        <w:t>Washington</w:t>
+        <w:t>WDG DLUX, Redmond, Washington</w:t>
       </w:r>
     </w:p>
     <w:p>
@@ -1413,7 +1336,28 @@
           <w:sz w:val="22"/>
           <w:szCs w:val="24"/>
         </w:rPr>
-        <w:t>Automated process of converting feedback from Windows 10 international customers to actionable bugs</w:t>
+        <w:t xml:space="preserve">Working on creating a unified, </w:t>
+      </w:r>
+      <w:r>
+        <w:rPr>
+          <w:sz w:val="22"/>
+          <w:szCs w:val="24"/>
+        </w:rPr>
+        <w:t xml:space="preserve">documented </w:t>
+      </w:r>
+      <w:r>
+        <w:rPr>
+          <w:sz w:val="22"/>
+          <w:szCs w:val="24"/>
+        </w:rPr>
+        <w:t>analytics plat</w:t>
+      </w:r>
+      <w:r>
+        <w:rPr>
+          <w:sz w:val="22"/>
+          <w:szCs w:val="24"/>
+        </w:rPr>
+        <w:t>form for global Windows telemetry data</w:t>
       </w:r>
     </w:p>
     <w:p>
@@ -1436,60 +1380,7 @@
           <w:sz w:val="22"/>
           <w:szCs w:val="24"/>
         </w:rPr>
-        <w:t>Used NLP technologies to identify meani</w:t>
-      </w:r>
-      <w:r>
-        <w:rPr>
-          <w:sz w:val="22"/>
-          <w:szCs w:val="24"/>
-        </w:rPr>
-        <w:t>ngful feedbacks (&gt;10 M records) and group by semantic similarity</w:t>
-      </w:r>
-    </w:p>
-    <w:p>
-      <w:pPr>
-        <w:numPr>
-          <w:ilvl w:val="1"/>
-          <w:numId w:val="5"/>
-        </w:numPr>
-        <w:ind w:left="1350" w:right="-360" w:hanging="270"/>
-        <w:outlineLvl w:val="0"/>
-        <w:rPr>
-          <w:b/>
-          <w:smallCaps/>
-          <w:sz w:val="22"/>
-          <w:szCs w:val="24"/>
-        </w:rPr>
-      </w:pPr>
-      <w:r>
-        <w:rPr>
-          <w:sz w:val="22"/>
-          <w:szCs w:val="24"/>
-        </w:rPr>
-        <w:t>Set up automated cloud-hosted pipeline to run process automatically</w:t>
-      </w:r>
-    </w:p>
-    <w:p>
-      <w:pPr>
-        <w:numPr>
-          <w:ilvl w:val="1"/>
-          <w:numId w:val="5"/>
-        </w:numPr>
-        <w:ind w:left="1350" w:right="-360" w:hanging="270"/>
-        <w:outlineLvl w:val="0"/>
-        <w:rPr>
-          <w:b/>
-          <w:smallCaps/>
-          <w:sz w:val="22"/>
-          <w:szCs w:val="24"/>
-        </w:rPr>
-      </w:pPr>
-      <w:r>
-        <w:rPr>
-          <w:sz w:val="22"/>
-          <w:szCs w:val="24"/>
-        </w:rPr>
-        <w:t>Assist with the optimization big data pipeline and SQL database to efficiently process records</w:t>
+        <w:t>Using telemetry data, identify Windows Insiders whose device configuration and activity is most representative of users in the retail population for each localized version of Windows</w:t>
       </w:r>
     </w:p>
     <w:p>
@@ -1520,7 +1411,7 @@
           <w:sz w:val="24"/>
           <w:szCs w:val="24"/>
         </w:rPr>
-        <w:t>Microsoft Intern Ambassador</w:t>
+        <w:t>Software Engineer</w:t>
       </w:r>
       <w:r>
         <w:rPr>
@@ -1529,7 +1420,7 @@
           <w:sz w:val="24"/>
           <w:szCs w:val="24"/>
         </w:rPr>
-        <w:t xml:space="preserve"> and Student Partner</w:t>
+        <w:t xml:space="preserve"> </w:t>
       </w:r>
       <w:r>
         <w:rPr>
@@ -1538,6 +1429,15 @@
           <w:sz w:val="24"/>
           <w:szCs w:val="24"/>
         </w:rPr>
+        <w:t>Intern</w:t>
+      </w:r>
+      <w:r>
+        <w:rPr>
+          <w:b/>
+          <w:bCs/>
+          <w:sz w:val="24"/>
+          <w:szCs w:val="24"/>
+        </w:rPr>
         <w:t xml:space="preserve">, </w:t>
       </w:r>
       <w:r>
@@ -1547,7 +1447,16 @@
           <w:sz w:val="24"/>
           <w:szCs w:val="24"/>
         </w:rPr>
-        <w:t xml:space="preserve">January </w:t>
+        <w:t>May 2016</w:t>
+      </w:r>
+      <w:r>
+        <w:rPr>
+          <w:b/>
+          <w:bCs/>
+          <w:sz w:val="24"/>
+          <w:szCs w:val="24"/>
+        </w:rPr>
+        <w:t xml:space="preserve"> – July </w:t>
       </w:r>
       <w:r>
         <w:rPr>
@@ -1556,14 +1465,6 @@
           <w:szCs w:val="24"/>
         </w:rPr>
         <w:t>2016</w:t>
-      </w:r>
-      <w:r>
-        <w:rPr>
-          <w:b/>
-          <w:sz w:val="24"/>
-          <w:szCs w:val="24"/>
-        </w:rPr>
-        <w:t>-Present</w:t>
       </w:r>
     </w:p>
     <w:p>
@@ -1588,7 +1489,7 @@
           <w:sz w:val="24"/>
           <w:szCs w:val="24"/>
         </w:rPr>
-        <w:t xml:space="preserve">Microsoft, </w:t>
+        <w:t>Microsoft</w:t>
       </w:r>
       <w:r>
         <w:rPr>
@@ -1597,7 +1498,43 @@
           <w:sz w:val="24"/>
           <w:szCs w:val="24"/>
         </w:rPr>
-        <w:t>Salt Lake City, Utah</w:t>
+        <w:t>, WDG Localization</w:t>
+      </w:r>
+      <w:r>
+        <w:rPr>
+          <w:b/>
+          <w:bCs/>
+          <w:sz w:val="24"/>
+          <w:szCs w:val="24"/>
+        </w:rPr>
+        <w:t xml:space="preserve">, </w:t>
+      </w:r>
+      <w:r>
+        <w:rPr>
+          <w:b/>
+          <w:bCs/>
+          <w:sz w:val="24"/>
+          <w:szCs w:val="24"/>
+        </w:rPr>
+        <w:t>Redmond</w:t>
+      </w:r>
+      <w:r>
+        <w:rPr>
+          <w:b/>
+          <w:bCs/>
+          <w:sz w:val="24"/>
+          <w:szCs w:val="24"/>
+        </w:rPr>
+        <w:t xml:space="preserve">, </w:t>
+      </w:r>
+      <w:r>
+        <w:rPr>
+          <w:b/>
+          <w:bCs/>
+          <w:sz w:val="24"/>
+          <w:szCs w:val="24"/>
+        </w:rPr>
+        <w:t>Washington</w:t>
       </w:r>
     </w:p>
     <w:p>
@@ -1620,21 +1557,7 @@
           <w:sz w:val="22"/>
           <w:szCs w:val="24"/>
         </w:rPr>
-        <w:t>R</w:t>
-      </w:r>
-      <w:r>
-        <w:rPr>
-          <w:sz w:val="22"/>
-          <w:szCs w:val="24"/>
-        </w:rPr>
-        <w:t>esume, interview and career guidance related to M</w:t>
-      </w:r>
-      <w:r>
-        <w:rPr>
-          <w:sz w:val="22"/>
-          <w:szCs w:val="24"/>
-        </w:rPr>
-        <w:t>icrosoft for university students</w:t>
+        <w:t>Automated process of converting feedback from Windows 10 international customers to actionable bugs</w:t>
       </w:r>
     </w:p>
     <w:p>
@@ -1657,7 +1580,14 @@
           <w:sz w:val="22"/>
           <w:szCs w:val="24"/>
         </w:rPr>
-        <w:t>Coordination and instruction of technical workshops for Microsoft web and machine learning technologies</w:t>
+        <w:t>Used NLP technologies to identify meani</w:t>
+      </w:r>
+      <w:r>
+        <w:rPr>
+          <w:sz w:val="22"/>
+          <w:szCs w:val="24"/>
+        </w:rPr>
+        <w:t>ngful feedbacks (&gt;10 M records) and group by semantic similarity</w:t>
       </w:r>
     </w:p>
     <w:p>
@@ -1680,14 +1610,7 @@
           <w:sz w:val="22"/>
           <w:szCs w:val="24"/>
         </w:rPr>
-        <w:t xml:space="preserve">Managed </w:t>
-      </w:r>
-      <w:r>
-        <w:rPr>
-          <w:sz w:val="22"/>
-          <w:szCs w:val="24"/>
-        </w:rPr>
-        <w:t>social media outreach and budget for workshops and special events</w:t>
+        <w:t>Set up automated cloud-hosted pipeline to run process automatically</w:t>
       </w:r>
     </w:p>
     <w:p>
@@ -1718,7 +1641,25 @@
           <w:sz w:val="24"/>
           <w:szCs w:val="24"/>
         </w:rPr>
-        <w:t>Software Development Intern, May 2015-August 2015</w:t>
+        <w:t>Softwa</w:t>
+      </w:r>
+      <w:r>
+        <w:rPr>
+          <w:b/>
+          <w:bCs/>
+          <w:sz w:val="24"/>
+          <w:szCs w:val="24"/>
+        </w:rPr>
+        <w:t>re Development Intern, May 2015 – August 2015</w:t>
+      </w:r>
+      <w:r>
+        <w:rPr>
+          <w:b/>
+          <w:bCs/>
+          <w:sz w:val="24"/>
+          <w:szCs w:val="24"/>
+        </w:rPr>
+        <w:t xml:space="preserve"> </w:t>
       </w:r>
     </w:p>
     <w:p>
@@ -1815,7 +1756,28 @@
           <w:sz w:val="22"/>
           <w:szCs w:val="24"/>
         </w:rPr>
-        <w:t>Starting the planning and design process for new REST API web service to replace Java application</w:t>
+        <w:t xml:space="preserve">Starting planning, </w:t>
+      </w:r>
+      <w:r>
+        <w:rPr>
+          <w:sz w:val="22"/>
+          <w:szCs w:val="24"/>
+        </w:rPr>
+        <w:t xml:space="preserve">design </w:t>
+      </w:r>
+      <w:r>
+        <w:rPr>
+          <w:sz w:val="22"/>
+          <w:szCs w:val="24"/>
+        </w:rPr>
+        <w:t>and implementation of</w:t>
+      </w:r>
+      <w:r>
+        <w:rPr>
+          <w:sz w:val="22"/>
+          <w:szCs w:val="24"/>
+        </w:rPr>
+        <w:t xml:space="preserve"> new REST API web service to replace Java application</w:t>
       </w:r>
     </w:p>
     <w:p>
@@ -1883,16 +1845,16 @@
           <w:ilvl w:val="0"/>
           <w:numId w:val="4"/>
         </w:numPr>
-        <w:ind w:left="360" w:right="-360" w:hanging="180"/>
-        <w:outlineLvl w:val="0"/>
-        <w:rPr>
-          <w:sz w:val="22"/>
-          <w:szCs w:val="24"/>
-        </w:rPr>
-      </w:pPr>
-      <w:r>
-        <w:rPr>
-          <w:sz w:val="22"/>
+        <w:ind w:left="270" w:right="-360" w:hanging="180"/>
+        <w:outlineLvl w:val="0"/>
+        <w:rPr>
+          <w:sz w:val="24"/>
+          <w:szCs w:val="24"/>
+        </w:rPr>
+      </w:pPr>
+      <w:r>
+        <w:rPr>
+          <w:sz w:val="24"/>
           <w:szCs w:val="24"/>
         </w:rPr>
         <w:t>“Guide” – Virtual Tour Guide Application</w:t>
@@ -1951,16 +1913,7 @@
           <w:sz w:val="22"/>
           <w:szCs w:val="24"/>
         </w:rPr>
-        <w:t>encoding and on-demand</w:t>
-      </w:r>
-      <w:bookmarkStart w:id="0" w:name="_GoBack"/>
-      <w:bookmarkEnd w:id="0"/>
-      <w:r>
-        <w:rPr>
-          <w:sz w:val="22"/>
-          <w:szCs w:val="24"/>
-        </w:rPr>
-        <w:t xml:space="preserve"> streaming</w:t>
+        <w:t>encoding and on-demand streaming</w:t>
       </w:r>
     </w:p>
     <w:p>
@@ -1981,7 +1934,14 @@
           <w:sz w:val="22"/>
           <w:szCs w:val="24"/>
         </w:rPr>
-        <w:t>Assisted with development of Android and iOS app</w:t>
+        <w:t>Assisting</w:t>
+      </w:r>
+      <w:r>
+        <w:rPr>
+          <w:sz w:val="22"/>
+          <w:szCs w:val="24"/>
+        </w:rPr>
+        <w:t xml:space="preserve"> with development of Android and iOS app</w:t>
       </w:r>
     </w:p>
     <w:p>
@@ -1993,16 +1953,23 @@
         <w:ind w:left="270" w:right="-360" w:hanging="180"/>
         <w:outlineLvl w:val="0"/>
         <w:rPr>
-          <w:sz w:val="22"/>
-          <w:szCs w:val="24"/>
-        </w:rPr>
-      </w:pPr>
-      <w:r>
-        <w:rPr>
-          <w:sz w:val="22"/>
-          <w:szCs w:val="24"/>
-        </w:rPr>
-        <w:t>Wikipedia Question Answering System (Python)</w:t>
+          <w:sz w:val="24"/>
+          <w:szCs w:val="24"/>
+        </w:rPr>
+      </w:pPr>
+      <w:r>
+        <w:rPr>
+          <w:sz w:val="24"/>
+          <w:szCs w:val="24"/>
+        </w:rPr>
+        <w:t>Wikip</w:t>
+      </w:r>
+      <w:r>
+        <w:rPr>
+          <w:sz w:val="24"/>
+          <w:szCs w:val="24"/>
+        </w:rPr>
+        <w:t>edia Question Answering System</w:t>
       </w:r>
     </w:p>
     <w:p>
@@ -2023,7 +1990,7 @@
           <w:sz w:val="22"/>
           <w:szCs w:val="24"/>
         </w:rPr>
-        <w:t>Get Wikipedia articles with REST API request</w:t>
+        <w:t>Use Info. Extraction techniques to find ‘factoids’</w:t>
       </w:r>
     </w:p>
     <w:p>
@@ -2044,7 +2011,21 @@
           <w:sz w:val="22"/>
           <w:szCs w:val="24"/>
         </w:rPr>
-        <w:t>Use Info. Extraction techniques to find ‘factoids’</w:t>
+        <w:t>Classify</w:t>
+      </w:r>
+      <w:r>
+        <w:rPr>
+          <w:sz w:val="22"/>
+          <w:szCs w:val="24"/>
+        </w:rPr>
+        <w:t xml:space="preserve"> question and respond with </w:t>
+      </w:r>
+      <w:r>
+        <w:rPr>
+          <w:sz w:val="22"/>
+          <w:szCs w:val="24"/>
+        </w:rPr>
+        <w:t>extracted answer</w:t>
       </w:r>
     </w:p>
     <w:p>
@@ -2066,7 +2047,7 @@
           <w:sz w:val="22"/>
           <w:szCs w:val="24"/>
         </w:rPr>
-        <w:t>Understand user’s question and respond with factoid</w:t>
+        <w:t>31.2% accuracy on blind test set</w:t>
       </w:r>
     </w:p>
     <w:p>
@@ -2078,13 +2059,13 @@
         <w:ind w:left="270" w:right="-360" w:hanging="180"/>
         <w:outlineLvl w:val="0"/>
         <w:rPr>
-          <w:sz w:val="22"/>
-          <w:szCs w:val="24"/>
-        </w:rPr>
-      </w:pPr>
-      <w:r>
-        <w:rPr>
-          <w:sz w:val="22"/>
+          <w:sz w:val="24"/>
+          <w:szCs w:val="24"/>
+        </w:rPr>
+      </w:pPr>
+      <w:r>
+        <w:rPr>
+          <w:sz w:val="24"/>
           <w:szCs w:val="24"/>
         </w:rPr>
         <w:t>NBA Positional Clustering</w:t>
@@ -2129,7 +2110,21 @@
           <w:sz w:val="22"/>
           <w:szCs w:val="24"/>
         </w:rPr>
-        <w:t>Perform k-means++ and hierarchical clustering on data to determine player’s “true” position</w:t>
+        <w:t>Perform k-means++ and hierarchical clustering on data to determine player’s “true”</w:t>
+      </w:r>
+      <w:r>
+        <w:rPr>
+          <w:sz w:val="22"/>
+          <w:szCs w:val="24"/>
+        </w:rPr>
+        <w:t xml:space="preserve"> statistical</w:t>
+      </w:r>
+      <w:r>
+        <w:rPr>
+          <w:sz w:val="22"/>
+          <w:szCs w:val="24"/>
+        </w:rPr>
+        <w:t xml:space="preserve"> position</w:t>
       </w:r>
     </w:p>
     <w:p>
@@ -2141,16 +2136,44 @@
         <w:ind w:left="270" w:right="-360" w:hanging="180"/>
         <w:outlineLvl w:val="0"/>
         <w:rPr>
-          <w:sz w:val="22"/>
-          <w:szCs w:val="24"/>
-        </w:rPr>
-      </w:pPr>
-      <w:r>
-        <w:rPr>
-          <w:sz w:val="22"/>
-          <w:szCs w:val="24"/>
-        </w:rPr>
-        <w:t>“PomoSphero” timing app for Sphero 2.0 (C#)</w:t>
+          <w:sz w:val="24"/>
+          <w:szCs w:val="24"/>
+        </w:rPr>
+      </w:pPr>
+      <w:r>
+        <w:rPr>
+          <w:sz w:val="24"/>
+          <w:szCs w:val="24"/>
+        </w:rPr>
+        <w:t xml:space="preserve">Personal </w:t>
+      </w:r>
+      <w:r>
+        <w:rPr>
+          <w:sz w:val="24"/>
+          <w:szCs w:val="24"/>
+        </w:rPr>
+        <w:t xml:space="preserve">Email </w:t>
+      </w:r>
+      <w:r>
+        <w:rPr>
+          <w:sz w:val="24"/>
+          <w:szCs w:val="24"/>
+        </w:rPr>
+        <w:t>Response</w:t>
+      </w:r>
+      <w:r>
+        <w:rPr>
+          <w:sz w:val="24"/>
+          <w:szCs w:val="24"/>
+        </w:rPr>
+        <w:t>-Time-</w:t>
+      </w:r>
+      <w:r>
+        <w:rPr>
+          <w:sz w:val="24"/>
+          <w:szCs w:val="24"/>
+        </w:rPr>
+        <w:t>Predicting Bot</w:t>
       </w:r>
     </w:p>
     <w:p>
@@ -2171,7 +2194,28 @@
           <w:sz w:val="22"/>
           <w:szCs w:val="24"/>
         </w:rPr>
-        <w:t>Connect to Sphero 2.0 robot via Bluetooth</w:t>
+        <w:t xml:space="preserve">Extracted features and used </w:t>
+      </w:r>
+      <w:r>
+        <w:rPr>
+          <w:sz w:val="22"/>
+          <w:szCs w:val="24"/>
+        </w:rPr>
+        <w:t>linear regression classifier to</w:t>
+      </w:r>
+      <w:r>
+        <w:rPr>
+          <w:sz w:val="22"/>
+          <w:szCs w:val="24"/>
+        </w:rPr>
+        <w:t xml:space="preserve"> predict response time</w:t>
+      </w:r>
+      <w:r>
+        <w:rPr>
+          <w:sz w:val="22"/>
+          <w:szCs w:val="24"/>
+        </w:rPr>
+        <w:t xml:space="preserve"> of personal email messages</w:t>
       </w:r>
     </w:p>
     <w:p>
@@ -2192,12 +2236,16 @@
           <w:sz w:val="22"/>
           <w:szCs w:val="24"/>
         </w:rPr>
-        <w:t>Use asynchronous timers to gradually fade color of robot from start to finish, shaking robot when done</w:t>
-      </w:r>
-    </w:p>
-    <w:p>
-      <w:pPr>
-        <w:ind w:right="-360"/>
+        <w:t>Created bot to send automated response with prediction</w:t>
+      </w:r>
+    </w:p>
+    <w:p>
+      <w:pPr>
+        <w:numPr>
+          <w:ilvl w:val="1"/>
+          <w:numId w:val="4"/>
+        </w:numPr>
+        <w:ind w:left="630" w:right="-360" w:hanging="270"/>
         <w:outlineLvl w:val="0"/>
         <w:rPr>
           <w:sz w:val="22"/>
@@ -2282,21 +2330,7 @@
           <w:sz w:val="22"/>
           <w:szCs w:val="24"/>
         </w:rPr>
-        <w:t xml:space="preserve">Executive Board </w:t>
-      </w:r>
-      <w:r>
-        <w:rPr>
-          <w:sz w:val="22"/>
-          <w:szCs w:val="24"/>
-        </w:rPr>
-        <w:t xml:space="preserve">member </w:t>
-      </w:r>
-      <w:r>
-        <w:rPr>
-          <w:sz w:val="22"/>
-          <w:szCs w:val="24"/>
-        </w:rPr>
-        <w:t>and Director of Technology for non-profit HackTheU</w:t>
+        <w:t>Microsoft Intern Ambassador</w:t>
       </w:r>
     </w:p>
     <w:p>
@@ -2317,12 +2351,11 @@
           <w:sz w:val="22"/>
           <w:szCs w:val="24"/>
         </w:rPr>
-        <w:t>President, Computer Programmers at the University of Utah (CPU of U)</w:t>
-      </w:r>
-    </w:p>
-    <w:p>
-      <w:pPr>
-        <w:pStyle w:val="ListParagraph"/>
+        <w:t>Microsoft Student Partner</w:t>
+      </w:r>
+    </w:p>
+    <w:p>
+      <w:pPr>
         <w:numPr>
           <w:ilvl w:val="0"/>
           <w:numId w:val="4"/>
@@ -2339,28 +2372,134 @@
           <w:sz w:val="22"/>
           <w:szCs w:val="24"/>
         </w:rPr>
-        <w:br w:type="column"/>
-      </w:r>
-      <w:r>
-        <w:rPr>
-          <w:sz w:val="22"/>
-          <w:szCs w:val="24"/>
-        </w:rPr>
-        <w:t>Several leadership positions (trainer, district leader, zone leader, a</w:t>
-      </w:r>
-      <w:r>
-        <w:rPr>
-          <w:sz w:val="22"/>
-          <w:szCs w:val="24"/>
-        </w:rPr>
-        <w:t xml:space="preserve">ssistant to the president) as a </w:t>
-      </w:r>
-      <w:r>
-        <w:rPr>
-          <w:sz w:val="22"/>
-          <w:szCs w:val="24"/>
-        </w:rPr>
-        <w:t>missionary for the LDS church in Santiago, Chile, leading as many as 204 missionaries at one time</w:t>
+        <w:t xml:space="preserve">Director of Technology </w:t>
+      </w:r>
+      <w:r>
+        <w:rPr>
+          <w:sz w:val="22"/>
+          <w:szCs w:val="24"/>
+        </w:rPr>
+        <w:t xml:space="preserve">- </w:t>
+      </w:r>
+      <w:r>
+        <w:rPr>
+          <w:sz w:val="22"/>
+          <w:szCs w:val="24"/>
+        </w:rPr>
+        <w:t xml:space="preserve">non-profit </w:t>
+      </w:r>
+      <w:r>
+        <w:rPr>
+          <w:sz w:val="22"/>
+          <w:szCs w:val="24"/>
+        </w:rPr>
+        <w:t xml:space="preserve">hackathon </w:t>
+      </w:r>
+      <w:r>
+        <w:rPr>
+          <w:sz w:val="22"/>
+          <w:szCs w:val="24"/>
+        </w:rPr>
+        <w:t>HackTheU</w:t>
+      </w:r>
+    </w:p>
+    <w:p>
+      <w:pPr>
+        <w:numPr>
+          <w:ilvl w:val="0"/>
+          <w:numId w:val="4"/>
+        </w:numPr>
+        <w:spacing w:after="120"/>
+        <w:ind w:left="180" w:right="-360" w:hanging="180"/>
+        <w:outlineLvl w:val="0"/>
+        <w:rPr>
+          <w:sz w:val="22"/>
+          <w:szCs w:val="24"/>
+        </w:rPr>
+      </w:pPr>
+      <w:r>
+        <w:rPr>
+          <w:sz w:val="22"/>
+          <w:szCs w:val="24"/>
+        </w:rPr>
+        <w:t>President</w:t>
+      </w:r>
+      <w:r>
+        <w:rPr>
+          <w:sz w:val="22"/>
+          <w:szCs w:val="24"/>
+        </w:rPr>
+        <w:t xml:space="preserve"> -</w:t>
+      </w:r>
+      <w:r>
+        <w:rPr>
+          <w:sz w:val="22"/>
+          <w:szCs w:val="24"/>
+        </w:rPr>
+        <w:t xml:space="preserve"> Computer Programmers at the</w:t>
+      </w:r>
+      <w:r>
+        <w:rPr>
+          <w:sz w:val="22"/>
+          <w:szCs w:val="24"/>
+        </w:rPr>
+        <w:t xml:space="preserve"> U of U</w:t>
+      </w:r>
+    </w:p>
+    <w:p>
+      <w:pPr>
+        <w:numPr>
+          <w:ilvl w:val="0"/>
+          <w:numId w:val="4"/>
+        </w:numPr>
+        <w:ind w:left="180" w:right="-360" w:hanging="180"/>
+        <w:outlineLvl w:val="0"/>
+        <w:rPr>
+          <w:sz w:val="22"/>
+          <w:szCs w:val="24"/>
+        </w:rPr>
+      </w:pPr>
+      <w:r>
+        <w:rPr>
+          <w:sz w:val="22"/>
+          <w:szCs w:val="24"/>
+        </w:rPr>
+        <w:t>Counselor</w:t>
+      </w:r>
+      <w:r>
+        <w:rPr>
+          <w:sz w:val="22"/>
+          <w:szCs w:val="24"/>
+        </w:rPr>
+        <w:t xml:space="preserve"> -</w:t>
+      </w:r>
+      <w:r>
+        <w:rPr>
+          <w:sz w:val="22"/>
+          <w:szCs w:val="24"/>
+        </w:rPr>
+        <w:t xml:space="preserve"> Especially for Youth (EFY) program</w:t>
+      </w:r>
+    </w:p>
+    <w:p>
+      <w:pPr>
+        <w:numPr>
+          <w:ilvl w:val="0"/>
+          <w:numId w:val="4"/>
+        </w:numPr>
+        <w:ind w:left="180" w:right="-360" w:hanging="180"/>
+        <w:outlineLvl w:val="0"/>
+        <w:rPr>
+          <w:sz w:val="22"/>
+          <w:szCs w:val="24"/>
+        </w:rPr>
+      </w:pPr>
+      <w:r>
+        <w:rPr>
+          <w:sz w:val="22"/>
+          <w:szCs w:val="24"/>
+        </w:rPr>
+        <w:t>Leadership positions (trainer, district leader, zone leader, assistant to the president) as LDS missionary in Santiago, Chile, leading as many as 204 missionaries at one time</w:t>
       </w:r>
     </w:p>
     <w:sectPr>
@@ -3529,6 +3668,18 @@
       <w:u w:val="single"/>
     </w:rPr>
   </w:style>
+  <w:style w:type="character" w:styleId="Mention">
+    <w:name w:val="Mention"/>
+    <w:basedOn w:val="DefaultParagraphFont"/>
+    <w:uiPriority w:val="99"/>
+    <w:semiHidden/>
+    <w:unhideWhenUsed/>
+    <w:rsid w:val="005349EE"/>
+    <w:rPr>
+      <w:color w:val="2B579A"/>
+      <w:shd w:val="clear" w:color="auto" w:fill="E6E6E6"/>
+    </w:rPr>
+  </w:style>
 </w:styles>
 </file>
 

--- a/resources/documents/tannerbarlow.resume.docx
+++ b/resources/documents/tannerbarlow.resume.docx
@@ -932,8 +932,6 @@
               </w:rPr>
               <w:t>Algorithms</w:t>
             </w:r>
-            <w:bookmarkStart w:id="0" w:name="_GoBack"/>
-            <w:bookmarkEnd w:id="0"/>
           </w:p>
         </w:tc>
         <w:tc>
@@ -1380,8 +1378,38 @@
           <w:sz w:val="22"/>
           <w:szCs w:val="24"/>
         </w:rPr>
-        <w:t>Using telemetry data, identify Windows Insiders whose device configuration and activity is most representative of users in the retail population for each localized version of Windows</w:t>
-      </w:r>
+        <w:t>Using telemetry data</w:t>
+      </w:r>
+      <w:r>
+        <w:rPr>
+          <w:sz w:val="22"/>
+          <w:szCs w:val="24"/>
+        </w:rPr>
+        <w:t xml:space="preserve"> a</w:t>
+      </w:r>
+      <w:r>
+        <w:rPr>
+          <w:sz w:val="22"/>
+          <w:szCs w:val="24"/>
+        </w:rPr>
+        <w:t>nd machine learning technologies</w:t>
+      </w:r>
+      <w:r>
+        <w:rPr>
+          <w:sz w:val="22"/>
+          <w:szCs w:val="24"/>
+        </w:rPr>
+        <w:t xml:space="preserve">, identify Windows Insiders whose device configuration and activity is most representative of users in the retail population for each </w:t>
+      </w:r>
+      <w:r>
+        <w:rPr>
+          <w:sz w:val="22"/>
+          <w:szCs w:val="24"/>
+        </w:rPr>
+        <w:t xml:space="preserve">locale </w:t>
+      </w:r>
+      <w:bookmarkStart w:id="0" w:name="_GoBack"/>
+      <w:bookmarkEnd w:id="0"/>
     </w:p>
     <w:p>
       <w:pPr>

--- a/resources/documents/tannerbarlow.resume.docx
+++ b/resources/documents/tannerbarlow.resume.docx
@@ -1385,7 +1385,21 @@
           <w:sz w:val="22"/>
           <w:szCs w:val="24"/>
         </w:rPr>
-        <w:t xml:space="preserve"> a</w:t>
+        <w:t xml:space="preserve"> </w:t>
+      </w:r>
+      <w:r>
+        <w:rPr>
+          <w:sz w:val="22"/>
+          <w:szCs w:val="24"/>
+        </w:rPr>
+        <w:t xml:space="preserve">from a distributed data platform </w:t>
+      </w:r>
+      <w:r>
+        <w:rPr>
+          <w:sz w:val="22"/>
+          <w:szCs w:val="24"/>
+        </w:rPr>
+        <w:t>a</w:t>
       </w:r>
       <w:r>
         <w:rPr>
@@ -1399,17 +1413,15 @@
           <w:sz w:val="22"/>
           <w:szCs w:val="24"/>
         </w:rPr>
-        <w:t xml:space="preserve">, identify Windows Insiders whose device configuration and activity is most representative of users in the retail population for each </w:t>
-      </w:r>
-      <w:r>
-        <w:rPr>
-          <w:sz w:val="22"/>
-          <w:szCs w:val="24"/>
-        </w:rPr>
-        <w:t xml:space="preserve">locale </w:t>
-      </w:r>
-      <w:bookmarkStart w:id="0" w:name="_GoBack"/>
-      <w:bookmarkEnd w:id="0"/>
+        <w:t>, identify Windows Insiders whose device configuration and activity is most representative of</w:t>
+      </w:r>
+      <w:r>
+        <w:rPr>
+          <w:sz w:val="22"/>
+          <w:szCs w:val="24"/>
+        </w:rPr>
+        <w:t xml:space="preserve"> users in the retail population</w:t>
+      </w:r>
     </w:p>
     <w:p>
       <w:pPr>
@@ -1564,6 +1576,8 @@
         </w:rPr>
         <w:t>Washington</w:t>
       </w:r>
+      <w:bookmarkStart w:id="0" w:name="_GoBack"/>
+      <w:bookmarkEnd w:id="0"/>
     </w:p>
     <w:p>
       <w:pPr>
@@ -1571,21 +1585,19 @@
           <w:ilvl w:val="1"/>
           <w:numId w:val="5"/>
         </w:numPr>
-        <w:ind w:left="1350" w:right="-360" w:hanging="270"/>
-        <w:outlineLvl w:val="0"/>
-        <w:rPr>
-          <w:b/>
-          <w:smallCaps/>
-          <w:sz w:val="22"/>
-          <w:szCs w:val="24"/>
-        </w:rPr>
-      </w:pPr>
-      <w:r>
-        <w:rPr>
-          <w:sz w:val="22"/>
-          <w:szCs w:val="24"/>
-        </w:rPr>
-        <w:t>Automated process of converting feedback from Windows 10 international customers to actionable bugs</w:t>
+        <w:ind w:right="-360"/>
+        <w:outlineLvl w:val="0"/>
+        <w:rPr>
+          <w:sz w:val="22"/>
+          <w:szCs w:val="24"/>
+        </w:rPr>
+      </w:pPr>
+      <w:r>
+        <w:rPr>
+          <w:sz w:val="22"/>
+          <w:szCs w:val="24"/>
+        </w:rPr>
+        <w:t xml:space="preserve">Automated process of converting feedback from Windows 10 international customers to actionable bugs. </w:t>
       </w:r>
     </w:p>
     <w:p>
@@ -1594,7 +1606,7 @@
           <w:ilvl w:val="1"/>
           <w:numId w:val="5"/>
         </w:numPr>
-        <w:ind w:left="1350" w:right="-360" w:hanging="270"/>
+        <w:ind w:right="-360"/>
         <w:outlineLvl w:val="0"/>
         <w:rPr>
           <w:b/>
@@ -1608,37 +1620,42 @@
           <w:sz w:val="22"/>
           <w:szCs w:val="24"/>
         </w:rPr>
-        <w:t>Used NLP technologies to identify meani</w:t>
-      </w:r>
-      <w:r>
-        <w:rPr>
-          <w:sz w:val="22"/>
-          <w:szCs w:val="24"/>
-        </w:rPr>
-        <w:t>ngful feedbacks (&gt;10 M records) and group by semantic similarity</w:t>
-      </w:r>
-    </w:p>
-    <w:p>
-      <w:pPr>
-        <w:numPr>
-          <w:ilvl w:val="1"/>
-          <w:numId w:val="5"/>
-        </w:numPr>
-        <w:ind w:left="1350" w:right="-360" w:hanging="270"/>
-        <w:outlineLvl w:val="0"/>
-        <w:rPr>
-          <w:b/>
-          <w:smallCaps/>
-          <w:sz w:val="22"/>
-          <w:szCs w:val="24"/>
-        </w:rPr>
-      </w:pPr>
-      <w:r>
-        <w:rPr>
-          <w:sz w:val="22"/>
-          <w:szCs w:val="24"/>
-        </w:rPr>
-        <w:t>Set up automated cloud-hosted pipeline to run process automatically</w:t>
+        <w:t>Used NLP technologie</w:t>
+      </w:r>
+      <w:r>
+        <w:rPr>
+          <w:sz w:val="22"/>
+          <w:szCs w:val="24"/>
+        </w:rPr>
+        <w:t xml:space="preserve">s to extract subject, sentiment, potential for action </w:t>
+      </w:r>
+      <w:r>
+        <w:rPr>
+          <w:sz w:val="22"/>
+          <w:szCs w:val="24"/>
+        </w:rPr>
+        <w:t xml:space="preserve">and other metadata </w:t>
+      </w:r>
+      <w:r>
+        <w:rPr>
+          <w:sz w:val="22"/>
+          <w:szCs w:val="24"/>
+        </w:rPr>
+        <w:t>to identify meaningful feedback</w:t>
+      </w:r>
+      <w:r>
+        <w:rPr>
+          <w:sz w:val="22"/>
+          <w:szCs w:val="24"/>
+        </w:rPr>
+        <w:t xml:space="preserve"> </w:t>
+      </w:r>
+      <w:r>
+        <w:rPr>
+          <w:sz w:val="22"/>
+          <w:szCs w:val="24"/>
+        </w:rPr>
+        <w:t xml:space="preserve">(&gt;10 M records) and group by semantic similarity. </w:t>
       </w:r>
     </w:p>
     <w:p>

--- a/resources/documents/tannerbarlow.resume.docx
+++ b/resources/documents/tannerbarlow.resume.docx
@@ -1,6 +1,6 @@
 
 <file path=word/document.xml><?xml version="1.0" encoding="utf-8"?>
-<w:document xmlns:wpc="http://schemas.microsoft.com/office/word/2010/wordprocessingCanvas" xmlns:cx="http://schemas.microsoft.com/office/drawing/2014/chartex" xmlns:cx1="http://schemas.microsoft.com/office/drawing/2015/9/8/chartex" xmlns:cx2="http://schemas.microsoft.com/office/drawing/2015/10/21/chartex" xmlns:cx3="http://schemas.microsoft.com/office/drawing/2016/5/9/chartex" xmlns:cx4="http://schemas.microsoft.com/office/drawing/2016/5/10/chartex" xmlns:cx5="http://schemas.microsoft.com/office/drawing/2016/5/11/chartex" xmlns:cx6="http://schemas.microsoft.com/office/drawing/2016/5/12/chartex" xmlns:cx7="http://schemas.microsoft.com/office/drawing/2016/5/13/chartex" xmlns:cx8="http://schemas.microsoft.com/office/drawing/2016/5/14/chartex" xmlns:mc="http://schemas.openxmlformats.org/markup-compatibility/2006" xmlns:o="urn:schemas-microsoft-com:office:office" xmlns:r="http://schemas.openxmlformats.org/officeDocument/2006/relationships" xmlns:m="http://schemas.openxmlformats.org/officeDocument/2006/math" xmlns:v="urn:schemas-microsoft-com:vml" xmlns:wp14="http://schemas.microsoft.com/office/word/2010/wordprocessingDrawing" xmlns:wp="http://schemas.openxmlformats.org/drawingml/2006/wordprocessingDrawing" xmlns:w10="urn:schemas-microsoft-com:office:word" xmlns:w="http://schemas.openxmlformats.org/wordprocessingml/2006/main" xmlns:w14="http://schemas.microsoft.com/office/word/2010/wordml" xmlns:w15="http://schemas.microsoft.com/office/word/2012/wordml" xmlns:w16se="http://schemas.microsoft.com/office/word/2015/wordml/symex" xmlns:wpg="http://schemas.microsoft.com/office/word/2010/wordprocessingGroup" xmlns:wpi="http://schemas.microsoft.com/office/word/2010/wordprocessingInk" xmlns:wne="http://schemas.microsoft.com/office/word/2006/wordml" xmlns:wps="http://schemas.microsoft.com/office/word/2010/wordprocessingShape" mc:Ignorable="w14 w15 w16se wp14">
+<w:document xmlns:wpc="http://schemas.microsoft.com/office/word/2010/wordprocessingCanvas" xmlns:cx="http://schemas.microsoft.com/office/drawing/2014/chartex" xmlns:cx1="http://schemas.microsoft.com/office/drawing/2015/9/8/chartex" xmlns:cx2="http://schemas.microsoft.com/office/drawing/2015/10/21/chartex" xmlns:cx3="http://schemas.microsoft.com/office/drawing/2016/5/9/chartex" xmlns:cx4="http://schemas.microsoft.com/office/drawing/2016/5/10/chartex" xmlns:cx5="http://schemas.microsoft.com/office/drawing/2016/5/11/chartex" xmlns:cx6="http://schemas.microsoft.com/office/drawing/2016/5/12/chartex" xmlns:cx7="http://schemas.microsoft.com/office/drawing/2016/5/13/chartex" xmlns:cx8="http://schemas.microsoft.com/office/drawing/2016/5/14/chartex" xmlns:mc="http://schemas.openxmlformats.org/markup-compatibility/2006" xmlns:aink="http://schemas.microsoft.com/office/drawing/2016/ink" xmlns:o="urn:schemas-microsoft-com:office:office" xmlns:r="http://schemas.openxmlformats.org/officeDocument/2006/relationships" xmlns:m="http://schemas.openxmlformats.org/officeDocument/2006/math" xmlns:v="urn:schemas-microsoft-com:vml" xmlns:wp14="http://schemas.microsoft.com/office/word/2010/wordprocessingDrawing" xmlns:wp="http://schemas.openxmlformats.org/drawingml/2006/wordprocessingDrawing" xmlns:w10="urn:schemas-microsoft-com:office:word" xmlns:w="http://schemas.openxmlformats.org/wordprocessingml/2006/main" xmlns:w14="http://schemas.microsoft.com/office/word/2010/wordml" xmlns:w15="http://schemas.microsoft.com/office/word/2012/wordml" xmlns:w16se="http://schemas.microsoft.com/office/word/2015/wordml/symex" xmlns:wpg="http://schemas.microsoft.com/office/word/2010/wordprocessingGroup" xmlns:wpi="http://schemas.microsoft.com/office/word/2010/wordprocessingInk" xmlns:wne="http://schemas.microsoft.com/office/word/2006/wordml" xmlns:wps="http://schemas.microsoft.com/office/word/2010/wordprocessingShape" mc:Ignorable="w14 w15 w16se wp14">
   <w:body>
     <w:p>
       <w:pPr>
@@ -1576,8 +1576,6 @@
         </w:rPr>
         <w:t>Washington</w:t>
       </w:r>
-      <w:bookmarkStart w:id="0" w:name="_GoBack"/>
-      <w:bookmarkEnd w:id="0"/>
     </w:p>
     <w:p>
       <w:pPr>
@@ -1620,28 +1618,7 @@
           <w:sz w:val="22"/>
           <w:szCs w:val="24"/>
         </w:rPr>
-        <w:t>Used NLP technologie</w:t>
-      </w:r>
-      <w:r>
-        <w:rPr>
-          <w:sz w:val="22"/>
-          <w:szCs w:val="24"/>
-        </w:rPr>
-        <w:t xml:space="preserve">s to extract subject, sentiment, potential for action </w:t>
-      </w:r>
-      <w:r>
-        <w:rPr>
-          <w:sz w:val="22"/>
-          <w:szCs w:val="24"/>
-        </w:rPr>
-        <w:t xml:space="preserve">and other metadata </w:t>
-      </w:r>
-      <w:r>
-        <w:rPr>
-          <w:sz w:val="22"/>
-          <w:szCs w:val="24"/>
-        </w:rPr>
-        <w:t>to identify meaningful feedback</w:t>
+        <w:t>Used NLP technologies to extract subject, sentiment, potential for action and other metadata to identify meaningful feedback</w:t>
       </w:r>
       <w:r>
         <w:rPr>
@@ -1746,6 +1723,7 @@
           <w:szCs w:val="24"/>
         </w:rPr>
       </w:pPr>
+      <w:bookmarkStart w:id="0" w:name="_GoBack"/>
       <w:r>
         <w:rPr>
           <w:sz w:val="22"/>
@@ -1801,7 +1779,14 @@
           <w:sz w:val="22"/>
           <w:szCs w:val="24"/>
         </w:rPr>
-        <w:t xml:space="preserve">Starting planning, </w:t>
+        <w:t>Started</w:t>
+      </w:r>
+      <w:r>
+        <w:rPr>
+          <w:sz w:val="22"/>
+          <w:szCs w:val="24"/>
+        </w:rPr>
+        <w:t xml:space="preserve"> planning, </w:t>
       </w:r>
       <w:r>
         <w:rPr>
@@ -1824,6 +1809,7 @@
         </w:rPr>
         <w:t xml:space="preserve"> new REST API web service to replace Java application</w:t>
       </w:r>
+      <w:bookmarkEnd w:id="0"/>
     </w:p>
     <w:p>
       <w:pPr>
@@ -2562,7 +2548,7 @@
 </file>
 
 <file path=word/endnotes.xml><?xml version="1.0" encoding="utf-8"?>
-<w:endnotes xmlns:wpc="http://schemas.microsoft.com/office/word/2010/wordprocessingCanvas" xmlns:cx="http://schemas.microsoft.com/office/drawing/2014/chartex" xmlns:cx1="http://schemas.microsoft.com/office/drawing/2015/9/8/chartex" xmlns:cx2="http://schemas.microsoft.com/office/drawing/2015/10/21/chartex" xmlns:cx3="http://schemas.microsoft.com/office/drawing/2016/5/9/chartex" xmlns:cx4="http://schemas.microsoft.com/office/drawing/2016/5/10/chartex" xmlns:cx5="http://schemas.microsoft.com/office/drawing/2016/5/11/chartex" xmlns:cx6="http://schemas.microsoft.com/office/drawing/2016/5/12/chartex" xmlns:cx7="http://schemas.microsoft.com/office/drawing/2016/5/13/chartex" xmlns:cx8="http://schemas.microsoft.com/office/drawing/2016/5/14/chartex" xmlns:mc="http://schemas.openxmlformats.org/markup-compatibility/2006" xmlns:o="urn:schemas-microsoft-com:office:office" xmlns:r="http://schemas.openxmlformats.org/officeDocument/2006/relationships" xmlns:m="http://schemas.openxmlformats.org/officeDocument/2006/math" xmlns:v="urn:schemas-microsoft-com:vml" xmlns:wp14="http://schemas.microsoft.com/office/word/2010/wordprocessingDrawing" xmlns:wp="http://schemas.openxmlformats.org/drawingml/2006/wordprocessingDrawing" xmlns:w10="urn:schemas-microsoft-com:office:word" xmlns:w="http://schemas.openxmlformats.org/wordprocessingml/2006/main" xmlns:w14="http://schemas.microsoft.com/office/word/2010/wordml" xmlns:w15="http://schemas.microsoft.com/office/word/2012/wordml" xmlns:w16se="http://schemas.microsoft.com/office/word/2015/wordml/symex" xmlns:wpg="http://schemas.microsoft.com/office/word/2010/wordprocessingGroup" xmlns:wpi="http://schemas.microsoft.com/office/word/2010/wordprocessingInk" xmlns:wne="http://schemas.microsoft.com/office/word/2006/wordml" xmlns:wps="http://schemas.microsoft.com/office/word/2010/wordprocessingShape" mc:Ignorable="w14 w15 w16se wp14">
+<w:endnotes xmlns:wpc="http://schemas.microsoft.com/office/word/2010/wordprocessingCanvas" xmlns:cx="http://schemas.microsoft.com/office/drawing/2014/chartex" xmlns:cx1="http://schemas.microsoft.com/office/drawing/2015/9/8/chartex" xmlns:cx2="http://schemas.microsoft.com/office/drawing/2015/10/21/chartex" xmlns:cx3="http://schemas.microsoft.com/office/drawing/2016/5/9/chartex" xmlns:cx4="http://schemas.microsoft.com/office/drawing/2016/5/10/chartex" xmlns:cx5="http://schemas.microsoft.com/office/drawing/2016/5/11/chartex" xmlns:cx6="http://schemas.microsoft.com/office/drawing/2016/5/12/chartex" xmlns:cx7="http://schemas.microsoft.com/office/drawing/2016/5/13/chartex" xmlns:cx8="http://schemas.microsoft.com/office/drawing/2016/5/14/chartex" xmlns:mc="http://schemas.openxmlformats.org/markup-compatibility/2006" xmlns:aink="http://schemas.microsoft.com/office/drawing/2016/ink" xmlns:o="urn:schemas-microsoft-com:office:office" xmlns:r="http://schemas.openxmlformats.org/officeDocument/2006/relationships" xmlns:m="http://schemas.openxmlformats.org/officeDocument/2006/math" xmlns:v="urn:schemas-microsoft-com:vml" xmlns:wp14="http://schemas.microsoft.com/office/word/2010/wordprocessingDrawing" xmlns:wp="http://schemas.openxmlformats.org/drawingml/2006/wordprocessingDrawing" xmlns:w10="urn:schemas-microsoft-com:office:word" xmlns:w="http://schemas.openxmlformats.org/wordprocessingml/2006/main" xmlns:w14="http://schemas.microsoft.com/office/word/2010/wordml" xmlns:w15="http://schemas.microsoft.com/office/word/2012/wordml" xmlns:w16se="http://schemas.microsoft.com/office/word/2015/wordml/symex" xmlns:wpg="http://schemas.microsoft.com/office/word/2010/wordprocessingGroup" xmlns:wpi="http://schemas.microsoft.com/office/word/2010/wordprocessingInk" xmlns:wne="http://schemas.microsoft.com/office/word/2006/wordml" xmlns:wps="http://schemas.microsoft.com/office/word/2010/wordprocessingShape" mc:Ignorable="w14 w15 w16se wp14">
   <w:endnote w:type="separator" w:id="-1">
     <w:p>
       <w:r>
@@ -2581,7 +2567,7 @@
 </file>
 
 <file path=word/footnotes.xml><?xml version="1.0" encoding="utf-8"?>
-<w:footnotes xmlns:wpc="http://schemas.microsoft.com/office/word/2010/wordprocessingCanvas" xmlns:cx="http://schemas.microsoft.com/office/drawing/2014/chartex" xmlns:cx1="http://schemas.microsoft.com/office/drawing/2015/9/8/chartex" xmlns:cx2="http://schemas.microsoft.com/office/drawing/2015/10/21/chartex" xmlns:cx3="http://schemas.microsoft.com/office/drawing/2016/5/9/chartex" xmlns:cx4="http://schemas.microsoft.com/office/drawing/2016/5/10/chartex" xmlns:cx5="http://schemas.microsoft.com/office/drawing/2016/5/11/chartex" xmlns:cx6="http://schemas.microsoft.com/office/drawing/2016/5/12/chartex" xmlns:cx7="http://schemas.microsoft.com/office/drawing/2016/5/13/chartex" xmlns:cx8="http://schemas.microsoft.com/office/drawing/2016/5/14/chartex" xmlns:mc="http://schemas.openxmlformats.org/markup-compatibility/2006" xmlns:o="urn:schemas-microsoft-com:office:office" xmlns:r="http://schemas.openxmlformats.org/officeDocument/2006/relationships" xmlns:m="http://schemas.openxmlformats.org/officeDocument/2006/math" xmlns:v="urn:schemas-microsoft-com:vml" xmlns:wp14="http://schemas.microsoft.com/office/word/2010/wordprocessingDrawing" xmlns:wp="http://schemas.openxmlformats.org/drawingml/2006/wordprocessingDrawing" xmlns:w10="urn:schemas-microsoft-com:office:word" xmlns:w="http://schemas.openxmlformats.org/wordprocessingml/2006/main" xmlns:w14="http://schemas.microsoft.com/office/word/2010/wordml" xmlns:w15="http://schemas.microsoft.com/office/word/2012/wordml" xmlns:w16se="http://schemas.microsoft.com/office/word/2015/wordml/symex" xmlns:wpg="http://schemas.microsoft.com/office/word/2010/wordprocessingGroup" xmlns:wpi="http://schemas.microsoft.com/office/word/2010/wordprocessingInk" xmlns:wne="http://schemas.microsoft.com/office/word/2006/wordml" xmlns:wps="http://schemas.microsoft.com/office/word/2010/wordprocessingShape" mc:Ignorable="w14 w15 w16se wp14">
+<w:footnotes xmlns:wpc="http://schemas.microsoft.com/office/word/2010/wordprocessingCanvas" xmlns:cx="http://schemas.microsoft.com/office/drawing/2014/chartex" xmlns:cx1="http://schemas.microsoft.com/office/drawing/2015/9/8/chartex" xmlns:cx2="http://schemas.microsoft.com/office/drawing/2015/10/21/chartex" xmlns:cx3="http://schemas.microsoft.com/office/drawing/2016/5/9/chartex" xmlns:cx4="http://schemas.microsoft.com/office/drawing/2016/5/10/chartex" xmlns:cx5="http://schemas.microsoft.com/office/drawing/2016/5/11/chartex" xmlns:cx6="http://schemas.microsoft.com/office/drawing/2016/5/12/chartex" xmlns:cx7="http://schemas.microsoft.com/office/drawing/2016/5/13/chartex" xmlns:cx8="http://schemas.microsoft.com/office/drawing/2016/5/14/chartex" xmlns:mc="http://schemas.openxmlformats.org/markup-compatibility/2006" xmlns:aink="http://schemas.microsoft.com/office/drawing/2016/ink" xmlns:o="urn:schemas-microsoft-com:office:office" xmlns:r="http://schemas.openxmlformats.org/officeDocument/2006/relationships" xmlns:m="http://schemas.openxmlformats.org/officeDocument/2006/math" xmlns:v="urn:schemas-microsoft-com:vml" xmlns:wp14="http://schemas.microsoft.com/office/word/2010/wordprocessingDrawing" xmlns:wp="http://schemas.openxmlformats.org/drawingml/2006/wordprocessingDrawing" xmlns:w10="urn:schemas-microsoft-com:office:word" xmlns:w="http://schemas.openxmlformats.org/wordprocessingml/2006/main" xmlns:w14="http://schemas.microsoft.com/office/word/2010/wordml" xmlns:w15="http://schemas.microsoft.com/office/word/2012/wordml" xmlns:w16se="http://schemas.microsoft.com/office/word/2015/wordml/symex" xmlns:wpg="http://schemas.microsoft.com/office/word/2010/wordprocessingGroup" xmlns:wpi="http://schemas.microsoft.com/office/word/2010/wordprocessingInk" xmlns:wne="http://schemas.microsoft.com/office/word/2006/wordml" xmlns:wps="http://schemas.microsoft.com/office/word/2010/wordprocessingShape" mc:Ignorable="w14 w15 w16se wp14">
   <w:footnote w:type="separator" w:id="-1">
     <w:p>
       <w:r>
@@ -2600,7 +2586,7 @@
 </file>
 
 <file path=word/numbering.xml><?xml version="1.0" encoding="utf-8"?>
-<w:numbering xmlns:wpc="http://schemas.microsoft.com/office/word/2010/wordprocessingCanvas" xmlns:cx="http://schemas.microsoft.com/office/drawing/2014/chartex" xmlns:cx1="http://schemas.microsoft.com/office/drawing/2015/9/8/chartex" xmlns:cx2="http://schemas.microsoft.com/office/drawing/2015/10/21/chartex" xmlns:cx3="http://schemas.microsoft.com/office/drawing/2016/5/9/chartex" xmlns:cx4="http://schemas.microsoft.com/office/drawing/2016/5/10/chartex" xmlns:cx5="http://schemas.microsoft.com/office/drawing/2016/5/11/chartex" xmlns:cx6="http://schemas.microsoft.com/office/drawing/2016/5/12/chartex" xmlns:cx7="http://schemas.microsoft.com/office/drawing/2016/5/13/chartex" xmlns:cx8="http://schemas.microsoft.com/office/drawing/2016/5/14/chartex" xmlns:mc="http://schemas.openxmlformats.org/markup-compatibility/2006" xmlns:o="urn:schemas-microsoft-com:office:office" xmlns:r="http://schemas.openxmlformats.org/officeDocument/2006/relationships" xmlns:m="http://schemas.openxmlformats.org/officeDocument/2006/math" xmlns:v="urn:schemas-microsoft-com:vml" xmlns:wp14="http://schemas.microsoft.com/office/word/2010/wordprocessingDrawing" xmlns:wp="http://schemas.openxmlformats.org/drawingml/2006/wordprocessingDrawing" xmlns:w10="urn:schemas-microsoft-com:office:word" xmlns:w="http://schemas.openxmlformats.org/wordprocessingml/2006/main" xmlns:w14="http://schemas.microsoft.com/office/word/2010/wordml" xmlns:w15="http://schemas.microsoft.com/office/word/2012/wordml" xmlns:w16se="http://schemas.microsoft.com/office/word/2015/wordml/symex" xmlns:wpg="http://schemas.microsoft.com/office/word/2010/wordprocessingGroup" xmlns:wpi="http://schemas.microsoft.com/office/word/2010/wordprocessingInk" xmlns:wne="http://schemas.microsoft.com/office/word/2006/wordml" xmlns:wps="http://schemas.microsoft.com/office/word/2010/wordprocessingShape" mc:Ignorable="w14 w15 w16se wp14">
+<w:numbering xmlns:wpc="http://schemas.microsoft.com/office/word/2010/wordprocessingCanvas" xmlns:cx="http://schemas.microsoft.com/office/drawing/2014/chartex" xmlns:cx1="http://schemas.microsoft.com/office/drawing/2015/9/8/chartex" xmlns:cx2="http://schemas.microsoft.com/office/drawing/2015/10/21/chartex" xmlns:cx3="http://schemas.microsoft.com/office/drawing/2016/5/9/chartex" xmlns:cx4="http://schemas.microsoft.com/office/drawing/2016/5/10/chartex" xmlns:cx5="http://schemas.microsoft.com/office/drawing/2016/5/11/chartex" xmlns:cx6="http://schemas.microsoft.com/office/drawing/2016/5/12/chartex" xmlns:cx7="http://schemas.microsoft.com/office/drawing/2016/5/13/chartex" xmlns:cx8="http://schemas.microsoft.com/office/drawing/2016/5/14/chartex" xmlns:mc="http://schemas.openxmlformats.org/markup-compatibility/2006" xmlns:aink="http://schemas.microsoft.com/office/drawing/2016/ink" xmlns:o="urn:schemas-microsoft-com:office:office" xmlns:r="http://schemas.openxmlformats.org/officeDocument/2006/relationships" xmlns:m="http://schemas.openxmlformats.org/officeDocument/2006/math" xmlns:v="urn:schemas-microsoft-com:vml" xmlns:wp14="http://schemas.microsoft.com/office/word/2010/wordprocessingDrawing" xmlns:wp="http://schemas.openxmlformats.org/drawingml/2006/wordprocessingDrawing" xmlns:w10="urn:schemas-microsoft-com:office:word" xmlns:w="http://schemas.openxmlformats.org/wordprocessingml/2006/main" xmlns:w14="http://schemas.microsoft.com/office/word/2010/wordml" xmlns:w15="http://schemas.microsoft.com/office/word/2012/wordml" xmlns:w16se="http://schemas.microsoft.com/office/word/2015/wordml/symex" xmlns:wpg="http://schemas.microsoft.com/office/word/2010/wordprocessingGroup" xmlns:wpi="http://schemas.microsoft.com/office/word/2010/wordprocessingInk" xmlns:wne="http://schemas.microsoft.com/office/word/2006/wordml" xmlns:wps="http://schemas.microsoft.com/office/word/2010/wordprocessingShape" mc:Ignorable="w14 w15 w16se wp14">
   <w:abstractNum w:abstractNumId="0" w15:restartNumberingAfterBreak="0">
     <w:nsid w:val="445F3FF8"/>
     <w:multiLevelType w:val="hybridMultilevel"/>

--- a/resources/documents/tannerbarlow.resume.docx
+++ b/resources/documents/tannerbarlow.resume.docx
@@ -1,6 +1,6 @@
 
 <file path=word/document.xml><?xml version="1.0" encoding="utf-8"?>
-<w:document xmlns:wpc="http://schemas.microsoft.com/office/word/2010/wordprocessingCanvas" xmlns:cx="http://schemas.microsoft.com/office/drawing/2014/chartex" xmlns:cx1="http://schemas.microsoft.com/office/drawing/2015/9/8/chartex" xmlns:cx2="http://schemas.microsoft.com/office/drawing/2015/10/21/chartex" xmlns:cx3="http://schemas.microsoft.com/office/drawing/2016/5/9/chartex" xmlns:cx4="http://schemas.microsoft.com/office/drawing/2016/5/10/chartex" xmlns:cx5="http://schemas.microsoft.com/office/drawing/2016/5/11/chartex" xmlns:cx6="http://schemas.microsoft.com/office/drawing/2016/5/12/chartex" xmlns:cx7="http://schemas.microsoft.com/office/drawing/2016/5/13/chartex" xmlns:cx8="http://schemas.microsoft.com/office/drawing/2016/5/14/chartex" xmlns:mc="http://schemas.openxmlformats.org/markup-compatibility/2006" xmlns:aink="http://schemas.microsoft.com/office/drawing/2016/ink" xmlns:o="urn:schemas-microsoft-com:office:office" xmlns:r="http://schemas.openxmlformats.org/officeDocument/2006/relationships" xmlns:m="http://schemas.openxmlformats.org/officeDocument/2006/math" xmlns:v="urn:schemas-microsoft-com:vml" xmlns:wp14="http://schemas.microsoft.com/office/word/2010/wordprocessingDrawing" xmlns:wp="http://schemas.openxmlformats.org/drawingml/2006/wordprocessingDrawing" xmlns:w10="urn:schemas-microsoft-com:office:word" xmlns:w="http://schemas.openxmlformats.org/wordprocessingml/2006/main" xmlns:w14="http://schemas.microsoft.com/office/word/2010/wordml" xmlns:w15="http://schemas.microsoft.com/office/word/2012/wordml" xmlns:w16se="http://schemas.microsoft.com/office/word/2015/wordml/symex" xmlns:wpg="http://schemas.microsoft.com/office/word/2010/wordprocessingGroup" xmlns:wpi="http://schemas.microsoft.com/office/word/2010/wordprocessingInk" xmlns:wne="http://schemas.microsoft.com/office/word/2006/wordml" xmlns:wps="http://schemas.microsoft.com/office/word/2010/wordprocessingShape" mc:Ignorable="w14 w15 w16se wp14">
+<w:document xmlns:wpc="http://schemas.microsoft.com/office/word/2010/wordprocessingCanvas" xmlns:cx="http://schemas.microsoft.com/office/drawing/2014/chartex" xmlns:cx1="http://schemas.microsoft.com/office/drawing/2015/9/8/chartex" xmlns:cx2="http://schemas.microsoft.com/office/drawing/2015/10/21/chartex" xmlns:cx3="http://schemas.microsoft.com/office/drawing/2016/5/9/chartex" xmlns:cx4="http://schemas.microsoft.com/office/drawing/2016/5/10/chartex" xmlns:cx5="http://schemas.microsoft.com/office/drawing/2016/5/11/chartex" xmlns:cx6="http://schemas.microsoft.com/office/drawing/2016/5/12/chartex" xmlns:cx7="http://schemas.microsoft.com/office/drawing/2016/5/13/chartex" xmlns:cx8="http://schemas.microsoft.com/office/drawing/2016/5/14/chartex" xmlns:mc="http://schemas.openxmlformats.org/markup-compatibility/2006" xmlns:aink="http://schemas.microsoft.com/office/drawing/2016/ink" xmlns:am3d="http://schemas.microsoft.com/office/drawing/2017/model3d" xmlns:o="urn:schemas-microsoft-com:office:office" xmlns:r="http://schemas.openxmlformats.org/officeDocument/2006/relationships" xmlns:m="http://schemas.openxmlformats.org/officeDocument/2006/math" xmlns:v="urn:schemas-microsoft-com:vml" xmlns:wp14="http://schemas.microsoft.com/office/word/2010/wordprocessingDrawing" xmlns:wp="http://schemas.openxmlformats.org/drawingml/2006/wordprocessingDrawing" xmlns:w10="urn:schemas-microsoft-com:office:word" xmlns:w="http://schemas.openxmlformats.org/wordprocessingml/2006/main" xmlns:w14="http://schemas.microsoft.com/office/word/2010/wordml" xmlns:w15="http://schemas.microsoft.com/office/word/2012/wordml" xmlns:w16cid="http://schemas.microsoft.com/office/word/2016/wordml/cid" xmlns:w16se="http://schemas.microsoft.com/office/word/2015/wordml/symex" xmlns:wpg="http://schemas.microsoft.com/office/word/2010/wordprocessingGroup" xmlns:wpi="http://schemas.microsoft.com/office/word/2010/wordprocessingInk" xmlns:wne="http://schemas.microsoft.com/office/word/2006/wordml" xmlns:wps="http://schemas.microsoft.com/office/word/2010/wordprocessingShape" mc:Ignorable="w14 w15 w16se w16cid wp14">
   <w:body>
     <w:p>
       <w:pPr>
@@ -46,7 +46,7 @@
         </w:rPr>
         <w:t xml:space="preserve">801-867-5383 | </w:t>
       </w:r>
-      <w:hyperlink r:id="rId7" w:history="1">
+      <w:hyperlink r:id="rId8" w:history="1">
         <w:r>
           <w:rPr>
             <w:rStyle w:val="Hyperlink"/>
@@ -65,7 +65,7 @@
         </w:rPr>
         <w:t xml:space="preserve"> | </w:t>
       </w:r>
-      <w:hyperlink r:id="rId8" w:history="1">
+      <w:hyperlink r:id="rId9" w:history="1">
         <w:r>
           <w:rPr>
             <w:rStyle w:val="Hyperlink"/>
@@ -112,7 +112,7 @@
         </w:rPr>
         <w:t xml:space="preserve">: </w:t>
       </w:r>
-      <w:hyperlink r:id="rId9" w:history="1">
+      <w:hyperlink r:id="rId10" w:history="1">
         <w:r>
           <w:rPr>
             <w:rStyle w:val="Hyperlink"/>
@@ -177,7 +177,7 @@
         </w:rPr>
         <w:t xml:space="preserve"> </w:t>
       </w:r>
-      <w:hyperlink r:id="rId10" w:history="1">
+      <w:hyperlink r:id="rId11" w:history="1">
         <w:r>
           <w:rPr>
             <w:rStyle w:val="Hyperlink"/>
@@ -195,7 +195,6 @@
         <w:pBdr>
           <w:bottom w:val="single" w:sz="6" w:space="1" w:color="auto"/>
         </w:pBdr>
-        <w:ind w:right="-360"/>
         <w:outlineLvl w:val="0"/>
         <w:rPr>
           <w:sz w:val="22"/>
@@ -212,7 +211,7 @@
           <w:tab w:val="left" w:pos="5760"/>
           <w:tab w:val="left" w:pos="8460"/>
         </w:tabs>
-        <w:spacing w:after="120"/>
+        <w:spacing w:before="120" w:after="120"/>
         <w:ind w:right="-360"/>
         <w:outlineLvl w:val="0"/>
         <w:rPr>
@@ -419,97 +418,7 @@
                 <w:sz w:val="22"/>
                 <w:szCs w:val="24"/>
               </w:rPr>
-              <w:t>NLP/Info Extraction</w:t>
-            </w:r>
-          </w:p>
-        </w:tc>
-        <w:tc>
-          <w:tcPr>
-            <w:tcW w:w="2698" w:type="dxa"/>
-          </w:tcPr>
-          <w:p>
-            <w:pPr>
-              <w:ind w:right="-360"/>
-              <w:outlineLvl w:val="0"/>
-              <w:rPr>
-                <w:sz w:val="22"/>
-                <w:szCs w:val="24"/>
-              </w:rPr>
-            </w:pPr>
-            <w:r>
-              <w:rPr>
-                <w:sz w:val="22"/>
-                <w:szCs w:val="24"/>
-              </w:rPr>
-              <w:t>Machine Learning</w:t>
-            </w:r>
-          </w:p>
-        </w:tc>
-      </w:tr>
-      <w:tr>
-        <w:tc>
-          <w:tcPr>
-            <w:tcW w:w="2697" w:type="dxa"/>
-          </w:tcPr>
-          <w:p>
-            <w:pPr>
-              <w:ind w:right="-360"/>
-              <w:outlineLvl w:val="0"/>
-              <w:rPr>
-                <w:sz w:val="22"/>
-                <w:szCs w:val="24"/>
-              </w:rPr>
-            </w:pPr>
-            <w:r>
-              <w:rPr>
-                <w:sz w:val="22"/>
-                <w:szCs w:val="24"/>
-              </w:rPr>
-              <w:t>Git</w:t>
-            </w:r>
-          </w:p>
-        </w:tc>
-        <w:tc>
-          <w:tcPr>
-            <w:tcW w:w="2697" w:type="dxa"/>
-          </w:tcPr>
-          <w:p>
-            <w:pPr>
-              <w:ind w:right="-360"/>
-              <w:outlineLvl w:val="0"/>
-              <w:rPr>
-                <w:sz w:val="22"/>
-                <w:szCs w:val="24"/>
-              </w:rPr>
-            </w:pPr>
-            <w:r>
-              <w:rPr>
-                <w:sz w:val="22"/>
-                <w:szCs w:val="24"/>
-              </w:rPr>
-              <w:t>Azure</w:t>
-            </w:r>
-          </w:p>
-        </w:tc>
-        <w:tc>
-          <w:tcPr>
-            <w:tcW w:w="2698" w:type="dxa"/>
-          </w:tcPr>
-          <w:p>
-            <w:pPr>
-              <w:ind w:right="-360"/>
-              <w:outlineLvl w:val="0"/>
-              <w:rPr>
-                <w:sz w:val="22"/>
-                <w:szCs w:val="24"/>
-              </w:rPr>
-            </w:pPr>
-            <w:r>
-              <w:rPr>
-                <w:sz w:val="22"/>
-                <w:szCs w:val="24"/>
-              </w:rPr>
-              <w:t>Big Data</w:t>
+              <w:t>Android</w:t>
             </w:r>
           </w:p>
         </w:tc>
@@ -532,7 +441,7 @@
                 <w:sz w:val="22"/>
                 <w:szCs w:val="24"/>
               </w:rPr>
-              <w:t>HTML/CSS/JavaScript</w:t>
+              <w:t>JavaScript</w:t>
             </w:r>
           </w:p>
         </w:tc>
@@ -546,11 +455,8 @@
         <w:tabs>
           <w:tab w:val="left" w:pos="180"/>
           <w:tab w:val="left" w:pos="360"/>
-          <w:tab w:val="left" w:pos="3060"/>
-          <w:tab w:val="left" w:pos="5760"/>
-          <w:tab w:val="left" w:pos="8460"/>
+          <w:tab w:val="left" w:pos="10054"/>
         </w:tabs>
-        <w:ind w:right="-360"/>
         <w:outlineLvl w:val="0"/>
         <w:rPr>
           <w:b/>
@@ -567,6 +473,15 @@
           <w:szCs w:val="28"/>
         </w:rPr>
         <w:t>Education</w:t>
+      </w:r>
+      <w:r>
+        <w:rPr>
+          <w:b/>
+          <w:smallCaps/>
+          <w:sz w:val="28"/>
+          <w:szCs w:val="28"/>
+        </w:rPr>
+        <w:tab/>
       </w:r>
     </w:p>
     <w:tbl>
@@ -1184,6 +1099,7 @@
           </w:tcPr>
           <w:p>
             <w:pPr>
+              <w:spacing w:after="240"/>
               <w:rPr>
                 <w:sz w:val="22"/>
                 <w:szCs w:val="22"/>
@@ -1212,7 +1128,6 @@
           <w:tab w:val="left" w:pos="6120"/>
           <w:tab w:val="left" w:pos="8460"/>
         </w:tabs>
-        <w:ind w:right="-360"/>
         <w:outlineLvl w:val="0"/>
         <w:rPr>
           <w:b/>
@@ -1242,11 +1157,169 @@
     </w:p>
     <w:p>
       <w:pPr>
-        <w:pStyle w:val="ListParagraph"/>
+        <w:tabs>
+          <w:tab w:val="left" w:pos="180"/>
+          <w:tab w:val="left" w:pos="360"/>
+          <w:tab w:val="left" w:pos="720"/>
+          <w:tab w:val="right" w:pos="10800"/>
+        </w:tabs>
+        <w:spacing w:before="120"/>
+        <w:ind w:left="360" w:right="1440"/>
+        <w:outlineLvl w:val="0"/>
+        <w:rPr>
+          <w:b/>
+          <w:sz w:val="24"/>
+          <w:szCs w:val="24"/>
+        </w:rPr>
+      </w:pPr>
+      <w:r>
+        <w:rPr>
+          <w:b/>
+          <w:bCs/>
+          <w:sz w:val="24"/>
+          <w:szCs w:val="24"/>
+        </w:rPr>
+        <w:t>Software Engineer Intern</w:t>
+      </w:r>
+      <w:r>
+        <w:rPr>
+          <w:b/>
+          <w:bCs/>
+          <w:sz w:val="24"/>
+          <w:szCs w:val="24"/>
+        </w:rPr>
+        <w:t xml:space="preserve"> </w:t>
+      </w:r>
+      <w:r>
+        <w:rPr>
+          <w:b/>
+          <w:bCs/>
+          <w:sz w:val="24"/>
+          <w:szCs w:val="24"/>
+        </w:rPr>
+        <w:tab/>
+      </w:r>
+      <w:r>
+        <w:rPr>
+          <w:b/>
+          <w:bCs/>
+          <w:sz w:val="24"/>
+          <w:szCs w:val="24"/>
+        </w:rPr>
+        <w:t>Redmond, Washington</w:t>
+      </w:r>
+    </w:p>
+    <w:p>
+      <w:pPr>
+        <w:tabs>
+          <w:tab w:val="left" w:pos="180"/>
+          <w:tab w:val="left" w:pos="360"/>
+          <w:tab w:val="right" w:pos="10800"/>
+        </w:tabs>
+        <w:ind w:right="1440"/>
+        <w:outlineLvl w:val="0"/>
+        <w:rPr>
+          <w:b/>
+          <w:smallCaps/>
+          <w:sz w:val="22"/>
+          <w:szCs w:val="24"/>
+        </w:rPr>
+      </w:pPr>
+      <w:r>
+        <w:rPr>
+          <w:b/>
+          <w:bCs/>
+          <w:sz w:val="24"/>
+          <w:szCs w:val="24"/>
+        </w:rPr>
+        <w:tab/>
+      </w:r>
+      <w:r>
+        <w:rPr>
+          <w:b/>
+          <w:bCs/>
+          <w:sz w:val="24"/>
+          <w:szCs w:val="24"/>
+        </w:rPr>
+        <w:tab/>
+      </w:r>
+      <w:r>
+        <w:rPr>
+          <w:b/>
+          <w:bCs/>
+          <w:sz w:val="24"/>
+          <w:szCs w:val="24"/>
+        </w:rPr>
+        <w:t>Microsoft</w:t>
+      </w:r>
+      <w:r>
+        <w:rPr>
+          <w:b/>
+          <w:bCs/>
+          <w:sz w:val="24"/>
+          <w:szCs w:val="24"/>
+        </w:rPr>
+        <w:tab/>
+      </w:r>
+      <w:r>
+        <w:rPr>
+          <w:b/>
+          <w:bCs/>
+          <w:sz w:val="24"/>
+          <w:szCs w:val="24"/>
+        </w:rPr>
+        <w:t>May 2017 – July 2017</w:t>
+      </w:r>
+    </w:p>
+    <w:p>
+      <w:pPr>
         <w:numPr>
-          <w:ilvl w:val="0"/>
+          <w:ilvl w:val="1"/>
           <w:numId w:val="5"/>
         </w:numPr>
+        <w:spacing w:before="120"/>
+        <w:ind w:left="810" w:right="-360" w:hanging="270"/>
+        <w:outlineLvl w:val="0"/>
+        <w:rPr>
+          <w:b/>
+          <w:smallCaps/>
+          <w:sz w:val="22"/>
+          <w:szCs w:val="24"/>
+        </w:rPr>
+      </w:pPr>
+      <w:r>
+        <w:rPr>
+          <w:sz w:val="22"/>
+          <w:szCs w:val="24"/>
+        </w:rPr>
+        <w:t>Built out data gathering, cleaning, and clustering workflow to identify clusters of Windows devices</w:t>
+      </w:r>
+    </w:p>
+    <w:p>
+      <w:pPr>
+        <w:numPr>
+          <w:ilvl w:val="1"/>
+          <w:numId w:val="5"/>
+        </w:numPr>
+        <w:ind w:left="810" w:right="-360" w:hanging="270"/>
+        <w:outlineLvl w:val="0"/>
+        <w:rPr>
+          <w:b/>
+          <w:smallCaps/>
+          <w:sz w:val="22"/>
+          <w:szCs w:val="24"/>
+        </w:rPr>
+      </w:pPr>
+      <w:r>
+        <w:rPr>
+          <w:sz w:val="22"/>
+          <w:szCs w:val="24"/>
+        </w:rPr>
+        <w:t>Created scoring heuristic to identify number of devices represented by each individual device</w:t>
+      </w:r>
+    </w:p>
+    <w:p>
+      <w:pPr>
         <w:tabs>
           <w:tab w:val="left" w:pos="180"/>
           <w:tab w:val="left" w:pos="360"/>
@@ -1268,7 +1341,7 @@
           <w:sz w:val="24"/>
           <w:szCs w:val="24"/>
         </w:rPr>
-        <w:t>Software Engineer Intern, May 2017 – July 2017</w:t>
+        <w:tab/>
       </w:r>
       <w:r>
         <w:rPr>
@@ -1277,7 +1350,61 @@
           <w:sz w:val="24"/>
           <w:szCs w:val="24"/>
         </w:rPr>
-        <w:t xml:space="preserve"> (current)</w:t>
+        <w:tab/>
+      </w:r>
+      <w:r>
+        <w:rPr>
+          <w:b/>
+          <w:bCs/>
+          <w:sz w:val="24"/>
+          <w:szCs w:val="24"/>
+        </w:rPr>
+        <w:t>Software Engineer</w:t>
+      </w:r>
+      <w:r>
+        <w:rPr>
+          <w:b/>
+          <w:bCs/>
+          <w:sz w:val="24"/>
+          <w:szCs w:val="24"/>
+        </w:rPr>
+        <w:t xml:space="preserve"> </w:t>
+      </w:r>
+      <w:r>
+        <w:rPr>
+          <w:b/>
+          <w:bCs/>
+          <w:sz w:val="24"/>
+          <w:szCs w:val="24"/>
+        </w:rPr>
+        <w:t>Intern</w:t>
+      </w:r>
+      <w:r>
+        <w:rPr>
+          <w:b/>
+          <w:bCs/>
+          <w:sz w:val="24"/>
+          <w:szCs w:val="24"/>
+        </w:rPr>
+        <w:tab/>
+      </w:r>
+      <w:r>
+        <w:rPr>
+          <w:b/>
+          <w:bCs/>
+          <w:sz w:val="24"/>
+          <w:szCs w:val="24"/>
+        </w:rPr>
+        <w:t xml:space="preserve"> </w:t>
+      </w:r>
+      <w:r>
+        <w:rPr>
+          <w:b/>
+          <w:bCs/>
+          <w:sz w:val="24"/>
+          <w:szCs w:val="24"/>
+        </w:rPr>
+        <w:t>Redmond, Washington</w:t>
       </w:r>
     </w:p>
     <w:p>
@@ -1287,7 +1414,7 @@
           <w:tab w:val="left" w:pos="360"/>
           <w:tab w:val="right" w:pos="10800"/>
         </w:tabs>
-        <w:ind w:left="720" w:right="1440"/>
+        <w:ind w:right="1440"/>
         <w:outlineLvl w:val="0"/>
         <w:rPr>
           <w:b/>
@@ -1302,7 +1429,7 @@
           <w:sz w:val="24"/>
           <w:szCs w:val="24"/>
         </w:rPr>
-        <w:t xml:space="preserve">Microsoft, </w:t>
+        <w:tab/>
       </w:r>
       <w:r>
         <w:rPr>
@@ -1311,7 +1438,42 @@
           <w:sz w:val="24"/>
           <w:szCs w:val="24"/>
         </w:rPr>
-        <w:t>WDG DLUX, Redmond, Washington</w:t>
+        <w:tab/>
+      </w:r>
+      <w:r>
+        <w:rPr>
+          <w:b/>
+          <w:bCs/>
+          <w:sz w:val="24"/>
+          <w:szCs w:val="24"/>
+        </w:rPr>
+        <w:t>Microsoft</w:t>
+      </w:r>
+      <w:r>
+        <w:rPr>
+          <w:b/>
+          <w:bCs/>
+          <w:sz w:val="24"/>
+          <w:szCs w:val="24"/>
+        </w:rPr>
+        <w:tab/>
+      </w:r>
+      <w:r>
+        <w:rPr>
+          <w:b/>
+          <w:bCs/>
+          <w:sz w:val="24"/>
+          <w:szCs w:val="24"/>
+        </w:rPr>
+        <w:t xml:space="preserve">May 2016 – July </w:t>
+      </w:r>
+      <w:r>
+        <w:rPr>
+          <w:b/>
+          <w:sz w:val="24"/>
+          <w:szCs w:val="24"/>
+        </w:rPr>
+        <w:t>2016</w:t>
       </w:r>
     </w:p>
     <w:p>
@@ -1320,42 +1482,20 @@
           <w:ilvl w:val="1"/>
           <w:numId w:val="5"/>
         </w:numPr>
-        <w:ind w:left="1350" w:right="-360" w:hanging="270"/>
+        <w:spacing w:before="120"/>
+        <w:ind w:left="810" w:right="-360" w:hanging="270"/>
         <w:outlineLvl w:val="0"/>
         <w:rPr>
-          <w:b/>
-          <w:smallCaps/>
-          <w:sz w:val="22"/>
-          <w:szCs w:val="24"/>
-        </w:rPr>
-      </w:pPr>
-      <w:r>
-        <w:rPr>
-          <w:sz w:val="22"/>
-          <w:szCs w:val="24"/>
-        </w:rPr>
-        <w:t xml:space="preserve">Working on creating a unified, </w:t>
-      </w:r>
-      <w:r>
-        <w:rPr>
-          <w:sz w:val="22"/>
-          <w:szCs w:val="24"/>
-        </w:rPr>
-        <w:t xml:space="preserve">documented </w:t>
-      </w:r>
-      <w:r>
-        <w:rPr>
-          <w:sz w:val="22"/>
-          <w:szCs w:val="24"/>
-        </w:rPr>
-        <w:t>analytics plat</w:t>
-      </w:r>
-      <w:r>
-        <w:rPr>
-          <w:sz w:val="22"/>
-          <w:szCs w:val="24"/>
-        </w:rPr>
-        <w:t>form for global Windows telemetry data</w:t>
+          <w:sz w:val="22"/>
+          <w:szCs w:val="24"/>
+        </w:rPr>
+      </w:pPr>
+      <w:r>
+        <w:rPr>
+          <w:sz w:val="22"/>
+          <w:szCs w:val="24"/>
+        </w:rPr>
+        <w:t xml:space="preserve">Automated process of converting feedback from Windows 10 customers to actionable bugs </w:t>
       </w:r>
     </w:p>
     <w:p>
@@ -1364,7 +1504,7 @@
           <w:ilvl w:val="1"/>
           <w:numId w:val="5"/>
         </w:numPr>
-        <w:ind w:left="1350" w:right="-360" w:hanging="270"/>
+        <w:ind w:left="810" w:right="-360" w:hanging="270"/>
         <w:outlineLvl w:val="0"/>
         <w:rPr>
           <w:b/>
@@ -1378,7 +1518,37 @@
           <w:sz w:val="22"/>
           <w:szCs w:val="24"/>
         </w:rPr>
-        <w:t>Using telemetry data</w:t>
+        <w:t>Identifie</w:t>
+      </w:r>
+      <w:bookmarkStart w:id="0" w:name="_GoBack"/>
+      <w:bookmarkEnd w:id="0"/>
+      <w:r>
+        <w:rPr>
+          <w:sz w:val="22"/>
+          <w:szCs w:val="24"/>
+        </w:rPr>
+        <w:t>d</w:t>
+      </w:r>
+      <w:r>
+        <w:rPr>
+          <w:sz w:val="22"/>
+          <w:szCs w:val="24"/>
+        </w:rPr>
+        <w:t xml:space="preserve"> meaningful feedback </w:t>
+      </w:r>
+      <w:r>
+        <w:rPr>
+          <w:sz w:val="22"/>
+          <w:szCs w:val="24"/>
+        </w:rPr>
+        <w:t>using sentiment</w:t>
+      </w:r>
+      <w:r>
+        <w:rPr>
+          <w:sz w:val="22"/>
+          <w:szCs w:val="24"/>
+        </w:rPr>
+        <w:t>, actionability and other text analysis</w:t>
       </w:r>
       <w:r>
         <w:rPr>
@@ -1387,261 +1557,9 @@
         </w:rPr>
         <w:t xml:space="preserve"> </w:t>
       </w:r>
-      <w:r>
-        <w:rPr>
-          <w:sz w:val="22"/>
-          <w:szCs w:val="24"/>
-        </w:rPr>
-        <w:t xml:space="preserve">from a distributed data platform </w:t>
-      </w:r>
-      <w:r>
-        <w:rPr>
-          <w:sz w:val="22"/>
-          <w:szCs w:val="24"/>
-        </w:rPr>
-        <w:t>a</w:t>
-      </w:r>
-      <w:r>
-        <w:rPr>
-          <w:sz w:val="22"/>
-          <w:szCs w:val="24"/>
-        </w:rPr>
-        <w:t>nd machine learning technologies</w:t>
-      </w:r>
-      <w:r>
-        <w:rPr>
-          <w:sz w:val="22"/>
-          <w:szCs w:val="24"/>
-        </w:rPr>
-        <w:t>, identify Windows Insiders whose device configuration and activity is most representative of</w:t>
-      </w:r>
-      <w:r>
-        <w:rPr>
-          <w:sz w:val="22"/>
-          <w:szCs w:val="24"/>
-        </w:rPr>
-        <w:t xml:space="preserve"> users in the retail population</w:t>
-      </w:r>
-    </w:p>
-    <w:p>
-      <w:pPr>
-        <w:pStyle w:val="ListParagraph"/>
-        <w:numPr>
-          <w:ilvl w:val="0"/>
-          <w:numId w:val="5"/>
-        </w:numPr>
-        <w:tabs>
-          <w:tab w:val="left" w:pos="180"/>
-          <w:tab w:val="left" w:pos="360"/>
-          <w:tab w:val="right" w:pos="10800"/>
-        </w:tabs>
-        <w:spacing w:before="120"/>
-        <w:ind w:right="1440"/>
-        <w:outlineLvl w:val="0"/>
-        <w:rPr>
-          <w:b/>
-          <w:sz w:val="24"/>
-          <w:szCs w:val="24"/>
-        </w:rPr>
-      </w:pPr>
-      <w:r>
-        <w:rPr>
-          <w:b/>
-          <w:bCs/>
-          <w:sz w:val="24"/>
-          <w:szCs w:val="24"/>
-        </w:rPr>
-        <w:t>Software Engineer</w:t>
-      </w:r>
-      <w:r>
-        <w:rPr>
-          <w:b/>
-          <w:bCs/>
-          <w:sz w:val="24"/>
-          <w:szCs w:val="24"/>
-        </w:rPr>
-        <w:t xml:space="preserve"> </w:t>
-      </w:r>
-      <w:r>
-        <w:rPr>
-          <w:b/>
-          <w:bCs/>
-          <w:sz w:val="24"/>
-          <w:szCs w:val="24"/>
-        </w:rPr>
-        <w:t>Intern</w:t>
-      </w:r>
-      <w:r>
-        <w:rPr>
-          <w:b/>
-          <w:bCs/>
-          <w:sz w:val="24"/>
-          <w:szCs w:val="24"/>
-        </w:rPr>
-        <w:t xml:space="preserve">, </w:t>
-      </w:r>
-      <w:r>
-        <w:rPr>
-          <w:b/>
-          <w:bCs/>
-          <w:sz w:val="24"/>
-          <w:szCs w:val="24"/>
-        </w:rPr>
-        <w:t>May 2016</w:t>
-      </w:r>
-      <w:r>
-        <w:rPr>
-          <w:b/>
-          <w:bCs/>
-          <w:sz w:val="24"/>
-          <w:szCs w:val="24"/>
-        </w:rPr>
-        <w:t xml:space="preserve"> – July </w:t>
-      </w:r>
-      <w:r>
-        <w:rPr>
-          <w:b/>
-          <w:sz w:val="24"/>
-          <w:szCs w:val="24"/>
-        </w:rPr>
-        <w:t>2016</w:t>
-      </w:r>
-    </w:p>
-    <w:p>
-      <w:pPr>
-        <w:tabs>
-          <w:tab w:val="left" w:pos="180"/>
-          <w:tab w:val="left" w:pos="360"/>
-          <w:tab w:val="right" w:pos="10800"/>
-        </w:tabs>
-        <w:ind w:left="720" w:right="1440"/>
-        <w:outlineLvl w:val="0"/>
-        <w:rPr>
-          <w:b/>
-          <w:sz w:val="24"/>
-          <w:szCs w:val="24"/>
-        </w:rPr>
-      </w:pPr>
-      <w:r>
-        <w:rPr>
-          <w:b/>
-          <w:bCs/>
-          <w:sz w:val="24"/>
-          <w:szCs w:val="24"/>
-        </w:rPr>
-        <w:t>Microsoft</w:t>
-      </w:r>
-      <w:r>
-        <w:rPr>
-          <w:b/>
-          <w:bCs/>
-          <w:sz w:val="24"/>
-          <w:szCs w:val="24"/>
-        </w:rPr>
-        <w:t>, WDG Localization</w:t>
-      </w:r>
-      <w:r>
-        <w:rPr>
-          <w:b/>
-          <w:bCs/>
-          <w:sz w:val="24"/>
-          <w:szCs w:val="24"/>
-        </w:rPr>
-        <w:t xml:space="preserve">, </w:t>
-      </w:r>
-      <w:r>
-        <w:rPr>
-          <w:b/>
-          <w:bCs/>
-          <w:sz w:val="24"/>
-          <w:szCs w:val="24"/>
-        </w:rPr>
-        <w:t>Redmond</w:t>
-      </w:r>
-      <w:r>
-        <w:rPr>
-          <w:b/>
-          <w:bCs/>
-          <w:sz w:val="24"/>
-          <w:szCs w:val="24"/>
-        </w:rPr>
-        <w:t xml:space="preserve">, </w:t>
-      </w:r>
-      <w:r>
-        <w:rPr>
-          <w:b/>
-          <w:bCs/>
-          <w:sz w:val="24"/>
-          <w:szCs w:val="24"/>
-        </w:rPr>
-        <w:t>Washington</w:t>
-      </w:r>
-    </w:p>
-    <w:p>
-      <w:pPr>
-        <w:numPr>
-          <w:ilvl w:val="1"/>
-          <w:numId w:val="5"/>
-        </w:numPr>
-        <w:ind w:right="-360"/>
-        <w:outlineLvl w:val="0"/>
-        <w:rPr>
-          <w:sz w:val="22"/>
-          <w:szCs w:val="24"/>
-        </w:rPr>
-      </w:pPr>
-      <w:r>
-        <w:rPr>
-          <w:sz w:val="22"/>
-          <w:szCs w:val="24"/>
-        </w:rPr>
-        <w:t xml:space="preserve">Automated process of converting feedback from Windows 10 international customers to actionable bugs. </w:t>
-      </w:r>
-    </w:p>
-    <w:p>
-      <w:pPr>
-        <w:numPr>
-          <w:ilvl w:val="1"/>
-          <w:numId w:val="5"/>
-        </w:numPr>
-        <w:ind w:right="-360"/>
-        <w:outlineLvl w:val="0"/>
-        <w:rPr>
-          <w:b/>
-          <w:smallCaps/>
-          <w:sz w:val="22"/>
-          <w:szCs w:val="24"/>
-        </w:rPr>
-      </w:pPr>
-      <w:r>
-        <w:rPr>
-          <w:sz w:val="22"/>
-          <w:szCs w:val="24"/>
-        </w:rPr>
-        <w:t>Used NLP technologies to extract subject, sentiment, potential for action and other metadata to identify meaningful feedback</w:t>
-      </w:r>
-      <w:r>
-        <w:rPr>
-          <w:sz w:val="22"/>
-          <w:szCs w:val="24"/>
-        </w:rPr>
-        <w:t xml:space="preserve"> </w:t>
-      </w:r>
-      <w:r>
-        <w:rPr>
-          <w:sz w:val="22"/>
-          <w:szCs w:val="24"/>
-        </w:rPr>
-        <w:t xml:space="preserve">(&gt;10 M records) and group by semantic similarity. </w:t>
-      </w:r>
-    </w:p>
-    <w:p>
-      <w:pPr>
-        <w:pStyle w:val="ListParagraph"/>
-        <w:numPr>
-          <w:ilvl w:val="0"/>
-          <w:numId w:val="5"/>
-        </w:numPr>
+    </w:p>
+    <w:p>
+      <w:pPr>
         <w:tabs>
           <w:tab w:val="left" w:pos="180"/>
           <w:tab w:val="left" w:pos="360"/>
@@ -1663,6 +1581,24 @@
           <w:sz w:val="24"/>
           <w:szCs w:val="24"/>
         </w:rPr>
+        <w:tab/>
+      </w:r>
+      <w:r>
+        <w:rPr>
+          <w:b/>
+          <w:bCs/>
+          <w:sz w:val="24"/>
+          <w:szCs w:val="24"/>
+        </w:rPr>
+        <w:tab/>
+      </w:r>
+      <w:r>
+        <w:rPr>
+          <w:b/>
+          <w:bCs/>
+          <w:sz w:val="24"/>
+          <w:szCs w:val="24"/>
+        </w:rPr>
         <w:t>Softwa</w:t>
       </w:r>
       <w:r>
@@ -1672,7 +1608,7 @@
           <w:sz w:val="24"/>
           <w:szCs w:val="24"/>
         </w:rPr>
-        <w:t>re Development Intern, May 2015 – August 2015</w:t>
+        <w:t>re Development Intern</w:t>
       </w:r>
       <w:r>
         <w:rPr>
@@ -1681,12 +1617,29 @@
           <w:sz w:val="24"/>
           <w:szCs w:val="24"/>
         </w:rPr>
+        <w:tab/>
+      </w:r>
+      <w:r>
+        <w:rPr>
+          <w:b/>
+          <w:bCs/>
+          <w:sz w:val="24"/>
+          <w:szCs w:val="24"/>
+        </w:rPr>
         <w:t xml:space="preserve"> </w:t>
       </w:r>
-    </w:p>
-    <w:p>
-      <w:pPr>
-        <w:pStyle w:val="ListParagraph"/>
+      <w:r>
+        <w:rPr>
+          <w:b/>
+          <w:bCs/>
+          <w:sz w:val="24"/>
+          <w:szCs w:val="24"/>
+        </w:rPr>
+        <w:t>Salt Lake City, Utah</w:t>
+      </w:r>
+    </w:p>
+    <w:p>
+      <w:pPr>
         <w:tabs>
           <w:tab w:val="left" w:pos="180"/>
           <w:tab w:val="left" w:pos="360"/>
@@ -1707,7 +1660,52 @@
           <w:sz w:val="24"/>
           <w:szCs w:val="24"/>
         </w:rPr>
-        <w:t>FamilySearch, Salt Lake City, Utah</w:t>
+        <w:tab/>
+      </w:r>
+      <w:r>
+        <w:rPr>
+          <w:b/>
+          <w:bCs/>
+          <w:sz w:val="24"/>
+          <w:szCs w:val="24"/>
+        </w:rPr>
+        <w:tab/>
+      </w:r>
+      <w:r>
+        <w:rPr>
+          <w:b/>
+          <w:bCs/>
+          <w:sz w:val="24"/>
+          <w:szCs w:val="24"/>
+        </w:rPr>
+        <w:t>FamilySearch</w:t>
+      </w:r>
+      <w:r>
+        <w:rPr>
+          <w:b/>
+          <w:bCs/>
+          <w:sz w:val="24"/>
+          <w:szCs w:val="24"/>
+        </w:rPr>
+        <w:t xml:space="preserve"> </w:t>
+      </w:r>
+      <w:r>
+        <w:rPr>
+          <w:b/>
+          <w:bCs/>
+          <w:sz w:val="24"/>
+          <w:szCs w:val="24"/>
+        </w:rPr>
+        <w:tab/>
+      </w:r>
+      <w:r>
+        <w:rPr>
+          <w:b/>
+          <w:bCs/>
+          <w:sz w:val="24"/>
+          <w:szCs w:val="24"/>
+        </w:rPr>
+        <w:t>May 2015 – August 2015</w:t>
       </w:r>
     </w:p>
     <w:p>
@@ -1716,20 +1714,41 @@
           <w:ilvl w:val="1"/>
           <w:numId w:val="5"/>
         </w:numPr>
-        <w:ind w:left="1350" w:right="-360" w:hanging="270"/>
+        <w:spacing w:before="120"/>
+        <w:ind w:left="810" w:right="-360" w:hanging="270"/>
         <w:outlineLvl w:val="0"/>
         <w:rPr>
           <w:sz w:val="22"/>
           <w:szCs w:val="24"/>
         </w:rPr>
       </w:pPr>
-      <w:bookmarkStart w:id="0" w:name="_GoBack"/>
-      <w:r>
-        <w:rPr>
-          <w:sz w:val="22"/>
-          <w:szCs w:val="24"/>
-        </w:rPr>
-        <w:t>Developed internal tools for team of historical geographical researchers</w:t>
+      <w:r>
+        <w:rPr>
+          <w:sz w:val="22"/>
+          <w:szCs w:val="24"/>
+        </w:rPr>
+        <w:t>Implemented Java application for bulk operations on database of</w:t>
+      </w:r>
+      <w:r>
+        <w:rPr>
+          <w:sz w:val="22"/>
+          <w:szCs w:val="24"/>
+        </w:rPr>
+        <w:t xml:space="preserve"> all </w:t>
+      </w:r>
+      <w:r>
+        <w:rPr>
+          <w:sz w:val="22"/>
+          <w:szCs w:val="24"/>
+        </w:rPr>
+        <w:t>plac</w:t>
+      </w:r>
+      <w:r>
+        <w:rPr>
+          <w:sz w:val="22"/>
+          <w:szCs w:val="24"/>
+        </w:rPr>
+        <w:t>es in the world</w:t>
       </w:r>
     </w:p>
     <w:p>
@@ -1738,7 +1757,8 @@
           <w:ilvl w:val="1"/>
           <w:numId w:val="5"/>
         </w:numPr>
-        <w:ind w:left="1350" w:right="-360" w:hanging="270"/>
+        <w:spacing w:after="240"/>
+        <w:ind w:left="810" w:hanging="274"/>
         <w:outlineLvl w:val="0"/>
         <w:rPr>
           <w:sz w:val="22"/>
@@ -1750,35 +1770,6 @@
           <w:sz w:val="22"/>
           <w:szCs w:val="24"/>
         </w:rPr>
-        <w:t>Implemented Java application for bulk operations on database of</w:t>
-      </w:r>
-      <w:r>
-        <w:rPr>
-          <w:sz w:val="22"/>
-          <w:szCs w:val="24"/>
-        </w:rPr>
-        <w:t xml:space="preserve"> all “places” in the world (&gt; 7 M records)</w:t>
-      </w:r>
-    </w:p>
-    <w:p>
-      <w:pPr>
-        <w:numPr>
-          <w:ilvl w:val="1"/>
-          <w:numId w:val="5"/>
-        </w:numPr>
-        <w:spacing w:after="120"/>
-        <w:ind w:left="1354" w:right="-360" w:hanging="274"/>
-        <w:outlineLvl w:val="0"/>
-        <w:rPr>
-          <w:sz w:val="22"/>
-          <w:szCs w:val="24"/>
-        </w:rPr>
-      </w:pPr>
-      <w:r>
-        <w:rPr>
-          <w:sz w:val="22"/>
-          <w:szCs w:val="24"/>
-        </w:rPr>
         <w:t>Started</w:t>
       </w:r>
       <w:r>
@@ -1807,9 +1798,8 @@
           <w:sz w:val="22"/>
           <w:szCs w:val="24"/>
         </w:rPr>
-        <w:t xml:space="preserve"> new REST API web service to replace Java application</w:t>
-      </w:r>
-      <w:bookmarkEnd w:id="0"/>
+        <w:t xml:space="preserve"> new REST API to replace Java application</w:t>
+      </w:r>
     </w:p>
     <w:p>
       <w:pPr>
@@ -1824,7 +1814,6 @@
           <w:tab w:val="left" w:pos="8460"/>
         </w:tabs>
         <w:spacing w:before="120" w:after="120"/>
-        <w:ind w:right="-360"/>
         <w:outlineLvl w:val="0"/>
         <w:rPr>
           <w:b/>
@@ -1837,7 +1826,7 @@
             <w:numFmt w:val="decimal"/>
           </w:endnotePr>
           <w:pgSz w:w="12240" w:h="15840"/>
-          <w:pgMar w:top="360" w:right="720" w:bottom="450" w:left="720" w:header="720" w:footer="720" w:gutter="0"/>
+          <w:pgMar w:top="720" w:right="720" w:bottom="720" w:left="720" w:header="720" w:footer="720" w:gutter="0"/>
           <w:cols w:space="720"/>
           <w:docGrid w:linePitch="272"/>
         </w:sectPr>
@@ -1889,174 +1878,6 @@
           <w:szCs w:val="24"/>
         </w:rPr>
         <w:t>“Guide” – Virtual Tour Guide Application</w:t>
-      </w:r>
-    </w:p>
-    <w:p>
-      <w:pPr>
-        <w:numPr>
-          <w:ilvl w:val="1"/>
-          <w:numId w:val="4"/>
-        </w:numPr>
-        <w:ind w:left="630" w:right="-360" w:hanging="270"/>
-        <w:outlineLvl w:val="0"/>
-        <w:rPr>
-          <w:sz w:val="22"/>
-          <w:szCs w:val="24"/>
-        </w:rPr>
-      </w:pPr>
-      <w:r>
-        <w:rPr>
-          <w:sz w:val="22"/>
-          <w:szCs w:val="24"/>
-        </w:rPr>
-        <w:t xml:space="preserve">Responsible for </w:t>
-      </w:r>
-      <w:r>
-        <w:rPr>
-          <w:sz w:val="22"/>
-          <w:szCs w:val="24"/>
-        </w:rPr>
-        <w:t>ASP.NET backend and SQL database</w:t>
-      </w:r>
-      <w:r>
-        <w:rPr>
-          <w:sz w:val="22"/>
-          <w:szCs w:val="24"/>
-        </w:rPr>
-        <w:t xml:space="preserve"> as well as</w:t>
-      </w:r>
-      <w:r>
-        <w:rPr>
-          <w:sz w:val="22"/>
-          <w:szCs w:val="24"/>
-        </w:rPr>
-        <w:t xml:space="preserve"> </w:t>
-      </w:r>
-      <w:r>
-        <w:rPr>
-          <w:sz w:val="22"/>
-          <w:szCs w:val="24"/>
-        </w:rPr>
-        <w:t xml:space="preserve">audio </w:t>
-      </w:r>
-      <w:r>
-        <w:rPr>
-          <w:sz w:val="22"/>
-          <w:szCs w:val="24"/>
-        </w:rPr>
-        <w:t>encoding and on-demand streaming</w:t>
-      </w:r>
-    </w:p>
-    <w:p>
-      <w:pPr>
-        <w:numPr>
-          <w:ilvl w:val="1"/>
-          <w:numId w:val="4"/>
-        </w:numPr>
-        <w:ind w:left="630" w:right="-360" w:hanging="270"/>
-        <w:outlineLvl w:val="0"/>
-        <w:rPr>
-          <w:sz w:val="22"/>
-          <w:szCs w:val="24"/>
-        </w:rPr>
-      </w:pPr>
-      <w:r>
-        <w:rPr>
-          <w:sz w:val="22"/>
-          <w:szCs w:val="24"/>
-        </w:rPr>
-        <w:t>Assisting</w:t>
-      </w:r>
-      <w:r>
-        <w:rPr>
-          <w:sz w:val="22"/>
-          <w:szCs w:val="24"/>
-        </w:rPr>
-        <w:t xml:space="preserve"> with development of Android and iOS app</w:t>
-      </w:r>
-    </w:p>
-    <w:p>
-      <w:pPr>
-        <w:numPr>
-          <w:ilvl w:val="0"/>
-          <w:numId w:val="4"/>
-        </w:numPr>
-        <w:ind w:left="270" w:right="-360" w:hanging="180"/>
-        <w:outlineLvl w:val="0"/>
-        <w:rPr>
-          <w:sz w:val="24"/>
-          <w:szCs w:val="24"/>
-        </w:rPr>
-      </w:pPr>
-      <w:r>
-        <w:rPr>
-          <w:sz w:val="24"/>
-          <w:szCs w:val="24"/>
-        </w:rPr>
-        <w:t>Wikip</w:t>
-      </w:r>
-      <w:r>
-        <w:rPr>
-          <w:sz w:val="24"/>
-          <w:szCs w:val="24"/>
-        </w:rPr>
-        <w:t>edia Question Answering System</w:t>
-      </w:r>
-    </w:p>
-    <w:p>
-      <w:pPr>
-        <w:numPr>
-          <w:ilvl w:val="1"/>
-          <w:numId w:val="4"/>
-        </w:numPr>
-        <w:ind w:left="630" w:right="-360" w:hanging="270"/>
-        <w:outlineLvl w:val="0"/>
-        <w:rPr>
-          <w:sz w:val="22"/>
-          <w:szCs w:val="24"/>
-        </w:rPr>
-      </w:pPr>
-      <w:r>
-        <w:rPr>
-          <w:sz w:val="22"/>
-          <w:szCs w:val="24"/>
-        </w:rPr>
-        <w:t>Use Info. Extraction techniques to find ‘factoids’</w:t>
-      </w:r>
-    </w:p>
-    <w:p>
-      <w:pPr>
-        <w:numPr>
-          <w:ilvl w:val="1"/>
-          <w:numId w:val="4"/>
-        </w:numPr>
-        <w:ind w:left="630" w:right="-360" w:hanging="270"/>
-        <w:outlineLvl w:val="0"/>
-        <w:rPr>
-          <w:sz w:val="22"/>
-          <w:szCs w:val="24"/>
-        </w:rPr>
-      </w:pPr>
-      <w:r>
-        <w:rPr>
-          <w:sz w:val="22"/>
-          <w:szCs w:val="24"/>
-        </w:rPr>
-        <w:t>Classify</w:t>
-      </w:r>
-      <w:r>
-        <w:rPr>
-          <w:sz w:val="22"/>
-          <w:szCs w:val="24"/>
-        </w:rPr>
-        <w:t xml:space="preserve"> question and respond with </w:t>
-      </w:r>
-      <w:r>
-        <w:rPr>
-          <w:sz w:val="22"/>
-          <w:szCs w:val="24"/>
-        </w:rPr>
-        <w:t>extracted answer</w:t>
       </w:r>
     </w:p>
     <w:p>
@@ -2078,7 +1899,42 @@
           <w:sz w:val="22"/>
           <w:szCs w:val="24"/>
         </w:rPr>
-        <w:t>31.2% accuracy on blind test set</w:t>
+        <w:t xml:space="preserve">Responsible for </w:t>
+      </w:r>
+      <w:r>
+        <w:rPr>
+          <w:sz w:val="22"/>
+          <w:szCs w:val="24"/>
+        </w:rPr>
+        <w:t>ASP.NET backend and SQL database</w:t>
+      </w:r>
+      <w:r>
+        <w:rPr>
+          <w:sz w:val="22"/>
+          <w:szCs w:val="24"/>
+        </w:rPr>
+        <w:t xml:space="preserve"> as well as</w:t>
+      </w:r>
+      <w:r>
+        <w:rPr>
+          <w:sz w:val="22"/>
+          <w:szCs w:val="24"/>
+        </w:rPr>
+        <w:t xml:space="preserve"> </w:t>
+      </w:r>
+      <w:r>
+        <w:rPr>
+          <w:sz w:val="22"/>
+          <w:szCs w:val="24"/>
+        </w:rPr>
+        <w:t xml:space="preserve">audio </w:t>
+      </w:r>
+      <w:r>
+        <w:rPr>
+          <w:sz w:val="22"/>
+          <w:szCs w:val="24"/>
+        </w:rPr>
+        <w:t>encoding and on-demand streaming</w:t>
       </w:r>
     </w:p>
     <w:p>
@@ -2099,7 +1955,14 @@
           <w:sz w:val="24"/>
           <w:szCs w:val="24"/>
         </w:rPr>
-        <w:t>NBA Positional Clustering</w:t>
+        <w:t>Wikip</w:t>
+      </w:r>
+      <w:r>
+        <w:rPr>
+          <w:sz w:val="24"/>
+          <w:szCs w:val="24"/>
+        </w:rPr>
+        <w:t>edia Question Answering System</w:t>
       </w:r>
     </w:p>
     <w:p>
@@ -2120,7 +1983,7 @@
           <w:sz w:val="22"/>
           <w:szCs w:val="24"/>
         </w:rPr>
-        <w:t>Pull and clean NBA statistics from public API</w:t>
+        <w:t>Use Info. Extraction techniques to find ‘factoids’</w:t>
       </w:r>
     </w:p>
     <w:p>
@@ -2141,21 +2004,21 @@
           <w:sz w:val="22"/>
           <w:szCs w:val="24"/>
         </w:rPr>
-        <w:t>Perform k-means++ and hierarchical clustering on data to determine player’s “true”</w:t>
-      </w:r>
-      <w:r>
-        <w:rPr>
-          <w:sz w:val="22"/>
-          <w:szCs w:val="24"/>
-        </w:rPr>
-        <w:t xml:space="preserve"> statistical</w:t>
-      </w:r>
-      <w:r>
-        <w:rPr>
-          <w:sz w:val="22"/>
-          <w:szCs w:val="24"/>
-        </w:rPr>
-        <w:t xml:space="preserve"> position</w:t>
+        <w:t>Classify</w:t>
+      </w:r>
+      <w:r>
+        <w:rPr>
+          <w:sz w:val="22"/>
+          <w:szCs w:val="24"/>
+        </w:rPr>
+        <w:t xml:space="preserve"> question and respond with </w:t>
+      </w:r>
+      <w:r>
+        <w:rPr>
+          <w:sz w:val="22"/>
+          <w:szCs w:val="24"/>
+        </w:rPr>
+        <w:t>extracted answer</w:t>
       </w:r>
     </w:p>
     <w:p>
@@ -2176,6 +2039,77 @@
           <w:sz w:val="24"/>
           <w:szCs w:val="24"/>
         </w:rPr>
+        <w:t>NBA Positional Clustering</w:t>
+      </w:r>
+    </w:p>
+    <w:p>
+      <w:pPr>
+        <w:numPr>
+          <w:ilvl w:val="1"/>
+          <w:numId w:val="4"/>
+        </w:numPr>
+        <w:spacing w:after="120"/>
+        <w:ind w:left="630" w:hanging="270"/>
+        <w:outlineLvl w:val="0"/>
+        <w:rPr>
+          <w:sz w:val="22"/>
+          <w:szCs w:val="24"/>
+        </w:rPr>
+      </w:pPr>
+      <w:r>
+        <w:rPr>
+          <w:sz w:val="22"/>
+          <w:szCs w:val="24"/>
+        </w:rPr>
+        <w:t xml:space="preserve">Perform k-means++ and hierarchical clustering on </w:t>
+      </w:r>
+      <w:r>
+        <w:rPr>
+          <w:sz w:val="22"/>
+          <w:szCs w:val="24"/>
+        </w:rPr>
+        <w:t xml:space="preserve">  </w:t>
+      </w:r>
+      <w:r>
+        <w:rPr>
+          <w:sz w:val="22"/>
+          <w:szCs w:val="24"/>
+        </w:rPr>
+        <w:t>data to determine player’s “true”</w:t>
+      </w:r>
+      <w:r>
+        <w:rPr>
+          <w:sz w:val="22"/>
+          <w:szCs w:val="24"/>
+        </w:rPr>
+        <w:t xml:space="preserve"> statistical</w:t>
+      </w:r>
+      <w:r>
+        <w:rPr>
+          <w:sz w:val="22"/>
+          <w:szCs w:val="24"/>
+        </w:rPr>
+        <w:t xml:space="preserve"> position</w:t>
+      </w:r>
+    </w:p>
+    <w:p>
+      <w:pPr>
+        <w:numPr>
+          <w:ilvl w:val="0"/>
+          <w:numId w:val="4"/>
+        </w:numPr>
+        <w:ind w:left="270" w:right="-360" w:hanging="180"/>
+        <w:outlineLvl w:val="0"/>
+        <w:rPr>
+          <w:sz w:val="24"/>
+          <w:szCs w:val="24"/>
+        </w:rPr>
+      </w:pPr>
+      <w:r>
+        <w:rPr>
+          <w:sz w:val="24"/>
+          <w:szCs w:val="24"/>
+        </w:rPr>
         <w:t xml:space="preserve">Personal </w:t>
       </w:r>
       <w:r>
@@ -2205,6 +2139,63 @@
           <w:szCs w:val="24"/>
         </w:rPr>
         <w:t>Predicting Bot</w:t>
+      </w:r>
+    </w:p>
+    <w:p>
+      <w:pPr>
+        <w:numPr>
+          <w:ilvl w:val="1"/>
+          <w:numId w:val="4"/>
+        </w:numPr>
+        <w:spacing w:after="120"/>
+        <w:ind w:left="630" w:right="-360" w:hanging="270"/>
+        <w:outlineLvl w:val="0"/>
+        <w:rPr>
+          <w:sz w:val="22"/>
+          <w:szCs w:val="24"/>
+        </w:rPr>
+      </w:pPr>
+      <w:r>
+        <w:rPr>
+          <w:sz w:val="22"/>
+          <w:szCs w:val="24"/>
+        </w:rPr>
+        <w:t xml:space="preserve">Extracted features, </w:t>
+      </w:r>
+      <w:r>
+        <w:rPr>
+          <w:sz w:val="22"/>
+          <w:szCs w:val="24"/>
+        </w:rPr>
+        <w:t xml:space="preserve">used </w:t>
+      </w:r>
+      <w:r>
+        <w:rPr>
+          <w:sz w:val="22"/>
+          <w:szCs w:val="24"/>
+        </w:rPr>
+        <w:t>linear regression classifier to</w:t>
+      </w:r>
+      <w:r>
+        <w:rPr>
+          <w:sz w:val="22"/>
+          <w:szCs w:val="24"/>
+        </w:rPr>
+        <w:t xml:space="preserve"> predict response time</w:t>
+      </w:r>
+      <w:r>
+        <w:rPr>
+          <w:sz w:val="22"/>
+          <w:szCs w:val="24"/>
+        </w:rPr>
+        <w:t xml:space="preserve"> </w:t>
+      </w:r>
+      <w:r>
+        <w:rPr>
+          <w:sz w:val="22"/>
+          <w:szCs w:val="24"/>
+        </w:rPr>
+        <w:t>and send automated response</w:t>
       </w:r>
     </w:p>
     <w:p>
@@ -2219,76 +2210,13 @@
           <w:sz w:val="22"/>
           <w:szCs w:val="24"/>
         </w:rPr>
-      </w:pPr>
-      <w:r>
-        <w:rPr>
-          <w:sz w:val="22"/>
-          <w:szCs w:val="24"/>
-        </w:rPr>
-        <w:t xml:space="preserve">Extracted features and used </w:t>
-      </w:r>
-      <w:r>
-        <w:rPr>
-          <w:sz w:val="22"/>
-          <w:szCs w:val="24"/>
-        </w:rPr>
-        <w:t>linear regression classifier to</w:t>
-      </w:r>
-      <w:r>
-        <w:rPr>
-          <w:sz w:val="22"/>
-          <w:szCs w:val="24"/>
-        </w:rPr>
-        <w:t xml:space="preserve"> predict response time</w:t>
-      </w:r>
-      <w:r>
-        <w:rPr>
-          <w:sz w:val="22"/>
-          <w:szCs w:val="24"/>
-        </w:rPr>
-        <w:t xml:space="preserve"> of personal email messages</w:t>
-      </w:r>
-    </w:p>
-    <w:p>
-      <w:pPr>
-        <w:numPr>
-          <w:ilvl w:val="1"/>
-          <w:numId w:val="4"/>
-        </w:numPr>
-        <w:ind w:left="630" w:right="-360" w:hanging="270"/>
-        <w:outlineLvl w:val="0"/>
-        <w:rPr>
-          <w:sz w:val="22"/>
-          <w:szCs w:val="24"/>
-        </w:rPr>
-      </w:pPr>
-      <w:r>
-        <w:rPr>
-          <w:sz w:val="22"/>
-          <w:szCs w:val="24"/>
-        </w:rPr>
-        <w:t>Created bot to send automated response with prediction</w:t>
-      </w:r>
-    </w:p>
-    <w:p>
-      <w:pPr>
-        <w:numPr>
-          <w:ilvl w:val="1"/>
-          <w:numId w:val="4"/>
-        </w:numPr>
-        <w:ind w:left="630" w:right="-360" w:hanging="270"/>
-        <w:outlineLvl w:val="0"/>
-        <w:rPr>
-          <w:sz w:val="22"/>
-          <w:szCs w:val="24"/>
-        </w:rPr>
         <w:sectPr>
           <w:endnotePr>
             <w:numFmt w:val="decimal"/>
           </w:endnotePr>
           <w:type w:val="continuous"/>
           <w:pgSz w:w="12240" w:h="15840"/>
-          <w:pgMar w:top="720" w:right="720" w:bottom="432" w:left="720" w:header="720" w:footer="720" w:gutter="0"/>
+          <w:pgMar w:top="720" w:right="720" w:bottom="720" w:left="720" w:header="720" w:footer="720" w:gutter="0"/>
           <w:cols w:num="2" w:space="360"/>
         </w:sectPr>
       </w:pPr>
@@ -2306,7 +2234,6 @@
           <w:tab w:val="left" w:pos="8460"/>
         </w:tabs>
         <w:spacing w:before="120" w:after="120"/>
-        <w:ind w:right="-360"/>
         <w:outlineLvl w:val="0"/>
         <w:rPr>
           <w:b/>
@@ -2320,8 +2247,9 @@
           </w:endnotePr>
           <w:type w:val="continuous"/>
           <w:pgSz w:w="12240" w:h="15840"/>
-          <w:pgMar w:top="720" w:right="720" w:bottom="432" w:left="720" w:header="720" w:footer="720" w:gutter="0"/>
+          <w:pgMar w:top="720" w:right="720" w:bottom="720" w:left="720" w:header="720" w:footer="720" w:gutter="0"/>
           <w:cols w:space="720"/>
+          <w:docGrid w:linePitch="272"/>
         </w:sectPr>
       </w:pPr>
       <w:r>
@@ -2410,21 +2338,14 @@
           <w:sz w:val="22"/>
           <w:szCs w:val="24"/>
         </w:rPr>
-        <w:t xml:space="preserve">- </w:t>
-      </w:r>
-      <w:r>
-        <w:rPr>
-          <w:sz w:val="22"/>
-          <w:szCs w:val="24"/>
-        </w:rPr>
-        <w:t xml:space="preserve">non-profit </w:t>
-      </w:r>
-      <w:r>
-        <w:rPr>
-          <w:sz w:val="22"/>
-          <w:szCs w:val="24"/>
-        </w:rPr>
-        <w:t xml:space="preserve">hackathon </w:t>
+        <w:t>–</w:t>
+      </w:r>
+      <w:r>
+        <w:rPr>
+          <w:sz w:val="22"/>
+          <w:szCs w:val="24"/>
+        </w:rPr>
+        <w:t xml:space="preserve"> </w:t>
       </w:r>
       <w:r>
         <w:rPr>
@@ -2432,6 +2353,13 @@
           <w:szCs w:val="24"/>
         </w:rPr>
         <w:t>HackTheU</w:t>
+      </w:r>
+      <w:r>
+        <w:rPr>
+          <w:sz w:val="22"/>
+          <w:szCs w:val="24"/>
+        </w:rPr>
+        <w:t xml:space="preserve"> hackathon</w:t>
       </w:r>
     </w:p>
     <w:p>
@@ -2474,7 +2402,14 @@
           <w:sz w:val="22"/>
           <w:szCs w:val="24"/>
         </w:rPr>
-        <w:t xml:space="preserve"> U of U</w:t>
+        <w:t xml:space="preserve"> U of </w:t>
+      </w:r>
+      <w:r>
+        <w:rPr>
+          <w:sz w:val="22"/>
+          <w:szCs w:val="24"/>
+        </w:rPr>
+        <w:t>U</w:t>
       </w:r>
     </w:p>
     <w:p>
@@ -2495,6 +2430,13 @@
           <w:sz w:val="22"/>
           <w:szCs w:val="24"/>
         </w:rPr>
+        <w:br w:type="column"/>
+      </w:r>
+      <w:r>
+        <w:rPr>
+          <w:sz w:val="22"/>
+          <w:szCs w:val="24"/>
+        </w:rPr>
         <w:t>Counselor</w:t>
       </w:r>
       <w:r>
@@ -2530,7 +2472,42 @@
           <w:sz w:val="22"/>
           <w:szCs w:val="24"/>
         </w:rPr>
-        <w:t>Leadership positions (trainer, district leader, zone leader, assistant to the president) as LDS missionary in Santiago, Chile, leading as many as 204 missionaries at one time</w:t>
+        <w:t>Leadership positions</w:t>
+      </w:r>
+      <w:r>
+        <w:rPr>
+          <w:sz w:val="22"/>
+          <w:szCs w:val="24"/>
+        </w:rPr>
+        <w:t xml:space="preserve"> (t</w:t>
+      </w:r>
+      <w:r>
+        <w:rPr>
+          <w:sz w:val="22"/>
+          <w:szCs w:val="24"/>
+        </w:rPr>
+        <w:t>rainer, district leader, zone leader and assistant to president</w:t>
+      </w:r>
+      <w:r>
+        <w:rPr>
+          <w:sz w:val="22"/>
+          <w:szCs w:val="24"/>
+        </w:rPr>
+        <w:t>)</w:t>
+      </w:r>
+      <w:r>
+        <w:rPr>
+          <w:sz w:val="22"/>
+          <w:szCs w:val="24"/>
+        </w:rPr>
+        <w:t xml:space="preserve"> </w:t>
+      </w:r>
+      <w:r>
+        <w:rPr>
+          <w:sz w:val="22"/>
+          <w:szCs w:val="24"/>
+        </w:rPr>
+        <w:t>as LDS missionary in Santiago, Chile, leading as many as 204 missionaries at one time</w:t>
       </w:r>
     </w:p>
     <w:sectPr>
@@ -2539,7 +2516,7 @@
       </w:endnotePr>
       <w:type w:val="continuous"/>
       <w:pgSz w:w="12240" w:h="15840"/>
-      <w:pgMar w:top="720" w:right="720" w:bottom="270" w:left="720" w:header="720" w:footer="720" w:gutter="0"/>
+      <w:pgMar w:top="720" w:right="720" w:bottom="720" w:left="720" w:header="720" w:footer="720" w:gutter="0"/>
       <w:cols w:num="2" w:space="720"/>
       <w:docGrid w:linePitch="272"/>
     </w:sectPr>
@@ -2548,7 +2525,7 @@
 </file>
 
 <file path=word/endnotes.xml><?xml version="1.0" encoding="utf-8"?>
-<w:endnotes xmlns:wpc="http://schemas.microsoft.com/office/word/2010/wordprocessingCanvas" xmlns:cx="http://schemas.microsoft.com/office/drawing/2014/chartex" xmlns:cx1="http://schemas.microsoft.com/office/drawing/2015/9/8/chartex" xmlns:cx2="http://schemas.microsoft.com/office/drawing/2015/10/21/chartex" xmlns:cx3="http://schemas.microsoft.com/office/drawing/2016/5/9/chartex" xmlns:cx4="http://schemas.microsoft.com/office/drawing/2016/5/10/chartex" xmlns:cx5="http://schemas.microsoft.com/office/drawing/2016/5/11/chartex" xmlns:cx6="http://schemas.microsoft.com/office/drawing/2016/5/12/chartex" xmlns:cx7="http://schemas.microsoft.com/office/drawing/2016/5/13/chartex" xmlns:cx8="http://schemas.microsoft.com/office/drawing/2016/5/14/chartex" xmlns:mc="http://schemas.openxmlformats.org/markup-compatibility/2006" xmlns:aink="http://schemas.microsoft.com/office/drawing/2016/ink" xmlns:o="urn:schemas-microsoft-com:office:office" xmlns:r="http://schemas.openxmlformats.org/officeDocument/2006/relationships" xmlns:m="http://schemas.openxmlformats.org/officeDocument/2006/math" xmlns:v="urn:schemas-microsoft-com:vml" xmlns:wp14="http://schemas.microsoft.com/office/word/2010/wordprocessingDrawing" xmlns:wp="http://schemas.openxmlformats.org/drawingml/2006/wordprocessingDrawing" xmlns:w10="urn:schemas-microsoft-com:office:word" xmlns:w="http://schemas.openxmlformats.org/wordprocessingml/2006/main" xmlns:w14="http://schemas.microsoft.com/office/word/2010/wordml" xmlns:w15="http://schemas.microsoft.com/office/word/2012/wordml" xmlns:w16se="http://schemas.microsoft.com/office/word/2015/wordml/symex" xmlns:wpg="http://schemas.microsoft.com/office/word/2010/wordprocessingGroup" xmlns:wpi="http://schemas.microsoft.com/office/word/2010/wordprocessingInk" xmlns:wne="http://schemas.microsoft.com/office/word/2006/wordml" xmlns:wps="http://schemas.microsoft.com/office/word/2010/wordprocessingShape" mc:Ignorable="w14 w15 w16se wp14">
+<w:endnotes xmlns:wpc="http://schemas.microsoft.com/office/word/2010/wordprocessingCanvas" xmlns:cx="http://schemas.microsoft.com/office/drawing/2014/chartex" xmlns:cx1="http://schemas.microsoft.com/office/drawing/2015/9/8/chartex" xmlns:cx2="http://schemas.microsoft.com/office/drawing/2015/10/21/chartex" xmlns:cx3="http://schemas.microsoft.com/office/drawing/2016/5/9/chartex" xmlns:cx4="http://schemas.microsoft.com/office/drawing/2016/5/10/chartex" xmlns:cx5="http://schemas.microsoft.com/office/drawing/2016/5/11/chartex" xmlns:cx6="http://schemas.microsoft.com/office/drawing/2016/5/12/chartex" xmlns:cx7="http://schemas.microsoft.com/office/drawing/2016/5/13/chartex" xmlns:cx8="http://schemas.microsoft.com/office/drawing/2016/5/14/chartex" xmlns:mc="http://schemas.openxmlformats.org/markup-compatibility/2006" xmlns:aink="http://schemas.microsoft.com/office/drawing/2016/ink" xmlns:am3d="http://schemas.microsoft.com/office/drawing/2017/model3d" xmlns:o="urn:schemas-microsoft-com:office:office" xmlns:r="http://schemas.openxmlformats.org/officeDocument/2006/relationships" xmlns:m="http://schemas.openxmlformats.org/officeDocument/2006/math" xmlns:v="urn:schemas-microsoft-com:vml" xmlns:wp14="http://schemas.microsoft.com/office/word/2010/wordprocessingDrawing" xmlns:wp="http://schemas.openxmlformats.org/drawingml/2006/wordprocessingDrawing" xmlns:w10="urn:schemas-microsoft-com:office:word" xmlns:w="http://schemas.openxmlformats.org/wordprocessingml/2006/main" xmlns:w14="http://schemas.microsoft.com/office/word/2010/wordml" xmlns:w15="http://schemas.microsoft.com/office/word/2012/wordml" xmlns:w16cid="http://schemas.microsoft.com/office/word/2016/wordml/cid" xmlns:w16se="http://schemas.microsoft.com/office/word/2015/wordml/symex" xmlns:wpg="http://schemas.microsoft.com/office/word/2010/wordprocessingGroup" xmlns:wpi="http://schemas.microsoft.com/office/word/2010/wordprocessingInk" xmlns:wne="http://schemas.microsoft.com/office/word/2006/wordml" xmlns:wps="http://schemas.microsoft.com/office/word/2010/wordprocessingShape" mc:Ignorable="w14 w15 w16se w16cid wp14">
   <w:endnote w:type="separator" w:id="-1">
     <w:p>
       <w:r>
@@ -2567,7 +2544,7 @@
 </file>
 
 <file path=word/footnotes.xml><?xml version="1.0" encoding="utf-8"?>
-<w:footnotes xmlns:wpc="http://schemas.microsoft.com/office/word/2010/wordprocessingCanvas" xmlns:cx="http://schemas.microsoft.com/office/drawing/2014/chartex" xmlns:cx1="http://schemas.microsoft.com/office/drawing/2015/9/8/chartex" xmlns:cx2="http://schemas.microsoft.com/office/drawing/2015/10/21/chartex" xmlns:cx3="http://schemas.microsoft.com/office/drawing/2016/5/9/chartex" xmlns:cx4="http://schemas.microsoft.com/office/drawing/2016/5/10/chartex" xmlns:cx5="http://schemas.microsoft.com/office/drawing/2016/5/11/chartex" xmlns:cx6="http://schemas.microsoft.com/office/drawing/2016/5/12/chartex" xmlns:cx7="http://schemas.microsoft.com/office/drawing/2016/5/13/chartex" xmlns:cx8="http://schemas.microsoft.com/office/drawing/2016/5/14/chartex" xmlns:mc="http://schemas.openxmlformats.org/markup-compatibility/2006" xmlns:aink="http://schemas.microsoft.com/office/drawing/2016/ink" xmlns:o="urn:schemas-microsoft-com:office:office" xmlns:r="http://schemas.openxmlformats.org/officeDocument/2006/relationships" xmlns:m="http://schemas.openxmlformats.org/officeDocument/2006/math" xmlns:v="urn:schemas-microsoft-com:vml" xmlns:wp14="http://schemas.microsoft.com/office/word/2010/wordprocessingDrawing" xmlns:wp="http://schemas.openxmlformats.org/drawingml/2006/wordprocessingDrawing" xmlns:w10="urn:schemas-microsoft-com:office:word" xmlns:w="http://schemas.openxmlformats.org/wordprocessingml/2006/main" xmlns:w14="http://schemas.microsoft.com/office/word/2010/wordml" xmlns:w15="http://schemas.microsoft.com/office/word/2012/wordml" xmlns:w16se="http://schemas.microsoft.com/office/word/2015/wordml/symex" xmlns:wpg="http://schemas.microsoft.com/office/word/2010/wordprocessingGroup" xmlns:wpi="http://schemas.microsoft.com/office/word/2010/wordprocessingInk" xmlns:wne="http://schemas.microsoft.com/office/word/2006/wordml" xmlns:wps="http://schemas.microsoft.com/office/word/2010/wordprocessingShape" mc:Ignorable="w14 w15 w16se wp14">
+<w:footnotes xmlns:wpc="http://schemas.microsoft.com/office/word/2010/wordprocessingCanvas" xmlns:cx="http://schemas.microsoft.com/office/drawing/2014/chartex" xmlns:cx1="http://schemas.microsoft.com/office/drawing/2015/9/8/chartex" xmlns:cx2="http://schemas.microsoft.com/office/drawing/2015/10/21/chartex" xmlns:cx3="http://schemas.microsoft.com/office/drawing/2016/5/9/chartex" xmlns:cx4="http://schemas.microsoft.com/office/drawing/2016/5/10/chartex" xmlns:cx5="http://schemas.microsoft.com/office/drawing/2016/5/11/chartex" xmlns:cx6="http://schemas.microsoft.com/office/drawing/2016/5/12/chartex" xmlns:cx7="http://schemas.microsoft.com/office/drawing/2016/5/13/chartex" xmlns:cx8="http://schemas.microsoft.com/office/drawing/2016/5/14/chartex" xmlns:mc="http://schemas.openxmlformats.org/markup-compatibility/2006" xmlns:aink="http://schemas.microsoft.com/office/drawing/2016/ink" xmlns:am3d="http://schemas.microsoft.com/office/drawing/2017/model3d" xmlns:o="urn:schemas-microsoft-com:office:office" xmlns:r="http://schemas.openxmlformats.org/officeDocument/2006/relationships" xmlns:m="http://schemas.openxmlformats.org/officeDocument/2006/math" xmlns:v="urn:schemas-microsoft-com:vml" xmlns:wp14="http://schemas.microsoft.com/office/word/2010/wordprocessingDrawing" xmlns:wp="http://schemas.openxmlformats.org/drawingml/2006/wordprocessingDrawing" xmlns:w10="urn:schemas-microsoft-com:office:word" xmlns:w="http://schemas.openxmlformats.org/wordprocessingml/2006/main" xmlns:w14="http://schemas.microsoft.com/office/word/2010/wordml" xmlns:w15="http://schemas.microsoft.com/office/word/2012/wordml" xmlns:w16cid="http://schemas.microsoft.com/office/word/2016/wordml/cid" xmlns:w16se="http://schemas.microsoft.com/office/word/2015/wordml/symex" xmlns:wpg="http://schemas.microsoft.com/office/word/2010/wordprocessingGroup" xmlns:wpi="http://schemas.microsoft.com/office/word/2010/wordprocessingInk" xmlns:wne="http://schemas.microsoft.com/office/word/2006/wordml" xmlns:wps="http://schemas.microsoft.com/office/word/2010/wordprocessingShape" mc:Ignorable="w14 w15 w16se w16cid wp14">
   <w:footnote w:type="separator" w:id="-1">
     <w:p>
       <w:r>
@@ -2586,7 +2563,7 @@
 </file>
 
 <file path=word/numbering.xml><?xml version="1.0" encoding="utf-8"?>
-<w:numbering xmlns:wpc="http://schemas.microsoft.com/office/word/2010/wordprocessingCanvas" xmlns:cx="http://schemas.microsoft.com/office/drawing/2014/chartex" xmlns:cx1="http://schemas.microsoft.com/office/drawing/2015/9/8/chartex" xmlns:cx2="http://schemas.microsoft.com/office/drawing/2015/10/21/chartex" xmlns:cx3="http://schemas.microsoft.com/office/drawing/2016/5/9/chartex" xmlns:cx4="http://schemas.microsoft.com/office/drawing/2016/5/10/chartex" xmlns:cx5="http://schemas.microsoft.com/office/drawing/2016/5/11/chartex" xmlns:cx6="http://schemas.microsoft.com/office/drawing/2016/5/12/chartex" xmlns:cx7="http://schemas.microsoft.com/office/drawing/2016/5/13/chartex" xmlns:cx8="http://schemas.microsoft.com/office/drawing/2016/5/14/chartex" xmlns:mc="http://schemas.openxmlformats.org/markup-compatibility/2006" xmlns:aink="http://schemas.microsoft.com/office/drawing/2016/ink" xmlns:o="urn:schemas-microsoft-com:office:office" xmlns:r="http://schemas.openxmlformats.org/officeDocument/2006/relationships" xmlns:m="http://schemas.openxmlformats.org/officeDocument/2006/math" xmlns:v="urn:schemas-microsoft-com:vml" xmlns:wp14="http://schemas.microsoft.com/office/word/2010/wordprocessingDrawing" xmlns:wp="http://schemas.openxmlformats.org/drawingml/2006/wordprocessingDrawing" xmlns:w10="urn:schemas-microsoft-com:office:word" xmlns:w="http://schemas.openxmlformats.org/wordprocessingml/2006/main" xmlns:w14="http://schemas.microsoft.com/office/word/2010/wordml" xmlns:w15="http://schemas.microsoft.com/office/word/2012/wordml" xmlns:w16se="http://schemas.microsoft.com/office/word/2015/wordml/symex" xmlns:wpg="http://schemas.microsoft.com/office/word/2010/wordprocessingGroup" xmlns:wpi="http://schemas.microsoft.com/office/word/2010/wordprocessingInk" xmlns:wne="http://schemas.microsoft.com/office/word/2006/wordml" xmlns:wps="http://schemas.microsoft.com/office/word/2010/wordprocessingShape" mc:Ignorable="w14 w15 w16se wp14">
+<w:numbering xmlns:wpc="http://schemas.microsoft.com/office/word/2010/wordprocessingCanvas" xmlns:cx="http://schemas.microsoft.com/office/drawing/2014/chartex" xmlns:cx1="http://schemas.microsoft.com/office/drawing/2015/9/8/chartex" xmlns:cx2="http://schemas.microsoft.com/office/drawing/2015/10/21/chartex" xmlns:cx3="http://schemas.microsoft.com/office/drawing/2016/5/9/chartex" xmlns:cx4="http://schemas.microsoft.com/office/drawing/2016/5/10/chartex" xmlns:cx5="http://schemas.microsoft.com/office/drawing/2016/5/11/chartex" xmlns:cx6="http://schemas.microsoft.com/office/drawing/2016/5/12/chartex" xmlns:cx7="http://schemas.microsoft.com/office/drawing/2016/5/13/chartex" xmlns:cx8="http://schemas.microsoft.com/office/drawing/2016/5/14/chartex" xmlns:mc="http://schemas.openxmlformats.org/markup-compatibility/2006" xmlns:aink="http://schemas.microsoft.com/office/drawing/2016/ink" xmlns:am3d="http://schemas.microsoft.com/office/drawing/2017/model3d" xmlns:o="urn:schemas-microsoft-com:office:office" xmlns:r="http://schemas.openxmlformats.org/officeDocument/2006/relationships" xmlns:m="http://schemas.openxmlformats.org/officeDocument/2006/math" xmlns:v="urn:schemas-microsoft-com:vml" xmlns:wp14="http://schemas.microsoft.com/office/word/2010/wordprocessingDrawing" xmlns:wp="http://schemas.openxmlformats.org/drawingml/2006/wordprocessingDrawing" xmlns:w10="urn:schemas-microsoft-com:office:word" xmlns:w="http://schemas.openxmlformats.org/wordprocessingml/2006/main" xmlns:w14="http://schemas.microsoft.com/office/word/2010/wordml" xmlns:w15="http://schemas.microsoft.com/office/word/2012/wordml" xmlns:w16cid="http://schemas.microsoft.com/office/word/2016/wordml/cid" xmlns:w16se="http://schemas.microsoft.com/office/word/2015/wordml/symex" xmlns:wpg="http://schemas.microsoft.com/office/word/2010/wordprocessingGroup" xmlns:wpi="http://schemas.microsoft.com/office/word/2010/wordprocessingInk" xmlns:wne="http://schemas.microsoft.com/office/word/2006/wordml" xmlns:wps="http://schemas.microsoft.com/office/word/2010/wordprocessingShape" mc:Ignorable="w14 w15 w16se w16cid wp14">
   <w:abstractNum w:abstractNumId="0" w15:restartNumberingAfterBreak="0">
     <w:nsid w:val="445F3FF8"/>
     <w:multiLevelType w:val="hybridMultilevel"/>
@@ -2816,7 +2793,7 @@
   <w:abstractNum w:abstractNumId="2" w15:restartNumberingAfterBreak="0">
     <w:nsid w:val="5D857C4E"/>
     <w:multiLevelType w:val="hybridMultilevel"/>
-    <w:tmpl w:val="2CA05BDE"/>
+    <w:tmpl w:val="9C9695F0"/>
     <w:lvl w:ilvl="0" w:tplc="04090001">
       <w:start w:val="1"/>
       <w:numFmt w:val="bullet"/>
@@ -2829,16 +2806,16 @@
         <w:rFonts w:ascii="Symbol" w:hAnsi="Symbol" w:hint="default"/>
       </w:rPr>
     </w:lvl>
-    <w:lvl w:ilvl="1" w:tplc="04090003">
-      <w:start w:val="1"/>
-      <w:numFmt w:val="bullet"/>
-      <w:lvlText w:val="o"/>
+    <w:lvl w:ilvl="1" w:tplc="04090001">
+      <w:start w:val="1"/>
+      <w:numFmt w:val="bullet"/>
+      <w:lvlText w:val=""/>
       <w:lvlJc w:val="left"/>
       <w:pPr>
         <w:ind w:left="1440" w:hanging="360"/>
       </w:pPr>
       <w:rPr>
-        <w:rFonts w:ascii="Courier New" w:hAnsi="Courier New" w:cs="Courier New" w:hint="default"/>
+        <w:rFonts w:ascii="Symbol" w:hAnsi="Symbol" w:hint="default"/>
       </w:rPr>
     </w:lvl>
     <w:lvl w:ilvl="2" w:tplc="04090005">
@@ -3171,7 +3148,7 @@
 </file>
 
 <file path=word/styles.xml><?xml version="1.0" encoding="utf-8"?>
-<w:styles xmlns:mc="http://schemas.openxmlformats.org/markup-compatibility/2006" xmlns:r="http://schemas.openxmlformats.org/officeDocument/2006/relationships" xmlns:w="http://schemas.openxmlformats.org/wordprocessingml/2006/main" xmlns:w14="http://schemas.microsoft.com/office/word/2010/wordml" xmlns:w15="http://schemas.microsoft.com/office/word/2012/wordml" xmlns:w16se="http://schemas.microsoft.com/office/word/2015/wordml/symex" mc:Ignorable="w14 w15 w16se">
+<w:styles xmlns:mc="http://schemas.openxmlformats.org/markup-compatibility/2006" xmlns:r="http://schemas.openxmlformats.org/officeDocument/2006/relationships" xmlns:w="http://schemas.openxmlformats.org/wordprocessingml/2006/main" xmlns:w14="http://schemas.microsoft.com/office/word/2010/wordml" xmlns:w15="http://schemas.microsoft.com/office/word/2012/wordml" xmlns:w16cid="http://schemas.microsoft.com/office/word/2016/wordml/cid" xmlns:w16se="http://schemas.microsoft.com/office/word/2015/wordml/symex" mc:Ignorable="w14 w15 w16se w16cid">
   <w:docDefaults>
     <w:rPrDefault>
       <w:rPr>
@@ -3181,7 +3158,7 @@
     </w:rPrDefault>
     <w:pPrDefault/>
   </w:docDefaults>
-  <w:latentStyles w:defLockedState="0" w:defUIPriority="99" w:defSemiHidden="0" w:defUnhideWhenUsed="0" w:defQFormat="0" w:count="374">
+  <w:latentStyles w:defLockedState="0" w:defUIPriority="99" w:defSemiHidden="0" w:defUnhideWhenUsed="0" w:defQFormat="0" w:count="375">
     <w:lsdException w:name="Normal" w:uiPriority="0" w:qFormat="1"/>
     <w:lsdException w:name="heading 1" w:uiPriority="9" w:qFormat="1"/>
     <w:lsdException w:name="heading 2" w:semiHidden="1" w:uiPriority="9" w:unhideWhenUsed="1" w:qFormat="1"/>
@@ -3287,7 +3264,6 @@
     <w:lsdException w:name="HTML Sample" w:semiHidden="1" w:unhideWhenUsed="1"/>
     <w:lsdException w:name="HTML Typewriter" w:semiHidden="1" w:unhideWhenUsed="1"/>
     <w:lsdException w:name="HTML Variable" w:semiHidden="1" w:unhideWhenUsed="1"/>
-    <w:lsdException w:name="Normal Table" w:semiHidden="1" w:unhideWhenUsed="1"/>
     <w:lsdException w:name="annotation subject" w:semiHidden="1" w:unhideWhenUsed="1"/>
     <w:lsdException w:name="No List" w:semiHidden="1" w:unhideWhenUsed="1"/>
     <w:lsdException w:name="Outline List 1" w:semiHidden="1" w:unhideWhenUsed="1"/>
@@ -3334,10 +3310,8 @@
     <w:lsdException w:name="Table Subtle 2" w:semiHidden="1" w:unhideWhenUsed="1"/>
     <w:lsdException w:name="Table Web 1" w:semiHidden="1" w:unhideWhenUsed="1"/>
     <w:lsdException w:name="Table Web 2" w:semiHidden="1" w:unhideWhenUsed="1"/>
-    <w:lsdException w:name="Table Web 3" w:semiHidden="1" w:unhideWhenUsed="1"/>
     <w:lsdException w:name="Balloon Text" w:semiHidden="1" w:unhideWhenUsed="1"/>
     <w:lsdException w:name="Table Grid" w:uiPriority="59"/>
-    <w:lsdException w:name="Table Theme" w:semiHidden="1" w:unhideWhenUsed="1"/>
     <w:lsdException w:name="Placeholder Text" w:semiHidden="1"/>
     <w:lsdException w:name="No Spacing" w:uiPriority="1" w:qFormat="1"/>
     <w:lsdException w:name="Light Shading" w:uiPriority="60"/>
@@ -3556,6 +3530,7 @@
     <w:lsdException w:name="Mention" w:semiHidden="1" w:unhideWhenUsed="1"/>
     <w:lsdException w:name="Smart Hyperlink" w:semiHidden="1" w:unhideWhenUsed="1"/>
     <w:lsdException w:name="Hashtag" w:semiHidden="1" w:unhideWhenUsed="1"/>
+    <w:lsdException w:name="Unresolved Mention" w:semiHidden="1" w:unhideWhenUsed="1"/>
   </w:latentStyles>
   <w:style w:type="paragraph" w:default="1" w:styleId="Normal">
     <w:name w:val="Normal"/>
@@ -3997,4 +3972,16 @@
   <a:objectDefaults/>
   <a:extraClrSchemeLst/>
 </a:theme>
+</file>
+
+<file path=customXml/item1.xml><?xml version="1.0" encoding="utf-8"?>
+<b:Sources xmlns:b="http://schemas.openxmlformats.org/officeDocument/2006/bibliography" xmlns="http://schemas.openxmlformats.org/officeDocument/2006/bibliography" SelectedStyle="\APASixthEditionOfficeOnline.xsl" StyleName="APA" Version="6"/>
+</file>
+
+<file path=customXml/itemProps1.xml><?xml version="1.0" encoding="utf-8"?>
+<ds:datastoreItem xmlns:ds="http://schemas.openxmlformats.org/officeDocument/2006/customXml" ds:itemID="{8C6FF3BC-EB69-4D19-B0F1-070361A3DD59}">
+  <ds:schemaRefs>
+    <ds:schemaRef ds:uri="http://schemas.openxmlformats.org/officeDocument/2006/bibliography"/>
+  </ds:schemaRefs>
+</ds:datastoreItem>
 </file>
--- a/resources/documents/tannerbarlow.resume.docx
+++ b/resources/documents/tannerbarlow.resume.docx
@@ -1,6 +1,6 @@
 
 <file path=word/document.xml><?xml version="1.0" encoding="utf-8"?>
-<w:document xmlns:wpc="http://schemas.microsoft.com/office/word/2010/wordprocessingCanvas" xmlns:cx="http://schemas.microsoft.com/office/drawing/2014/chartex" xmlns:cx1="http://schemas.microsoft.com/office/drawing/2015/9/8/chartex" xmlns:cx2="http://schemas.microsoft.com/office/drawing/2015/10/21/chartex" xmlns:cx3="http://schemas.microsoft.com/office/drawing/2016/5/9/chartex" xmlns:cx4="http://schemas.microsoft.com/office/drawing/2016/5/10/chartex" xmlns:cx5="http://schemas.microsoft.com/office/drawing/2016/5/11/chartex" xmlns:cx6="http://schemas.microsoft.com/office/drawing/2016/5/12/chartex" xmlns:cx7="http://schemas.microsoft.com/office/drawing/2016/5/13/chartex" xmlns:cx8="http://schemas.microsoft.com/office/drawing/2016/5/14/chartex" xmlns:mc="http://schemas.openxmlformats.org/markup-compatibility/2006" xmlns:aink="http://schemas.microsoft.com/office/drawing/2016/ink" xmlns:o="urn:schemas-microsoft-com:office:office" xmlns:r="http://schemas.openxmlformats.org/officeDocument/2006/relationships" xmlns:m="http://schemas.openxmlformats.org/officeDocument/2006/math" xmlns:v="urn:schemas-microsoft-com:vml" xmlns:wp14="http://schemas.microsoft.com/office/word/2010/wordprocessingDrawing" xmlns:wp="http://schemas.openxmlformats.org/drawingml/2006/wordprocessingDrawing" xmlns:w10="urn:schemas-microsoft-com:office:word" xmlns:w="http://schemas.openxmlformats.org/wordprocessingml/2006/main" xmlns:w14="http://schemas.microsoft.com/office/word/2010/wordml" xmlns:w15="http://schemas.microsoft.com/office/word/2012/wordml" xmlns:w16se="http://schemas.microsoft.com/office/word/2015/wordml/symex" xmlns:wpg="http://schemas.microsoft.com/office/word/2010/wordprocessingGroup" xmlns:wpi="http://schemas.microsoft.com/office/word/2010/wordprocessingInk" xmlns:wne="http://schemas.microsoft.com/office/word/2006/wordml" xmlns:wps="http://schemas.microsoft.com/office/word/2010/wordprocessingShape" mc:Ignorable="w14 w15 w16se wp14">
+<w:document xmlns:wpc="http://schemas.microsoft.com/office/word/2010/wordprocessingCanvas" xmlns:cx="http://schemas.microsoft.com/office/drawing/2014/chartex" xmlns:cx1="http://schemas.microsoft.com/office/drawing/2015/9/8/chartex" xmlns:cx2="http://schemas.microsoft.com/office/drawing/2015/10/21/chartex" xmlns:cx3="http://schemas.microsoft.com/office/drawing/2016/5/9/chartex" xmlns:cx4="http://schemas.microsoft.com/office/drawing/2016/5/10/chartex" xmlns:cx5="http://schemas.microsoft.com/office/drawing/2016/5/11/chartex" xmlns:cx6="http://schemas.microsoft.com/office/drawing/2016/5/12/chartex" xmlns:cx7="http://schemas.microsoft.com/office/drawing/2016/5/13/chartex" xmlns:cx8="http://schemas.microsoft.com/office/drawing/2016/5/14/chartex" xmlns:mc="http://schemas.openxmlformats.org/markup-compatibility/2006" xmlns:aink="http://schemas.microsoft.com/office/drawing/2016/ink" xmlns:am3d="http://schemas.microsoft.com/office/drawing/2017/model3d" xmlns:o="urn:schemas-microsoft-com:office:office" xmlns:r="http://schemas.openxmlformats.org/officeDocument/2006/relationships" xmlns:m="http://schemas.openxmlformats.org/officeDocument/2006/math" xmlns:v="urn:schemas-microsoft-com:vml" xmlns:wp14="http://schemas.microsoft.com/office/word/2010/wordprocessingDrawing" xmlns:wp="http://schemas.openxmlformats.org/drawingml/2006/wordprocessingDrawing" xmlns:w10="urn:schemas-microsoft-com:office:word" xmlns:w="http://schemas.openxmlformats.org/wordprocessingml/2006/main" xmlns:w14="http://schemas.microsoft.com/office/word/2010/wordml" xmlns:w15="http://schemas.microsoft.com/office/word/2012/wordml" xmlns:w16cid="http://schemas.microsoft.com/office/word/2016/wordml/cid" xmlns:w16se="http://schemas.microsoft.com/office/word/2015/wordml/symex" xmlns:wpg="http://schemas.microsoft.com/office/word/2010/wordprocessingGroup" xmlns:wpi="http://schemas.microsoft.com/office/word/2010/wordprocessingInk" xmlns:wne="http://schemas.microsoft.com/office/word/2006/wordml" xmlns:wps="http://schemas.microsoft.com/office/word/2010/wordprocessingShape" mc:Ignorable="w14 w15 w16se w16cid wp14">
   <w:body>
     <w:p>
       <w:pPr>
@@ -1270,15 +1270,6 @@
         </w:rPr>
         <w:t>Software Engineer Intern, May 2017 – July 2017</w:t>
       </w:r>
-      <w:r>
-        <w:rPr>
-          <w:b/>
-          <w:bCs/>
-          <w:sz w:val="24"/>
-          <w:szCs w:val="24"/>
-        </w:rPr>
-        <w:t xml:space="preserve"> (current)</w:t>
-      </w:r>
     </w:p>
     <w:p>
       <w:pPr>
@@ -1334,7 +1325,14 @@
           <w:sz w:val="22"/>
           <w:szCs w:val="24"/>
         </w:rPr>
-        <w:t xml:space="preserve">Working on creating a unified, </w:t>
+        <w:t xml:space="preserve">Created </w:t>
+      </w:r>
+      <w:r>
+        <w:rPr>
+          <w:sz w:val="22"/>
+          <w:szCs w:val="24"/>
+        </w:rPr>
+        <w:t xml:space="preserve">a unified, </w:t>
       </w:r>
       <w:r>
         <w:rPr>
@@ -1348,15 +1346,24 @@
           <w:sz w:val="22"/>
           <w:szCs w:val="24"/>
         </w:rPr>
-        <w:t>analytics plat</w:t>
-      </w:r>
-      <w:r>
-        <w:rPr>
-          <w:sz w:val="22"/>
-          <w:szCs w:val="24"/>
-        </w:rPr>
-        <w:t>form for global Windows telemetry data</w:t>
-      </w:r>
+        <w:t xml:space="preserve">data store </w:t>
+      </w:r>
+      <w:r>
+        <w:rPr>
+          <w:sz w:val="22"/>
+          <w:szCs w:val="24"/>
+        </w:rPr>
+        <w:t>for global Windows telemetry data</w:t>
+      </w:r>
+      <w:r>
+        <w:rPr>
+          <w:sz w:val="22"/>
+          <w:szCs w:val="24"/>
+        </w:rPr>
+        <w:t xml:space="preserve"> specific to language usage</w:t>
+      </w:r>
+      <w:bookmarkStart w:id="0" w:name="_GoBack"/>
+      <w:bookmarkEnd w:id="0"/>
     </w:p>
     <w:p>
       <w:pPr>
@@ -1723,7 +1730,6 @@
           <w:szCs w:val="24"/>
         </w:rPr>
       </w:pPr>
-      <w:bookmarkStart w:id="0" w:name="_GoBack"/>
       <w:r>
         <w:rPr>
           <w:sz w:val="22"/>
@@ -1809,7 +1815,6 @@
         </w:rPr>
         <w:t xml:space="preserve"> new REST API web service to replace Java application</w:t>
       </w:r>
-      <w:bookmarkEnd w:id="0"/>
     </w:p>
     <w:p>
       <w:pPr>
@@ -2548,7 +2553,7 @@
 </file>
 
 <file path=word/endnotes.xml><?xml version="1.0" encoding="utf-8"?>
-<w:endnotes xmlns:wpc="http://schemas.microsoft.com/office/word/2010/wordprocessingCanvas" xmlns:cx="http://schemas.microsoft.com/office/drawing/2014/chartex" xmlns:cx1="http://schemas.microsoft.com/office/drawing/2015/9/8/chartex" xmlns:cx2="http://schemas.microsoft.com/office/drawing/2015/10/21/chartex" xmlns:cx3="http://schemas.microsoft.com/office/drawing/2016/5/9/chartex" xmlns:cx4="http://schemas.microsoft.com/office/drawing/2016/5/10/chartex" xmlns:cx5="http://schemas.microsoft.com/office/drawing/2016/5/11/chartex" xmlns:cx6="http://schemas.microsoft.com/office/drawing/2016/5/12/chartex" xmlns:cx7="http://schemas.microsoft.com/office/drawing/2016/5/13/chartex" xmlns:cx8="http://schemas.microsoft.com/office/drawing/2016/5/14/chartex" xmlns:mc="http://schemas.openxmlformats.org/markup-compatibility/2006" xmlns:aink="http://schemas.microsoft.com/office/drawing/2016/ink" xmlns:o="urn:schemas-microsoft-com:office:office" xmlns:r="http://schemas.openxmlformats.org/officeDocument/2006/relationships" xmlns:m="http://schemas.openxmlformats.org/officeDocument/2006/math" xmlns:v="urn:schemas-microsoft-com:vml" xmlns:wp14="http://schemas.microsoft.com/office/word/2010/wordprocessingDrawing" xmlns:wp="http://schemas.openxmlformats.org/drawingml/2006/wordprocessingDrawing" xmlns:w10="urn:schemas-microsoft-com:office:word" xmlns:w="http://schemas.openxmlformats.org/wordprocessingml/2006/main" xmlns:w14="http://schemas.microsoft.com/office/word/2010/wordml" xmlns:w15="http://schemas.microsoft.com/office/word/2012/wordml" xmlns:w16se="http://schemas.microsoft.com/office/word/2015/wordml/symex" xmlns:wpg="http://schemas.microsoft.com/office/word/2010/wordprocessingGroup" xmlns:wpi="http://schemas.microsoft.com/office/word/2010/wordprocessingInk" xmlns:wne="http://schemas.microsoft.com/office/word/2006/wordml" xmlns:wps="http://schemas.microsoft.com/office/word/2010/wordprocessingShape" mc:Ignorable="w14 w15 w16se wp14">
+<w:endnotes xmlns:wpc="http://schemas.microsoft.com/office/word/2010/wordprocessingCanvas" xmlns:cx="http://schemas.microsoft.com/office/drawing/2014/chartex" xmlns:cx1="http://schemas.microsoft.com/office/drawing/2015/9/8/chartex" xmlns:cx2="http://schemas.microsoft.com/office/drawing/2015/10/21/chartex" xmlns:cx3="http://schemas.microsoft.com/office/drawing/2016/5/9/chartex" xmlns:cx4="http://schemas.microsoft.com/office/drawing/2016/5/10/chartex" xmlns:cx5="http://schemas.microsoft.com/office/drawing/2016/5/11/chartex" xmlns:cx6="http://schemas.microsoft.com/office/drawing/2016/5/12/chartex" xmlns:cx7="http://schemas.microsoft.com/office/drawing/2016/5/13/chartex" xmlns:cx8="http://schemas.microsoft.com/office/drawing/2016/5/14/chartex" xmlns:mc="http://schemas.openxmlformats.org/markup-compatibility/2006" xmlns:aink="http://schemas.microsoft.com/office/drawing/2016/ink" xmlns:am3d="http://schemas.microsoft.com/office/drawing/2017/model3d" xmlns:o="urn:schemas-microsoft-com:office:office" xmlns:r="http://schemas.openxmlformats.org/officeDocument/2006/relationships" xmlns:m="http://schemas.openxmlformats.org/officeDocument/2006/math" xmlns:v="urn:schemas-microsoft-com:vml" xmlns:wp14="http://schemas.microsoft.com/office/word/2010/wordprocessingDrawing" xmlns:wp="http://schemas.openxmlformats.org/drawingml/2006/wordprocessingDrawing" xmlns:w10="urn:schemas-microsoft-com:office:word" xmlns:w="http://schemas.openxmlformats.org/wordprocessingml/2006/main" xmlns:w14="http://schemas.microsoft.com/office/word/2010/wordml" xmlns:w15="http://schemas.microsoft.com/office/word/2012/wordml" xmlns:w16cid="http://schemas.microsoft.com/office/word/2016/wordml/cid" xmlns:w16se="http://schemas.microsoft.com/office/word/2015/wordml/symex" xmlns:wpg="http://schemas.microsoft.com/office/word/2010/wordprocessingGroup" xmlns:wpi="http://schemas.microsoft.com/office/word/2010/wordprocessingInk" xmlns:wne="http://schemas.microsoft.com/office/word/2006/wordml" xmlns:wps="http://schemas.microsoft.com/office/word/2010/wordprocessingShape" mc:Ignorable="w14 w15 w16se w16cid wp14">
   <w:endnote w:type="separator" w:id="-1">
     <w:p>
       <w:r>
@@ -2567,7 +2572,7 @@
 </file>
 
 <file path=word/footnotes.xml><?xml version="1.0" encoding="utf-8"?>
-<w:footnotes xmlns:wpc="http://schemas.microsoft.com/office/word/2010/wordprocessingCanvas" xmlns:cx="http://schemas.microsoft.com/office/drawing/2014/chartex" xmlns:cx1="http://schemas.microsoft.com/office/drawing/2015/9/8/chartex" xmlns:cx2="http://schemas.microsoft.com/office/drawing/2015/10/21/chartex" xmlns:cx3="http://schemas.microsoft.com/office/drawing/2016/5/9/chartex" xmlns:cx4="http://schemas.microsoft.com/office/drawing/2016/5/10/chartex" xmlns:cx5="http://schemas.microsoft.com/office/drawing/2016/5/11/chartex" xmlns:cx6="http://schemas.microsoft.com/office/drawing/2016/5/12/chartex" xmlns:cx7="http://schemas.microsoft.com/office/drawing/2016/5/13/chartex" xmlns:cx8="http://schemas.microsoft.com/office/drawing/2016/5/14/chartex" xmlns:mc="http://schemas.openxmlformats.org/markup-compatibility/2006" xmlns:aink="http://schemas.microsoft.com/office/drawing/2016/ink" xmlns:o="urn:schemas-microsoft-com:office:office" xmlns:r="http://schemas.openxmlformats.org/officeDocument/2006/relationships" xmlns:m="http://schemas.openxmlformats.org/officeDocument/2006/math" xmlns:v="urn:schemas-microsoft-com:vml" xmlns:wp14="http://schemas.microsoft.com/office/word/2010/wordprocessingDrawing" xmlns:wp="http://schemas.openxmlformats.org/drawingml/2006/wordprocessingDrawing" xmlns:w10="urn:schemas-microsoft-com:office:word" xmlns:w="http://schemas.openxmlformats.org/wordprocessingml/2006/main" xmlns:w14="http://schemas.microsoft.com/office/word/2010/wordml" xmlns:w15="http://schemas.microsoft.com/office/word/2012/wordml" xmlns:w16se="http://schemas.microsoft.com/office/word/2015/wordml/symex" xmlns:wpg="http://schemas.microsoft.com/office/word/2010/wordprocessingGroup" xmlns:wpi="http://schemas.microsoft.com/office/word/2010/wordprocessingInk" xmlns:wne="http://schemas.microsoft.com/office/word/2006/wordml" xmlns:wps="http://schemas.microsoft.com/office/word/2010/wordprocessingShape" mc:Ignorable="w14 w15 w16se wp14">
+<w:footnotes xmlns:wpc="http://schemas.microsoft.com/office/word/2010/wordprocessingCanvas" xmlns:cx="http://schemas.microsoft.com/office/drawing/2014/chartex" xmlns:cx1="http://schemas.microsoft.com/office/drawing/2015/9/8/chartex" xmlns:cx2="http://schemas.microsoft.com/office/drawing/2015/10/21/chartex" xmlns:cx3="http://schemas.microsoft.com/office/drawing/2016/5/9/chartex" xmlns:cx4="http://schemas.microsoft.com/office/drawing/2016/5/10/chartex" xmlns:cx5="http://schemas.microsoft.com/office/drawing/2016/5/11/chartex" xmlns:cx6="http://schemas.microsoft.com/office/drawing/2016/5/12/chartex" xmlns:cx7="http://schemas.microsoft.com/office/drawing/2016/5/13/chartex" xmlns:cx8="http://schemas.microsoft.com/office/drawing/2016/5/14/chartex" xmlns:mc="http://schemas.openxmlformats.org/markup-compatibility/2006" xmlns:aink="http://schemas.microsoft.com/office/drawing/2016/ink" xmlns:am3d="http://schemas.microsoft.com/office/drawing/2017/model3d" xmlns:o="urn:schemas-microsoft-com:office:office" xmlns:r="http://schemas.openxmlformats.org/officeDocument/2006/relationships" xmlns:m="http://schemas.openxmlformats.org/officeDocument/2006/math" xmlns:v="urn:schemas-microsoft-com:vml" xmlns:wp14="http://schemas.microsoft.com/office/word/2010/wordprocessingDrawing" xmlns:wp="http://schemas.openxmlformats.org/drawingml/2006/wordprocessingDrawing" xmlns:w10="urn:schemas-microsoft-com:office:word" xmlns:w="http://schemas.openxmlformats.org/wordprocessingml/2006/main" xmlns:w14="http://schemas.microsoft.com/office/word/2010/wordml" xmlns:w15="http://schemas.microsoft.com/office/word/2012/wordml" xmlns:w16cid="http://schemas.microsoft.com/office/word/2016/wordml/cid" xmlns:w16se="http://schemas.microsoft.com/office/word/2015/wordml/symex" xmlns:wpg="http://schemas.microsoft.com/office/word/2010/wordprocessingGroup" xmlns:wpi="http://schemas.microsoft.com/office/word/2010/wordprocessingInk" xmlns:wne="http://schemas.microsoft.com/office/word/2006/wordml" xmlns:wps="http://schemas.microsoft.com/office/word/2010/wordprocessingShape" mc:Ignorable="w14 w15 w16se w16cid wp14">
   <w:footnote w:type="separator" w:id="-1">
     <w:p>
       <w:r>
@@ -2586,7 +2591,7 @@
 </file>
 
 <file path=word/numbering.xml><?xml version="1.0" encoding="utf-8"?>
-<w:numbering xmlns:wpc="http://schemas.microsoft.com/office/word/2010/wordprocessingCanvas" xmlns:cx="http://schemas.microsoft.com/office/drawing/2014/chartex" xmlns:cx1="http://schemas.microsoft.com/office/drawing/2015/9/8/chartex" xmlns:cx2="http://schemas.microsoft.com/office/drawing/2015/10/21/chartex" xmlns:cx3="http://schemas.microsoft.com/office/drawing/2016/5/9/chartex" xmlns:cx4="http://schemas.microsoft.com/office/drawing/2016/5/10/chartex" xmlns:cx5="http://schemas.microsoft.com/office/drawing/2016/5/11/chartex" xmlns:cx6="http://schemas.microsoft.com/office/drawing/2016/5/12/chartex" xmlns:cx7="http://schemas.microsoft.com/office/drawing/2016/5/13/chartex" xmlns:cx8="http://schemas.microsoft.com/office/drawing/2016/5/14/chartex" xmlns:mc="http://schemas.openxmlformats.org/markup-compatibility/2006" xmlns:aink="http://schemas.microsoft.com/office/drawing/2016/ink" xmlns:o="urn:schemas-microsoft-com:office:office" xmlns:r="http://schemas.openxmlformats.org/officeDocument/2006/relationships" xmlns:m="http://schemas.openxmlformats.org/officeDocument/2006/math" xmlns:v="urn:schemas-microsoft-com:vml" xmlns:wp14="http://schemas.microsoft.com/office/word/2010/wordprocessingDrawing" xmlns:wp="http://schemas.openxmlformats.org/drawingml/2006/wordprocessingDrawing" xmlns:w10="urn:schemas-microsoft-com:office:word" xmlns:w="http://schemas.openxmlformats.org/wordprocessingml/2006/main" xmlns:w14="http://schemas.microsoft.com/office/word/2010/wordml" xmlns:w15="http://schemas.microsoft.com/office/word/2012/wordml" xmlns:w16se="http://schemas.microsoft.com/office/word/2015/wordml/symex" xmlns:wpg="http://schemas.microsoft.com/office/word/2010/wordprocessingGroup" xmlns:wpi="http://schemas.microsoft.com/office/word/2010/wordprocessingInk" xmlns:wne="http://schemas.microsoft.com/office/word/2006/wordml" xmlns:wps="http://schemas.microsoft.com/office/word/2010/wordprocessingShape" mc:Ignorable="w14 w15 w16se wp14">
+<w:numbering xmlns:wpc="http://schemas.microsoft.com/office/word/2010/wordprocessingCanvas" xmlns:cx="http://schemas.microsoft.com/office/drawing/2014/chartex" xmlns:cx1="http://schemas.microsoft.com/office/drawing/2015/9/8/chartex" xmlns:cx2="http://schemas.microsoft.com/office/drawing/2015/10/21/chartex" xmlns:cx3="http://schemas.microsoft.com/office/drawing/2016/5/9/chartex" xmlns:cx4="http://schemas.microsoft.com/office/drawing/2016/5/10/chartex" xmlns:cx5="http://schemas.microsoft.com/office/drawing/2016/5/11/chartex" xmlns:cx6="http://schemas.microsoft.com/office/drawing/2016/5/12/chartex" xmlns:cx7="http://schemas.microsoft.com/office/drawing/2016/5/13/chartex" xmlns:cx8="http://schemas.microsoft.com/office/drawing/2016/5/14/chartex" xmlns:mc="http://schemas.openxmlformats.org/markup-compatibility/2006" xmlns:aink="http://schemas.microsoft.com/office/drawing/2016/ink" xmlns:am3d="http://schemas.microsoft.com/office/drawing/2017/model3d" xmlns:o="urn:schemas-microsoft-com:office:office" xmlns:r="http://schemas.openxmlformats.org/officeDocument/2006/relationships" xmlns:m="http://schemas.openxmlformats.org/officeDocument/2006/math" xmlns:v="urn:schemas-microsoft-com:vml" xmlns:wp14="http://schemas.microsoft.com/office/word/2010/wordprocessingDrawing" xmlns:wp="http://schemas.openxmlformats.org/drawingml/2006/wordprocessingDrawing" xmlns:w10="urn:schemas-microsoft-com:office:word" xmlns:w="http://schemas.openxmlformats.org/wordprocessingml/2006/main" xmlns:w14="http://schemas.microsoft.com/office/word/2010/wordml" xmlns:w15="http://schemas.microsoft.com/office/word/2012/wordml" xmlns:w16cid="http://schemas.microsoft.com/office/word/2016/wordml/cid" xmlns:w16se="http://schemas.microsoft.com/office/word/2015/wordml/symex" xmlns:wpg="http://schemas.microsoft.com/office/word/2010/wordprocessingGroup" xmlns:wpi="http://schemas.microsoft.com/office/word/2010/wordprocessingInk" xmlns:wne="http://schemas.microsoft.com/office/word/2006/wordml" xmlns:wps="http://schemas.microsoft.com/office/word/2010/wordprocessingShape" mc:Ignorable="w14 w15 w16se w16cid wp14">
   <w:abstractNum w:abstractNumId="0" w15:restartNumberingAfterBreak="0">
     <w:nsid w:val="445F3FF8"/>
     <w:multiLevelType w:val="hybridMultilevel"/>
@@ -3171,7 +3176,7 @@
 </file>
 
 <file path=word/styles.xml><?xml version="1.0" encoding="utf-8"?>
-<w:styles xmlns:mc="http://schemas.openxmlformats.org/markup-compatibility/2006" xmlns:r="http://schemas.openxmlformats.org/officeDocument/2006/relationships" xmlns:w="http://schemas.openxmlformats.org/wordprocessingml/2006/main" xmlns:w14="http://schemas.microsoft.com/office/word/2010/wordml" xmlns:w15="http://schemas.microsoft.com/office/word/2012/wordml" xmlns:w16se="http://schemas.microsoft.com/office/word/2015/wordml/symex" mc:Ignorable="w14 w15 w16se">
+<w:styles xmlns:mc="http://schemas.openxmlformats.org/markup-compatibility/2006" xmlns:r="http://schemas.openxmlformats.org/officeDocument/2006/relationships" xmlns:w="http://schemas.openxmlformats.org/wordprocessingml/2006/main" xmlns:w14="http://schemas.microsoft.com/office/word/2010/wordml" xmlns:w15="http://schemas.microsoft.com/office/word/2012/wordml" xmlns:w16cid="http://schemas.microsoft.com/office/word/2016/wordml/cid" xmlns:w16se="http://schemas.microsoft.com/office/word/2015/wordml/symex" mc:Ignorable="w14 w15 w16se w16cid">
   <w:docDefaults>
     <w:rPrDefault>
       <w:rPr>
@@ -3181,7 +3186,7 @@
     </w:rPrDefault>
     <w:pPrDefault/>
   </w:docDefaults>
-  <w:latentStyles w:defLockedState="0" w:defUIPriority="99" w:defSemiHidden="0" w:defUnhideWhenUsed="0" w:defQFormat="0" w:count="374">
+  <w:latentStyles w:defLockedState="0" w:defUIPriority="99" w:defSemiHidden="0" w:defUnhideWhenUsed="0" w:defQFormat="0" w:count="375">
     <w:lsdException w:name="Normal" w:uiPriority="0" w:qFormat="1"/>
     <w:lsdException w:name="heading 1" w:uiPriority="9" w:qFormat="1"/>
     <w:lsdException w:name="heading 2" w:semiHidden="1" w:uiPriority="9" w:unhideWhenUsed="1" w:qFormat="1"/>
@@ -3287,7 +3292,6 @@
     <w:lsdException w:name="HTML Sample" w:semiHidden="1" w:unhideWhenUsed="1"/>
     <w:lsdException w:name="HTML Typewriter" w:semiHidden="1" w:unhideWhenUsed="1"/>
     <w:lsdException w:name="HTML Variable" w:semiHidden="1" w:unhideWhenUsed="1"/>
-    <w:lsdException w:name="Normal Table" w:semiHidden="1" w:unhideWhenUsed="1"/>
     <w:lsdException w:name="annotation subject" w:semiHidden="1" w:unhideWhenUsed="1"/>
     <w:lsdException w:name="No List" w:semiHidden="1" w:unhideWhenUsed="1"/>
     <w:lsdException w:name="Outline List 1" w:semiHidden="1" w:unhideWhenUsed="1"/>
@@ -3334,10 +3338,8 @@
     <w:lsdException w:name="Table Subtle 2" w:semiHidden="1" w:unhideWhenUsed="1"/>
     <w:lsdException w:name="Table Web 1" w:semiHidden="1" w:unhideWhenUsed="1"/>
     <w:lsdException w:name="Table Web 2" w:semiHidden="1" w:unhideWhenUsed="1"/>
-    <w:lsdException w:name="Table Web 3" w:semiHidden="1" w:unhideWhenUsed="1"/>
     <w:lsdException w:name="Balloon Text" w:semiHidden="1" w:unhideWhenUsed="1"/>
     <w:lsdException w:name="Table Grid" w:uiPriority="59"/>
-    <w:lsdException w:name="Table Theme" w:semiHidden="1" w:unhideWhenUsed="1"/>
     <w:lsdException w:name="Placeholder Text" w:semiHidden="1"/>
     <w:lsdException w:name="No Spacing" w:uiPriority="1" w:qFormat="1"/>
     <w:lsdException w:name="Light Shading" w:uiPriority="60"/>
@@ -3556,6 +3558,7 @@
     <w:lsdException w:name="Mention" w:semiHidden="1" w:unhideWhenUsed="1"/>
     <w:lsdException w:name="Smart Hyperlink" w:semiHidden="1" w:unhideWhenUsed="1"/>
     <w:lsdException w:name="Hashtag" w:semiHidden="1" w:unhideWhenUsed="1"/>
+    <w:lsdException w:name="Unresolved Mention" w:semiHidden="1" w:unhideWhenUsed="1"/>
   </w:latentStyles>
   <w:style w:type="paragraph" w:default="1" w:styleId="Normal">
     <w:name w:val="Normal"/>

--- a/resources/documents/tannerbarlow.resume.docx
+++ b/resources/documents/tannerbarlow.resume.docx
@@ -46,7 +46,7 @@
         </w:rPr>
         <w:t xml:space="preserve">801-867-5383 | </w:t>
       </w:r>
-      <w:hyperlink r:id="rId7" w:history="1">
+      <w:hyperlink r:id="rId8" w:history="1">
         <w:r>
           <w:rPr>
             <w:rStyle w:val="Hyperlink"/>
@@ -65,7 +65,7 @@
         </w:rPr>
         <w:t xml:space="preserve"> | </w:t>
       </w:r>
-      <w:hyperlink r:id="rId8" w:history="1">
+      <w:hyperlink r:id="rId9" w:history="1">
         <w:r>
           <w:rPr>
             <w:rStyle w:val="Hyperlink"/>
@@ -112,7 +112,7 @@
         </w:rPr>
         <w:t xml:space="preserve">: </w:t>
       </w:r>
-      <w:hyperlink r:id="rId9" w:history="1">
+      <w:hyperlink r:id="rId10" w:history="1">
         <w:r>
           <w:rPr>
             <w:rStyle w:val="Hyperlink"/>
@@ -177,7 +177,7 @@
         </w:rPr>
         <w:t xml:space="preserve"> </w:t>
       </w:r>
-      <w:hyperlink r:id="rId10" w:history="1">
+      <w:hyperlink r:id="rId11" w:history="1">
         <w:r>
           <w:rPr>
             <w:rStyle w:val="Hyperlink"/>
@@ -195,7 +195,6 @@
         <w:pBdr>
           <w:bottom w:val="single" w:sz="6" w:space="1" w:color="auto"/>
         </w:pBdr>
-        <w:ind w:right="-360"/>
         <w:outlineLvl w:val="0"/>
         <w:rPr>
           <w:sz w:val="22"/>
@@ -212,7 +211,7 @@
           <w:tab w:val="left" w:pos="5760"/>
           <w:tab w:val="left" w:pos="8460"/>
         </w:tabs>
-        <w:spacing w:after="120"/>
+        <w:spacing w:before="120" w:after="120"/>
         <w:ind w:right="-360"/>
         <w:outlineLvl w:val="0"/>
         <w:rPr>
@@ -419,97 +418,7 @@
                 <w:sz w:val="22"/>
                 <w:szCs w:val="24"/>
               </w:rPr>
-              <w:t>NLP/Info Extraction</w:t>
-            </w:r>
-          </w:p>
-        </w:tc>
-        <w:tc>
-          <w:tcPr>
-            <w:tcW w:w="2698" w:type="dxa"/>
-          </w:tcPr>
-          <w:p>
-            <w:pPr>
-              <w:ind w:right="-360"/>
-              <w:outlineLvl w:val="0"/>
-              <w:rPr>
-                <w:sz w:val="22"/>
-                <w:szCs w:val="24"/>
-              </w:rPr>
-            </w:pPr>
-            <w:r>
-              <w:rPr>
-                <w:sz w:val="22"/>
-                <w:szCs w:val="24"/>
-              </w:rPr>
-              <w:t>Machine Learning</w:t>
-            </w:r>
-          </w:p>
-        </w:tc>
-      </w:tr>
-      <w:tr>
-        <w:tc>
-          <w:tcPr>
-            <w:tcW w:w="2697" w:type="dxa"/>
-          </w:tcPr>
-          <w:p>
-            <w:pPr>
-              <w:ind w:right="-360"/>
-              <w:outlineLvl w:val="0"/>
-              <w:rPr>
-                <w:sz w:val="22"/>
-                <w:szCs w:val="24"/>
-              </w:rPr>
-            </w:pPr>
-            <w:r>
-              <w:rPr>
-                <w:sz w:val="22"/>
-                <w:szCs w:val="24"/>
-              </w:rPr>
-              <w:t>Git</w:t>
-            </w:r>
-          </w:p>
-        </w:tc>
-        <w:tc>
-          <w:tcPr>
-            <w:tcW w:w="2697" w:type="dxa"/>
-          </w:tcPr>
-          <w:p>
-            <w:pPr>
-              <w:ind w:right="-360"/>
-              <w:outlineLvl w:val="0"/>
-              <w:rPr>
-                <w:sz w:val="22"/>
-                <w:szCs w:val="24"/>
-              </w:rPr>
-            </w:pPr>
-            <w:r>
-              <w:rPr>
-                <w:sz w:val="22"/>
-                <w:szCs w:val="24"/>
-              </w:rPr>
-              <w:t>Azure</w:t>
-            </w:r>
-          </w:p>
-        </w:tc>
-        <w:tc>
-          <w:tcPr>
-            <w:tcW w:w="2698" w:type="dxa"/>
-          </w:tcPr>
-          <w:p>
-            <w:pPr>
-              <w:ind w:right="-360"/>
-              <w:outlineLvl w:val="0"/>
-              <w:rPr>
-                <w:sz w:val="22"/>
-                <w:szCs w:val="24"/>
-              </w:rPr>
-            </w:pPr>
-            <w:r>
-              <w:rPr>
-                <w:sz w:val="22"/>
-                <w:szCs w:val="24"/>
-              </w:rPr>
-              <w:t>Big Data</w:t>
+              <w:t>Android</w:t>
             </w:r>
           </w:p>
         </w:tc>
@@ -532,7 +441,7 @@
                 <w:sz w:val="22"/>
                 <w:szCs w:val="24"/>
               </w:rPr>
-              <w:t>HTML/CSS/JavaScript</w:t>
+              <w:t>JavaScript</w:t>
             </w:r>
           </w:p>
         </w:tc>
@@ -546,11 +455,8 @@
         <w:tabs>
           <w:tab w:val="left" w:pos="180"/>
           <w:tab w:val="left" w:pos="360"/>
-          <w:tab w:val="left" w:pos="3060"/>
-          <w:tab w:val="left" w:pos="5760"/>
-          <w:tab w:val="left" w:pos="8460"/>
+          <w:tab w:val="left" w:pos="10054"/>
         </w:tabs>
-        <w:ind w:right="-360"/>
         <w:outlineLvl w:val="0"/>
         <w:rPr>
           <w:b/>
@@ -567,6 +473,15 @@
           <w:szCs w:val="28"/>
         </w:rPr>
         <w:t>Education</w:t>
+      </w:r>
+      <w:r>
+        <w:rPr>
+          <w:b/>
+          <w:smallCaps/>
+          <w:sz w:val="28"/>
+          <w:szCs w:val="28"/>
+        </w:rPr>
+        <w:tab/>
       </w:r>
     </w:p>
     <w:tbl>
@@ -1184,6 +1099,7 @@
           </w:tcPr>
           <w:p>
             <w:pPr>
+              <w:spacing w:after="240"/>
               <w:rPr>
                 <w:sz w:val="22"/>
                 <w:szCs w:val="22"/>
@@ -1212,7 +1128,6 @@
           <w:tab w:val="left" w:pos="6120"/>
           <w:tab w:val="left" w:pos="8460"/>
         </w:tabs>
-        <w:ind w:right="-360"/>
         <w:outlineLvl w:val="0"/>
         <w:rPr>
           <w:b/>
@@ -1242,11 +1157,169 @@
     </w:p>
     <w:p>
       <w:pPr>
-        <w:pStyle w:val="ListParagraph"/>
+        <w:tabs>
+          <w:tab w:val="left" w:pos="180"/>
+          <w:tab w:val="left" w:pos="360"/>
+          <w:tab w:val="left" w:pos="720"/>
+          <w:tab w:val="right" w:pos="10800"/>
+        </w:tabs>
+        <w:spacing w:before="120"/>
+        <w:ind w:left="360" w:right="1440"/>
+        <w:outlineLvl w:val="0"/>
+        <w:rPr>
+          <w:b/>
+          <w:sz w:val="24"/>
+          <w:szCs w:val="24"/>
+        </w:rPr>
+      </w:pPr>
+      <w:r>
+        <w:rPr>
+          <w:b/>
+          <w:bCs/>
+          <w:sz w:val="24"/>
+          <w:szCs w:val="24"/>
+        </w:rPr>
+        <w:t>Software Engineer Intern</w:t>
+      </w:r>
+      <w:r>
+        <w:rPr>
+          <w:b/>
+          <w:bCs/>
+          <w:sz w:val="24"/>
+          <w:szCs w:val="24"/>
+        </w:rPr>
+        <w:t xml:space="preserve"> </w:t>
+      </w:r>
+      <w:r>
+        <w:rPr>
+          <w:b/>
+          <w:bCs/>
+          <w:sz w:val="24"/>
+          <w:szCs w:val="24"/>
+        </w:rPr>
+        <w:tab/>
+      </w:r>
+      <w:r>
+        <w:rPr>
+          <w:b/>
+          <w:bCs/>
+          <w:sz w:val="24"/>
+          <w:szCs w:val="24"/>
+        </w:rPr>
+        <w:t>Redmond, Washington</w:t>
+      </w:r>
+    </w:p>
+    <w:p>
+      <w:pPr>
+        <w:tabs>
+          <w:tab w:val="left" w:pos="180"/>
+          <w:tab w:val="left" w:pos="360"/>
+          <w:tab w:val="right" w:pos="10800"/>
+        </w:tabs>
+        <w:ind w:right="1440"/>
+        <w:outlineLvl w:val="0"/>
+        <w:rPr>
+          <w:b/>
+          <w:smallCaps/>
+          <w:sz w:val="22"/>
+          <w:szCs w:val="24"/>
+        </w:rPr>
+      </w:pPr>
+      <w:r>
+        <w:rPr>
+          <w:b/>
+          <w:bCs/>
+          <w:sz w:val="24"/>
+          <w:szCs w:val="24"/>
+        </w:rPr>
+        <w:tab/>
+      </w:r>
+      <w:r>
+        <w:rPr>
+          <w:b/>
+          <w:bCs/>
+          <w:sz w:val="24"/>
+          <w:szCs w:val="24"/>
+        </w:rPr>
+        <w:tab/>
+      </w:r>
+      <w:r>
+        <w:rPr>
+          <w:b/>
+          <w:bCs/>
+          <w:sz w:val="24"/>
+          <w:szCs w:val="24"/>
+        </w:rPr>
+        <w:t>Microsoft</w:t>
+      </w:r>
+      <w:r>
+        <w:rPr>
+          <w:b/>
+          <w:bCs/>
+          <w:sz w:val="24"/>
+          <w:szCs w:val="24"/>
+        </w:rPr>
+        <w:tab/>
+      </w:r>
+      <w:r>
+        <w:rPr>
+          <w:b/>
+          <w:bCs/>
+          <w:sz w:val="24"/>
+          <w:szCs w:val="24"/>
+        </w:rPr>
+        <w:t>May 2017 – July 2017</w:t>
+      </w:r>
+    </w:p>
+    <w:p>
+      <w:pPr>
         <w:numPr>
-          <w:ilvl w:val="0"/>
+          <w:ilvl w:val="1"/>
           <w:numId w:val="5"/>
         </w:numPr>
+        <w:spacing w:before="120"/>
+        <w:ind w:left="810" w:right="-360" w:hanging="270"/>
+        <w:outlineLvl w:val="0"/>
+        <w:rPr>
+          <w:b/>
+          <w:smallCaps/>
+          <w:sz w:val="22"/>
+          <w:szCs w:val="24"/>
+        </w:rPr>
+      </w:pPr>
+      <w:r>
+        <w:rPr>
+          <w:sz w:val="22"/>
+          <w:szCs w:val="24"/>
+        </w:rPr>
+        <w:t>Built out data gathering, cleaning, and clustering workflow to identify clusters of Windows devices</w:t>
+      </w:r>
+    </w:p>
+    <w:p>
+      <w:pPr>
+        <w:numPr>
+          <w:ilvl w:val="1"/>
+          <w:numId w:val="5"/>
+        </w:numPr>
+        <w:ind w:left="810" w:right="-360" w:hanging="270"/>
+        <w:outlineLvl w:val="0"/>
+        <w:rPr>
+          <w:b/>
+          <w:smallCaps/>
+          <w:sz w:val="22"/>
+          <w:szCs w:val="24"/>
+        </w:rPr>
+      </w:pPr>
+      <w:r>
+        <w:rPr>
+          <w:sz w:val="22"/>
+          <w:szCs w:val="24"/>
+        </w:rPr>
+        <w:t>Created scoring heuristic to identify number of devices represented by each individual device</w:t>
+      </w:r>
+    </w:p>
+    <w:p>
+      <w:pPr>
         <w:tabs>
           <w:tab w:val="left" w:pos="180"/>
           <w:tab w:val="left" w:pos="360"/>
@@ -1268,7 +1341,70 @@
           <w:sz w:val="24"/>
           <w:szCs w:val="24"/>
         </w:rPr>
-        <w:t>Software Engineer Intern, May 2017 – July 2017</w:t>
+        <w:tab/>
+      </w:r>
+      <w:r>
+        <w:rPr>
+          <w:b/>
+          <w:bCs/>
+          <w:sz w:val="24"/>
+          <w:szCs w:val="24"/>
+        </w:rPr>
+        <w:tab/>
+      </w:r>
+      <w:r>
+        <w:rPr>
+          <w:b/>
+          <w:bCs/>
+          <w:sz w:val="24"/>
+          <w:szCs w:val="24"/>
+        </w:rPr>
+        <w:t>Software Engineer</w:t>
+      </w:r>
+      <w:r>
+        <w:rPr>
+          <w:b/>
+          <w:bCs/>
+          <w:sz w:val="24"/>
+          <w:szCs w:val="24"/>
+        </w:rPr>
+        <w:t xml:space="preserve"> </w:t>
+      </w:r>
+      <w:r>
+        <w:rPr>
+          <w:b/>
+          <w:bCs/>
+          <w:sz w:val="24"/>
+          <w:szCs w:val="24"/>
+        </w:rPr>
+        <w:t>Intern</w:t>
+      </w:r>
+      <w:r>
+        <w:rPr>
+          <w:b/>
+          <w:bCs/>
+          <w:sz w:val="24"/>
+          <w:szCs w:val="24"/>
+        </w:rPr>
+        <w:tab/>
+      </w:r>
+      <w:r>
+        <w:rPr>
+          <w:b/>
+          <w:bCs/>
+          <w:sz w:val="24"/>
+          <w:szCs w:val="24"/>
+        </w:rPr>
+        <w:t xml:space="preserve"> </w:t>
+      </w:r>
+      <w:r>
+        <w:rPr>
+          <w:b/>
+          <w:bCs/>
+          <w:sz w:val="24"/>
+          <w:szCs w:val="24"/>
+        </w:rPr>
+        <w:t>Redmond, Washington</w:t>
       </w:r>
     </w:p>
     <w:p>
@@ -1278,7 +1414,7 @@
           <w:tab w:val="left" w:pos="360"/>
           <w:tab w:val="right" w:pos="10800"/>
         </w:tabs>
-        <w:ind w:left="720" w:right="1440"/>
+        <w:ind w:right="1440"/>
         <w:outlineLvl w:val="0"/>
         <w:rPr>
           <w:b/>
@@ -1293,7 +1429,7 @@
           <w:sz w:val="24"/>
           <w:szCs w:val="24"/>
         </w:rPr>
-        <w:t xml:space="preserve">Microsoft, </w:t>
+        <w:tab/>
       </w:r>
       <w:r>
         <w:rPr>
@@ -1302,7 +1438,42 @@
           <w:sz w:val="24"/>
           <w:szCs w:val="24"/>
         </w:rPr>
-        <w:t>WDG DLUX, Redmond, Washington</w:t>
+        <w:tab/>
+      </w:r>
+      <w:r>
+        <w:rPr>
+          <w:b/>
+          <w:bCs/>
+          <w:sz w:val="24"/>
+          <w:szCs w:val="24"/>
+        </w:rPr>
+        <w:t>Microsoft</w:t>
+      </w:r>
+      <w:r>
+        <w:rPr>
+          <w:b/>
+          <w:bCs/>
+          <w:sz w:val="24"/>
+          <w:szCs w:val="24"/>
+        </w:rPr>
+        <w:tab/>
+      </w:r>
+      <w:r>
+        <w:rPr>
+          <w:b/>
+          <w:bCs/>
+          <w:sz w:val="24"/>
+          <w:szCs w:val="24"/>
+        </w:rPr>
+        <w:t xml:space="preserve">May 2016 – July </w:t>
+      </w:r>
+      <w:r>
+        <w:rPr>
+          <w:b/>
+          <w:sz w:val="24"/>
+          <w:szCs w:val="24"/>
+        </w:rPr>
+        <w:t>2016</w:t>
       </w:r>
     </w:p>
     <w:p>
@@ -1311,59 +1482,21 @@
           <w:ilvl w:val="1"/>
           <w:numId w:val="5"/>
         </w:numPr>
-        <w:ind w:left="1350" w:right="-360" w:hanging="270"/>
+        <w:spacing w:before="120"/>
+        <w:ind w:left="810" w:right="-360" w:hanging="270"/>
         <w:outlineLvl w:val="0"/>
         <w:rPr>
-          <w:b/>
-          <w:smallCaps/>
-          <w:sz w:val="22"/>
-          <w:szCs w:val="24"/>
-        </w:rPr>
-      </w:pPr>
-      <w:r>
-        <w:rPr>
-          <w:sz w:val="22"/>
-          <w:szCs w:val="24"/>
-        </w:rPr>
-        <w:t xml:space="preserve">Created </w:t>
-      </w:r>
-      <w:r>
-        <w:rPr>
-          <w:sz w:val="22"/>
-          <w:szCs w:val="24"/>
-        </w:rPr>
-        <w:t xml:space="preserve">a unified, </w:t>
-      </w:r>
-      <w:r>
-        <w:rPr>
-          <w:sz w:val="22"/>
-          <w:szCs w:val="24"/>
-        </w:rPr>
-        <w:t xml:space="preserve">documented </w:t>
-      </w:r>
-      <w:r>
-        <w:rPr>
-          <w:sz w:val="22"/>
-          <w:szCs w:val="24"/>
-        </w:rPr>
-        <w:t xml:space="preserve">data store </w:t>
-      </w:r>
-      <w:r>
-        <w:rPr>
-          <w:sz w:val="22"/>
-          <w:szCs w:val="24"/>
-        </w:rPr>
-        <w:t>for global Windows telemetry data</w:t>
-      </w:r>
-      <w:r>
-        <w:rPr>
-          <w:sz w:val="22"/>
-          <w:szCs w:val="24"/>
-        </w:rPr>
-        <w:t xml:space="preserve"> specific to language usage</w:t>
-      </w:r>
-      <w:bookmarkStart w:id="0" w:name="_GoBack"/>
-      <w:bookmarkEnd w:id="0"/>
+          <w:sz w:val="22"/>
+          <w:szCs w:val="24"/>
+        </w:rPr>
+      </w:pPr>
+      <w:r>
+        <w:rPr>
+          <w:sz w:val="22"/>
+          <w:szCs w:val="24"/>
+        </w:rPr>
+        <w:t xml:space="preserve">Automated process of converting feedback from Windows 10 customers to actionable bugs </w:t>
+      </w:r>
     </w:p>
     <w:p>
       <w:pPr>
@@ -1371,7 +1504,7 @@
           <w:ilvl w:val="1"/>
           <w:numId w:val="5"/>
         </w:numPr>
-        <w:ind w:left="1350" w:right="-360" w:hanging="270"/>
+        <w:ind w:left="810" w:right="-360" w:hanging="270"/>
         <w:outlineLvl w:val="0"/>
         <w:rPr>
           <w:b/>
@@ -1385,7 +1518,37 @@
           <w:sz w:val="22"/>
           <w:szCs w:val="24"/>
         </w:rPr>
-        <w:t>Using telemetry data</w:t>
+        <w:t>Identifie</w:t>
+      </w:r>
+      <w:bookmarkStart w:id="0" w:name="_GoBack"/>
+      <w:bookmarkEnd w:id="0"/>
+      <w:r>
+        <w:rPr>
+          <w:sz w:val="22"/>
+          <w:szCs w:val="24"/>
+        </w:rPr>
+        <w:t>d</w:t>
+      </w:r>
+      <w:r>
+        <w:rPr>
+          <w:sz w:val="22"/>
+          <w:szCs w:val="24"/>
+        </w:rPr>
+        <w:t xml:space="preserve"> meaningful feedback </w:t>
+      </w:r>
+      <w:r>
+        <w:rPr>
+          <w:sz w:val="22"/>
+          <w:szCs w:val="24"/>
+        </w:rPr>
+        <w:t>using sentiment</w:t>
+      </w:r>
+      <w:r>
+        <w:rPr>
+          <w:sz w:val="22"/>
+          <w:szCs w:val="24"/>
+        </w:rPr>
+        <w:t>, actionability and other text analysis</w:t>
       </w:r>
       <w:r>
         <w:rPr>
@@ -1394,261 +1557,9 @@
         </w:rPr>
         <w:t xml:space="preserve"> </w:t>
       </w:r>
-      <w:r>
-        <w:rPr>
-          <w:sz w:val="22"/>
-          <w:szCs w:val="24"/>
-        </w:rPr>
-        <w:t xml:space="preserve">from a distributed data platform </w:t>
-      </w:r>
-      <w:r>
-        <w:rPr>
-          <w:sz w:val="22"/>
-          <w:szCs w:val="24"/>
-        </w:rPr>
-        <w:t>a</w:t>
-      </w:r>
-      <w:r>
-        <w:rPr>
-          <w:sz w:val="22"/>
-          <w:szCs w:val="24"/>
-        </w:rPr>
-        <w:t>nd machine learning technologies</w:t>
-      </w:r>
-      <w:r>
-        <w:rPr>
-          <w:sz w:val="22"/>
-          <w:szCs w:val="24"/>
-        </w:rPr>
-        <w:t>, identify Windows Insiders whose device configuration and activity is most representative of</w:t>
-      </w:r>
-      <w:r>
-        <w:rPr>
-          <w:sz w:val="22"/>
-          <w:szCs w:val="24"/>
-        </w:rPr>
-        <w:t xml:space="preserve"> users in the retail population</w:t>
-      </w:r>
-    </w:p>
-    <w:p>
-      <w:pPr>
-        <w:pStyle w:val="ListParagraph"/>
-        <w:numPr>
-          <w:ilvl w:val="0"/>
-          <w:numId w:val="5"/>
-        </w:numPr>
-        <w:tabs>
-          <w:tab w:val="left" w:pos="180"/>
-          <w:tab w:val="left" w:pos="360"/>
-          <w:tab w:val="right" w:pos="10800"/>
-        </w:tabs>
-        <w:spacing w:before="120"/>
-        <w:ind w:right="1440"/>
-        <w:outlineLvl w:val="0"/>
-        <w:rPr>
-          <w:b/>
-          <w:sz w:val="24"/>
-          <w:szCs w:val="24"/>
-        </w:rPr>
-      </w:pPr>
-      <w:r>
-        <w:rPr>
-          <w:b/>
-          <w:bCs/>
-          <w:sz w:val="24"/>
-          <w:szCs w:val="24"/>
-        </w:rPr>
-        <w:t>Software Engineer</w:t>
-      </w:r>
-      <w:r>
-        <w:rPr>
-          <w:b/>
-          <w:bCs/>
-          <w:sz w:val="24"/>
-          <w:szCs w:val="24"/>
-        </w:rPr>
-        <w:t xml:space="preserve"> </w:t>
-      </w:r>
-      <w:r>
-        <w:rPr>
-          <w:b/>
-          <w:bCs/>
-          <w:sz w:val="24"/>
-          <w:szCs w:val="24"/>
-        </w:rPr>
-        <w:t>Intern</w:t>
-      </w:r>
-      <w:r>
-        <w:rPr>
-          <w:b/>
-          <w:bCs/>
-          <w:sz w:val="24"/>
-          <w:szCs w:val="24"/>
-        </w:rPr>
-        <w:t xml:space="preserve">, </w:t>
-      </w:r>
-      <w:r>
-        <w:rPr>
-          <w:b/>
-          <w:bCs/>
-          <w:sz w:val="24"/>
-          <w:szCs w:val="24"/>
-        </w:rPr>
-        <w:t>May 2016</w:t>
-      </w:r>
-      <w:r>
-        <w:rPr>
-          <w:b/>
-          <w:bCs/>
-          <w:sz w:val="24"/>
-          <w:szCs w:val="24"/>
-        </w:rPr>
-        <w:t xml:space="preserve"> – July </w:t>
-      </w:r>
-      <w:r>
-        <w:rPr>
-          <w:b/>
-          <w:sz w:val="24"/>
-          <w:szCs w:val="24"/>
-        </w:rPr>
-        <w:t>2016</w:t>
-      </w:r>
-    </w:p>
-    <w:p>
-      <w:pPr>
-        <w:tabs>
-          <w:tab w:val="left" w:pos="180"/>
-          <w:tab w:val="left" w:pos="360"/>
-          <w:tab w:val="right" w:pos="10800"/>
-        </w:tabs>
-        <w:ind w:left="720" w:right="1440"/>
-        <w:outlineLvl w:val="0"/>
-        <w:rPr>
-          <w:b/>
-          <w:sz w:val="24"/>
-          <w:szCs w:val="24"/>
-        </w:rPr>
-      </w:pPr>
-      <w:r>
-        <w:rPr>
-          <w:b/>
-          <w:bCs/>
-          <w:sz w:val="24"/>
-          <w:szCs w:val="24"/>
-        </w:rPr>
-        <w:t>Microsoft</w:t>
-      </w:r>
-      <w:r>
-        <w:rPr>
-          <w:b/>
-          <w:bCs/>
-          <w:sz w:val="24"/>
-          <w:szCs w:val="24"/>
-        </w:rPr>
-        <w:t>, WDG Localization</w:t>
-      </w:r>
-      <w:r>
-        <w:rPr>
-          <w:b/>
-          <w:bCs/>
-          <w:sz w:val="24"/>
-          <w:szCs w:val="24"/>
-        </w:rPr>
-        <w:t xml:space="preserve">, </w:t>
-      </w:r>
-      <w:r>
-        <w:rPr>
-          <w:b/>
-          <w:bCs/>
-          <w:sz w:val="24"/>
-          <w:szCs w:val="24"/>
-        </w:rPr>
-        <w:t>Redmond</w:t>
-      </w:r>
-      <w:r>
-        <w:rPr>
-          <w:b/>
-          <w:bCs/>
-          <w:sz w:val="24"/>
-          <w:szCs w:val="24"/>
-        </w:rPr>
-        <w:t xml:space="preserve">, </w:t>
-      </w:r>
-      <w:r>
-        <w:rPr>
-          <w:b/>
-          <w:bCs/>
-          <w:sz w:val="24"/>
-          <w:szCs w:val="24"/>
-        </w:rPr>
-        <w:t>Washington</w:t>
-      </w:r>
-    </w:p>
-    <w:p>
-      <w:pPr>
-        <w:numPr>
-          <w:ilvl w:val="1"/>
-          <w:numId w:val="5"/>
-        </w:numPr>
-        <w:ind w:right="-360"/>
-        <w:outlineLvl w:val="0"/>
-        <w:rPr>
-          <w:sz w:val="22"/>
-          <w:szCs w:val="24"/>
-        </w:rPr>
-      </w:pPr>
-      <w:r>
-        <w:rPr>
-          <w:sz w:val="22"/>
-          <w:szCs w:val="24"/>
-        </w:rPr>
-        <w:t xml:space="preserve">Automated process of converting feedback from Windows 10 international customers to actionable bugs. </w:t>
-      </w:r>
-    </w:p>
-    <w:p>
-      <w:pPr>
-        <w:numPr>
-          <w:ilvl w:val="1"/>
-          <w:numId w:val="5"/>
-        </w:numPr>
-        <w:ind w:right="-360"/>
-        <w:outlineLvl w:val="0"/>
-        <w:rPr>
-          <w:b/>
-          <w:smallCaps/>
-          <w:sz w:val="22"/>
-          <w:szCs w:val="24"/>
-        </w:rPr>
-      </w:pPr>
-      <w:r>
-        <w:rPr>
-          <w:sz w:val="22"/>
-          <w:szCs w:val="24"/>
-        </w:rPr>
-        <w:t>Used NLP technologies to extract subject, sentiment, potential for action and other metadata to identify meaningful feedback</w:t>
-      </w:r>
-      <w:r>
-        <w:rPr>
-          <w:sz w:val="22"/>
-          <w:szCs w:val="24"/>
-        </w:rPr>
-        <w:t xml:space="preserve"> </w:t>
-      </w:r>
-      <w:r>
-        <w:rPr>
-          <w:sz w:val="22"/>
-          <w:szCs w:val="24"/>
-        </w:rPr>
-        <w:t xml:space="preserve">(&gt;10 M records) and group by semantic similarity. </w:t>
-      </w:r>
-    </w:p>
-    <w:p>
-      <w:pPr>
-        <w:pStyle w:val="ListParagraph"/>
-        <w:numPr>
-          <w:ilvl w:val="0"/>
-          <w:numId w:val="5"/>
-        </w:numPr>
+    </w:p>
+    <w:p>
+      <w:pPr>
         <w:tabs>
           <w:tab w:val="left" w:pos="180"/>
           <w:tab w:val="left" w:pos="360"/>
@@ -1670,6 +1581,24 @@
           <w:sz w:val="24"/>
           <w:szCs w:val="24"/>
         </w:rPr>
+        <w:tab/>
+      </w:r>
+      <w:r>
+        <w:rPr>
+          <w:b/>
+          <w:bCs/>
+          <w:sz w:val="24"/>
+          <w:szCs w:val="24"/>
+        </w:rPr>
+        <w:tab/>
+      </w:r>
+      <w:r>
+        <w:rPr>
+          <w:b/>
+          <w:bCs/>
+          <w:sz w:val="24"/>
+          <w:szCs w:val="24"/>
+        </w:rPr>
         <w:t>Softwa</w:t>
       </w:r>
       <w:r>
@@ -1679,7 +1608,7 @@
           <w:sz w:val="24"/>
           <w:szCs w:val="24"/>
         </w:rPr>
-        <w:t>re Development Intern, May 2015 – August 2015</w:t>
+        <w:t>re Development Intern</w:t>
       </w:r>
       <w:r>
         <w:rPr>
@@ -1688,12 +1617,29 @@
           <w:sz w:val="24"/>
           <w:szCs w:val="24"/>
         </w:rPr>
+        <w:tab/>
+      </w:r>
+      <w:r>
+        <w:rPr>
+          <w:b/>
+          <w:bCs/>
+          <w:sz w:val="24"/>
+          <w:szCs w:val="24"/>
+        </w:rPr>
         <w:t xml:space="preserve"> </w:t>
       </w:r>
-    </w:p>
-    <w:p>
-      <w:pPr>
-        <w:pStyle w:val="ListParagraph"/>
+      <w:r>
+        <w:rPr>
+          <w:b/>
+          <w:bCs/>
+          <w:sz w:val="24"/>
+          <w:szCs w:val="24"/>
+        </w:rPr>
+        <w:t>Salt Lake City, Utah</w:t>
+      </w:r>
+    </w:p>
+    <w:p>
+      <w:pPr>
         <w:tabs>
           <w:tab w:val="left" w:pos="180"/>
           <w:tab w:val="left" w:pos="360"/>
@@ -1714,7 +1660,52 @@
           <w:sz w:val="24"/>
           <w:szCs w:val="24"/>
         </w:rPr>
-        <w:t>FamilySearch, Salt Lake City, Utah</w:t>
+        <w:tab/>
+      </w:r>
+      <w:r>
+        <w:rPr>
+          <w:b/>
+          <w:bCs/>
+          <w:sz w:val="24"/>
+          <w:szCs w:val="24"/>
+        </w:rPr>
+        <w:tab/>
+      </w:r>
+      <w:r>
+        <w:rPr>
+          <w:b/>
+          <w:bCs/>
+          <w:sz w:val="24"/>
+          <w:szCs w:val="24"/>
+        </w:rPr>
+        <w:t>FamilySearch</w:t>
+      </w:r>
+      <w:r>
+        <w:rPr>
+          <w:b/>
+          <w:bCs/>
+          <w:sz w:val="24"/>
+          <w:szCs w:val="24"/>
+        </w:rPr>
+        <w:t xml:space="preserve"> </w:t>
+      </w:r>
+      <w:r>
+        <w:rPr>
+          <w:b/>
+          <w:bCs/>
+          <w:sz w:val="24"/>
+          <w:szCs w:val="24"/>
+        </w:rPr>
+        <w:tab/>
+      </w:r>
+      <w:r>
+        <w:rPr>
+          <w:b/>
+          <w:bCs/>
+          <w:sz w:val="24"/>
+          <w:szCs w:val="24"/>
+        </w:rPr>
+        <w:t>May 2015 – August 2015</w:t>
       </w:r>
     </w:p>
     <w:p>
@@ -1723,7 +1714,8 @@
           <w:ilvl w:val="1"/>
           <w:numId w:val="5"/>
         </w:numPr>
-        <w:ind w:left="1350" w:right="-360" w:hanging="270"/>
+        <w:spacing w:before="120"/>
+        <w:ind w:left="810" w:right="-360" w:hanging="270"/>
         <w:outlineLvl w:val="0"/>
         <w:rPr>
           <w:sz w:val="22"/>
@@ -1735,7 +1727,28 @@
           <w:sz w:val="22"/>
           <w:szCs w:val="24"/>
         </w:rPr>
-        <w:t>Developed internal tools for team of historical geographical researchers</w:t>
+        <w:t>Implemented Java application for bulk operations on database of</w:t>
+      </w:r>
+      <w:r>
+        <w:rPr>
+          <w:sz w:val="22"/>
+          <w:szCs w:val="24"/>
+        </w:rPr>
+        <w:t xml:space="preserve"> all </w:t>
+      </w:r>
+      <w:r>
+        <w:rPr>
+          <w:sz w:val="22"/>
+          <w:szCs w:val="24"/>
+        </w:rPr>
+        <w:t>plac</w:t>
+      </w:r>
+      <w:r>
+        <w:rPr>
+          <w:sz w:val="22"/>
+          <w:szCs w:val="24"/>
+        </w:rPr>
+        <w:t>es in the world</w:t>
       </w:r>
     </w:p>
     <w:p>
@@ -1744,7 +1757,8 @@
           <w:ilvl w:val="1"/>
           <w:numId w:val="5"/>
         </w:numPr>
-        <w:ind w:left="1350" w:right="-360" w:hanging="270"/>
+        <w:spacing w:after="240"/>
+        <w:ind w:left="810" w:hanging="274"/>
         <w:outlineLvl w:val="0"/>
         <w:rPr>
           <w:sz w:val="22"/>
@@ -1756,35 +1770,6 @@
           <w:sz w:val="22"/>
           <w:szCs w:val="24"/>
         </w:rPr>
-        <w:t>Implemented Java application for bulk operations on database of</w:t>
-      </w:r>
-      <w:r>
-        <w:rPr>
-          <w:sz w:val="22"/>
-          <w:szCs w:val="24"/>
-        </w:rPr>
-        <w:t xml:space="preserve"> all “places” in the world (&gt; 7 M records)</w:t>
-      </w:r>
-    </w:p>
-    <w:p>
-      <w:pPr>
-        <w:numPr>
-          <w:ilvl w:val="1"/>
-          <w:numId w:val="5"/>
-        </w:numPr>
-        <w:spacing w:after="120"/>
-        <w:ind w:left="1354" w:right="-360" w:hanging="274"/>
-        <w:outlineLvl w:val="0"/>
-        <w:rPr>
-          <w:sz w:val="22"/>
-          <w:szCs w:val="24"/>
-        </w:rPr>
-      </w:pPr>
-      <w:r>
-        <w:rPr>
-          <w:sz w:val="22"/>
-          <w:szCs w:val="24"/>
-        </w:rPr>
         <w:t>Started</w:t>
       </w:r>
       <w:r>
@@ -1813,7 +1798,7 @@
           <w:sz w:val="22"/>
           <w:szCs w:val="24"/>
         </w:rPr>
-        <w:t xml:space="preserve"> new REST API web service to replace Java application</w:t>
+        <w:t xml:space="preserve"> new REST API to replace Java application</w:t>
       </w:r>
     </w:p>
     <w:p>
@@ -1829,7 +1814,6 @@
           <w:tab w:val="left" w:pos="8460"/>
         </w:tabs>
         <w:spacing w:before="120" w:after="120"/>
-        <w:ind w:right="-360"/>
         <w:outlineLvl w:val="0"/>
         <w:rPr>
           <w:b/>
@@ -1842,7 +1826,7 @@
             <w:numFmt w:val="decimal"/>
           </w:endnotePr>
           <w:pgSz w:w="12240" w:h="15840"/>
-          <w:pgMar w:top="360" w:right="720" w:bottom="450" w:left="720" w:header="720" w:footer="720" w:gutter="0"/>
+          <w:pgMar w:top="720" w:right="720" w:bottom="720" w:left="720" w:header="720" w:footer="720" w:gutter="0"/>
           <w:cols w:space="720"/>
           <w:docGrid w:linePitch="272"/>
         </w:sectPr>
@@ -1894,174 +1878,6 @@
           <w:szCs w:val="24"/>
         </w:rPr>
         <w:t>“Guide” – Virtual Tour Guide Application</w:t>
-      </w:r>
-    </w:p>
-    <w:p>
-      <w:pPr>
-        <w:numPr>
-          <w:ilvl w:val="1"/>
-          <w:numId w:val="4"/>
-        </w:numPr>
-        <w:ind w:left="630" w:right="-360" w:hanging="270"/>
-        <w:outlineLvl w:val="0"/>
-        <w:rPr>
-          <w:sz w:val="22"/>
-          <w:szCs w:val="24"/>
-        </w:rPr>
-      </w:pPr>
-      <w:r>
-        <w:rPr>
-          <w:sz w:val="22"/>
-          <w:szCs w:val="24"/>
-        </w:rPr>
-        <w:t xml:space="preserve">Responsible for </w:t>
-      </w:r>
-      <w:r>
-        <w:rPr>
-          <w:sz w:val="22"/>
-          <w:szCs w:val="24"/>
-        </w:rPr>
-        <w:t>ASP.NET backend and SQL database</w:t>
-      </w:r>
-      <w:r>
-        <w:rPr>
-          <w:sz w:val="22"/>
-          <w:szCs w:val="24"/>
-        </w:rPr>
-        <w:t xml:space="preserve"> as well as</w:t>
-      </w:r>
-      <w:r>
-        <w:rPr>
-          <w:sz w:val="22"/>
-          <w:szCs w:val="24"/>
-        </w:rPr>
-        <w:t xml:space="preserve"> </w:t>
-      </w:r>
-      <w:r>
-        <w:rPr>
-          <w:sz w:val="22"/>
-          <w:szCs w:val="24"/>
-        </w:rPr>
-        <w:t xml:space="preserve">audio </w:t>
-      </w:r>
-      <w:r>
-        <w:rPr>
-          <w:sz w:val="22"/>
-          <w:szCs w:val="24"/>
-        </w:rPr>
-        <w:t>encoding and on-demand streaming</w:t>
-      </w:r>
-    </w:p>
-    <w:p>
-      <w:pPr>
-        <w:numPr>
-          <w:ilvl w:val="1"/>
-          <w:numId w:val="4"/>
-        </w:numPr>
-        <w:ind w:left="630" w:right="-360" w:hanging="270"/>
-        <w:outlineLvl w:val="0"/>
-        <w:rPr>
-          <w:sz w:val="22"/>
-          <w:szCs w:val="24"/>
-        </w:rPr>
-      </w:pPr>
-      <w:r>
-        <w:rPr>
-          <w:sz w:val="22"/>
-          <w:szCs w:val="24"/>
-        </w:rPr>
-        <w:t>Assisting</w:t>
-      </w:r>
-      <w:r>
-        <w:rPr>
-          <w:sz w:val="22"/>
-          <w:szCs w:val="24"/>
-        </w:rPr>
-        <w:t xml:space="preserve"> with development of Android and iOS app</w:t>
-      </w:r>
-    </w:p>
-    <w:p>
-      <w:pPr>
-        <w:numPr>
-          <w:ilvl w:val="0"/>
-          <w:numId w:val="4"/>
-        </w:numPr>
-        <w:ind w:left="270" w:right="-360" w:hanging="180"/>
-        <w:outlineLvl w:val="0"/>
-        <w:rPr>
-          <w:sz w:val="24"/>
-          <w:szCs w:val="24"/>
-        </w:rPr>
-      </w:pPr>
-      <w:r>
-        <w:rPr>
-          <w:sz w:val="24"/>
-          <w:szCs w:val="24"/>
-        </w:rPr>
-        <w:t>Wikip</w:t>
-      </w:r>
-      <w:r>
-        <w:rPr>
-          <w:sz w:val="24"/>
-          <w:szCs w:val="24"/>
-        </w:rPr>
-        <w:t>edia Question Answering System</w:t>
-      </w:r>
-    </w:p>
-    <w:p>
-      <w:pPr>
-        <w:numPr>
-          <w:ilvl w:val="1"/>
-          <w:numId w:val="4"/>
-        </w:numPr>
-        <w:ind w:left="630" w:right="-360" w:hanging="270"/>
-        <w:outlineLvl w:val="0"/>
-        <w:rPr>
-          <w:sz w:val="22"/>
-          <w:szCs w:val="24"/>
-        </w:rPr>
-      </w:pPr>
-      <w:r>
-        <w:rPr>
-          <w:sz w:val="22"/>
-          <w:szCs w:val="24"/>
-        </w:rPr>
-        <w:t>Use Info. Extraction techniques to find ‘factoids’</w:t>
-      </w:r>
-    </w:p>
-    <w:p>
-      <w:pPr>
-        <w:numPr>
-          <w:ilvl w:val="1"/>
-          <w:numId w:val="4"/>
-        </w:numPr>
-        <w:ind w:left="630" w:right="-360" w:hanging="270"/>
-        <w:outlineLvl w:val="0"/>
-        <w:rPr>
-          <w:sz w:val="22"/>
-          <w:szCs w:val="24"/>
-        </w:rPr>
-      </w:pPr>
-      <w:r>
-        <w:rPr>
-          <w:sz w:val="22"/>
-          <w:szCs w:val="24"/>
-        </w:rPr>
-        <w:t>Classify</w:t>
-      </w:r>
-      <w:r>
-        <w:rPr>
-          <w:sz w:val="22"/>
-          <w:szCs w:val="24"/>
-        </w:rPr>
-        <w:t xml:space="preserve"> question and respond with </w:t>
-      </w:r>
-      <w:r>
-        <w:rPr>
-          <w:sz w:val="22"/>
-          <w:szCs w:val="24"/>
-        </w:rPr>
-        <w:t>extracted answer</w:t>
       </w:r>
     </w:p>
     <w:p>
@@ -2083,7 +1899,42 @@
           <w:sz w:val="22"/>
           <w:szCs w:val="24"/>
         </w:rPr>
-        <w:t>31.2% accuracy on blind test set</w:t>
+        <w:t xml:space="preserve">Responsible for </w:t>
+      </w:r>
+      <w:r>
+        <w:rPr>
+          <w:sz w:val="22"/>
+          <w:szCs w:val="24"/>
+        </w:rPr>
+        <w:t>ASP.NET backend and SQL database</w:t>
+      </w:r>
+      <w:r>
+        <w:rPr>
+          <w:sz w:val="22"/>
+          <w:szCs w:val="24"/>
+        </w:rPr>
+        <w:t xml:space="preserve"> as well as</w:t>
+      </w:r>
+      <w:r>
+        <w:rPr>
+          <w:sz w:val="22"/>
+          <w:szCs w:val="24"/>
+        </w:rPr>
+        <w:t xml:space="preserve"> </w:t>
+      </w:r>
+      <w:r>
+        <w:rPr>
+          <w:sz w:val="22"/>
+          <w:szCs w:val="24"/>
+        </w:rPr>
+        <w:t xml:space="preserve">audio </w:t>
+      </w:r>
+      <w:r>
+        <w:rPr>
+          <w:sz w:val="22"/>
+          <w:szCs w:val="24"/>
+        </w:rPr>
+        <w:t>encoding and on-demand streaming</w:t>
       </w:r>
     </w:p>
     <w:p>
@@ -2104,7 +1955,14 @@
           <w:sz w:val="24"/>
           <w:szCs w:val="24"/>
         </w:rPr>
-        <w:t>NBA Positional Clustering</w:t>
+        <w:t>Wikip</w:t>
+      </w:r>
+      <w:r>
+        <w:rPr>
+          <w:sz w:val="24"/>
+          <w:szCs w:val="24"/>
+        </w:rPr>
+        <w:t>edia Question Answering System</w:t>
       </w:r>
     </w:p>
     <w:p>
@@ -2125,7 +1983,7 @@
           <w:sz w:val="22"/>
           <w:szCs w:val="24"/>
         </w:rPr>
-        <w:t>Pull and clean NBA statistics from public API</w:t>
+        <w:t>Use Info. Extraction techniques to find ‘factoids’</w:t>
       </w:r>
     </w:p>
     <w:p>
@@ -2146,21 +2004,21 @@
           <w:sz w:val="22"/>
           <w:szCs w:val="24"/>
         </w:rPr>
-        <w:t>Perform k-means++ and hierarchical clustering on data to determine player’s “true”</w:t>
-      </w:r>
-      <w:r>
-        <w:rPr>
-          <w:sz w:val="22"/>
-          <w:szCs w:val="24"/>
-        </w:rPr>
-        <w:t xml:space="preserve"> statistical</w:t>
-      </w:r>
-      <w:r>
-        <w:rPr>
-          <w:sz w:val="22"/>
-          <w:szCs w:val="24"/>
-        </w:rPr>
-        <w:t xml:space="preserve"> position</w:t>
+        <w:t>Classify</w:t>
+      </w:r>
+      <w:r>
+        <w:rPr>
+          <w:sz w:val="22"/>
+          <w:szCs w:val="24"/>
+        </w:rPr>
+        <w:t xml:space="preserve"> question and respond with </w:t>
+      </w:r>
+      <w:r>
+        <w:rPr>
+          <w:sz w:val="22"/>
+          <w:szCs w:val="24"/>
+        </w:rPr>
+        <w:t>extracted answer</w:t>
       </w:r>
     </w:p>
     <w:p>
@@ -2181,6 +2039,77 @@
           <w:sz w:val="24"/>
           <w:szCs w:val="24"/>
         </w:rPr>
+        <w:t>NBA Positional Clustering</w:t>
+      </w:r>
+    </w:p>
+    <w:p>
+      <w:pPr>
+        <w:numPr>
+          <w:ilvl w:val="1"/>
+          <w:numId w:val="4"/>
+        </w:numPr>
+        <w:spacing w:after="120"/>
+        <w:ind w:left="630" w:hanging="270"/>
+        <w:outlineLvl w:val="0"/>
+        <w:rPr>
+          <w:sz w:val="22"/>
+          <w:szCs w:val="24"/>
+        </w:rPr>
+      </w:pPr>
+      <w:r>
+        <w:rPr>
+          <w:sz w:val="22"/>
+          <w:szCs w:val="24"/>
+        </w:rPr>
+        <w:t xml:space="preserve">Perform k-means++ and hierarchical clustering on </w:t>
+      </w:r>
+      <w:r>
+        <w:rPr>
+          <w:sz w:val="22"/>
+          <w:szCs w:val="24"/>
+        </w:rPr>
+        <w:t xml:space="preserve">  </w:t>
+      </w:r>
+      <w:r>
+        <w:rPr>
+          <w:sz w:val="22"/>
+          <w:szCs w:val="24"/>
+        </w:rPr>
+        <w:t>data to determine player’s “true”</w:t>
+      </w:r>
+      <w:r>
+        <w:rPr>
+          <w:sz w:val="22"/>
+          <w:szCs w:val="24"/>
+        </w:rPr>
+        <w:t xml:space="preserve"> statistical</w:t>
+      </w:r>
+      <w:r>
+        <w:rPr>
+          <w:sz w:val="22"/>
+          <w:szCs w:val="24"/>
+        </w:rPr>
+        <w:t xml:space="preserve"> position</w:t>
+      </w:r>
+    </w:p>
+    <w:p>
+      <w:pPr>
+        <w:numPr>
+          <w:ilvl w:val="0"/>
+          <w:numId w:val="4"/>
+        </w:numPr>
+        <w:ind w:left="270" w:right="-360" w:hanging="180"/>
+        <w:outlineLvl w:val="0"/>
+        <w:rPr>
+          <w:sz w:val="24"/>
+          <w:szCs w:val="24"/>
+        </w:rPr>
+      </w:pPr>
+      <w:r>
+        <w:rPr>
+          <w:sz w:val="24"/>
+          <w:szCs w:val="24"/>
+        </w:rPr>
         <w:t xml:space="preserve">Personal </w:t>
       </w:r>
       <w:r>
@@ -2210,6 +2139,63 @@
           <w:szCs w:val="24"/>
         </w:rPr>
         <w:t>Predicting Bot</w:t>
+      </w:r>
+    </w:p>
+    <w:p>
+      <w:pPr>
+        <w:numPr>
+          <w:ilvl w:val="1"/>
+          <w:numId w:val="4"/>
+        </w:numPr>
+        <w:spacing w:after="120"/>
+        <w:ind w:left="630" w:right="-360" w:hanging="270"/>
+        <w:outlineLvl w:val="0"/>
+        <w:rPr>
+          <w:sz w:val="22"/>
+          <w:szCs w:val="24"/>
+        </w:rPr>
+      </w:pPr>
+      <w:r>
+        <w:rPr>
+          <w:sz w:val="22"/>
+          <w:szCs w:val="24"/>
+        </w:rPr>
+        <w:t xml:space="preserve">Extracted features, </w:t>
+      </w:r>
+      <w:r>
+        <w:rPr>
+          <w:sz w:val="22"/>
+          <w:szCs w:val="24"/>
+        </w:rPr>
+        <w:t xml:space="preserve">used </w:t>
+      </w:r>
+      <w:r>
+        <w:rPr>
+          <w:sz w:val="22"/>
+          <w:szCs w:val="24"/>
+        </w:rPr>
+        <w:t>linear regression classifier to</w:t>
+      </w:r>
+      <w:r>
+        <w:rPr>
+          <w:sz w:val="22"/>
+          <w:szCs w:val="24"/>
+        </w:rPr>
+        <w:t xml:space="preserve"> predict response time</w:t>
+      </w:r>
+      <w:r>
+        <w:rPr>
+          <w:sz w:val="22"/>
+          <w:szCs w:val="24"/>
+        </w:rPr>
+        <w:t xml:space="preserve"> </w:t>
+      </w:r>
+      <w:r>
+        <w:rPr>
+          <w:sz w:val="22"/>
+          <w:szCs w:val="24"/>
+        </w:rPr>
+        <w:t>and send automated response</w:t>
       </w:r>
     </w:p>
     <w:p>
@@ -2224,76 +2210,13 @@
           <w:sz w:val="22"/>
           <w:szCs w:val="24"/>
         </w:rPr>
-      </w:pPr>
-      <w:r>
-        <w:rPr>
-          <w:sz w:val="22"/>
-          <w:szCs w:val="24"/>
-        </w:rPr>
-        <w:t xml:space="preserve">Extracted features and used </w:t>
-      </w:r>
-      <w:r>
-        <w:rPr>
-          <w:sz w:val="22"/>
-          <w:szCs w:val="24"/>
-        </w:rPr>
-        <w:t>linear regression classifier to</w:t>
-      </w:r>
-      <w:r>
-        <w:rPr>
-          <w:sz w:val="22"/>
-          <w:szCs w:val="24"/>
-        </w:rPr>
-        <w:t xml:space="preserve"> predict response time</w:t>
-      </w:r>
-      <w:r>
-        <w:rPr>
-          <w:sz w:val="22"/>
-          <w:szCs w:val="24"/>
-        </w:rPr>
-        <w:t xml:space="preserve"> of personal email messages</w:t>
-      </w:r>
-    </w:p>
-    <w:p>
-      <w:pPr>
-        <w:numPr>
-          <w:ilvl w:val="1"/>
-          <w:numId w:val="4"/>
-        </w:numPr>
-        <w:ind w:left="630" w:right="-360" w:hanging="270"/>
-        <w:outlineLvl w:val="0"/>
-        <w:rPr>
-          <w:sz w:val="22"/>
-          <w:szCs w:val="24"/>
-        </w:rPr>
-      </w:pPr>
-      <w:r>
-        <w:rPr>
-          <w:sz w:val="22"/>
-          <w:szCs w:val="24"/>
-        </w:rPr>
-        <w:t>Created bot to send automated response with prediction</w:t>
-      </w:r>
-    </w:p>
-    <w:p>
-      <w:pPr>
-        <w:numPr>
-          <w:ilvl w:val="1"/>
-          <w:numId w:val="4"/>
-        </w:numPr>
-        <w:ind w:left="630" w:right="-360" w:hanging="270"/>
-        <w:outlineLvl w:val="0"/>
-        <w:rPr>
-          <w:sz w:val="22"/>
-          <w:szCs w:val="24"/>
-        </w:rPr>
         <w:sectPr>
           <w:endnotePr>
             <w:numFmt w:val="decimal"/>
           </w:endnotePr>
           <w:type w:val="continuous"/>
           <w:pgSz w:w="12240" w:h="15840"/>
-          <w:pgMar w:top="720" w:right="720" w:bottom="432" w:left="720" w:header="720" w:footer="720" w:gutter="0"/>
+          <w:pgMar w:top="720" w:right="720" w:bottom="720" w:left="720" w:header="720" w:footer="720" w:gutter="0"/>
           <w:cols w:num="2" w:space="360"/>
         </w:sectPr>
       </w:pPr>
@@ -2311,7 +2234,6 @@
           <w:tab w:val="left" w:pos="8460"/>
         </w:tabs>
         <w:spacing w:before="120" w:after="120"/>
-        <w:ind w:right="-360"/>
         <w:outlineLvl w:val="0"/>
         <w:rPr>
           <w:b/>
@@ -2325,8 +2247,9 @@
           </w:endnotePr>
           <w:type w:val="continuous"/>
           <w:pgSz w:w="12240" w:h="15840"/>
-          <w:pgMar w:top="720" w:right="720" w:bottom="432" w:left="720" w:header="720" w:footer="720" w:gutter="0"/>
+          <w:pgMar w:top="720" w:right="720" w:bottom="720" w:left="720" w:header="720" w:footer="720" w:gutter="0"/>
           <w:cols w:space="720"/>
+          <w:docGrid w:linePitch="272"/>
         </w:sectPr>
       </w:pPr>
       <w:r>
@@ -2415,21 +2338,14 @@
           <w:sz w:val="22"/>
           <w:szCs w:val="24"/>
         </w:rPr>
-        <w:t xml:space="preserve">- </w:t>
-      </w:r>
-      <w:r>
-        <w:rPr>
-          <w:sz w:val="22"/>
-          <w:szCs w:val="24"/>
-        </w:rPr>
-        <w:t xml:space="preserve">non-profit </w:t>
-      </w:r>
-      <w:r>
-        <w:rPr>
-          <w:sz w:val="22"/>
-          <w:szCs w:val="24"/>
-        </w:rPr>
-        <w:t xml:space="preserve">hackathon </w:t>
+        <w:t>–</w:t>
+      </w:r>
+      <w:r>
+        <w:rPr>
+          <w:sz w:val="22"/>
+          <w:szCs w:val="24"/>
+        </w:rPr>
+        <w:t xml:space="preserve"> </w:t>
       </w:r>
       <w:r>
         <w:rPr>
@@ -2437,6 +2353,13 @@
           <w:szCs w:val="24"/>
         </w:rPr>
         <w:t>HackTheU</w:t>
+      </w:r>
+      <w:r>
+        <w:rPr>
+          <w:sz w:val="22"/>
+          <w:szCs w:val="24"/>
+        </w:rPr>
+        <w:t xml:space="preserve"> hackathon</w:t>
       </w:r>
     </w:p>
     <w:p>
@@ -2479,7 +2402,14 @@
           <w:sz w:val="22"/>
           <w:szCs w:val="24"/>
         </w:rPr>
-        <w:t xml:space="preserve"> U of U</w:t>
+        <w:t xml:space="preserve"> U of </w:t>
+      </w:r>
+      <w:r>
+        <w:rPr>
+          <w:sz w:val="22"/>
+          <w:szCs w:val="24"/>
+        </w:rPr>
+        <w:t>U</w:t>
       </w:r>
     </w:p>
     <w:p>
@@ -2500,6 +2430,13 @@
           <w:sz w:val="22"/>
           <w:szCs w:val="24"/>
         </w:rPr>
+        <w:br w:type="column"/>
+      </w:r>
+      <w:r>
+        <w:rPr>
+          <w:sz w:val="22"/>
+          <w:szCs w:val="24"/>
+        </w:rPr>
         <w:t>Counselor</w:t>
       </w:r>
       <w:r>
@@ -2535,7 +2472,42 @@
           <w:sz w:val="22"/>
           <w:szCs w:val="24"/>
         </w:rPr>
-        <w:t>Leadership positions (trainer, district leader, zone leader, assistant to the president) as LDS missionary in Santiago, Chile, leading as many as 204 missionaries at one time</w:t>
+        <w:t>Leadership positions</w:t>
+      </w:r>
+      <w:r>
+        <w:rPr>
+          <w:sz w:val="22"/>
+          <w:szCs w:val="24"/>
+        </w:rPr>
+        <w:t xml:space="preserve"> (t</w:t>
+      </w:r>
+      <w:r>
+        <w:rPr>
+          <w:sz w:val="22"/>
+          <w:szCs w:val="24"/>
+        </w:rPr>
+        <w:t>rainer, district leader, zone leader and assistant to president</w:t>
+      </w:r>
+      <w:r>
+        <w:rPr>
+          <w:sz w:val="22"/>
+          <w:szCs w:val="24"/>
+        </w:rPr>
+        <w:t>)</w:t>
+      </w:r>
+      <w:r>
+        <w:rPr>
+          <w:sz w:val="22"/>
+          <w:szCs w:val="24"/>
+        </w:rPr>
+        <w:t xml:space="preserve"> </w:t>
+      </w:r>
+      <w:r>
+        <w:rPr>
+          <w:sz w:val="22"/>
+          <w:szCs w:val="24"/>
+        </w:rPr>
+        <w:t>as LDS missionary in Santiago, Chile, leading as many as 204 missionaries at one time</w:t>
       </w:r>
     </w:p>
     <w:sectPr>
@@ -2544,7 +2516,7 @@
       </w:endnotePr>
       <w:type w:val="continuous"/>
       <w:pgSz w:w="12240" w:h="15840"/>
-      <w:pgMar w:top="720" w:right="720" w:bottom="270" w:left="720" w:header="720" w:footer="720" w:gutter="0"/>
+      <w:pgMar w:top="720" w:right="720" w:bottom="720" w:left="720" w:header="720" w:footer="720" w:gutter="0"/>
       <w:cols w:num="2" w:space="720"/>
       <w:docGrid w:linePitch="272"/>
     </w:sectPr>
@@ -2821,7 +2793,7 @@
   <w:abstractNum w:abstractNumId="2" w15:restartNumberingAfterBreak="0">
     <w:nsid w:val="5D857C4E"/>
     <w:multiLevelType w:val="hybridMultilevel"/>
-    <w:tmpl w:val="2CA05BDE"/>
+    <w:tmpl w:val="9C9695F0"/>
     <w:lvl w:ilvl="0" w:tplc="04090001">
       <w:start w:val="1"/>
       <w:numFmt w:val="bullet"/>
@@ -2834,16 +2806,16 @@
         <w:rFonts w:ascii="Symbol" w:hAnsi="Symbol" w:hint="default"/>
       </w:rPr>
     </w:lvl>
-    <w:lvl w:ilvl="1" w:tplc="04090003">
-      <w:start w:val="1"/>
-      <w:numFmt w:val="bullet"/>
-      <w:lvlText w:val="o"/>
+    <w:lvl w:ilvl="1" w:tplc="04090001">
+      <w:start w:val="1"/>
+      <w:numFmt w:val="bullet"/>
+      <w:lvlText w:val=""/>
       <w:lvlJc w:val="left"/>
       <w:pPr>
         <w:ind w:left="1440" w:hanging="360"/>
       </w:pPr>
       <w:rPr>
-        <w:rFonts w:ascii="Courier New" w:hAnsi="Courier New" w:cs="Courier New" w:hint="default"/>
+        <w:rFonts w:ascii="Symbol" w:hAnsi="Symbol" w:hint="default"/>
       </w:rPr>
     </w:lvl>
     <w:lvl w:ilvl="2" w:tplc="04090005">
@@ -4000,4 +3972,16 @@
   <a:objectDefaults/>
   <a:extraClrSchemeLst/>
 </a:theme>
+</file>
+
+<file path=customXml/item1.xml><?xml version="1.0" encoding="utf-8"?>
+<b:Sources xmlns:b="http://schemas.openxmlformats.org/officeDocument/2006/bibliography" xmlns="http://schemas.openxmlformats.org/officeDocument/2006/bibliography" SelectedStyle="\APASixthEditionOfficeOnline.xsl" StyleName="APA" Version="6"/>
+</file>
+
+<file path=customXml/itemProps1.xml><?xml version="1.0" encoding="utf-8"?>
+<ds:datastoreItem xmlns:ds="http://schemas.openxmlformats.org/officeDocument/2006/customXml" ds:itemID="{8C6FF3BC-EB69-4D19-B0F1-070361A3DD59}">
+  <ds:schemaRefs>
+    <ds:schemaRef ds:uri="http://schemas.openxmlformats.org/officeDocument/2006/bibliography"/>
+  </ds:schemaRefs>
+</ds:datastoreItem>
 </file>
--- a/resources/documents/tannerbarlow.resume.docx
+++ b/resources/documents/tannerbarlow.resume.docx
@@ -391,12 +391,21 @@
                 <w:szCs w:val="24"/>
               </w:rPr>
             </w:pPr>
+            <w:proofErr w:type="spellStart"/>
             <w:r>
               <w:rPr>
                 <w:sz w:val="22"/>
                 <w:szCs w:val="24"/>
               </w:rPr>
-              <w:t>Matlab/Octave/R</w:t>
+              <w:t>Matlab</w:t>
+            </w:r>
+            <w:proofErr w:type="spellEnd"/>
+            <w:r>
+              <w:rPr>
+                <w:sz w:val="22"/>
+                <w:szCs w:val="24"/>
+              </w:rPr>
+              <w:t>/Octave/R</w:t>
             </w:r>
           </w:p>
         </w:tc>
@@ -1179,7 +1188,7 @@
           <w:sz w:val="24"/>
           <w:szCs w:val="24"/>
         </w:rPr>
-        <w:t>Software Engineer Intern</w:t>
+        <w:t>Software Engineer</w:t>
       </w:r>
       <w:r>
         <w:rPr>
@@ -1188,24 +1197,7 @@
           <w:sz w:val="24"/>
           <w:szCs w:val="24"/>
         </w:rPr>
-        <w:t xml:space="preserve"> </w:t>
-      </w:r>
-      <w:r>
-        <w:rPr>
-          <w:b/>
-          <w:bCs/>
-          <w:sz w:val="24"/>
-          <w:szCs w:val="24"/>
-        </w:rPr>
         <w:tab/>
-      </w:r>
-      <w:r>
-        <w:rPr>
-          <w:b/>
-          <w:bCs/>
-          <w:sz w:val="24"/>
-          <w:szCs w:val="24"/>
-        </w:rPr>
         <w:t>Redmond, Washington</w:t>
       </w:r>
     </w:p>
@@ -1242,6 +1234,7 @@
           <w:szCs w:val="24"/>
         </w:rPr>
         <w:tab/>
+        <w:t>Microsoft</w:t>
       </w:r>
       <w:r>
         <w:rPr>
@@ -1250,7 +1243,7 @@
           <w:sz w:val="24"/>
           <w:szCs w:val="24"/>
         </w:rPr>
-        <w:t>Microsoft</w:t>
+        <w:t>: Commercial Software Engineering</w:t>
       </w:r>
       <w:r>
         <w:rPr>
@@ -1268,7 +1261,25 @@
           <w:sz w:val="24"/>
           <w:szCs w:val="24"/>
         </w:rPr>
-        <w:t>May 2017 – July 2017</w:t>
+        <w:t>Jan 2018</w:t>
+      </w:r>
+      <w:r>
+        <w:rPr>
+          <w:b/>
+          <w:bCs/>
+          <w:sz w:val="24"/>
+          <w:szCs w:val="24"/>
+        </w:rPr>
+        <w:t xml:space="preserve"> –</w:t>
+      </w:r>
+      <w:r>
+        <w:rPr>
+          <w:b/>
+          <w:bCs/>
+          <w:sz w:val="24"/>
+          <w:szCs w:val="24"/>
+        </w:rPr>
+        <w:t xml:space="preserve"> present</w:t>
       </w:r>
     </w:p>
     <w:p>
@@ -1292,30 +1303,28 @@
           <w:sz w:val="22"/>
           <w:szCs w:val="24"/>
         </w:rPr>
-        <w:t>Built out data gathering, cleaning, and clustering workflow to identify clusters of Windows devices</w:t>
-      </w:r>
-    </w:p>
-    <w:p>
-      <w:pPr>
-        <w:numPr>
-          <w:ilvl w:val="1"/>
-          <w:numId w:val="5"/>
-        </w:numPr>
-        <w:ind w:left="810" w:right="-360" w:hanging="270"/>
-        <w:outlineLvl w:val="0"/>
-        <w:rPr>
-          <w:b/>
-          <w:smallCaps/>
-          <w:sz w:val="22"/>
-          <w:szCs w:val="24"/>
-        </w:rPr>
-      </w:pPr>
-      <w:r>
-        <w:rPr>
-          <w:sz w:val="22"/>
-          <w:szCs w:val="24"/>
-        </w:rPr>
-        <w:t>Created scoring heuristic to identify number of devices represented by each individual device</w:t>
+        <w:t xml:space="preserve">We </w:t>
+      </w:r>
+      <w:r>
+        <w:rPr>
+          <w:sz w:val="22"/>
+          <w:szCs w:val="24"/>
+        </w:rPr>
+        <w:t xml:space="preserve">work </w:t>
+      </w:r>
+      <w:r>
+        <w:rPr>
+          <w:sz w:val="22"/>
+          <w:szCs w:val="24"/>
+        </w:rPr>
+        <w:t xml:space="preserve">with </w:t>
+      </w:r>
+      <w:r>
+        <w:rPr>
+          <w:sz w:val="22"/>
+          <w:szCs w:val="24"/>
+        </w:rPr>
+        <w:t>commercial partners to solve their most difficult technical problems</w:t>
       </w:r>
     </w:p>
     <w:p>
@@ -1323,10 +1332,11 @@
         <w:tabs>
           <w:tab w:val="left" w:pos="180"/>
           <w:tab w:val="left" w:pos="360"/>
+          <w:tab w:val="left" w:pos="720"/>
           <w:tab w:val="right" w:pos="10800"/>
         </w:tabs>
         <w:spacing w:before="120"/>
-        <w:ind w:right="1440"/>
+        <w:ind w:left="360" w:right="1440"/>
         <w:outlineLvl w:val="0"/>
         <w:rPr>
           <w:b/>
@@ -1341,61 +1351,25 @@
           <w:sz w:val="24"/>
           <w:szCs w:val="24"/>
         </w:rPr>
+        <w:t>Software Engineer Intern</w:t>
+      </w:r>
+      <w:r>
+        <w:rPr>
+          <w:b/>
+          <w:bCs/>
+          <w:sz w:val="24"/>
+          <w:szCs w:val="24"/>
+        </w:rPr>
+        <w:t xml:space="preserve"> </w:t>
+      </w:r>
+      <w:r>
+        <w:rPr>
+          <w:b/>
+          <w:bCs/>
+          <w:sz w:val="24"/>
+          <w:szCs w:val="24"/>
+        </w:rPr>
         <w:tab/>
-      </w:r>
-      <w:r>
-        <w:rPr>
-          <w:b/>
-          <w:bCs/>
-          <w:sz w:val="24"/>
-          <w:szCs w:val="24"/>
-        </w:rPr>
-        <w:tab/>
-      </w:r>
-      <w:r>
-        <w:rPr>
-          <w:b/>
-          <w:bCs/>
-          <w:sz w:val="24"/>
-          <w:szCs w:val="24"/>
-        </w:rPr>
-        <w:t>Software Engineer</w:t>
-      </w:r>
-      <w:r>
-        <w:rPr>
-          <w:b/>
-          <w:bCs/>
-          <w:sz w:val="24"/>
-          <w:szCs w:val="24"/>
-        </w:rPr>
-        <w:t xml:space="preserve"> </w:t>
-      </w:r>
-      <w:r>
-        <w:rPr>
-          <w:b/>
-          <w:bCs/>
-          <w:sz w:val="24"/>
-          <w:szCs w:val="24"/>
-        </w:rPr>
-        <w:t>Intern</w:t>
-      </w:r>
-      <w:r>
-        <w:rPr>
-          <w:b/>
-          <w:bCs/>
-          <w:sz w:val="24"/>
-          <w:szCs w:val="24"/>
-        </w:rPr>
-        <w:tab/>
-      </w:r>
-      <w:r>
-        <w:rPr>
-          <w:b/>
-          <w:bCs/>
-          <w:sz w:val="24"/>
-          <w:szCs w:val="24"/>
-        </w:rPr>
-        <w:t xml:space="preserve"> </w:t>
       </w:r>
       <w:r>
         <w:rPr>
@@ -1418,7 +1392,8 @@
         <w:outlineLvl w:val="0"/>
         <w:rPr>
           <w:b/>
-          <w:sz w:val="24"/>
+          <w:smallCaps/>
+          <w:sz w:val="22"/>
           <w:szCs w:val="24"/>
         </w:rPr>
       </w:pPr>
@@ -1456,7 +1431,17 @@
           <w:sz w:val="24"/>
           <w:szCs w:val="24"/>
         </w:rPr>
+        <w:t>: Windows &amp; Devices Group</w:t>
+      </w:r>
+      <w:r>
+        <w:rPr>
+          <w:b/>
+          <w:bCs/>
+          <w:sz w:val="24"/>
+          <w:szCs w:val="24"/>
+        </w:rPr>
         <w:tab/>
+        <w:t>May 2017 – July 2017</w:t>
       </w:r>
       <w:r>
         <w:rPr>
@@ -1465,15 +1450,16 @@
           <w:sz w:val="24"/>
           <w:szCs w:val="24"/>
         </w:rPr>
-        <w:t xml:space="preserve">May 2016 – July </w:t>
-      </w:r>
-      <w:r>
-        <w:rPr>
-          <w:b/>
-          <w:sz w:val="24"/>
-          <w:szCs w:val="24"/>
-        </w:rPr>
-        <w:t>2016</w:t>
+        <w:t>,</w:t>
+      </w:r>
+      <w:r>
+        <w:rPr>
+          <w:b/>
+          <w:bCs/>
+          <w:sz w:val="24"/>
+          <w:szCs w:val="24"/>
+        </w:rPr>
+        <w:t xml:space="preserve"> May 2016 – July 2016</w:t>
       </w:r>
     </w:p>
     <w:p>
@@ -1486,16 +1472,18 @@
         <w:ind w:left="810" w:right="-360" w:hanging="270"/>
         <w:outlineLvl w:val="0"/>
         <w:rPr>
-          <w:sz w:val="22"/>
-          <w:szCs w:val="24"/>
-        </w:rPr>
-      </w:pPr>
-      <w:r>
-        <w:rPr>
-          <w:sz w:val="22"/>
-          <w:szCs w:val="24"/>
-        </w:rPr>
-        <w:t xml:space="preserve">Automated process of converting feedback from Windows 10 customers to actionable bugs </w:t>
+          <w:b/>
+          <w:smallCaps/>
+          <w:sz w:val="22"/>
+          <w:szCs w:val="24"/>
+        </w:rPr>
+      </w:pPr>
+      <w:r>
+        <w:rPr>
+          <w:sz w:val="22"/>
+          <w:szCs w:val="24"/>
+        </w:rPr>
+        <w:t>Built out data gathering, cleaning, and clustering workflow to identify clusters of Windows devices</w:t>
       </w:r>
     </w:p>
     <w:p>
@@ -1507,48 +1495,16 @@
         <w:ind w:left="810" w:right="-360" w:hanging="270"/>
         <w:outlineLvl w:val="0"/>
         <w:rPr>
-          <w:b/>
-          <w:smallCaps/>
-          <w:sz w:val="22"/>
-          <w:szCs w:val="24"/>
-        </w:rPr>
-      </w:pPr>
-      <w:r>
-        <w:rPr>
-          <w:sz w:val="22"/>
-          <w:szCs w:val="24"/>
-        </w:rPr>
-        <w:t>Identifie</w:t>
-      </w:r>
-      <w:bookmarkStart w:id="0" w:name="_GoBack"/>
-      <w:bookmarkEnd w:id="0"/>
-      <w:r>
-        <w:rPr>
-          <w:sz w:val="22"/>
-          <w:szCs w:val="24"/>
-        </w:rPr>
-        <w:t>d</w:t>
-      </w:r>
-      <w:r>
-        <w:rPr>
-          <w:sz w:val="22"/>
-          <w:szCs w:val="24"/>
-        </w:rPr>
-        <w:t xml:space="preserve"> meaningful feedback </w:t>
-      </w:r>
-      <w:r>
-        <w:rPr>
-          <w:sz w:val="22"/>
-          <w:szCs w:val="24"/>
-        </w:rPr>
-        <w:t>using sentiment</w:t>
-      </w:r>
-      <w:r>
-        <w:rPr>
-          <w:sz w:val="22"/>
-          <w:szCs w:val="24"/>
-        </w:rPr>
-        <w:t>, actionability and other text analysis</w:t>
+          <w:sz w:val="22"/>
+          <w:szCs w:val="24"/>
+        </w:rPr>
+      </w:pPr>
+      <w:r>
+        <w:rPr>
+          <w:sz w:val="22"/>
+          <w:szCs w:val="24"/>
+        </w:rPr>
+        <w:t>Created scoring heuristic to identify number of devices represented by each individual device</w:t>
       </w:r>
       <w:r>
         <w:rPr>
@@ -1556,6 +1512,48 @@
           <w:szCs w:val="24"/>
         </w:rPr>
         <w:t xml:space="preserve"> </w:t>
+      </w:r>
+    </w:p>
+    <w:p>
+      <w:pPr>
+        <w:numPr>
+          <w:ilvl w:val="1"/>
+          <w:numId w:val="5"/>
+        </w:numPr>
+        <w:ind w:left="810" w:right="-360" w:hanging="270"/>
+        <w:outlineLvl w:val="0"/>
+        <w:rPr>
+          <w:sz w:val="22"/>
+          <w:szCs w:val="24"/>
+        </w:rPr>
+      </w:pPr>
+      <w:r>
+        <w:rPr>
+          <w:sz w:val="22"/>
+          <w:szCs w:val="24"/>
+        </w:rPr>
+        <w:t xml:space="preserve">Automated process of converting </w:t>
+      </w:r>
+      <w:r>
+        <w:rPr>
+          <w:sz w:val="22"/>
+          <w:szCs w:val="24"/>
+        </w:rPr>
+        <w:t xml:space="preserve">meaningful </w:t>
+      </w:r>
+      <w:r>
+        <w:rPr>
+          <w:sz w:val="22"/>
+          <w:szCs w:val="24"/>
+        </w:rPr>
+        <w:t xml:space="preserve">feedback from Windows </w:t>
+      </w:r>
+      <w:r>
+        <w:rPr>
+          <w:sz w:val="22"/>
+          <w:szCs w:val="24"/>
+        </w:rPr>
+        <w:t>10 customers to actionable bugs</w:t>
       </w:r>
     </w:p>
     <w:p>
@@ -1697,14 +1695,6 @@
           <w:szCs w:val="24"/>
         </w:rPr>
         <w:tab/>
-      </w:r>
-      <w:r>
-        <w:rPr>
-          <w:b/>
-          <w:bCs/>
-          <w:sz w:val="24"/>
-          <w:szCs w:val="24"/>
-        </w:rPr>
         <w:t>May 2015 – August 2015</w:t>
       </w:r>
     </w:p>
@@ -1822,6 +1812,12 @@
           <w:szCs w:val="28"/>
         </w:rPr>
         <w:sectPr>
+          <w:headerReference w:type="even" r:id="rId12"/>
+          <w:headerReference w:type="default" r:id="rId13"/>
+          <w:footerReference w:type="even" r:id="rId14"/>
+          <w:footerReference w:type="default" r:id="rId15"/>
+          <w:headerReference w:type="first" r:id="rId16"/>
+          <w:footerReference w:type="first" r:id="rId17"/>
           <w:endnotePr>
             <w:numFmt w:val="decimal"/>
           </w:endnotePr>
@@ -1950,161 +1946,8 @@
           <w:szCs w:val="24"/>
         </w:rPr>
       </w:pPr>
-      <w:r>
-        <w:rPr>
-          <w:sz w:val="24"/>
-          <w:szCs w:val="24"/>
-        </w:rPr>
-        <w:t>Wikip</w:t>
-      </w:r>
-      <w:r>
-        <w:rPr>
-          <w:sz w:val="24"/>
-          <w:szCs w:val="24"/>
-        </w:rPr>
-        <w:t>edia Question Answering System</w:t>
-      </w:r>
-    </w:p>
-    <w:p>
-      <w:pPr>
-        <w:numPr>
-          <w:ilvl w:val="1"/>
-          <w:numId w:val="4"/>
-        </w:numPr>
-        <w:ind w:left="630" w:right="-360" w:hanging="270"/>
-        <w:outlineLvl w:val="0"/>
-        <w:rPr>
-          <w:sz w:val="22"/>
-          <w:szCs w:val="24"/>
-        </w:rPr>
-      </w:pPr>
-      <w:r>
-        <w:rPr>
-          <w:sz w:val="22"/>
-          <w:szCs w:val="24"/>
-        </w:rPr>
-        <w:t>Use Info. Extraction techniques to find ‘factoids’</w:t>
-      </w:r>
-    </w:p>
-    <w:p>
-      <w:pPr>
-        <w:numPr>
-          <w:ilvl w:val="1"/>
-          <w:numId w:val="4"/>
-        </w:numPr>
-        <w:ind w:left="630" w:right="-360" w:hanging="270"/>
-        <w:outlineLvl w:val="0"/>
-        <w:rPr>
-          <w:sz w:val="22"/>
-          <w:szCs w:val="24"/>
-        </w:rPr>
-      </w:pPr>
-      <w:r>
-        <w:rPr>
-          <w:sz w:val="22"/>
-          <w:szCs w:val="24"/>
-        </w:rPr>
-        <w:t>Classify</w:t>
-      </w:r>
-      <w:r>
-        <w:rPr>
-          <w:sz w:val="22"/>
-          <w:szCs w:val="24"/>
-        </w:rPr>
-        <w:t xml:space="preserve"> question and respond with </w:t>
-      </w:r>
-      <w:r>
-        <w:rPr>
-          <w:sz w:val="22"/>
-          <w:szCs w:val="24"/>
-        </w:rPr>
-        <w:t>extracted answer</w:t>
-      </w:r>
-    </w:p>
-    <w:p>
-      <w:pPr>
-        <w:numPr>
-          <w:ilvl w:val="0"/>
-          <w:numId w:val="4"/>
-        </w:numPr>
-        <w:ind w:left="270" w:right="-360" w:hanging="180"/>
-        <w:outlineLvl w:val="0"/>
-        <w:rPr>
-          <w:sz w:val="24"/>
-          <w:szCs w:val="24"/>
-        </w:rPr>
-      </w:pPr>
-      <w:r>
-        <w:rPr>
-          <w:sz w:val="24"/>
-          <w:szCs w:val="24"/>
-        </w:rPr>
-        <w:t>NBA Positional Clustering</w:t>
-      </w:r>
-    </w:p>
-    <w:p>
-      <w:pPr>
-        <w:numPr>
-          <w:ilvl w:val="1"/>
-          <w:numId w:val="4"/>
-        </w:numPr>
-        <w:spacing w:after="120"/>
-        <w:ind w:left="630" w:hanging="270"/>
-        <w:outlineLvl w:val="0"/>
-        <w:rPr>
-          <w:sz w:val="22"/>
-          <w:szCs w:val="24"/>
-        </w:rPr>
-      </w:pPr>
-      <w:r>
-        <w:rPr>
-          <w:sz w:val="22"/>
-          <w:szCs w:val="24"/>
-        </w:rPr>
-        <w:t xml:space="preserve">Perform k-means++ and hierarchical clustering on </w:t>
-      </w:r>
-      <w:r>
-        <w:rPr>
-          <w:sz w:val="22"/>
-          <w:szCs w:val="24"/>
-        </w:rPr>
-        <w:t xml:space="preserve">  </w:t>
-      </w:r>
-      <w:r>
-        <w:rPr>
-          <w:sz w:val="22"/>
-          <w:szCs w:val="24"/>
-        </w:rPr>
-        <w:t>data to determine player’s “true”</w:t>
-      </w:r>
-      <w:r>
-        <w:rPr>
-          <w:sz w:val="22"/>
-          <w:szCs w:val="24"/>
-        </w:rPr>
-        <w:t xml:space="preserve"> statistical</w:t>
-      </w:r>
-      <w:r>
-        <w:rPr>
-          <w:sz w:val="22"/>
-          <w:szCs w:val="24"/>
-        </w:rPr>
-        <w:t xml:space="preserve"> position</w:t>
-      </w:r>
-    </w:p>
-    <w:p>
-      <w:pPr>
-        <w:numPr>
-          <w:ilvl w:val="0"/>
-          <w:numId w:val="4"/>
-        </w:numPr>
-        <w:ind w:left="270" w:right="-360" w:hanging="180"/>
-        <w:outlineLvl w:val="0"/>
-        <w:rPr>
-          <w:sz w:val="24"/>
-          <w:szCs w:val="24"/>
-        </w:rPr>
-      </w:pPr>
+      <w:bookmarkStart w:id="0" w:name="_GoBack"/>
+      <w:bookmarkEnd w:id="0"/>
       <w:r>
         <w:rPr>
           <w:sz w:val="24"/>
@@ -2347,6 +2190,7 @@
         </w:rPr>
         <w:t xml:space="preserve"> </w:t>
       </w:r>
+      <w:proofErr w:type="spellStart"/>
       <w:r>
         <w:rPr>
           <w:sz w:val="22"/>
@@ -2354,6 +2198,7 @@
         </w:rPr>
         <w:t>HackTheU</w:t>
       </w:r>
+      <w:proofErr w:type="spellEnd"/>
       <w:r>
         <w:rPr>
           <w:sz w:val="22"/>
@@ -2543,6 +2388,36 @@
 </w:endnotes>
 </file>
 
+<file path=word/footer1.xml><?xml version="1.0" encoding="utf-8"?>
+<w:ftr xmlns:wpc="http://schemas.microsoft.com/office/word/2010/wordprocessingCanvas" xmlns:cx="http://schemas.microsoft.com/office/drawing/2014/chartex" xmlns:cx1="http://schemas.microsoft.com/office/drawing/2015/9/8/chartex" xmlns:cx2="http://schemas.microsoft.com/office/drawing/2015/10/21/chartex" xmlns:cx3="http://schemas.microsoft.com/office/drawing/2016/5/9/chartex" xmlns:cx4="http://schemas.microsoft.com/office/drawing/2016/5/10/chartex" xmlns:cx5="http://schemas.microsoft.com/office/drawing/2016/5/11/chartex" xmlns:cx6="http://schemas.microsoft.com/office/drawing/2016/5/12/chartex" xmlns:cx7="http://schemas.microsoft.com/office/drawing/2016/5/13/chartex" xmlns:cx8="http://schemas.microsoft.com/office/drawing/2016/5/14/chartex" xmlns:mc="http://schemas.openxmlformats.org/markup-compatibility/2006" xmlns:aink="http://schemas.microsoft.com/office/drawing/2016/ink" xmlns:am3d="http://schemas.microsoft.com/office/drawing/2017/model3d" xmlns:o="urn:schemas-microsoft-com:office:office" xmlns:r="http://schemas.openxmlformats.org/officeDocument/2006/relationships" xmlns:m="http://schemas.openxmlformats.org/officeDocument/2006/math" xmlns:v="urn:schemas-microsoft-com:vml" xmlns:wp14="http://schemas.microsoft.com/office/word/2010/wordprocessingDrawing" xmlns:wp="http://schemas.openxmlformats.org/drawingml/2006/wordprocessingDrawing" xmlns:w10="urn:schemas-microsoft-com:office:word" xmlns:w="http://schemas.openxmlformats.org/wordprocessingml/2006/main" xmlns:w14="http://schemas.microsoft.com/office/word/2010/wordml" xmlns:w15="http://schemas.microsoft.com/office/word/2012/wordml" xmlns:w16cid="http://schemas.microsoft.com/office/word/2016/wordml/cid" xmlns:w16se="http://schemas.microsoft.com/office/word/2015/wordml/symex" xmlns:wpg="http://schemas.microsoft.com/office/word/2010/wordprocessingGroup" xmlns:wpi="http://schemas.microsoft.com/office/word/2010/wordprocessingInk" xmlns:wne="http://schemas.microsoft.com/office/word/2006/wordml" xmlns:wps="http://schemas.microsoft.com/office/word/2010/wordprocessingShape" mc:Ignorable="w14 w15 w16se w16cid wp14">
+  <w:p>
+    <w:pPr>
+      <w:pStyle w:val="Footer"/>
+    </w:pPr>
+  </w:p>
+</w:ftr>
+</file>
+
+<file path=word/footer2.xml><?xml version="1.0" encoding="utf-8"?>
+<w:ftr xmlns:wpc="http://schemas.microsoft.com/office/word/2010/wordprocessingCanvas" xmlns:cx="http://schemas.microsoft.com/office/drawing/2014/chartex" xmlns:cx1="http://schemas.microsoft.com/office/drawing/2015/9/8/chartex" xmlns:cx2="http://schemas.microsoft.com/office/drawing/2015/10/21/chartex" xmlns:cx3="http://schemas.microsoft.com/office/drawing/2016/5/9/chartex" xmlns:cx4="http://schemas.microsoft.com/office/drawing/2016/5/10/chartex" xmlns:cx5="http://schemas.microsoft.com/office/drawing/2016/5/11/chartex" xmlns:cx6="http://schemas.microsoft.com/office/drawing/2016/5/12/chartex" xmlns:cx7="http://schemas.microsoft.com/office/drawing/2016/5/13/chartex" xmlns:cx8="http://schemas.microsoft.com/office/drawing/2016/5/14/chartex" xmlns:mc="http://schemas.openxmlformats.org/markup-compatibility/2006" xmlns:aink="http://schemas.microsoft.com/office/drawing/2016/ink" xmlns:am3d="http://schemas.microsoft.com/office/drawing/2017/model3d" xmlns:o="urn:schemas-microsoft-com:office:office" xmlns:r="http://schemas.openxmlformats.org/officeDocument/2006/relationships" xmlns:m="http://schemas.openxmlformats.org/officeDocument/2006/math" xmlns:v="urn:schemas-microsoft-com:vml" xmlns:wp14="http://schemas.microsoft.com/office/word/2010/wordprocessingDrawing" xmlns:wp="http://schemas.openxmlformats.org/drawingml/2006/wordprocessingDrawing" xmlns:w10="urn:schemas-microsoft-com:office:word" xmlns:w="http://schemas.openxmlformats.org/wordprocessingml/2006/main" xmlns:w14="http://schemas.microsoft.com/office/word/2010/wordml" xmlns:w15="http://schemas.microsoft.com/office/word/2012/wordml" xmlns:w16cid="http://schemas.microsoft.com/office/word/2016/wordml/cid" xmlns:w16se="http://schemas.microsoft.com/office/word/2015/wordml/symex" xmlns:wpg="http://schemas.microsoft.com/office/word/2010/wordprocessingGroup" xmlns:wpi="http://schemas.microsoft.com/office/word/2010/wordprocessingInk" xmlns:wne="http://schemas.microsoft.com/office/word/2006/wordml" xmlns:wps="http://schemas.microsoft.com/office/word/2010/wordprocessingShape" mc:Ignorable="w14 w15 w16se w16cid wp14">
+  <w:p>
+    <w:pPr>
+      <w:pStyle w:val="Footer"/>
+    </w:pPr>
+  </w:p>
+</w:ftr>
+</file>
+
+<file path=word/footer3.xml><?xml version="1.0" encoding="utf-8"?>
+<w:ftr xmlns:wpc="http://schemas.microsoft.com/office/word/2010/wordprocessingCanvas" xmlns:cx="http://schemas.microsoft.com/office/drawing/2014/chartex" xmlns:cx1="http://schemas.microsoft.com/office/drawing/2015/9/8/chartex" xmlns:cx2="http://schemas.microsoft.com/office/drawing/2015/10/21/chartex" xmlns:cx3="http://schemas.microsoft.com/office/drawing/2016/5/9/chartex" xmlns:cx4="http://schemas.microsoft.com/office/drawing/2016/5/10/chartex" xmlns:cx5="http://schemas.microsoft.com/office/drawing/2016/5/11/chartex" xmlns:cx6="http://schemas.microsoft.com/office/drawing/2016/5/12/chartex" xmlns:cx7="http://schemas.microsoft.com/office/drawing/2016/5/13/chartex" xmlns:cx8="http://schemas.microsoft.com/office/drawing/2016/5/14/chartex" xmlns:mc="http://schemas.openxmlformats.org/markup-compatibility/2006" xmlns:aink="http://schemas.microsoft.com/office/drawing/2016/ink" xmlns:am3d="http://schemas.microsoft.com/office/drawing/2017/model3d" xmlns:o="urn:schemas-microsoft-com:office:office" xmlns:r="http://schemas.openxmlformats.org/officeDocument/2006/relationships" xmlns:m="http://schemas.openxmlformats.org/officeDocument/2006/math" xmlns:v="urn:schemas-microsoft-com:vml" xmlns:wp14="http://schemas.microsoft.com/office/word/2010/wordprocessingDrawing" xmlns:wp="http://schemas.openxmlformats.org/drawingml/2006/wordprocessingDrawing" xmlns:w10="urn:schemas-microsoft-com:office:word" xmlns:w="http://schemas.openxmlformats.org/wordprocessingml/2006/main" xmlns:w14="http://schemas.microsoft.com/office/word/2010/wordml" xmlns:w15="http://schemas.microsoft.com/office/word/2012/wordml" xmlns:w16cid="http://schemas.microsoft.com/office/word/2016/wordml/cid" xmlns:w16se="http://schemas.microsoft.com/office/word/2015/wordml/symex" xmlns:wpg="http://schemas.microsoft.com/office/word/2010/wordprocessingGroup" xmlns:wpi="http://schemas.microsoft.com/office/word/2010/wordprocessingInk" xmlns:wne="http://schemas.microsoft.com/office/word/2006/wordml" xmlns:wps="http://schemas.microsoft.com/office/word/2010/wordprocessingShape" mc:Ignorable="w14 w15 w16se w16cid wp14">
+  <w:p>
+    <w:pPr>
+      <w:pStyle w:val="Footer"/>
+    </w:pPr>
+  </w:p>
+</w:ftr>
+</file>
+
 <file path=word/footnotes.xml><?xml version="1.0" encoding="utf-8"?>
 <w:footnotes xmlns:wpc="http://schemas.microsoft.com/office/word/2010/wordprocessingCanvas" xmlns:cx="http://schemas.microsoft.com/office/drawing/2014/chartex" xmlns:cx1="http://schemas.microsoft.com/office/drawing/2015/9/8/chartex" xmlns:cx2="http://schemas.microsoft.com/office/drawing/2015/10/21/chartex" xmlns:cx3="http://schemas.microsoft.com/office/drawing/2016/5/9/chartex" xmlns:cx4="http://schemas.microsoft.com/office/drawing/2016/5/10/chartex" xmlns:cx5="http://schemas.microsoft.com/office/drawing/2016/5/11/chartex" xmlns:cx6="http://schemas.microsoft.com/office/drawing/2016/5/12/chartex" xmlns:cx7="http://schemas.microsoft.com/office/drawing/2016/5/13/chartex" xmlns:cx8="http://schemas.microsoft.com/office/drawing/2016/5/14/chartex" xmlns:mc="http://schemas.openxmlformats.org/markup-compatibility/2006" xmlns:aink="http://schemas.microsoft.com/office/drawing/2016/ink" xmlns:am3d="http://schemas.microsoft.com/office/drawing/2017/model3d" xmlns:o="urn:schemas-microsoft-com:office:office" xmlns:r="http://schemas.openxmlformats.org/officeDocument/2006/relationships" xmlns:m="http://schemas.openxmlformats.org/officeDocument/2006/math" xmlns:v="urn:schemas-microsoft-com:vml" xmlns:wp14="http://schemas.microsoft.com/office/word/2010/wordprocessingDrawing" xmlns:wp="http://schemas.openxmlformats.org/drawingml/2006/wordprocessingDrawing" xmlns:w10="urn:schemas-microsoft-com:office:word" xmlns:w="http://schemas.openxmlformats.org/wordprocessingml/2006/main" xmlns:w14="http://schemas.microsoft.com/office/word/2010/wordml" xmlns:w15="http://schemas.microsoft.com/office/word/2012/wordml" xmlns:w16cid="http://schemas.microsoft.com/office/word/2016/wordml/cid" xmlns:w16se="http://schemas.microsoft.com/office/word/2015/wordml/symex" xmlns:wpg="http://schemas.microsoft.com/office/word/2010/wordprocessingGroup" xmlns:wpi="http://schemas.microsoft.com/office/word/2010/wordprocessingInk" xmlns:wne="http://schemas.microsoft.com/office/word/2006/wordml" xmlns:wps="http://schemas.microsoft.com/office/word/2010/wordprocessingShape" mc:Ignorable="w14 w15 w16se w16cid wp14">
   <w:footnote w:type="separator" w:id="-1">
@@ -2560,6 +2435,36 @@
     </w:p>
   </w:footnote>
 </w:footnotes>
+</file>
+
+<file path=word/header1.xml><?xml version="1.0" encoding="utf-8"?>
+<w:hdr xmlns:wpc="http://schemas.microsoft.com/office/word/2010/wordprocessingCanvas" xmlns:cx="http://schemas.microsoft.com/office/drawing/2014/chartex" xmlns:cx1="http://schemas.microsoft.com/office/drawing/2015/9/8/chartex" xmlns:cx2="http://schemas.microsoft.com/office/drawing/2015/10/21/chartex" xmlns:cx3="http://schemas.microsoft.com/office/drawing/2016/5/9/chartex" xmlns:cx4="http://schemas.microsoft.com/office/drawing/2016/5/10/chartex" xmlns:cx5="http://schemas.microsoft.com/office/drawing/2016/5/11/chartex" xmlns:cx6="http://schemas.microsoft.com/office/drawing/2016/5/12/chartex" xmlns:cx7="http://schemas.microsoft.com/office/drawing/2016/5/13/chartex" xmlns:cx8="http://schemas.microsoft.com/office/drawing/2016/5/14/chartex" xmlns:mc="http://schemas.openxmlformats.org/markup-compatibility/2006" xmlns:aink="http://schemas.microsoft.com/office/drawing/2016/ink" xmlns:am3d="http://schemas.microsoft.com/office/drawing/2017/model3d" xmlns:o="urn:schemas-microsoft-com:office:office" xmlns:r="http://schemas.openxmlformats.org/officeDocument/2006/relationships" xmlns:m="http://schemas.openxmlformats.org/officeDocument/2006/math" xmlns:v="urn:schemas-microsoft-com:vml" xmlns:wp14="http://schemas.microsoft.com/office/word/2010/wordprocessingDrawing" xmlns:wp="http://schemas.openxmlformats.org/drawingml/2006/wordprocessingDrawing" xmlns:w10="urn:schemas-microsoft-com:office:word" xmlns:w="http://schemas.openxmlformats.org/wordprocessingml/2006/main" xmlns:w14="http://schemas.microsoft.com/office/word/2010/wordml" xmlns:w15="http://schemas.microsoft.com/office/word/2012/wordml" xmlns:w16cid="http://schemas.microsoft.com/office/word/2016/wordml/cid" xmlns:w16se="http://schemas.microsoft.com/office/word/2015/wordml/symex" xmlns:wpg="http://schemas.microsoft.com/office/word/2010/wordprocessingGroup" xmlns:wpi="http://schemas.microsoft.com/office/word/2010/wordprocessingInk" xmlns:wne="http://schemas.microsoft.com/office/word/2006/wordml" xmlns:wps="http://schemas.microsoft.com/office/word/2010/wordprocessingShape" mc:Ignorable="w14 w15 w16se w16cid wp14">
+  <w:p>
+    <w:pPr>
+      <w:pStyle w:val="Header"/>
+    </w:pPr>
+  </w:p>
+</w:hdr>
+</file>
+
+<file path=word/header2.xml><?xml version="1.0" encoding="utf-8"?>
+<w:hdr xmlns:wpc="http://schemas.microsoft.com/office/word/2010/wordprocessingCanvas" xmlns:cx="http://schemas.microsoft.com/office/drawing/2014/chartex" xmlns:cx1="http://schemas.microsoft.com/office/drawing/2015/9/8/chartex" xmlns:cx2="http://schemas.microsoft.com/office/drawing/2015/10/21/chartex" xmlns:cx3="http://schemas.microsoft.com/office/drawing/2016/5/9/chartex" xmlns:cx4="http://schemas.microsoft.com/office/drawing/2016/5/10/chartex" xmlns:cx5="http://schemas.microsoft.com/office/drawing/2016/5/11/chartex" xmlns:cx6="http://schemas.microsoft.com/office/drawing/2016/5/12/chartex" xmlns:cx7="http://schemas.microsoft.com/office/drawing/2016/5/13/chartex" xmlns:cx8="http://schemas.microsoft.com/office/drawing/2016/5/14/chartex" xmlns:mc="http://schemas.openxmlformats.org/markup-compatibility/2006" xmlns:aink="http://schemas.microsoft.com/office/drawing/2016/ink" xmlns:am3d="http://schemas.microsoft.com/office/drawing/2017/model3d" xmlns:o="urn:schemas-microsoft-com:office:office" xmlns:r="http://schemas.openxmlformats.org/officeDocument/2006/relationships" xmlns:m="http://schemas.openxmlformats.org/officeDocument/2006/math" xmlns:v="urn:schemas-microsoft-com:vml" xmlns:wp14="http://schemas.microsoft.com/office/word/2010/wordprocessingDrawing" xmlns:wp="http://schemas.openxmlformats.org/drawingml/2006/wordprocessingDrawing" xmlns:w10="urn:schemas-microsoft-com:office:word" xmlns:w="http://schemas.openxmlformats.org/wordprocessingml/2006/main" xmlns:w14="http://schemas.microsoft.com/office/word/2010/wordml" xmlns:w15="http://schemas.microsoft.com/office/word/2012/wordml" xmlns:w16cid="http://schemas.microsoft.com/office/word/2016/wordml/cid" xmlns:w16se="http://schemas.microsoft.com/office/word/2015/wordml/symex" xmlns:wpg="http://schemas.microsoft.com/office/word/2010/wordprocessingGroup" xmlns:wpi="http://schemas.microsoft.com/office/word/2010/wordprocessingInk" xmlns:wne="http://schemas.microsoft.com/office/word/2006/wordml" xmlns:wps="http://schemas.microsoft.com/office/word/2010/wordprocessingShape" mc:Ignorable="w14 w15 w16se w16cid wp14">
+  <w:p>
+    <w:pPr>
+      <w:pStyle w:val="Header"/>
+    </w:pPr>
+  </w:p>
+</w:hdr>
+</file>
+
+<file path=word/header3.xml><?xml version="1.0" encoding="utf-8"?>
+<w:hdr xmlns:wpc="http://schemas.microsoft.com/office/word/2010/wordprocessingCanvas" xmlns:cx="http://schemas.microsoft.com/office/drawing/2014/chartex" xmlns:cx1="http://schemas.microsoft.com/office/drawing/2015/9/8/chartex" xmlns:cx2="http://schemas.microsoft.com/office/drawing/2015/10/21/chartex" xmlns:cx3="http://schemas.microsoft.com/office/drawing/2016/5/9/chartex" xmlns:cx4="http://schemas.microsoft.com/office/drawing/2016/5/10/chartex" xmlns:cx5="http://schemas.microsoft.com/office/drawing/2016/5/11/chartex" xmlns:cx6="http://schemas.microsoft.com/office/drawing/2016/5/12/chartex" xmlns:cx7="http://schemas.microsoft.com/office/drawing/2016/5/13/chartex" xmlns:cx8="http://schemas.microsoft.com/office/drawing/2016/5/14/chartex" xmlns:mc="http://schemas.openxmlformats.org/markup-compatibility/2006" xmlns:aink="http://schemas.microsoft.com/office/drawing/2016/ink" xmlns:am3d="http://schemas.microsoft.com/office/drawing/2017/model3d" xmlns:o="urn:schemas-microsoft-com:office:office" xmlns:r="http://schemas.openxmlformats.org/officeDocument/2006/relationships" xmlns:m="http://schemas.openxmlformats.org/officeDocument/2006/math" xmlns:v="urn:schemas-microsoft-com:vml" xmlns:wp14="http://schemas.microsoft.com/office/word/2010/wordprocessingDrawing" xmlns:wp="http://schemas.openxmlformats.org/drawingml/2006/wordprocessingDrawing" xmlns:w10="urn:schemas-microsoft-com:office:word" xmlns:w="http://schemas.openxmlformats.org/wordprocessingml/2006/main" xmlns:w14="http://schemas.microsoft.com/office/word/2010/wordml" xmlns:w15="http://schemas.microsoft.com/office/word/2012/wordml" xmlns:w16cid="http://schemas.microsoft.com/office/word/2016/wordml/cid" xmlns:w16se="http://schemas.microsoft.com/office/word/2015/wordml/symex" xmlns:wpg="http://schemas.microsoft.com/office/word/2010/wordprocessingGroup" xmlns:wpi="http://schemas.microsoft.com/office/word/2010/wordprocessingInk" xmlns:wne="http://schemas.microsoft.com/office/word/2006/wordml" xmlns:wps="http://schemas.microsoft.com/office/word/2010/wordprocessingShape" mc:Ignorable="w14 w15 w16se w16cid wp14">
+  <w:p>
+    <w:pPr>
+      <w:pStyle w:val="Header"/>
+    </w:pPr>
+  </w:p>
+</w:hdr>
 </file>
 
 <file path=word/numbering.xml><?xml version="1.0" encoding="utf-8"?>
@@ -3264,6 +3169,7 @@
     <w:lsdException w:name="HTML Sample" w:semiHidden="1" w:unhideWhenUsed="1"/>
     <w:lsdException w:name="HTML Typewriter" w:semiHidden="1" w:unhideWhenUsed="1"/>
     <w:lsdException w:name="HTML Variable" w:semiHidden="1" w:unhideWhenUsed="1"/>
+    <w:lsdException w:name="Normal Table" w:semiHidden="1" w:unhideWhenUsed="1"/>
     <w:lsdException w:name="annotation subject" w:semiHidden="1" w:unhideWhenUsed="1"/>
     <w:lsdException w:name="No List" w:semiHidden="1" w:unhideWhenUsed="1"/>
     <w:lsdException w:name="Outline List 1" w:semiHidden="1" w:unhideWhenUsed="1"/>
@@ -3310,8 +3216,10 @@
     <w:lsdException w:name="Table Subtle 2" w:semiHidden="1" w:unhideWhenUsed="1"/>
     <w:lsdException w:name="Table Web 1" w:semiHidden="1" w:unhideWhenUsed="1"/>
     <w:lsdException w:name="Table Web 2" w:semiHidden="1" w:unhideWhenUsed="1"/>
+    <w:lsdException w:name="Table Web 3" w:semiHidden="1" w:unhideWhenUsed="1"/>
     <w:lsdException w:name="Balloon Text" w:semiHidden="1" w:unhideWhenUsed="1"/>
     <w:lsdException w:name="Table Grid" w:uiPriority="59"/>
+    <w:lsdException w:name="Table Theme" w:semiHidden="1" w:unhideWhenUsed="1"/>
     <w:lsdException w:name="Placeholder Text" w:semiHidden="1"/>
     <w:lsdException w:name="No Spacing" w:uiPriority="1" w:qFormat="1"/>
     <w:lsdException w:name="Light Shading" w:uiPriority="60"/>
@@ -3535,6 +3443,7 @@
   <w:style w:type="paragraph" w:default="1" w:styleId="Normal">
     <w:name w:val="Normal"/>
     <w:qFormat/>
+    <w:rsid w:val="006B0370"/>
     <w:pPr>
       <w:overflowPunct w:val="0"/>
       <w:autoSpaceDE w:val="0"/>
@@ -3979,7 +3888,7 @@
 </file>
 
 <file path=customXml/itemProps1.xml><?xml version="1.0" encoding="utf-8"?>
-<ds:datastoreItem xmlns:ds="http://schemas.openxmlformats.org/officeDocument/2006/customXml" ds:itemID="{8C6FF3BC-EB69-4D19-B0F1-070361A3DD59}">
+<ds:datastoreItem xmlns:ds="http://schemas.openxmlformats.org/officeDocument/2006/customXml" ds:itemID="{8EE52FAF-0E8F-4733-BE54-92C652331A23}">
   <ds:schemaRefs>
     <ds:schemaRef ds:uri="http://schemas.openxmlformats.org/officeDocument/2006/bibliography"/>
   </ds:schemaRefs>

--- a/resources/documents/tannerbarlow.resume.docx
+++ b/resources/documents/tannerbarlow.resume.docx
@@ -92,7 +92,7 @@
         <w:rPr>
           <w:rStyle w:val="Hyperlink"/>
           <w:color w:val="auto"/>
-          <w:sz w:val="24"/>
+          <w:sz w:val="22"/>
           <w:szCs w:val="24"/>
           <w:u w:val="none"/>
         </w:rPr>
@@ -100,14 +100,14 @@
       <w:r>
         <w:rPr>
           <w:b/>
-          <w:sz w:val="24"/>
+          <w:sz w:val="22"/>
           <w:szCs w:val="24"/>
         </w:rPr>
         <w:t>LinkedIn</w:t>
       </w:r>
       <w:r>
         <w:rPr>
-          <w:sz w:val="24"/>
+          <w:sz w:val="22"/>
           <w:szCs w:val="24"/>
         </w:rPr>
         <w:t xml:space="preserve">: </w:t>
@@ -117,7 +117,7 @@
           <w:rPr>
             <w:rStyle w:val="Hyperlink"/>
             <w:color w:val="auto"/>
-            <w:sz w:val="24"/>
+            <w:sz w:val="22"/>
             <w:szCs w:val="24"/>
             <w:u w:val="none"/>
           </w:rPr>
@@ -128,29 +128,30 @@
         <w:rPr>
           <w:rStyle w:val="Hyperlink"/>
           <w:color w:val="auto"/>
-          <w:sz w:val="24"/>
+          <w:sz w:val="22"/>
           <w:szCs w:val="24"/>
           <w:u w:val="none"/>
         </w:rPr>
         <w:t xml:space="preserve"> </w:t>
       </w:r>
-    </w:p>
-    <w:p>
-      <w:pPr>
-        <w:jc w:val="center"/>
-        <w:outlineLvl w:val="0"/>
+      <w:r>
         <w:rPr>
           <w:rStyle w:val="Hyperlink"/>
           <w:color w:val="auto"/>
+          <w:sz w:val="22"/>
+          <w:szCs w:val="24"/>
           <w:u w:val="none"/>
         </w:rPr>
-      </w:pPr>
+        <w:t xml:space="preserve">| </w:t>
+      </w:r>
+      <w:bookmarkStart w:id="0" w:name="_GoBack"/>
+      <w:bookmarkEnd w:id="0"/>
       <w:r>
         <w:rPr>
           <w:rStyle w:val="Hyperlink"/>
           <w:b/>
           <w:color w:val="auto"/>
-          <w:sz w:val="24"/>
+          <w:sz w:val="22"/>
           <w:szCs w:val="24"/>
           <w:u w:val="none"/>
         </w:rPr>
@@ -160,7 +161,7 @@
         <w:rPr>
           <w:rStyle w:val="Hyperlink"/>
           <w:color w:val="auto"/>
-          <w:sz w:val="24"/>
+          <w:sz w:val="22"/>
           <w:szCs w:val="24"/>
           <w:u w:val="none"/>
         </w:rPr>
@@ -171,7 +172,7 @@
           <w:rStyle w:val="Hyperlink"/>
           <w:b/>
           <w:color w:val="auto"/>
-          <w:sz w:val="24"/>
+          <w:sz w:val="22"/>
           <w:szCs w:val="24"/>
           <w:u w:val="none"/>
         </w:rPr>
@@ -182,7 +183,7 @@
           <w:rPr>
             <w:rStyle w:val="Hyperlink"/>
             <w:color w:val="auto"/>
-            <w:sz w:val="24"/>
+            <w:sz w:val="22"/>
             <w:szCs w:val="24"/>
             <w:u w:val="none"/>
           </w:rPr>
@@ -619,7 +620,16 @@
                 <w:sz w:val="24"/>
                 <w:szCs w:val="24"/>
               </w:rPr>
-              <w:t>3.78</w:t>
+              <w:t>3.7</w:t>
+            </w:r>
+            <w:r>
+              <w:rPr>
+                <w:b/>
+                <w:bCs/>
+                <w:sz w:val="24"/>
+                <w:szCs w:val="24"/>
+              </w:rPr>
+              <w:t>5</w:t>
             </w:r>
             <w:r>
               <w:rPr>
@@ -1260,14 +1270,6 @@
           <w:szCs w:val="24"/>
         </w:rPr>
         <w:tab/>
-      </w:r>
-      <w:r>
-        <w:rPr>
-          <w:b/>
-          <w:bCs/>
-          <w:sz w:val="24"/>
-          <w:szCs w:val="24"/>
-        </w:rPr>
         <w:t>May 2017 – July 2017</w:t>
       </w:r>
     </w:p>
@@ -1457,14 +1459,6 @@
           <w:szCs w:val="24"/>
         </w:rPr>
         <w:tab/>
-      </w:r>
-      <w:r>
-        <w:rPr>
-          <w:b/>
-          <w:bCs/>
-          <w:sz w:val="24"/>
-          <w:szCs w:val="24"/>
-        </w:rPr>
         <w:t xml:space="preserve">May 2016 – July </w:t>
       </w:r>
       <w:r>
@@ -1518,16 +1512,7 @@
           <w:sz w:val="22"/>
           <w:szCs w:val="24"/>
         </w:rPr>
-        <w:t>Identifie</w:t>
-      </w:r>
-      <w:bookmarkStart w:id="0" w:name="_GoBack"/>
-      <w:bookmarkEnd w:id="0"/>
-      <w:r>
-        <w:rPr>
-          <w:sz w:val="22"/>
-          <w:szCs w:val="24"/>
-        </w:rPr>
-        <w:t>d</w:t>
+        <w:t>Identified</w:t>
       </w:r>
       <w:r>
         <w:rPr>
@@ -1697,14 +1682,6 @@
           <w:szCs w:val="24"/>
         </w:rPr>
         <w:tab/>
-      </w:r>
-      <w:r>
-        <w:rPr>
-          <w:b/>
-          <w:bCs/>
-          <w:sz w:val="24"/>
-          <w:szCs w:val="24"/>
-        </w:rPr>
         <w:t>May 2015 – August 2015</w:t>
       </w:r>
     </w:p>
@@ -3264,6 +3241,7 @@
     <w:lsdException w:name="HTML Sample" w:semiHidden="1" w:unhideWhenUsed="1"/>
     <w:lsdException w:name="HTML Typewriter" w:semiHidden="1" w:unhideWhenUsed="1"/>
     <w:lsdException w:name="HTML Variable" w:semiHidden="1" w:unhideWhenUsed="1"/>
+    <w:lsdException w:name="Normal Table" w:semiHidden="1" w:unhideWhenUsed="1"/>
     <w:lsdException w:name="annotation subject" w:semiHidden="1" w:unhideWhenUsed="1"/>
     <w:lsdException w:name="No List" w:semiHidden="1" w:unhideWhenUsed="1"/>
     <w:lsdException w:name="Outline List 1" w:semiHidden="1" w:unhideWhenUsed="1"/>
@@ -3310,8 +3288,10 @@
     <w:lsdException w:name="Table Subtle 2" w:semiHidden="1" w:unhideWhenUsed="1"/>
     <w:lsdException w:name="Table Web 1" w:semiHidden="1" w:unhideWhenUsed="1"/>
     <w:lsdException w:name="Table Web 2" w:semiHidden="1" w:unhideWhenUsed="1"/>
+    <w:lsdException w:name="Table Web 3" w:semiHidden="1" w:unhideWhenUsed="1"/>
     <w:lsdException w:name="Balloon Text" w:semiHidden="1" w:unhideWhenUsed="1"/>
     <w:lsdException w:name="Table Grid" w:uiPriority="59"/>
+    <w:lsdException w:name="Table Theme" w:semiHidden="1" w:unhideWhenUsed="1"/>
     <w:lsdException w:name="Placeholder Text" w:semiHidden="1"/>
     <w:lsdException w:name="No Spacing" w:uiPriority="1" w:qFormat="1"/>
     <w:lsdException w:name="Light Shading" w:uiPriority="60"/>
@@ -3979,7 +3959,7 @@
 </file>
 
 <file path=customXml/itemProps1.xml><?xml version="1.0" encoding="utf-8"?>
-<ds:datastoreItem xmlns:ds="http://schemas.openxmlformats.org/officeDocument/2006/customXml" ds:itemID="{8C6FF3BC-EB69-4D19-B0F1-070361A3DD59}">
+<ds:datastoreItem xmlns:ds="http://schemas.openxmlformats.org/officeDocument/2006/customXml" ds:itemID="{81DAA9C8-7EF2-4FC3-98EE-66397787484A}">
   <ds:schemaRefs>
     <ds:schemaRef ds:uri="http://schemas.openxmlformats.org/officeDocument/2006/bibliography"/>
   </ds:schemaRefs>

--- a/resources/documents/tannerbarlow.resume.docx
+++ b/resources/documents/tannerbarlow.resume.docx
@@ -450,7 +450,7 @@
                 <w:sz w:val="22"/>
                 <w:szCs w:val="24"/>
               </w:rPr>
-              <w:t>JavaScript</w:t>
+              <w:t>Node.js</w:t>
             </w:r>
           </w:p>
         </w:tc>
@@ -628,8 +628,19 @@
                 <w:sz w:val="24"/>
                 <w:szCs w:val="24"/>
               </w:rPr>
-              <w:t>3.78</w:t>
+              <w:t>3.7</w:t>
             </w:r>
+            <w:r>
+              <w:rPr>
+                <w:b/>
+                <w:bCs/>
+                <w:sz w:val="24"/>
+                <w:szCs w:val="24"/>
+              </w:rPr>
+              <w:t>5</w:t>
+            </w:r>
+            <w:bookmarkStart w:id="0" w:name="_GoBack"/>
+            <w:bookmarkEnd w:id="0"/>
             <w:r>
               <w:rPr>
                 <w:b/>
@@ -1234,7 +1245,7 @@
           <w:szCs w:val="24"/>
         </w:rPr>
         <w:tab/>
-        <w:t>Microsoft</w:t>
+        <w:t>Microsoft: Commercial Software Engineering</w:t>
       </w:r>
       <w:r>
         <w:rPr>
@@ -1243,43 +1254,8 @@
           <w:sz w:val="24"/>
           <w:szCs w:val="24"/>
         </w:rPr>
-        <w:t>: Commercial Software Engineering</w:t>
-      </w:r>
-      <w:r>
-        <w:rPr>
-          <w:b/>
-          <w:bCs/>
-          <w:sz w:val="24"/>
-          <w:szCs w:val="24"/>
-        </w:rPr>
         <w:tab/>
-      </w:r>
-      <w:r>
-        <w:rPr>
-          <w:b/>
-          <w:bCs/>
-          <w:sz w:val="24"/>
-          <w:szCs w:val="24"/>
-        </w:rPr>
-        <w:t>Jan 2018</w:t>
-      </w:r>
-      <w:r>
-        <w:rPr>
-          <w:b/>
-          <w:bCs/>
-          <w:sz w:val="24"/>
-          <w:szCs w:val="24"/>
-        </w:rPr>
-        <w:t xml:space="preserve"> –</w:t>
-      </w:r>
-      <w:r>
-        <w:rPr>
-          <w:b/>
-          <w:bCs/>
-          <w:sz w:val="24"/>
-          <w:szCs w:val="24"/>
-        </w:rPr>
-        <w:t xml:space="preserve"> present</w:t>
+        <w:t>Jan 2018 – present</w:t>
       </w:r>
     </w:p>
     <w:p>
@@ -1361,6 +1337,15 @@
           <w:szCs w:val="24"/>
         </w:rPr>
         <w:t xml:space="preserve"> </w:t>
+      </w:r>
+      <w:r>
+        <w:rPr>
+          <w:b/>
+          <w:bCs/>
+          <w:sz w:val="24"/>
+          <w:szCs w:val="24"/>
+        </w:rPr>
+        <w:t>(2x)</w:t>
       </w:r>
       <w:r>
         <w:rPr>
@@ -1882,7 +1867,6 @@
           <w:ilvl w:val="1"/>
           <w:numId w:val="4"/>
         </w:numPr>
-        <w:spacing w:after="120"/>
         <w:ind w:left="630" w:right="-360" w:hanging="270"/>
         <w:outlineLvl w:val="0"/>
         <w:rPr>
@@ -1946,42 +1930,12 @@
           <w:szCs w:val="24"/>
         </w:rPr>
       </w:pPr>
-      <w:bookmarkStart w:id="0" w:name="_GoBack"/>
-      <w:bookmarkEnd w:id="0"/>
-      <w:r>
-        <w:rPr>
-          <w:sz w:val="24"/>
-          <w:szCs w:val="24"/>
-        </w:rPr>
-        <w:t xml:space="preserve">Personal </w:t>
-      </w:r>
-      <w:r>
-        <w:rPr>
-          <w:sz w:val="24"/>
-          <w:szCs w:val="24"/>
-        </w:rPr>
-        <w:t xml:space="preserve">Email </w:t>
-      </w:r>
-      <w:r>
-        <w:rPr>
-          <w:sz w:val="24"/>
-          <w:szCs w:val="24"/>
-        </w:rPr>
-        <w:t>Response</w:t>
-      </w:r>
-      <w:r>
-        <w:rPr>
-          <w:sz w:val="24"/>
-          <w:szCs w:val="24"/>
-        </w:rPr>
-        <w:t>-Time-</w:t>
-      </w:r>
-      <w:r>
-        <w:rPr>
-          <w:sz w:val="24"/>
-          <w:szCs w:val="24"/>
-        </w:rPr>
-        <w:t>Predicting Bot</w:t>
+      <w:r>
+        <w:rPr>
+          <w:sz w:val="24"/>
+          <w:szCs w:val="24"/>
+        </w:rPr>
+        <w:t>“Learn It Your Way” – Machine Learning API</w:t>
       </w:r>
     </w:p>
     <w:p>
@@ -1990,8 +1944,7 @@
           <w:ilvl w:val="1"/>
           <w:numId w:val="4"/>
         </w:numPr>
-        <w:spacing w:after="120"/>
-        <w:ind w:left="630" w:right="-360" w:hanging="270"/>
+        <w:ind w:left="630" w:right="-180" w:hanging="270"/>
         <w:outlineLvl w:val="0"/>
         <w:rPr>
           <w:sz w:val="22"/>
@@ -2003,42 +1956,119 @@
           <w:sz w:val="22"/>
           <w:szCs w:val="24"/>
         </w:rPr>
-        <w:t xml:space="preserve">Extracted features, </w:t>
-      </w:r>
-      <w:r>
-        <w:rPr>
-          <w:sz w:val="22"/>
-          <w:szCs w:val="24"/>
-        </w:rPr>
-        <w:t xml:space="preserve">used </w:t>
-      </w:r>
-      <w:r>
-        <w:rPr>
-          <w:sz w:val="22"/>
-          <w:szCs w:val="24"/>
-        </w:rPr>
-        <w:t>linear regression classifier to</w:t>
-      </w:r>
-      <w:r>
-        <w:rPr>
-          <w:sz w:val="22"/>
-          <w:szCs w:val="24"/>
-        </w:rPr>
-        <w:t xml:space="preserve"> predict response time</w:t>
-      </w:r>
-      <w:r>
-        <w:rPr>
-          <w:sz w:val="22"/>
-          <w:szCs w:val="24"/>
-        </w:rPr>
-        <w:t xml:space="preserve"> </w:t>
-      </w:r>
-      <w:r>
-        <w:rPr>
-          <w:sz w:val="22"/>
-          <w:szCs w:val="24"/>
-        </w:rPr>
-        <w:t>and send automated response</w:t>
+        <w:t xml:space="preserve">Flask API for users to upload datasets, </w:t>
+      </w:r>
+      <w:r>
+        <w:rPr>
+          <w:sz w:val="22"/>
+          <w:szCs w:val="24"/>
+        </w:rPr>
+        <w:t xml:space="preserve">train </w:t>
+      </w:r>
+      <w:r>
+        <w:rPr>
+          <w:sz w:val="22"/>
+          <w:szCs w:val="24"/>
+        </w:rPr>
+        <w:t>models</w:t>
+      </w:r>
+      <w:r>
+        <w:rPr>
+          <w:sz w:val="22"/>
+          <w:szCs w:val="24"/>
+        </w:rPr>
+        <w:t xml:space="preserve"> and generate an endpoint for future prediction</w:t>
+      </w:r>
+    </w:p>
+    <w:p>
+      <w:pPr>
+        <w:numPr>
+          <w:ilvl w:val="0"/>
+          <w:numId w:val="4"/>
+        </w:numPr>
+        <w:ind w:left="270" w:right="-360" w:hanging="180"/>
+        <w:outlineLvl w:val="0"/>
+        <w:rPr>
+          <w:sz w:val="24"/>
+          <w:szCs w:val="24"/>
+        </w:rPr>
+      </w:pPr>
+      <w:r>
+        <w:rPr>
+          <w:sz w:val="24"/>
+          <w:szCs w:val="24"/>
+        </w:rPr>
+        <w:t>Real-Estate Value Prediction</w:t>
+      </w:r>
+    </w:p>
+    <w:p>
+      <w:pPr>
+        <w:numPr>
+          <w:ilvl w:val="1"/>
+          <w:numId w:val="4"/>
+        </w:numPr>
+        <w:ind w:left="630" w:right="-90" w:hanging="270"/>
+        <w:outlineLvl w:val="0"/>
+        <w:rPr>
+          <w:sz w:val="22"/>
+          <w:szCs w:val="22"/>
+        </w:rPr>
+      </w:pPr>
+      <w:r>
+        <w:rPr>
+          <w:sz w:val="22"/>
+          <w:szCs w:val="22"/>
+        </w:rPr>
+        <w:t>Using crime data and area metrics, predict median value per square foot in zip code</w:t>
+      </w:r>
+    </w:p>
+    <w:p>
+      <w:pPr>
+        <w:numPr>
+          <w:ilvl w:val="0"/>
+          <w:numId w:val="4"/>
+        </w:numPr>
+        <w:ind w:left="270" w:right="-360" w:hanging="180"/>
+        <w:outlineLvl w:val="0"/>
+        <w:rPr>
+          <w:sz w:val="24"/>
+          <w:szCs w:val="24"/>
+        </w:rPr>
+      </w:pPr>
+      <w:r>
+        <w:rPr>
+          <w:sz w:val="24"/>
+          <w:szCs w:val="24"/>
+        </w:rPr>
+        <w:t xml:space="preserve">Personal </w:t>
+      </w:r>
+      <w:r>
+        <w:rPr>
+          <w:sz w:val="24"/>
+          <w:szCs w:val="24"/>
+        </w:rPr>
+        <w:t xml:space="preserve">Email </w:t>
+      </w:r>
+      <w:r>
+        <w:rPr>
+          <w:sz w:val="24"/>
+          <w:szCs w:val="24"/>
+        </w:rPr>
+        <w:t>Response</w:t>
+      </w:r>
+      <w:r>
+        <w:rPr>
+          <w:sz w:val="24"/>
+          <w:szCs w:val="24"/>
+        </w:rPr>
+        <w:t>-Time-</w:t>
+      </w:r>
+      <w:r>
+        <w:rPr>
+          <w:sz w:val="24"/>
+          <w:szCs w:val="24"/>
+        </w:rPr>
+        <w:t>Predicting Bot</w:t>
       </w:r>
     </w:p>
     <w:p>
@@ -2053,13 +2083,69 @@
           <w:sz w:val="22"/>
           <w:szCs w:val="24"/>
         </w:rPr>
+      </w:pPr>
+      <w:r>
+        <w:rPr>
+          <w:sz w:val="22"/>
+          <w:szCs w:val="24"/>
+        </w:rPr>
+        <w:t xml:space="preserve">Extracted features, </w:t>
+      </w:r>
+      <w:r>
+        <w:rPr>
+          <w:sz w:val="22"/>
+          <w:szCs w:val="24"/>
+        </w:rPr>
+        <w:t xml:space="preserve">used </w:t>
+      </w:r>
+      <w:r>
+        <w:rPr>
+          <w:sz w:val="22"/>
+          <w:szCs w:val="24"/>
+        </w:rPr>
+        <w:t>linear regression classifier to</w:t>
+      </w:r>
+      <w:r>
+        <w:rPr>
+          <w:sz w:val="22"/>
+          <w:szCs w:val="24"/>
+        </w:rPr>
+        <w:t xml:space="preserve"> predict response time</w:t>
+      </w:r>
+      <w:r>
+        <w:rPr>
+          <w:sz w:val="22"/>
+          <w:szCs w:val="24"/>
+        </w:rPr>
+        <w:t xml:space="preserve"> </w:t>
+      </w:r>
+      <w:r>
+        <w:rPr>
+          <w:sz w:val="22"/>
+          <w:szCs w:val="24"/>
+        </w:rPr>
+        <w:t>and send automated response</w:t>
+      </w:r>
+    </w:p>
+    <w:p>
+      <w:pPr>
+        <w:numPr>
+          <w:ilvl w:val="1"/>
+          <w:numId w:val="4"/>
+        </w:numPr>
+        <w:ind w:left="630" w:right="-360" w:hanging="270"/>
+        <w:outlineLvl w:val="0"/>
+        <w:rPr>
+          <w:sz w:val="22"/>
+          <w:szCs w:val="24"/>
+        </w:rPr>
         <w:sectPr>
           <w:endnotePr>
             <w:numFmt w:val="decimal"/>
           </w:endnotePr>
           <w:type w:val="continuous"/>
           <w:pgSz w:w="12240" w:h="15840"/>
-          <w:pgMar w:top="720" w:right="720" w:bottom="720" w:left="720" w:header="720" w:footer="720" w:gutter="0"/>
+          <w:pgMar w:top="720" w:right="720" w:bottom="450" w:left="720" w:header="720" w:footer="720" w:gutter="0"/>
           <w:cols w:num="2" w:space="360"/>
         </w:sectPr>
       </w:pPr>
@@ -2132,7 +2218,35 @@
           <w:sz w:val="22"/>
           <w:szCs w:val="24"/>
         </w:rPr>
-        <w:t>Microsoft Intern Ambassador</w:t>
+        <w:t xml:space="preserve">Director of Technology </w:t>
+      </w:r>
+      <w:r>
+        <w:rPr>
+          <w:sz w:val="22"/>
+          <w:szCs w:val="24"/>
+        </w:rPr>
+        <w:t>–</w:t>
+      </w:r>
+      <w:r>
+        <w:rPr>
+          <w:sz w:val="22"/>
+          <w:szCs w:val="24"/>
+        </w:rPr>
+        <w:t xml:space="preserve"> </w:t>
+      </w:r>
+      <w:r>
+        <w:rPr>
+          <w:sz w:val="22"/>
+          <w:szCs w:val="24"/>
+        </w:rPr>
+        <w:t>HackTheU</w:t>
+      </w:r>
+      <w:r>
+        <w:rPr>
+          <w:sz w:val="22"/>
+          <w:szCs w:val="24"/>
+        </w:rPr>
+        <w:t xml:space="preserve"> hackathon</w:t>
       </w:r>
     </w:p>
     <w:p>
@@ -2153,58 +2267,7 @@
           <w:sz w:val="22"/>
           <w:szCs w:val="24"/>
         </w:rPr>
-        <w:t>Microsoft Student Partner</w:t>
-      </w:r>
-    </w:p>
-    <w:p>
-      <w:pPr>
-        <w:numPr>
-          <w:ilvl w:val="0"/>
-          <w:numId w:val="4"/>
-        </w:numPr>
-        <w:ind w:left="180" w:right="-360" w:hanging="180"/>
-        <w:outlineLvl w:val="0"/>
-        <w:rPr>
-          <w:sz w:val="22"/>
-          <w:szCs w:val="24"/>
-        </w:rPr>
-      </w:pPr>
-      <w:r>
-        <w:rPr>
-          <w:sz w:val="22"/>
-          <w:szCs w:val="24"/>
-        </w:rPr>
-        <w:t xml:space="preserve">Director of Technology </w:t>
-      </w:r>
-      <w:r>
-        <w:rPr>
-          <w:sz w:val="22"/>
-          <w:szCs w:val="24"/>
-        </w:rPr>
-        <w:t>–</w:t>
-      </w:r>
-      <w:r>
-        <w:rPr>
-          <w:sz w:val="22"/>
-          <w:szCs w:val="24"/>
-        </w:rPr>
-        <w:t xml:space="preserve"> </w:t>
-      </w:r>
-      <w:proofErr w:type="spellStart"/>
-      <w:r>
-        <w:rPr>
-          <w:sz w:val="22"/>
-          <w:szCs w:val="24"/>
-        </w:rPr>
-        <w:t>HackTheU</w:t>
-      </w:r>
-      <w:proofErr w:type="spellEnd"/>
-      <w:r>
-        <w:rPr>
-          <w:sz w:val="22"/>
-          <w:szCs w:val="24"/>
-        </w:rPr>
-        <w:t xml:space="preserve"> hackathon</w:t>
+        <w:t>Microsoft Intern Ambassador &amp; Student Partner</w:t>
       </w:r>
     </w:p>
     <w:p>
@@ -2255,48 +2318,6 @@
           <w:szCs w:val="24"/>
         </w:rPr>
         <w:t>U</w:t>
-      </w:r>
-    </w:p>
-    <w:p>
-      <w:pPr>
-        <w:numPr>
-          <w:ilvl w:val="0"/>
-          <w:numId w:val="4"/>
-        </w:numPr>
-        <w:ind w:left="180" w:right="-360" w:hanging="180"/>
-        <w:outlineLvl w:val="0"/>
-        <w:rPr>
-          <w:sz w:val="22"/>
-          <w:szCs w:val="24"/>
-        </w:rPr>
-      </w:pPr>
-      <w:r>
-        <w:rPr>
-          <w:sz w:val="22"/>
-          <w:szCs w:val="24"/>
-        </w:rPr>
-        <w:br w:type="column"/>
-      </w:r>
-      <w:r>
-        <w:rPr>
-          <w:sz w:val="22"/>
-          <w:szCs w:val="24"/>
-        </w:rPr>
-        <w:t>Counselor</w:t>
-      </w:r>
-      <w:r>
-        <w:rPr>
-          <w:sz w:val="22"/>
-          <w:szCs w:val="24"/>
-        </w:rPr>
-        <w:t xml:space="preserve"> -</w:t>
-      </w:r>
-      <w:r>
-        <w:rPr>
-          <w:sz w:val="22"/>
-          <w:szCs w:val="24"/>
-        </w:rPr>
-        <w:t xml:space="preserve"> Especially for Youth (EFY) program</w:t>
       </w:r>
     </w:p>
     <w:p>
@@ -3888,7 +3909,7 @@
 </file>
 
 <file path=customXml/itemProps1.xml><?xml version="1.0" encoding="utf-8"?>
-<ds:datastoreItem xmlns:ds="http://schemas.openxmlformats.org/officeDocument/2006/customXml" ds:itemID="{8EE52FAF-0E8F-4733-BE54-92C652331A23}">
+<ds:datastoreItem xmlns:ds="http://schemas.openxmlformats.org/officeDocument/2006/customXml" ds:itemID="{676A447C-F88F-4B93-8950-ECEAA3703415}">
   <ds:schemaRefs>
     <ds:schemaRef ds:uri="http://schemas.openxmlformats.org/officeDocument/2006/bibliography"/>
   </ds:schemaRefs>

--- a/resources/documents/tannerbarlow.resume.docx
+++ b/resources/documents/tannerbarlow.resume.docx
@@ -2,194 +2,6 @@
 <file path=word/document.xml><?xml version="1.0" encoding="utf-8"?>
 <w:document xmlns:wpc="http://schemas.microsoft.com/office/word/2010/wordprocessingCanvas" xmlns:cx="http://schemas.microsoft.com/office/drawing/2014/chartex" xmlns:cx1="http://schemas.microsoft.com/office/drawing/2015/9/8/chartex" xmlns:cx2="http://schemas.microsoft.com/office/drawing/2015/10/21/chartex" xmlns:cx3="http://schemas.microsoft.com/office/drawing/2016/5/9/chartex" xmlns:cx4="http://schemas.microsoft.com/office/drawing/2016/5/10/chartex" xmlns:cx5="http://schemas.microsoft.com/office/drawing/2016/5/11/chartex" xmlns:cx6="http://schemas.microsoft.com/office/drawing/2016/5/12/chartex" xmlns:cx7="http://schemas.microsoft.com/office/drawing/2016/5/13/chartex" xmlns:cx8="http://schemas.microsoft.com/office/drawing/2016/5/14/chartex" xmlns:mc="http://schemas.openxmlformats.org/markup-compatibility/2006" xmlns:aink="http://schemas.microsoft.com/office/drawing/2016/ink" xmlns:am3d="http://schemas.microsoft.com/office/drawing/2017/model3d" xmlns:o="urn:schemas-microsoft-com:office:office" xmlns:r="http://schemas.openxmlformats.org/officeDocument/2006/relationships" xmlns:m="http://schemas.openxmlformats.org/officeDocument/2006/math" xmlns:v="urn:schemas-microsoft-com:vml" xmlns:wp14="http://schemas.microsoft.com/office/word/2010/wordprocessingDrawing" xmlns:wp="http://schemas.openxmlformats.org/drawingml/2006/wordprocessingDrawing" xmlns:w10="urn:schemas-microsoft-com:office:word" xmlns:w="http://schemas.openxmlformats.org/wordprocessingml/2006/main" xmlns:w14="http://schemas.microsoft.com/office/word/2010/wordml" xmlns:w15="http://schemas.microsoft.com/office/word/2012/wordml" xmlns:w16cid="http://schemas.microsoft.com/office/word/2016/wordml/cid" xmlns:w16se="http://schemas.microsoft.com/office/word/2015/wordml/symex" xmlns:wpg="http://schemas.microsoft.com/office/word/2010/wordprocessingGroup" xmlns:wpi="http://schemas.microsoft.com/office/word/2010/wordprocessingInk" xmlns:wne="http://schemas.microsoft.com/office/word/2006/wordml" xmlns:wps="http://schemas.microsoft.com/office/word/2010/wordprocessingShape" mc:Ignorable="w14 w15 w16se w16cid wp14">
   <w:body>
-    <w:p>
-      <w:pPr>
-        <w:jc w:val="center"/>
-        <w:outlineLvl w:val="0"/>
-        <w:rPr>
-          <w:b/>
-          <w:smallCaps/>
-          <w:sz w:val="40"/>
-          <w:szCs w:val="40"/>
-        </w:rPr>
-      </w:pPr>
-      <w:r>
-        <w:rPr>
-          <w:b/>
-          <w:smallCaps/>
-          <w:sz w:val="40"/>
-          <w:szCs w:val="40"/>
-        </w:rPr>
-        <w:t>Tanner Barlow</w:t>
-      </w:r>
-    </w:p>
-    <w:p>
-      <w:pPr>
-        <w:jc w:val="center"/>
-        <w:outlineLvl w:val="0"/>
-        <w:rPr>
-          <w:sz w:val="24"/>
-          <w:szCs w:val="24"/>
-        </w:rPr>
-      </w:pPr>
-      <w:r>
-        <w:rPr>
-          <w:sz w:val="24"/>
-          <w:szCs w:val="24"/>
-        </w:rPr>
-        <w:t xml:space="preserve">Mobile: </w:t>
-      </w:r>
-      <w:r>
-        <w:rPr>
-          <w:sz w:val="24"/>
-          <w:szCs w:val="24"/>
-        </w:rPr>
-        <w:t xml:space="preserve">801-867-5383 | </w:t>
-      </w:r>
-      <w:hyperlink r:id="rId8" w:history="1">
-        <w:r>
-          <w:rPr>
-            <w:rStyle w:val="Hyperlink"/>
-            <w:color w:val="auto"/>
-            <w:sz w:val="24"/>
-            <w:szCs w:val="24"/>
-            <w:u w:val="none"/>
-          </w:rPr>
-          <w:t>tanner.barlow@outlook.com</w:t>
-        </w:r>
-      </w:hyperlink>
-      <w:r>
-        <w:rPr>
-          <w:sz w:val="24"/>
-          <w:szCs w:val="24"/>
-        </w:rPr>
-        <w:t xml:space="preserve"> | </w:t>
-      </w:r>
-      <w:hyperlink r:id="rId9" w:history="1">
-        <w:r>
-          <w:rPr>
-            <w:rStyle w:val="Hyperlink"/>
-            <w:color w:val="auto"/>
-            <w:sz w:val="24"/>
-            <w:szCs w:val="24"/>
-            <w:u w:val="none"/>
-          </w:rPr>
-          <w:t>www.tannerbarlow.com</w:t>
-        </w:r>
-      </w:hyperlink>
-      <w:r>
-        <w:rPr>
-          <w:sz w:val="24"/>
-          <w:szCs w:val="24"/>
-        </w:rPr>
-        <w:t xml:space="preserve"> </w:t>
-      </w:r>
-    </w:p>
-    <w:p>
-      <w:pPr>
-        <w:jc w:val="center"/>
-        <w:outlineLvl w:val="0"/>
-        <w:rPr>
-          <w:rStyle w:val="Hyperlink"/>
-          <w:color w:val="auto"/>
-          <w:sz w:val="24"/>
-          <w:szCs w:val="24"/>
-          <w:u w:val="none"/>
-        </w:rPr>
-      </w:pPr>
-      <w:r>
-        <w:rPr>
-          <w:b/>
-          <w:sz w:val="24"/>
-          <w:szCs w:val="24"/>
-        </w:rPr>
-        <w:t>LinkedIn</w:t>
-      </w:r>
-      <w:r>
-        <w:rPr>
-          <w:sz w:val="24"/>
-          <w:szCs w:val="24"/>
-        </w:rPr>
-        <w:t xml:space="preserve">: </w:t>
-      </w:r>
-      <w:hyperlink r:id="rId10" w:history="1">
-        <w:r>
-          <w:rPr>
-            <w:rStyle w:val="Hyperlink"/>
-            <w:color w:val="auto"/>
-            <w:sz w:val="24"/>
-            <w:szCs w:val="24"/>
-            <w:u w:val="none"/>
-          </w:rPr>
-          <w:t>https://www.linkedin.com/in/tannerbarlow</w:t>
-        </w:r>
-      </w:hyperlink>
-      <w:r>
-        <w:rPr>
-          <w:rStyle w:val="Hyperlink"/>
-          <w:color w:val="auto"/>
-          <w:sz w:val="24"/>
-          <w:szCs w:val="24"/>
-          <w:u w:val="none"/>
-        </w:rPr>
-        <w:t xml:space="preserve"> </w:t>
-      </w:r>
-    </w:p>
-    <w:p>
-      <w:pPr>
-        <w:jc w:val="center"/>
-        <w:outlineLvl w:val="0"/>
-        <w:rPr>
-          <w:rStyle w:val="Hyperlink"/>
-          <w:color w:val="auto"/>
-          <w:u w:val="none"/>
-        </w:rPr>
-      </w:pPr>
-      <w:r>
-        <w:rPr>
-          <w:rStyle w:val="Hyperlink"/>
-          <w:b/>
-          <w:color w:val="auto"/>
-          <w:sz w:val="24"/>
-          <w:szCs w:val="24"/>
-          <w:u w:val="none"/>
-        </w:rPr>
-        <w:t>GitHub</w:t>
-      </w:r>
-      <w:r>
-        <w:rPr>
-          <w:rStyle w:val="Hyperlink"/>
-          <w:color w:val="auto"/>
-          <w:sz w:val="24"/>
-          <w:szCs w:val="24"/>
-          <w:u w:val="none"/>
-        </w:rPr>
-        <w:t>:</w:t>
-      </w:r>
-      <w:r>
-        <w:rPr>
-          <w:rStyle w:val="Hyperlink"/>
-          <w:b/>
-          <w:color w:val="auto"/>
-          <w:sz w:val="24"/>
-          <w:szCs w:val="24"/>
-          <w:u w:val="none"/>
-        </w:rPr>
-        <w:t xml:space="preserve"> </w:t>
-      </w:r>
-      <w:hyperlink r:id="rId11" w:history="1">
-        <w:r>
-          <w:rPr>
-            <w:rStyle w:val="Hyperlink"/>
-            <w:color w:val="auto"/>
-            <w:sz w:val="24"/>
-            <w:szCs w:val="24"/>
-            <w:u w:val="none"/>
-          </w:rPr>
-          <w:t>https://github.com/tbarlow12</w:t>
-        </w:r>
-      </w:hyperlink>
-    </w:p>
     <w:p>
       <w:pPr>
         <w:pBdr>
@@ -299,7 +111,7 @@
                 <w:sz w:val="22"/>
                 <w:szCs w:val="24"/>
               </w:rPr>
-              <w:t>Java</w:t>
+              <w:t>Python</w:t>
             </w:r>
           </w:p>
         </w:tc>
@@ -321,7 +133,20 @@
                 <w:sz w:val="22"/>
                 <w:szCs w:val="24"/>
               </w:rPr>
-              <w:t>Python</w:t>
+              <w:t>Java</w:t>
+            </w:r>
+            <w:r>
+              <w:rPr>
+                <w:sz w:val="22"/>
+                <w:szCs w:val="24"/>
+              </w:rPr>
+              <w:t>/</w:t>
+            </w:r>
+            <w:r>
+              <w:rPr>
+                <w:sz w:val="22"/>
+              </w:rPr>
+              <w:t>Android</w:t>
             </w:r>
           </w:p>
         </w:tc>
@@ -391,21 +216,12 @@
                 <w:szCs w:val="24"/>
               </w:rPr>
             </w:pPr>
-            <w:proofErr w:type="spellStart"/>
             <w:r>
               <w:rPr>
                 <w:sz w:val="22"/>
                 <w:szCs w:val="24"/>
               </w:rPr>
-              <w:t>Matlab</w:t>
-            </w:r>
-            <w:proofErr w:type="spellEnd"/>
-            <w:r>
-              <w:rPr>
-                <w:sz w:val="22"/>
-                <w:szCs w:val="24"/>
-              </w:rPr>
-              <w:t>/Octave/R</w:t>
+              <w:t>R</w:t>
             </w:r>
           </w:p>
         </w:tc>
@@ -427,7 +243,7 @@
                 <w:sz w:val="22"/>
                 <w:szCs w:val="24"/>
               </w:rPr>
-              <w:t>Android</w:t>
+              <w:t>Apache Spark</w:t>
             </w:r>
           </w:p>
         </w:tc>
@@ -639,8 +455,6 @@
               </w:rPr>
               <w:t>5</w:t>
             </w:r>
-            <w:bookmarkStart w:id="0" w:name="_GoBack"/>
-            <w:bookmarkEnd w:id="0"/>
             <w:r>
               <w:rPr>
                 <w:b/>
@@ -1279,28 +1093,97 @@
           <w:sz w:val="22"/>
           <w:szCs w:val="24"/>
         </w:rPr>
-        <w:t xml:space="preserve">We </w:t>
-      </w:r>
-      <w:r>
-        <w:rPr>
-          <w:sz w:val="22"/>
-          <w:szCs w:val="24"/>
-        </w:rPr>
-        <w:t xml:space="preserve">work </w:t>
-      </w:r>
-      <w:r>
-        <w:rPr>
-          <w:sz w:val="22"/>
-          <w:szCs w:val="24"/>
-        </w:rPr>
-        <w:t xml:space="preserve">with </w:t>
-      </w:r>
-      <w:r>
-        <w:rPr>
-          <w:sz w:val="22"/>
-          <w:szCs w:val="24"/>
-        </w:rPr>
-        <w:t>commercial partners to solve their most difficult technical problems</w:t>
+        <w:t xml:space="preserve">With one other engineer, added encrypted messages to </w:t>
+      </w:r>
+      <w:r>
+        <w:rPr>
+          <w:sz w:val="22"/>
+          <w:szCs w:val="24"/>
+        </w:rPr>
+        <w:t>web</w:t>
+      </w:r>
+      <w:bookmarkStart w:id="0" w:name="_GoBack"/>
+      <w:bookmarkEnd w:id="0"/>
+      <w:r>
+        <w:rPr>
+          <w:sz w:val="22"/>
+          <w:szCs w:val="24"/>
+        </w:rPr>
+        <w:t xml:space="preserve"> request body in Azure </w:t>
+      </w:r>
+      <w:proofErr w:type="spellStart"/>
+      <w:r>
+        <w:rPr>
+          <w:sz w:val="22"/>
+          <w:szCs w:val="24"/>
+        </w:rPr>
+        <w:t>KeyVault</w:t>
+      </w:r>
+      <w:proofErr w:type="spellEnd"/>
+      <w:r>
+        <w:rPr>
+          <w:sz w:val="22"/>
+          <w:szCs w:val="24"/>
+        </w:rPr>
+        <w:t xml:space="preserve"> Java SDK</w:t>
+      </w:r>
+    </w:p>
+    <w:p>
+      <w:pPr>
+        <w:numPr>
+          <w:ilvl w:val="1"/>
+          <w:numId w:val="5"/>
+        </w:numPr>
+        <w:ind w:left="821" w:right="-360" w:hanging="274"/>
+        <w:outlineLvl w:val="0"/>
+        <w:rPr>
+          <w:b/>
+          <w:smallCaps/>
+          <w:sz w:val="22"/>
+          <w:szCs w:val="24"/>
+        </w:rPr>
+      </w:pPr>
+      <w:r>
+        <w:rPr>
+          <w:sz w:val="22"/>
+          <w:szCs w:val="24"/>
+        </w:rPr>
+        <w:t xml:space="preserve">Added </w:t>
+      </w:r>
+      <w:r>
+        <w:rPr>
+          <w:sz w:val="22"/>
+          <w:szCs w:val="24"/>
+        </w:rPr>
+        <w:t xml:space="preserve">control of </w:t>
+      </w:r>
+      <w:r>
+        <w:rPr>
+          <w:sz w:val="22"/>
+          <w:szCs w:val="24"/>
+        </w:rPr>
+        <w:t xml:space="preserve">Azure </w:t>
+      </w:r>
+      <w:r>
+        <w:rPr>
+          <w:sz w:val="22"/>
+          <w:szCs w:val="24"/>
+        </w:rPr>
+        <w:t xml:space="preserve">resources </w:t>
+      </w:r>
+      <w:r>
+        <w:rPr>
+          <w:sz w:val="22"/>
+          <w:szCs w:val="24"/>
+        </w:rPr>
+        <w:t>to Cloud Custodian open-source project</w:t>
+      </w:r>
+      <w:r>
+        <w:rPr>
+          <w:sz w:val="22"/>
+          <w:szCs w:val="24"/>
+        </w:rPr>
+        <w:t xml:space="preserve"> with necessary documentation</w:t>
       </w:r>
     </w:p>
     <w:p>
@@ -1797,12 +1680,12 @@
           <w:szCs w:val="28"/>
         </w:rPr>
         <w:sectPr>
-          <w:headerReference w:type="even" r:id="rId12"/>
-          <w:headerReference w:type="default" r:id="rId13"/>
-          <w:footerReference w:type="even" r:id="rId14"/>
-          <w:footerReference w:type="default" r:id="rId15"/>
-          <w:headerReference w:type="first" r:id="rId16"/>
-          <w:footerReference w:type="first" r:id="rId17"/>
+          <w:headerReference w:type="even" r:id="rId8"/>
+          <w:headerReference w:type="default" r:id="rId9"/>
+          <w:footerReference w:type="even" r:id="rId10"/>
+          <w:footerReference w:type="default" r:id="rId11"/>
+          <w:headerReference w:type="first" r:id="rId12"/>
+          <w:footerReference w:type="first" r:id="rId13"/>
           <w:endnotePr>
             <w:numFmt w:val="decimal"/>
           </w:endnotePr>
@@ -2472,8 +2355,179 @@
 <w:hdr xmlns:wpc="http://schemas.microsoft.com/office/word/2010/wordprocessingCanvas" xmlns:cx="http://schemas.microsoft.com/office/drawing/2014/chartex" xmlns:cx1="http://schemas.microsoft.com/office/drawing/2015/9/8/chartex" xmlns:cx2="http://schemas.microsoft.com/office/drawing/2015/10/21/chartex" xmlns:cx3="http://schemas.microsoft.com/office/drawing/2016/5/9/chartex" xmlns:cx4="http://schemas.microsoft.com/office/drawing/2016/5/10/chartex" xmlns:cx5="http://schemas.microsoft.com/office/drawing/2016/5/11/chartex" xmlns:cx6="http://schemas.microsoft.com/office/drawing/2016/5/12/chartex" xmlns:cx7="http://schemas.microsoft.com/office/drawing/2016/5/13/chartex" xmlns:cx8="http://schemas.microsoft.com/office/drawing/2016/5/14/chartex" xmlns:mc="http://schemas.openxmlformats.org/markup-compatibility/2006" xmlns:aink="http://schemas.microsoft.com/office/drawing/2016/ink" xmlns:am3d="http://schemas.microsoft.com/office/drawing/2017/model3d" xmlns:o="urn:schemas-microsoft-com:office:office" xmlns:r="http://schemas.openxmlformats.org/officeDocument/2006/relationships" xmlns:m="http://schemas.openxmlformats.org/officeDocument/2006/math" xmlns:v="urn:schemas-microsoft-com:vml" xmlns:wp14="http://schemas.microsoft.com/office/word/2010/wordprocessingDrawing" xmlns:wp="http://schemas.openxmlformats.org/drawingml/2006/wordprocessingDrawing" xmlns:w10="urn:schemas-microsoft-com:office:word" xmlns:w="http://schemas.openxmlformats.org/wordprocessingml/2006/main" xmlns:w14="http://schemas.microsoft.com/office/word/2010/wordml" xmlns:w15="http://schemas.microsoft.com/office/word/2012/wordml" xmlns:w16cid="http://schemas.microsoft.com/office/word/2016/wordml/cid" xmlns:w16se="http://schemas.microsoft.com/office/word/2015/wordml/symex" xmlns:wpg="http://schemas.microsoft.com/office/word/2010/wordprocessingGroup" xmlns:wpi="http://schemas.microsoft.com/office/word/2010/wordprocessingInk" xmlns:wne="http://schemas.microsoft.com/office/word/2006/wordml" xmlns:wps="http://schemas.microsoft.com/office/word/2010/wordprocessingShape" mc:Ignorable="w14 w15 w16se w16cid wp14">
   <w:p>
     <w:pPr>
-      <w:pStyle w:val="Header"/>
+      <w:jc w:val="center"/>
+      <w:outlineLvl w:val="0"/>
+      <w:rPr>
+        <w:b/>
+        <w:smallCaps/>
+        <w:sz w:val="40"/>
+        <w:szCs w:val="40"/>
+      </w:rPr>
     </w:pPr>
+    <w:r>
+      <w:rPr>
+        <w:b/>
+        <w:smallCaps/>
+        <w:sz w:val="40"/>
+        <w:szCs w:val="40"/>
+      </w:rPr>
+      <w:t>Tanner Barlow</w:t>
+    </w:r>
+  </w:p>
+  <w:p>
+    <w:pPr>
+      <w:jc w:val="center"/>
+      <w:outlineLvl w:val="0"/>
+      <w:rPr>
+        <w:sz w:val="24"/>
+        <w:szCs w:val="24"/>
+      </w:rPr>
+    </w:pPr>
+    <w:r>
+      <w:rPr>
+        <w:sz w:val="24"/>
+        <w:szCs w:val="24"/>
+      </w:rPr>
+      <w:t xml:space="preserve">Mobile: 801-867-5383 | </w:t>
+    </w:r>
+    <w:hyperlink r:id="rId1" w:history="1">
+      <w:r>
+        <w:rPr>
+          <w:rStyle w:val="Hyperlink"/>
+          <w:color w:val="auto"/>
+          <w:sz w:val="24"/>
+          <w:szCs w:val="24"/>
+          <w:u w:val="none"/>
+        </w:rPr>
+        <w:t>tanner.barlow@outlook.com</w:t>
+      </w:r>
+    </w:hyperlink>
+    <w:r>
+      <w:rPr>
+        <w:sz w:val="24"/>
+        <w:szCs w:val="24"/>
+      </w:rPr>
+      <w:t xml:space="preserve"> | </w:t>
+    </w:r>
+    <w:hyperlink r:id="rId2" w:history="1">
+      <w:r>
+        <w:rPr>
+          <w:rStyle w:val="Hyperlink"/>
+          <w:color w:val="auto"/>
+          <w:sz w:val="24"/>
+          <w:szCs w:val="24"/>
+          <w:u w:val="none"/>
+        </w:rPr>
+        <w:t>www.tannerbarlow.com</w:t>
+      </w:r>
+    </w:hyperlink>
+    <w:r>
+      <w:rPr>
+        <w:sz w:val="24"/>
+        <w:szCs w:val="24"/>
+      </w:rPr>
+      <w:t xml:space="preserve"> </w:t>
+    </w:r>
+  </w:p>
+  <w:p>
+    <w:pPr>
+      <w:jc w:val="center"/>
+      <w:outlineLvl w:val="0"/>
+      <w:rPr>
+        <w:rStyle w:val="Hyperlink"/>
+        <w:color w:val="auto"/>
+        <w:sz w:val="24"/>
+        <w:szCs w:val="24"/>
+        <w:u w:val="none"/>
+      </w:rPr>
+    </w:pPr>
+    <w:r>
+      <w:rPr>
+        <w:b/>
+        <w:sz w:val="24"/>
+        <w:szCs w:val="24"/>
+      </w:rPr>
+      <w:t>LinkedIn</w:t>
+    </w:r>
+    <w:r>
+      <w:rPr>
+        <w:sz w:val="24"/>
+        <w:szCs w:val="24"/>
+      </w:rPr>
+      <w:t xml:space="preserve">: </w:t>
+    </w:r>
+    <w:hyperlink r:id="rId3" w:history="1">
+      <w:r>
+        <w:rPr>
+          <w:rStyle w:val="Hyperlink"/>
+          <w:color w:val="auto"/>
+          <w:sz w:val="24"/>
+          <w:szCs w:val="24"/>
+          <w:u w:val="none"/>
+        </w:rPr>
+        <w:t>https://www.linkedin.com/in/tannerbarlow</w:t>
+      </w:r>
+    </w:hyperlink>
+    <w:r>
+      <w:rPr>
+        <w:rStyle w:val="Hyperlink"/>
+        <w:color w:val="auto"/>
+        <w:sz w:val="24"/>
+        <w:szCs w:val="24"/>
+        <w:u w:val="none"/>
+      </w:rPr>
+      <w:t xml:space="preserve"> </w:t>
+    </w:r>
+  </w:p>
+  <w:p>
+    <w:pPr>
+      <w:jc w:val="center"/>
+      <w:outlineLvl w:val="0"/>
+    </w:pPr>
+    <w:r>
+      <w:rPr>
+        <w:rStyle w:val="Hyperlink"/>
+        <w:b/>
+        <w:color w:val="auto"/>
+        <w:sz w:val="24"/>
+        <w:szCs w:val="24"/>
+        <w:u w:val="none"/>
+      </w:rPr>
+      <w:t>GitHub</w:t>
+    </w:r>
+    <w:r>
+      <w:rPr>
+        <w:rStyle w:val="Hyperlink"/>
+        <w:color w:val="auto"/>
+        <w:sz w:val="24"/>
+        <w:szCs w:val="24"/>
+        <w:u w:val="none"/>
+      </w:rPr>
+      <w:t>:</w:t>
+    </w:r>
+    <w:r>
+      <w:rPr>
+        <w:rStyle w:val="Hyperlink"/>
+        <w:b/>
+        <w:color w:val="auto"/>
+        <w:sz w:val="24"/>
+        <w:szCs w:val="24"/>
+        <w:u w:val="none"/>
+      </w:rPr>
+      <w:t xml:space="preserve"> </w:t>
+    </w:r>
+    <w:hyperlink r:id="rId4" w:history="1">
+      <w:r>
+        <w:rPr>
+          <w:rStyle w:val="Hyperlink"/>
+          <w:color w:val="auto"/>
+          <w:sz w:val="24"/>
+          <w:szCs w:val="24"/>
+          <w:u w:val="none"/>
+        </w:rPr>
+        <w:t>https://github.com/tbarlow12</w:t>
+      </w:r>
+    </w:hyperlink>
   </w:p>
 </w:hdr>
 </file>
@@ -3909,7 +3963,7 @@
 </file>
 
 <file path=customXml/itemProps1.xml><?xml version="1.0" encoding="utf-8"?>
-<ds:datastoreItem xmlns:ds="http://schemas.openxmlformats.org/officeDocument/2006/customXml" ds:itemID="{676A447C-F88F-4B93-8950-ECEAA3703415}">
+<ds:datastoreItem xmlns:ds="http://schemas.openxmlformats.org/officeDocument/2006/customXml" ds:itemID="{F721069C-E17D-4187-BDFA-F230F780F2A7}">
   <ds:schemaRefs>
     <ds:schemaRef ds:uri="http://schemas.openxmlformats.org/officeDocument/2006/bibliography"/>
   </ds:schemaRefs>

--- a/resources/documents/tannerbarlow.resume.docx
+++ b/resources/documents/tannerbarlow.resume.docx
@@ -199,7 +199,7 @@
                 <w:sz w:val="22"/>
                 <w:szCs w:val="24"/>
               </w:rPr>
-              <w:t>SQL/MySQL</w:t>
+              <w:t>Azure</w:t>
             </w:r>
           </w:p>
         </w:tc>
@@ -221,7 +221,16 @@
                 <w:sz w:val="22"/>
                 <w:szCs w:val="24"/>
               </w:rPr>
-              <w:t>R</w:t>
+              <w:t>SQL/MyS</w:t>
+            </w:r>
+            <w:bookmarkStart w:id="0" w:name="_GoBack"/>
+            <w:bookmarkEnd w:id="0"/>
+            <w:r>
+              <w:rPr>
+                <w:sz w:val="22"/>
+                <w:szCs w:val="24"/>
+              </w:rPr>
+              <w:t>QL</w:t>
             </w:r>
           </w:p>
         </w:tc>
@@ -1079,7 +1088,7 @@
           <w:numId w:val="5"/>
         </w:numPr>
         <w:spacing w:before="120"/>
-        <w:ind w:left="810" w:right="-360" w:hanging="270"/>
+        <w:ind w:left="821" w:right="-360" w:hanging="274"/>
         <w:outlineLvl w:val="0"/>
         <w:rPr>
           <w:b/>
@@ -1093,39 +1102,7 @@
           <w:sz w:val="22"/>
           <w:szCs w:val="24"/>
         </w:rPr>
-        <w:t xml:space="preserve">With one other engineer, added encrypted messages to </w:t>
-      </w:r>
-      <w:r>
-        <w:rPr>
-          <w:sz w:val="22"/>
-          <w:szCs w:val="24"/>
-        </w:rPr>
-        <w:t>web</w:t>
-      </w:r>
-      <w:bookmarkStart w:id="0" w:name="_GoBack"/>
-      <w:bookmarkEnd w:id="0"/>
-      <w:r>
-        <w:rPr>
-          <w:sz w:val="22"/>
-          <w:szCs w:val="24"/>
-        </w:rPr>
-        <w:t xml:space="preserve"> request body in Azure </w:t>
-      </w:r>
-      <w:proofErr w:type="spellStart"/>
-      <w:r>
-        <w:rPr>
-          <w:sz w:val="22"/>
-          <w:szCs w:val="24"/>
-        </w:rPr>
-        <w:t>KeyVault</w:t>
-      </w:r>
-      <w:proofErr w:type="spellEnd"/>
-      <w:r>
-        <w:rPr>
-          <w:sz w:val="22"/>
-          <w:szCs w:val="24"/>
-        </w:rPr>
-        <w:t xml:space="preserve"> Java SDK</w:t>
+        <w:t>Contributed to multiple open-source projects to enable easier and more powerful developer experience on Azure</w:t>
       </w:r>
     </w:p>
     <w:p>
@@ -1148,42 +1125,7 @@
           <w:sz w:val="22"/>
           <w:szCs w:val="24"/>
         </w:rPr>
-        <w:t xml:space="preserve">Added </w:t>
-      </w:r>
-      <w:r>
-        <w:rPr>
-          <w:sz w:val="22"/>
-          <w:szCs w:val="24"/>
-        </w:rPr>
-        <w:t xml:space="preserve">control of </w:t>
-      </w:r>
-      <w:r>
-        <w:rPr>
-          <w:sz w:val="22"/>
-          <w:szCs w:val="24"/>
-        </w:rPr>
-        <w:t xml:space="preserve">Azure </w:t>
-      </w:r>
-      <w:r>
-        <w:rPr>
-          <w:sz w:val="22"/>
-          <w:szCs w:val="24"/>
-        </w:rPr>
-        <w:t xml:space="preserve">resources </w:t>
-      </w:r>
-      <w:r>
-        <w:rPr>
-          <w:sz w:val="22"/>
-          <w:szCs w:val="24"/>
-        </w:rPr>
-        <w:t>to Cloud Custodian open-source project</w:t>
-      </w:r>
-      <w:r>
-        <w:rPr>
-          <w:sz w:val="22"/>
-          <w:szCs w:val="24"/>
-        </w:rPr>
-        <w:t xml:space="preserve"> with necessary documentation</w:t>
+        <w:t>Collaborated on projects with Microsoft partners to build out custom solutions to solve business needs</w:t>
       </w:r>
     </w:p>
     <w:p>
@@ -1741,7 +1683,38 @@
           <w:sz w:val="24"/>
           <w:szCs w:val="24"/>
         </w:rPr>
-        <w:t>“Guide” – Virtual Tour Guide Application</w:t>
+        <w:t>“</w:t>
+      </w:r>
+      <w:hyperlink r:id="rId14" w:history="1">
+        <w:r>
+          <w:rPr>
+            <w:rStyle w:val="Hyperlink"/>
+            <w:sz w:val="24"/>
+            <w:szCs w:val="24"/>
+          </w:rPr>
+          <w:t>Cloud Custodian</w:t>
+        </w:r>
+      </w:hyperlink>
+      <w:r>
+        <w:rPr>
+          <w:sz w:val="24"/>
+          <w:szCs w:val="24"/>
+        </w:rPr>
+        <w:t>” –</w:t>
+      </w:r>
+      <w:r>
+        <w:rPr>
+          <w:sz w:val="24"/>
+          <w:szCs w:val="24"/>
+        </w:rPr>
+        <w:t xml:space="preserve"> </w:t>
+      </w:r>
+      <w:r>
+        <w:rPr>
+          <w:sz w:val="24"/>
+          <w:szCs w:val="24"/>
+        </w:rPr>
+        <w:t>Cloud Resource Manager</w:t>
       </w:r>
     </w:p>
     <w:p>
@@ -1753,51 +1726,23 @@
         <w:ind w:left="630" w:right="-360" w:hanging="270"/>
         <w:outlineLvl w:val="0"/>
         <w:rPr>
-          <w:sz w:val="22"/>
-          <w:szCs w:val="24"/>
-        </w:rPr>
-      </w:pPr>
-      <w:r>
-        <w:rPr>
-          <w:sz w:val="22"/>
-          <w:szCs w:val="24"/>
-        </w:rPr>
-        <w:t xml:space="preserve">Responsible for </w:t>
-      </w:r>
-      <w:r>
-        <w:rPr>
-          <w:sz w:val="22"/>
-          <w:szCs w:val="24"/>
-        </w:rPr>
-        <w:t>ASP.NET backend and SQL database</w:t>
-      </w:r>
-      <w:r>
-        <w:rPr>
-          <w:sz w:val="22"/>
-          <w:szCs w:val="24"/>
-        </w:rPr>
-        <w:t xml:space="preserve"> as well as</w:t>
-      </w:r>
-      <w:r>
-        <w:rPr>
-          <w:sz w:val="22"/>
-          <w:szCs w:val="24"/>
-        </w:rPr>
-        <w:t xml:space="preserve"> </w:t>
-      </w:r>
-      <w:r>
-        <w:rPr>
-          <w:sz w:val="22"/>
-          <w:szCs w:val="24"/>
-        </w:rPr>
-        <w:t xml:space="preserve">audio </w:t>
-      </w:r>
-      <w:r>
-        <w:rPr>
-          <w:sz w:val="22"/>
-          <w:szCs w:val="24"/>
-        </w:rPr>
-        <w:t>encoding and on-demand streaming</w:t>
+          <w:sz w:val="24"/>
+          <w:szCs w:val="24"/>
+        </w:rPr>
+      </w:pPr>
+      <w:r>
+        <w:rPr>
+          <w:sz w:val="22"/>
+          <w:szCs w:val="22"/>
+        </w:rPr>
+        <w:t>Added ability to filter on live Azure metrics</w:t>
+      </w:r>
+      <w:r>
+        <w:rPr>
+          <w:sz w:val="22"/>
+          <w:szCs w:val="22"/>
+        </w:rPr>
+        <w:t>, shutdown/restart VMs and other Azure resources</w:t>
       </w:r>
     </w:p>
     <w:p>
@@ -1818,7 +1763,118 @@
           <w:sz w:val="24"/>
           <w:szCs w:val="24"/>
         </w:rPr>
-        <w:t>“Learn It Your Way” – Machine Learning API</w:t>
+        <w:t>“</w:t>
+      </w:r>
+      <w:hyperlink r:id="rId15" w:history="1">
+        <w:r>
+          <w:rPr>
+            <w:rStyle w:val="Hyperlink"/>
+            <w:sz w:val="24"/>
+            <w:szCs w:val="24"/>
+          </w:rPr>
+          <w:t>Guide</w:t>
+        </w:r>
+      </w:hyperlink>
+      <w:r>
+        <w:rPr>
+          <w:sz w:val="24"/>
+          <w:szCs w:val="24"/>
+        </w:rPr>
+        <w:t>” – Virtual Tour Guide Application</w:t>
+      </w:r>
+    </w:p>
+    <w:p>
+      <w:pPr>
+        <w:numPr>
+          <w:ilvl w:val="1"/>
+          <w:numId w:val="4"/>
+        </w:numPr>
+        <w:ind w:left="630" w:right="-360" w:hanging="270"/>
+        <w:outlineLvl w:val="0"/>
+        <w:rPr>
+          <w:sz w:val="22"/>
+          <w:szCs w:val="24"/>
+        </w:rPr>
+      </w:pPr>
+      <w:r>
+        <w:rPr>
+          <w:sz w:val="22"/>
+          <w:szCs w:val="24"/>
+        </w:rPr>
+        <w:t xml:space="preserve">Responsible for </w:t>
+      </w:r>
+      <w:r>
+        <w:rPr>
+          <w:sz w:val="22"/>
+          <w:szCs w:val="24"/>
+        </w:rPr>
+        <w:t>ASP.NET backend and SQL database</w:t>
+      </w:r>
+      <w:r>
+        <w:rPr>
+          <w:sz w:val="22"/>
+          <w:szCs w:val="24"/>
+        </w:rPr>
+        <w:t xml:space="preserve"> as well as</w:t>
+      </w:r>
+      <w:r>
+        <w:rPr>
+          <w:sz w:val="22"/>
+          <w:szCs w:val="24"/>
+        </w:rPr>
+        <w:t xml:space="preserve"> </w:t>
+      </w:r>
+      <w:r>
+        <w:rPr>
+          <w:sz w:val="22"/>
+          <w:szCs w:val="24"/>
+        </w:rPr>
+        <w:t xml:space="preserve">audio </w:t>
+      </w:r>
+      <w:r>
+        <w:rPr>
+          <w:sz w:val="22"/>
+          <w:szCs w:val="24"/>
+        </w:rPr>
+        <w:t>encoding and on-demand streaming</w:t>
+      </w:r>
+    </w:p>
+    <w:p>
+      <w:pPr>
+        <w:numPr>
+          <w:ilvl w:val="0"/>
+          <w:numId w:val="4"/>
+        </w:numPr>
+        <w:ind w:left="270" w:right="-360" w:hanging="180"/>
+        <w:outlineLvl w:val="0"/>
+        <w:rPr>
+          <w:sz w:val="24"/>
+          <w:szCs w:val="24"/>
+        </w:rPr>
+      </w:pPr>
+      <w:r>
+        <w:rPr>
+          <w:sz w:val="24"/>
+          <w:szCs w:val="24"/>
+        </w:rPr>
+        <w:t>“</w:t>
+      </w:r>
+      <w:hyperlink r:id="rId16" w:history="1">
+        <w:r>
+          <w:rPr>
+            <w:rStyle w:val="Hyperlink"/>
+            <w:sz w:val="24"/>
+            <w:szCs w:val="24"/>
+          </w:rPr>
+          <w:t>Learn It Your Way</w:t>
+        </w:r>
+      </w:hyperlink>
+      <w:r>
+        <w:rPr>
+          <w:sz w:val="24"/>
+          <w:szCs w:val="24"/>
+        </w:rPr>
+        <w:t>” – Machine Learning API</w:t>
       </w:r>
     </w:p>
     <w:p>
@@ -1881,7 +1937,24 @@
           <w:sz w:val="24"/>
           <w:szCs w:val="24"/>
         </w:rPr>
-        <w:t>Real-Estate Value Prediction</w:t>
+        <w:t>“</w:t>
+      </w:r>
+      <w:hyperlink r:id="rId17" w:history="1">
+        <w:r>
+          <w:rPr>
+            <w:rStyle w:val="Hyperlink"/>
+            <w:sz w:val="24"/>
+            <w:szCs w:val="24"/>
+          </w:rPr>
+          <w:t>Wiki-Answer</w:t>
+        </w:r>
+      </w:hyperlink>
+      <w:r>
+        <w:rPr>
+          <w:sz w:val="24"/>
+          <w:szCs w:val="24"/>
+        </w:rPr>
+        <w:t>” – Wikipedia Question Answerer</w:t>
       </w:r>
     </w:p>
     <w:p>
@@ -1890,133 +1963,24 @@
           <w:ilvl w:val="1"/>
           <w:numId w:val="4"/>
         </w:numPr>
-        <w:ind w:left="630" w:right="-90" w:hanging="270"/>
+        <w:ind w:left="630" w:right="-180" w:hanging="270"/>
         <w:outlineLvl w:val="0"/>
         <w:rPr>
           <w:sz w:val="22"/>
-          <w:szCs w:val="22"/>
-        </w:rPr>
-      </w:pPr>
-      <w:r>
-        <w:rPr>
-          <w:sz w:val="22"/>
-          <w:szCs w:val="22"/>
-        </w:rPr>
-        <w:t>Using crime data and area metrics, predict median value per square foot in zip code</w:t>
+          <w:szCs w:val="24"/>
+        </w:rPr>
+      </w:pPr>
+      <w:r>
+        <w:rPr>
+          <w:sz w:val="22"/>
+          <w:szCs w:val="24"/>
+        </w:rPr>
+        <w:t>Python tool for consuming corpus of Wikipedia articles and answering questions about subjects</w:t>
       </w:r>
     </w:p>
     <w:p>
       <w:pPr>
-        <w:numPr>
-          <w:ilvl w:val="0"/>
-          <w:numId w:val="4"/>
-        </w:numPr>
-        <w:ind w:left="270" w:right="-360" w:hanging="180"/>
-        <w:outlineLvl w:val="0"/>
-        <w:rPr>
-          <w:sz w:val="24"/>
-          <w:szCs w:val="24"/>
-        </w:rPr>
-      </w:pPr>
-      <w:r>
-        <w:rPr>
-          <w:sz w:val="24"/>
-          <w:szCs w:val="24"/>
-        </w:rPr>
-        <w:t xml:space="preserve">Personal </w:t>
-      </w:r>
-      <w:r>
-        <w:rPr>
-          <w:sz w:val="24"/>
-          <w:szCs w:val="24"/>
-        </w:rPr>
-        <w:t xml:space="preserve">Email </w:t>
-      </w:r>
-      <w:r>
-        <w:rPr>
-          <w:sz w:val="24"/>
-          <w:szCs w:val="24"/>
-        </w:rPr>
-        <w:t>Response</w:t>
-      </w:r>
-      <w:r>
-        <w:rPr>
-          <w:sz w:val="24"/>
-          <w:szCs w:val="24"/>
-        </w:rPr>
-        <w:t>-Time-</w:t>
-      </w:r>
-      <w:r>
-        <w:rPr>
-          <w:sz w:val="24"/>
-          <w:szCs w:val="24"/>
-        </w:rPr>
-        <w:t>Predicting Bot</w:t>
-      </w:r>
-    </w:p>
-    <w:p>
-      <w:pPr>
-        <w:numPr>
-          <w:ilvl w:val="1"/>
-          <w:numId w:val="4"/>
-        </w:numPr>
-        <w:ind w:left="630" w:right="-360" w:hanging="270"/>
-        <w:outlineLvl w:val="0"/>
-        <w:rPr>
-          <w:sz w:val="22"/>
-          <w:szCs w:val="24"/>
-        </w:rPr>
-      </w:pPr>
-      <w:r>
-        <w:rPr>
-          <w:sz w:val="22"/>
-          <w:szCs w:val="24"/>
-        </w:rPr>
-        <w:t xml:space="preserve">Extracted features, </w:t>
-      </w:r>
-      <w:r>
-        <w:rPr>
-          <w:sz w:val="22"/>
-          <w:szCs w:val="24"/>
-        </w:rPr>
-        <w:t xml:space="preserve">used </w:t>
-      </w:r>
-      <w:r>
-        <w:rPr>
-          <w:sz w:val="22"/>
-          <w:szCs w:val="24"/>
-        </w:rPr>
-        <w:t>linear regression classifier to</w:t>
-      </w:r>
-      <w:r>
-        <w:rPr>
-          <w:sz w:val="22"/>
-          <w:szCs w:val="24"/>
-        </w:rPr>
-        <w:t xml:space="preserve"> predict response time</w:t>
-      </w:r>
-      <w:r>
-        <w:rPr>
-          <w:sz w:val="22"/>
-          <w:szCs w:val="24"/>
-        </w:rPr>
-        <w:t xml:space="preserve"> </w:t>
-      </w:r>
-      <w:r>
-        <w:rPr>
-          <w:sz w:val="22"/>
-          <w:szCs w:val="24"/>
-        </w:rPr>
-        <w:t>and send automated response</w:t>
-      </w:r>
-    </w:p>
-    <w:p>
-      <w:pPr>
-        <w:numPr>
-          <w:ilvl w:val="1"/>
-          <w:numId w:val="4"/>
-        </w:numPr>
-        <w:ind w:left="630" w:right="-360" w:hanging="270"/>
+        <w:ind w:right="-180"/>
         <w:outlineLvl w:val="0"/>
         <w:rPr>
           <w:sz w:val="22"/>
@@ -2385,10 +2349,33 @@
     </w:pPr>
     <w:r>
       <w:rPr>
+        <w:b/>
         <w:sz w:val="24"/>
         <w:szCs w:val="24"/>
       </w:rPr>
-      <w:t xml:space="preserve">Mobile: 801-867-5383 | </w:t>
+      <w:t>Mobile</w:t>
+    </w:r>
+    <w:r>
+      <w:rPr>
+        <w:sz w:val="24"/>
+        <w:szCs w:val="24"/>
+      </w:rPr>
+      <w:t xml:space="preserve">: 801-867-5383 | </w:t>
+    </w:r>
+    <w:r>
+      <w:rPr>
+        <w:b/>
+        <w:sz w:val="24"/>
+        <w:szCs w:val="24"/>
+      </w:rPr>
+      <w:t>Email</w:t>
+    </w:r>
+    <w:r>
+      <w:rPr>
+        <w:sz w:val="24"/>
+        <w:szCs w:val="24"/>
+      </w:rPr>
+      <w:t xml:space="preserve">: </w:t>
     </w:r>
     <w:hyperlink r:id="rId1" w:history="1">
       <w:r>
@@ -2409,6 +2396,21 @@
       </w:rPr>
       <w:t xml:space="preserve"> | </w:t>
     </w:r>
+    <w:r>
+      <w:rPr>
+        <w:b/>
+        <w:sz w:val="24"/>
+        <w:szCs w:val="24"/>
+      </w:rPr>
+      <w:t>Website</w:t>
+    </w:r>
+    <w:r>
+      <w:rPr>
+        <w:sz w:val="24"/>
+        <w:szCs w:val="24"/>
+      </w:rPr>
+      <w:t xml:space="preserve">: </w:t>
+    </w:r>
     <w:hyperlink r:id="rId2" w:history="1">
       <w:r>
         <w:rPr>
@@ -2423,8 +2425,9 @@
     </w:hyperlink>
     <w:r>
       <w:rPr>
-        <w:sz w:val="24"/>
-        <w:szCs w:val="24"/>
+        <w:rStyle w:val="Hyperlink"/>
+        <w:color w:val="auto"/>
+        <w:u w:val="none"/>
       </w:rPr>
       <w:t xml:space="preserve"> </w:t>
     </w:r>
@@ -2434,40 +2437,47 @@
       <w:jc w:val="center"/>
       <w:outlineLvl w:val="0"/>
       <w:rPr>
+        <w:sz w:val="24"/>
+        <w:szCs w:val="24"/>
+      </w:rPr>
+    </w:pPr>
+    <w:r>
+      <w:rPr>
+        <w:b/>
+        <w:sz w:val="24"/>
+        <w:szCs w:val="24"/>
+      </w:rPr>
+      <w:t>LinkedIn</w:t>
+    </w:r>
+    <w:r>
+      <w:rPr>
+        <w:sz w:val="24"/>
+        <w:szCs w:val="24"/>
+      </w:rPr>
+      <w:t xml:space="preserve">: </w:t>
+    </w:r>
+    <w:hyperlink r:id="rId3" w:history="1">
+      <w:r>
+        <w:rPr>
+          <w:rStyle w:val="Hyperlink"/>
+          <w:color w:val="auto"/>
+          <w:sz w:val="24"/>
+          <w:szCs w:val="24"/>
+          <w:u w:val="none"/>
+        </w:rPr>
+        <w:t>https://www.linkedin.com/in/tannerbarlow</w:t>
+      </w:r>
+    </w:hyperlink>
+    <w:r>
+      <w:rPr>
         <w:rStyle w:val="Hyperlink"/>
         <w:color w:val="auto"/>
         <w:sz w:val="24"/>
         <w:szCs w:val="24"/>
         <w:u w:val="none"/>
       </w:rPr>
-    </w:pPr>
-    <w:r>
-      <w:rPr>
-        <w:b/>
-        <w:sz w:val="24"/>
-        <w:szCs w:val="24"/>
-      </w:rPr>
-      <w:t>LinkedIn</w:t>
+      <w:t xml:space="preserve"> </w:t>
     </w:r>
-    <w:r>
-      <w:rPr>
-        <w:sz w:val="24"/>
-        <w:szCs w:val="24"/>
-      </w:rPr>
-      <w:t xml:space="preserve">: </w:t>
-    </w:r>
-    <w:hyperlink r:id="rId3" w:history="1">
-      <w:r>
-        <w:rPr>
-          <w:rStyle w:val="Hyperlink"/>
-          <w:color w:val="auto"/>
-          <w:sz w:val="24"/>
-          <w:szCs w:val="24"/>
-          <w:u w:val="none"/>
-        </w:rPr>
-        <w:t>https://www.linkedin.com/in/tannerbarlow</w:t>
-      </w:r>
-    </w:hyperlink>
     <w:r>
       <w:rPr>
         <w:rStyle w:val="Hyperlink"/>
@@ -2476,14 +2486,8 @@
         <w:szCs w:val="24"/>
         <w:u w:val="none"/>
       </w:rPr>
-      <w:t xml:space="preserve"> </w:t>
+      <w:t xml:space="preserve">| </w:t>
     </w:r>
-  </w:p>
-  <w:p>
-    <w:pPr>
-      <w:jc w:val="center"/>
-      <w:outlineLvl w:val="0"/>
-    </w:pPr>
     <w:r>
       <w:rPr>
         <w:rStyle w:val="Hyperlink"/>
@@ -3670,6 +3674,18 @@
       <w:shd w:val="clear" w:color="auto" w:fill="E6E6E6"/>
     </w:rPr>
   </w:style>
+  <w:style w:type="character" w:styleId="UnresolvedMention">
+    <w:name w:val="Unresolved Mention"/>
+    <w:basedOn w:val="DefaultParagraphFont"/>
+    <w:uiPriority w:val="99"/>
+    <w:semiHidden/>
+    <w:unhideWhenUsed/>
+    <w:rsid w:val="00282F65"/>
+    <w:rPr>
+      <w:color w:val="605E5C"/>
+      <w:shd w:val="clear" w:color="auto" w:fill="E1DFDD"/>
+    </w:rPr>
+  </w:style>
 </w:styles>
 </file>
 
@@ -3963,7 +3979,7 @@
 </file>
 
 <file path=customXml/itemProps1.xml><?xml version="1.0" encoding="utf-8"?>
-<ds:datastoreItem xmlns:ds="http://schemas.openxmlformats.org/officeDocument/2006/customXml" ds:itemID="{F721069C-E17D-4187-BDFA-F230F780F2A7}">
+<ds:datastoreItem xmlns:ds="http://schemas.openxmlformats.org/officeDocument/2006/customXml" ds:itemID="{D6EBCDE7-1CA1-4703-848D-5B96C21EA604}">
   <ds:schemaRefs>
     <ds:schemaRef ds:uri="http://schemas.openxmlformats.org/officeDocument/2006/bibliography"/>
   </ds:schemaRefs>

--- a/resources/documents/tannerbarlow.resume.docx
+++ b/resources/documents/tannerbarlow.resume.docx
@@ -199,7 +199,7 @@
                 <w:sz w:val="22"/>
                 <w:szCs w:val="24"/>
               </w:rPr>
-              <w:t>Azure</w:t>
+              <w:t>Node.js</w:t>
             </w:r>
           </w:p>
         </w:tc>
@@ -221,16 +221,97 @@
                 <w:sz w:val="22"/>
                 <w:szCs w:val="24"/>
               </w:rPr>
-              <w:t>SQL/MyS</w:t>
-            </w:r>
-            <w:bookmarkStart w:id="0" w:name="_GoBack"/>
-            <w:bookmarkEnd w:id="0"/>
-            <w:r>
+              <w:t>TypeScript</w:t>
+            </w:r>
+          </w:p>
+        </w:tc>
+        <w:tc>
+          <w:tcPr>
+            <w:tcW w:w="2698" w:type="dxa"/>
+          </w:tcPr>
+          <w:p>
+            <w:pPr>
+              <w:ind w:right="-360"/>
+              <w:outlineLvl w:val="0"/>
               <w:rPr>
                 <w:sz w:val="22"/>
                 <w:szCs w:val="24"/>
               </w:rPr>
-              <w:t>QL</w:t>
+            </w:pPr>
+            <w:r>
+              <w:rPr>
+                <w:sz w:val="22"/>
+                <w:szCs w:val="24"/>
+              </w:rPr>
+              <w:t>SQL</w:t>
+            </w:r>
+          </w:p>
+        </w:tc>
+        <w:tc>
+          <w:tcPr>
+            <w:tcW w:w="2698" w:type="dxa"/>
+          </w:tcPr>
+          <w:p>
+            <w:pPr>
+              <w:ind w:right="-360"/>
+              <w:outlineLvl w:val="0"/>
+              <w:rPr>
+                <w:sz w:val="22"/>
+                <w:szCs w:val="24"/>
+              </w:rPr>
+            </w:pPr>
+            <w:r>
+              <w:rPr>
+                <w:sz w:val="22"/>
+                <w:szCs w:val="24"/>
+              </w:rPr>
+              <w:t>Azure</w:t>
+            </w:r>
+          </w:p>
+        </w:tc>
+      </w:tr>
+      <w:tr>
+        <w:tc>
+          <w:tcPr>
+            <w:tcW w:w="2697" w:type="dxa"/>
+          </w:tcPr>
+          <w:p>
+            <w:pPr>
+              <w:ind w:right="-360"/>
+              <w:outlineLvl w:val="0"/>
+              <w:rPr>
+                <w:sz w:val="22"/>
+                <w:szCs w:val="24"/>
+              </w:rPr>
+            </w:pPr>
+            <w:r>
+              <w:rPr>
+                <w:sz w:val="22"/>
+                <w:szCs w:val="24"/>
+              </w:rPr>
+              <w:t>Machine Learning/AI</w:t>
+            </w:r>
+          </w:p>
+        </w:tc>
+        <w:tc>
+          <w:tcPr>
+            <w:tcW w:w="2697" w:type="dxa"/>
+          </w:tcPr>
+          <w:p>
+            <w:pPr>
+              <w:ind w:right="-360"/>
+              <w:outlineLvl w:val="0"/>
+              <w:rPr>
+                <w:sz w:val="22"/>
+                <w:szCs w:val="24"/>
+              </w:rPr>
+            </w:pPr>
+            <w:r>
+              <w:rPr>
+                <w:sz w:val="22"/>
+                <w:szCs w:val="24"/>
+              </w:rPr>
+              <w:t>NLP</w:t>
             </w:r>
           </w:p>
         </w:tc>
@@ -275,7 +356,7 @@
                 <w:sz w:val="22"/>
                 <w:szCs w:val="24"/>
               </w:rPr>
-              <w:t>Node.js</w:t>
+              <w:t>Apache Kafka</w:t>
             </w:r>
           </w:p>
         </w:tc>
@@ -1125,7 +1206,37 @@
           <w:sz w:val="22"/>
           <w:szCs w:val="24"/>
         </w:rPr>
-        <w:t>Collaborated on projects with Microsoft partners to build out custom solutions to solve business needs</w:t>
+        <w:t xml:space="preserve">Collaborated on </w:t>
+      </w:r>
+      <w:bookmarkStart w:id="0" w:name="_GoBack"/>
+      <w:bookmarkEnd w:id="0"/>
+      <w:r>
+        <w:rPr>
+          <w:sz w:val="22"/>
+          <w:szCs w:val="24"/>
+        </w:rPr>
+        <w:t>projects with Microsoft partners to build out custom solutions to solve business needs</w:t>
+      </w:r>
+    </w:p>
+    <w:p>
+      <w:pPr>
+        <w:numPr>
+          <w:ilvl w:val="1"/>
+          <w:numId w:val="5"/>
+        </w:numPr>
+        <w:ind w:left="821" w:right="-360" w:hanging="274"/>
+        <w:outlineLvl w:val="0"/>
+        <w:rPr>
+          <w:sz w:val="22"/>
+          <w:szCs w:val="24"/>
+        </w:rPr>
+      </w:pPr>
+      <w:r>
+        <w:rPr>
+          <w:sz w:val="22"/>
+          <w:szCs w:val="24"/>
+        </w:rPr>
+        <w:t>Participated in “hacks” to upskill in new areas of technology and provide feedback to Microsoft product teams</w:t>
       </w:r>
     </w:p>
     <w:p>
@@ -1527,7 +1638,21 @@
           <w:sz w:val="22"/>
           <w:szCs w:val="24"/>
         </w:rPr>
-        <w:t>Implemented Java application for bulk operations on database of</w:t>
+        <w:t xml:space="preserve">Implemented Java </w:t>
+      </w:r>
+      <w:r>
+        <w:rPr>
+          <w:sz w:val="22"/>
+          <w:szCs w:val="24"/>
+        </w:rPr>
+        <w:t xml:space="preserve">CLI and designed REST API </w:t>
+      </w:r>
+      <w:r>
+        <w:rPr>
+          <w:sz w:val="22"/>
+          <w:szCs w:val="24"/>
+        </w:rPr>
+        <w:t>for bulk operations on database of</w:t>
       </w:r>
       <w:r>
         <w:rPr>
@@ -1549,56 +1674,6 @@
           <w:szCs w:val="24"/>
         </w:rPr>
         <w:t>es in the world</w:t>
-      </w:r>
-    </w:p>
-    <w:p>
-      <w:pPr>
-        <w:numPr>
-          <w:ilvl w:val="1"/>
-          <w:numId w:val="5"/>
-        </w:numPr>
-        <w:spacing w:after="240"/>
-        <w:ind w:left="810" w:hanging="274"/>
-        <w:outlineLvl w:val="0"/>
-        <w:rPr>
-          <w:sz w:val="22"/>
-          <w:szCs w:val="24"/>
-        </w:rPr>
-      </w:pPr>
-      <w:r>
-        <w:rPr>
-          <w:sz w:val="22"/>
-          <w:szCs w:val="24"/>
-        </w:rPr>
-        <w:t>Started</w:t>
-      </w:r>
-      <w:r>
-        <w:rPr>
-          <w:sz w:val="22"/>
-          <w:szCs w:val="24"/>
-        </w:rPr>
-        <w:t xml:space="preserve"> planning, </w:t>
-      </w:r>
-      <w:r>
-        <w:rPr>
-          <w:sz w:val="22"/>
-          <w:szCs w:val="24"/>
-        </w:rPr>
-        <w:t xml:space="preserve">design </w:t>
-      </w:r>
-      <w:r>
-        <w:rPr>
-          <w:sz w:val="22"/>
-          <w:szCs w:val="24"/>
-        </w:rPr>
-        <w:t>and implementation of</w:t>
-      </w:r>
-      <w:r>
-        <w:rPr>
-          <w:sz w:val="22"/>
-          <w:szCs w:val="24"/>
-        </w:rPr>
-        <w:t xml:space="preserve"> new REST API to replace Java application</w:t>
       </w:r>
     </w:p>
     <w:p>
@@ -1742,7 +1817,14 @@
           <w:sz w:val="22"/>
           <w:szCs w:val="22"/>
         </w:rPr>
-        <w:t>, shutdown/restart VMs and other Azure resources</w:t>
+        <w:t xml:space="preserve">, shutdown/restart VMs and other Azure </w:t>
+      </w:r>
+      <w:r>
+        <w:rPr>
+          <w:sz w:val="22"/>
+          <w:szCs w:val="22"/>
+        </w:rPr>
+        <w:t>integrations</w:t>
       </w:r>
     </w:p>
     <w:p>
@@ -2081,6 +2163,7 @@
         </w:rPr>
         <w:t xml:space="preserve"> </w:t>
       </w:r>
+      <w:proofErr w:type="spellStart"/>
       <w:r>
         <w:rPr>
           <w:sz w:val="22"/>
@@ -2088,6 +2171,7 @@
         </w:rPr>
         <w:t>HackTheU</w:t>
       </w:r>
+      <w:proofErr w:type="spellEnd"/>
       <w:r>
         <w:rPr>
           <w:sz w:val="22"/>
@@ -3979,7 +4063,7 @@
 </file>
 
 <file path=customXml/itemProps1.xml><?xml version="1.0" encoding="utf-8"?>
-<ds:datastoreItem xmlns:ds="http://schemas.openxmlformats.org/officeDocument/2006/customXml" ds:itemID="{D6EBCDE7-1CA1-4703-848D-5B96C21EA604}">
+<ds:datastoreItem xmlns:ds="http://schemas.openxmlformats.org/officeDocument/2006/customXml" ds:itemID="{16B7FC76-8A01-40ED-91FA-D298BA79F7EC}">
   <ds:schemaRefs>
     <ds:schemaRef ds:uri="http://schemas.openxmlformats.org/officeDocument/2006/bibliography"/>
   </ds:schemaRefs>

--- a/resources/documents/tannerbarlow.resume.docx
+++ b/resources/documents/tannerbarlow.resume.docx
@@ -638,7 +638,16 @@
                 <w:sz w:val="22"/>
                 <w:szCs w:val="22"/>
               </w:rPr>
-              <w:t xml:space="preserve">Software Practice </w:t>
+              <w:t>Softw</w:t>
+            </w:r>
+            <w:bookmarkStart w:id="0" w:name="_GoBack"/>
+            <w:bookmarkEnd w:id="0"/>
+            <w:r>
+              <w:rPr>
+                <w:sz w:val="22"/>
+                <w:szCs w:val="22"/>
+              </w:rPr>
+              <w:t xml:space="preserve">are Practice </w:t>
             </w:r>
             <w:r>
               <w:rPr>
@@ -1206,16 +1215,7 @@
           <w:sz w:val="22"/>
           <w:szCs w:val="24"/>
         </w:rPr>
-        <w:t xml:space="preserve">Collaborated on </w:t>
-      </w:r>
-      <w:bookmarkStart w:id="0" w:name="_GoBack"/>
-      <w:bookmarkEnd w:id="0"/>
-      <w:r>
-        <w:rPr>
-          <w:sz w:val="22"/>
-          <w:szCs w:val="24"/>
-        </w:rPr>
-        <w:t>projects with Microsoft partners to build out custom solutions to solve business needs</w:t>
+        <w:t>Collaborated on projects with Microsoft partners to build out custom solutions to solve business needs</w:t>
       </w:r>
     </w:p>
     <w:p>
@@ -4063,7 +4063,7 @@
 </file>
 
 <file path=customXml/itemProps1.xml><?xml version="1.0" encoding="utf-8"?>
-<ds:datastoreItem xmlns:ds="http://schemas.openxmlformats.org/officeDocument/2006/customXml" ds:itemID="{16B7FC76-8A01-40ED-91FA-D298BA79F7EC}">
+<ds:datastoreItem xmlns:ds="http://schemas.openxmlformats.org/officeDocument/2006/customXml" ds:itemID="{28E4DBE0-360E-43FD-8C7B-2BE5847FA3DF}">
   <ds:schemaRefs>
     <ds:schemaRef ds:uri="http://schemas.openxmlformats.org/officeDocument/2006/bibliography"/>
   </ds:schemaRefs>
